--- a/스크립트 실행.docx
+++ b/스크립트 실행.docx
@@ -4,15 +4,7 @@
   <w:body>
     <w:p>
       <w:r>
-        <w:t xml:space="preserve">좋습니다. AI_RTC 폴더에서 VS Code를 </w:t>
-      </w:r>
-      <w:proofErr w:type="spellStart"/>
-      <w:r>
-        <w:t>여셨다면</w:t>
-      </w:r>
-      <w:proofErr w:type="spellEnd"/>
-      <w:r>
-        <w:t>, 이제 파이썬 실행 환경을 설정하고 스크립트를 실행할 차례입니다.</w:t>
+        <w:t>좋습니다. AI_RTC 폴더에서 VS Code를 여셨다면, 이제 파이썬 실행 환경을 설정하고 스크립트를 실행할 차례입니다.</w:t>
       </w:r>
     </w:p>
     <w:p>
@@ -49,15 +41,7 @@
     </w:p>
     <w:p>
       <w:r>
-        <w:t xml:space="preserve">그리고 그 파일에 방금 완성한 파이썬 코드를 전부 </w:t>
-      </w:r>
-      <w:proofErr w:type="spellStart"/>
-      <w:r>
-        <w:t>붙여넣고</w:t>
-      </w:r>
-      <w:proofErr w:type="spellEnd"/>
-      <w:r>
-        <w:t xml:space="preserve"> 저장하세요.</w:t>
+        <w:t>그리고 그 파일에 방금 완성한 파이썬 코드를 전부 붙여넣고 저장하세요.</w:t>
       </w:r>
     </w:p>
     <w:p>
@@ -109,20 +93,7 @@
         </w:numPr>
       </w:pPr>
       <w:r>
-        <w:t xml:space="preserve">터미널에 다음 명령어를 </w:t>
-      </w:r>
-      <w:proofErr w:type="gramStart"/>
-      <w:r>
-        <w:t>입력하여 .</w:t>
-      </w:r>
-      <w:proofErr w:type="spellStart"/>
-      <w:r>
-        <w:t>venv</w:t>
-      </w:r>
-      <w:proofErr w:type="spellEnd"/>
-      <w:proofErr w:type="gramEnd"/>
-      <w:r>
-        <w:t>라는 이름의 가상 환경을 만듭니다.</w:t>
+        <w:t>터미널에 다음 명령어를 입력하여 .venv라는 이름의 가상 환경을 만듭니다.</w:t>
       </w:r>
     </w:p>
     <w:p>
@@ -132,23 +103,8 @@
     </w:p>
     <w:p>
       <w:r>
-        <w:t xml:space="preserve">python -m </w:t>
-      </w:r>
-      <w:proofErr w:type="spellStart"/>
-      <w:proofErr w:type="gramStart"/>
-      <w:r>
-        <w:t>venv</w:t>
-      </w:r>
-      <w:proofErr w:type="spellEnd"/>
-      <w:r>
-        <w:t xml:space="preserve"> .</w:t>
-      </w:r>
-      <w:proofErr w:type="spellStart"/>
-      <w:r>
-        <w:t>venv</w:t>
-      </w:r>
-      <w:proofErr w:type="spellEnd"/>
-      <w:proofErr w:type="gramEnd"/>
+        <w:t>python -m venv .venv</w:t>
+      </w:r>
     </w:p>
     <w:p>
       <w:r>
@@ -201,19 +157,9 @@
       </w:r>
     </w:p>
     <w:p>
-      <w:proofErr w:type="gramStart"/>
-      <w:r>
-        <w:t>.\.</w:t>
-      </w:r>
-      <w:proofErr w:type="spellStart"/>
-      <w:r>
-        <w:t>venv</w:t>
-      </w:r>
-      <w:proofErr w:type="spellEnd"/>
-      <w:r>
-        <w:t>\Scripts\activate</w:t>
-      </w:r>
-      <w:proofErr w:type="gramEnd"/>
+      <w:r>
+        <w:t>.\.venv\Scripts\activate</w:t>
+      </w:r>
     </w:p>
     <w:p>
       <w:pPr>
@@ -227,23 +173,7 @@
           <w:b/>
           <w:bCs/>
         </w:rPr>
-        <w:t>macOS / Linux (bash/</w:t>
-      </w:r>
-      <w:proofErr w:type="spellStart"/>
-      <w:r>
-        <w:rPr>
-          <w:b/>
-          <w:bCs/>
-        </w:rPr>
-        <w:t>zsh</w:t>
-      </w:r>
-      <w:proofErr w:type="spellEnd"/>
-      <w:r>
-        <w:rPr>
-          <w:b/>
-          <w:bCs/>
-        </w:rPr>
-        <w:t>):</w:t>
+        <w:t>macOS / Linux (bash/zsh):</w:t>
       </w:r>
     </w:p>
     <w:p>
@@ -252,18 +182,8 @@
       </w:r>
     </w:p>
     <w:p>
-      <w:proofErr w:type="gramStart"/>
-      <w:r>
-        <w:t>source .</w:t>
-      </w:r>
-      <w:proofErr w:type="spellStart"/>
-      <w:r>
-        <w:t>venv</w:t>
-      </w:r>
-      <w:proofErr w:type="spellEnd"/>
-      <w:proofErr w:type="gramEnd"/>
-      <w:r>
-        <w:t>/bin/activate</w:t>
+      <w:r>
+        <w:t>source .venv/bin/activate</w:t>
       </w:r>
     </w:p>
     <w:p>
@@ -274,15 +194,7 @@
         </w:numPr>
       </w:pPr>
       <w:r>
-        <w:t>(터미널 프롬프트 앞에 (.</w:t>
-      </w:r>
-      <w:proofErr w:type="spellStart"/>
-      <w:r>
-        <w:t>venv</w:t>
-      </w:r>
-      <w:proofErr w:type="spellEnd"/>
-      <w:r>
-        <w:t>)가 보이면 성공입니다.)</w:t>
+        <w:t>(터미널 프롬프트 앞에 (.venv)가 보이면 성공입니다.)</w:t>
       </w:r>
     </w:p>
     <w:p>
@@ -302,15 +214,7 @@
     </w:p>
     <w:p>
       <w:r>
-        <w:t xml:space="preserve">논문 재현에 필요한 핵심 라이브러리(torch, </w:t>
-      </w:r>
-      <w:proofErr w:type="spellStart"/>
-      <w:r>
-        <w:t>numpy</w:t>
-      </w:r>
-      <w:proofErr w:type="spellEnd"/>
-      <w:r>
-        <w:t>, scikit-learn)를 설치해야 합니다.</w:t>
+        <w:t>논문 재현에 필요한 핵심 라이브러리(torch, numpy, scikit-learn)를 설치해야 합니다.</w:t>
       </w:r>
     </w:p>
     <w:p>
@@ -351,11 +255,9 @@
       </w:r>
     </w:p>
     <w:p>
-      <w:proofErr w:type="spellStart"/>
       <w:r>
         <w:t>numpy</w:t>
       </w:r>
-      <w:proofErr w:type="spellEnd"/>
     </w:p>
     <w:p>
       <w:r>
@@ -448,49 +350,12 @@
         </w:numPr>
       </w:pPr>
       <w:r>
-        <w:t xml:space="preserve">목록에서 방금 생성한 가상 환경 </w:t>
-      </w:r>
-      <w:proofErr w:type="gramStart"/>
-      <w:r>
-        <w:t>(.</w:t>
-      </w:r>
-      <w:proofErr w:type="spellStart"/>
-      <w:r>
-        <w:t>venv</w:t>
-      </w:r>
-      <w:proofErr w:type="spellEnd"/>
-      <w:proofErr w:type="gramEnd"/>
-      <w:r>
-        <w:t xml:space="preserve"> 경로가 포함된 옵션)을 선택합니다. (예</w:t>
-      </w:r>
-      <w:proofErr w:type="gramStart"/>
-      <w:r>
-        <w:t>: .</w:t>
-      </w:r>
-      <w:proofErr w:type="gramEnd"/>
-      <w:r>
-        <w:t>/.</w:t>
-      </w:r>
-      <w:proofErr w:type="spellStart"/>
-      <w:r>
-        <w:t>venv</w:t>
-      </w:r>
-      <w:proofErr w:type="spellEnd"/>
-      <w:r>
-        <w:t>/bin/python)</w:t>
-      </w:r>
-    </w:p>
-    <w:p>
-      <w:r>
-        <w:t xml:space="preserve">이제 VS Code의 "실행" 버튼이나 </w:t>
-      </w:r>
-      <w:proofErr w:type="spellStart"/>
-      <w:r>
-        <w:t>디버거가</w:t>
-      </w:r>
-      <w:proofErr w:type="spellEnd"/>
-      <w:r>
-        <w:t xml:space="preserve"> 올바른 환경과 라이브러리를 사용하게 됩니다.</w:t>
+        <w:t>목록에서 방금 생성한 가상 환경 (.venv 경로가 포함된 옵션)을 선택합니다. (예: ./.venv/bin/python)</w:t>
+      </w:r>
+    </w:p>
+    <w:p>
+      <w:r>
+        <w:t>이제 VS Code의 "실행" 버튼이나 디버거가 올바른 환경과 라이브러리를 사용하게 됩니다.</w:t>
       </w:r>
     </w:p>
     <w:p>
@@ -523,15 +388,7 @@
     </w:p>
     <w:p>
       <w:r>
-        <w:t xml:space="preserve">코드가 </w:t>
-      </w:r>
-      <w:proofErr w:type="spellStart"/>
-      <w:r>
-        <w:t>argparse</w:t>
-      </w:r>
-      <w:proofErr w:type="spellEnd"/>
-      <w:r>
-        <w:t>를 사용하므로, 터미널에서 직접 실행하며 인자를 조절하는 것이 좋습니다.</w:t>
+        <w:t>코드가 argparse를 사용하므로, 터미널에서 직접 실행하며 인자를 조절하는 것이 좋습니다.</w:t>
       </w:r>
     </w:p>
     <w:p>
@@ -567,15 +424,7 @@
     <w:p>
       <w:r>
         <w:lastRenderedPageBreak/>
-        <w:t>python main.py --episodes 10 --</w:t>
-      </w:r>
-      <w:proofErr w:type="spellStart"/>
-      <w:r>
-        <w:t>n_boot</w:t>
-      </w:r>
-      <w:proofErr w:type="spellEnd"/>
-      <w:r>
-        <w:t xml:space="preserve"> 50 --R 20</w:t>
+        <w:t>python main.py --episodes 10 --n_boot 50 --R 20</w:t>
       </w:r>
     </w:p>
     <w:p>
@@ -604,15 +453,7 @@
         <w:t>1</w:t>
       </w:r>
       <w:r>
-        <w:t>, --</w:t>
-      </w:r>
-      <w:proofErr w:type="spellStart"/>
-      <w:r>
-        <w:t>n_boot</w:t>
-      </w:r>
-      <w:proofErr w:type="spellEnd"/>
-      <w:r>
-        <w:t>와 --episodes는 클수록 좋음)</w:t>
+        <w:t>, --n_boot와 --episodes는 클수록 좋음)</w:t>
       </w:r>
     </w:p>
     <w:p>
@@ -640,23 +481,7 @@
     </w:p>
     <w:p>
       <w:r>
-        <w:t>python main.py --</w:t>
-      </w:r>
-      <w:proofErr w:type="spellStart"/>
-      <w:r>
-        <w:t>action_set</w:t>
-      </w:r>
-      <w:proofErr w:type="spellEnd"/>
-      <w:r>
-        <w:t xml:space="preserve"> "5,10,15" --episodes 300 --</w:t>
-      </w:r>
-      <w:proofErr w:type="spellStart"/>
-      <w:r>
-        <w:t>n_boot</w:t>
-      </w:r>
-      <w:proofErr w:type="spellEnd"/>
-      <w:r>
-        <w:t xml:space="preserve"> 5000 --R 500</w:t>
+        <w:t>python main.py --action_set "5,10,15" --episodes 300 --n_boot 5000 --R 500</w:t>
       </w:r>
     </w:p>
     <w:p>
@@ -684,23 +509,7 @@
     </w:p>
     <w:p>
       <w:r>
-        <w:t>python main.py --</w:t>
-      </w:r>
-      <w:proofErr w:type="spellStart"/>
-      <w:r>
-        <w:t>action_set</w:t>
-      </w:r>
-      <w:proofErr w:type="spellEnd"/>
-      <w:r>
-        <w:t xml:space="preserve"> "3,10,17" --episodes 300 --</w:t>
-      </w:r>
-      <w:proofErr w:type="spellStart"/>
-      <w:r>
-        <w:t>n_boot</w:t>
-      </w:r>
-      <w:proofErr w:type="spellEnd"/>
-      <w:r>
-        <w:t xml:space="preserve"> 5000 --R 500</w:t>
+        <w:t>python main.py --action_set "3,10,17" --episodes 300 --n_boot 5000 --R 500</w:t>
       </w:r>
     </w:p>
     <w:p>
@@ -718,23 +527,7 @@
         <w:t>(GPU 사용 시):</w:t>
       </w:r>
       <w:r>
-        <w:t xml:space="preserve"> 만약 </w:t>
-      </w:r>
-      <w:proofErr w:type="spellStart"/>
-      <w:r>
-        <w:t>PyTorch</w:t>
-      </w:r>
-      <w:proofErr w:type="spellEnd"/>
-      <w:r>
-        <w:t xml:space="preserve">가 CUDA를 지원하는 GPU(NVIDIA)가 있다면 --device </w:t>
-      </w:r>
-      <w:proofErr w:type="spellStart"/>
-      <w:r>
-        <w:t>cuda</w:t>
-      </w:r>
-      <w:proofErr w:type="spellEnd"/>
-      <w:r>
-        <w:t>를 추가하면 RL 학습 속도가 빨라질 수 있습니다.</w:t>
+        <w:t xml:space="preserve"> 만약 PyTorch가 CUDA를 지원하는 GPU(NVIDIA)가 있다면 --device cuda를 추가하면 RL 학습 속도가 빨라질 수 있습니다.</w:t>
       </w:r>
     </w:p>
     <w:p>
@@ -744,29 +537,8 @@
     </w:p>
     <w:p>
       <w:r>
-        <w:t>python main.py --</w:t>
-      </w:r>
-      <w:proofErr w:type="spellStart"/>
-      <w:r>
-        <w:t>action_set</w:t>
-      </w:r>
-      <w:proofErr w:type="spellEnd"/>
-      <w:r>
-        <w:t xml:space="preserve"> "5,10,15" --episodes 300 --</w:t>
-      </w:r>
-      <w:proofErr w:type="spellStart"/>
-      <w:r>
-        <w:t>n_boot</w:t>
-      </w:r>
-      <w:proofErr w:type="spellEnd"/>
-      <w:r>
-        <w:t xml:space="preserve"> 5000 --R 500 --device </w:t>
-      </w:r>
-      <w:proofErr w:type="spellStart"/>
-      <w:r>
-        <w:t>cuda</w:t>
-      </w:r>
-      <w:proofErr w:type="spellEnd"/>
+        <w:t>python main.py --action_set "5,10,15" --episodes 300 --n_boot 5000 --R 500 --device cuda</w:t>
+      </w:r>
     </w:p>
     <w:p>
       <w:r>
@@ -777,15 +549,7 @@
         <w:t>경고:</w:t>
       </w:r>
       <w:r>
-        <w:t xml:space="preserve"> </w:t>
-      </w:r>
-      <w:proofErr w:type="spellStart"/>
-      <w:r>
-        <w:t>n_boot</w:t>
-      </w:r>
-      <w:proofErr w:type="spellEnd"/>
-      <w:r>
-        <w:t xml:space="preserve">와 R 값이 크면 </w:t>
+        <w:t xml:space="preserve"> n_boot와 R 값이 크면 </w:t>
       </w:r>
       <w:r>
         <w:rPr>
@@ -800,6 +564,288 @@
     </w:p>
     <w:p/>
     <w:p/>
+    <w:p>
+      <w:r>
+        <w:t>GitHub 푸시 완료 축하합니다.</w:t>
+      </w:r>
+    </w:p>
+    <w:p>
+      <w:r>
+        <w:t>이제 Ubuntu 서버에서 프로젝트 폴더를 생성(GitHub에서 복제)하고 환경을 설정하는 단계입니다.</w:t>
+      </w:r>
+    </w:p>
+    <w:p>
+      <w:r>
+        <w:t>SSH로 Ubuntu 서버에 접속한 후, 다음 6단계를 순서대로 실행하세요.</w:t>
+      </w:r>
+    </w:p>
+    <w:p>
+      <w:r>
+        <w:pict w14:anchorId="797190C2">
+          <v:rect id="_x0000_i1075" style="width:0;height:1.5pt" o:hralign="center" o:hrstd="t" o:hrnoshade="t" o:hr="t" fillcolor="gray" stroked="f"/>
+        </w:pict>
+      </w:r>
+    </w:p>
+    <w:p>
+      <w:pPr>
+        <w:rPr>
+          <w:b/>
+          <w:bCs/>
+        </w:rPr>
+      </w:pPr>
+      <w:r>
+        <w:rPr>
+          <w:b/>
+          <w:bCs/>
+        </w:rPr>
+        <w:t>1. (선택) Python 설치 확인 및 설치</w:t>
+      </w:r>
+    </w:p>
+    <w:p>
+      <w:r>
+        <w:t>먼저, Ubuntu에 python3, pip, venv가 설치되어 있는지 확인하고, 없다면 설치합니다.</w:t>
+      </w:r>
+    </w:p>
+    <w:p>
+      <w:r>
+        <w:t>Bash</w:t>
+      </w:r>
+    </w:p>
+    <w:p>
+      <w:r>
+        <w:lastRenderedPageBreak/>
+        <w:t>sudo apt update</w:t>
+      </w:r>
+    </w:p>
+    <w:p>
+      <w:r>
+        <w:t>sudo apt install python3-pip python3-venv</w:t>
+      </w:r>
+    </w:p>
+    <w:p>
+      <w:r>
+        <w:pict w14:anchorId="14CB4EAD">
+          <v:rect id="_x0000_i1076" style="width:0;height:1.5pt" o:hralign="center" o:hrstd="t" o:hrnoshade="t" o:hr="t" fillcolor="gray" stroked="f"/>
+        </w:pict>
+      </w:r>
+    </w:p>
+    <w:p>
+      <w:pPr>
+        <w:rPr>
+          <w:b/>
+          <w:bCs/>
+        </w:rPr>
+      </w:pPr>
+      <w:r>
+        <w:rPr>
+          <w:b/>
+          <w:bCs/>
+        </w:rPr>
+        <w:t>2. 프로젝트 폴더 생성 (Git Clone)</w:t>
+      </w:r>
+    </w:p>
+    <w:p>
+      <w:r>
+        <w:t>GitHub 저장소를 clone하면 ai_rtc라는 이름의 프로젝트 폴더가 자동으로 생성됩니다.</w:t>
+      </w:r>
+    </w:p>
+    <w:p>
+      <w:r>
+        <w:t>Bash</w:t>
+      </w:r>
+    </w:p>
+    <w:p>
+      <w:r>
+        <w:t># (홈 디렉토리 등 원하는 위치로 이동하세요)</w:t>
+      </w:r>
+    </w:p>
+    <w:p>
+      <w:r>
+        <w:t>cd ~</w:t>
+      </w:r>
+    </w:p>
+    <w:p/>
+    <w:p>
+      <w:r>
+        <w:t># GitHub 저장소를 복제 (이것이 "프로젝트 폴더 만들기"입니다)</w:t>
+      </w:r>
+    </w:p>
+    <w:p>
+      <w:r>
+        <w:t>git clone https://github.com/chapter5k/ai_rtc.git</w:t>
+      </w:r>
+    </w:p>
+    <w:p>
+      <w:r>
+        <w:pict w14:anchorId="56960169">
+          <v:rect id="_x0000_i1077" style="width:0;height:1.5pt" o:hralign="center" o:hrstd="t" o:hrnoshade="t" o:hr="t" fillcolor="gray" stroked="f"/>
+        </w:pict>
+      </w:r>
+    </w:p>
+    <w:p>
+      <w:pPr>
+        <w:rPr>
+          <w:b/>
+          <w:bCs/>
+        </w:rPr>
+      </w:pPr>
+      <w:r>
+        <w:rPr>
+          <w:b/>
+          <w:bCs/>
+        </w:rPr>
+        <w:t>3. 프로젝트 폴더로 이동</w:t>
+      </w:r>
+    </w:p>
+    <w:p>
+      <w:r>
+        <w:t>방금 생성된 ai_rtc 폴더로 이동합니다.</w:t>
+      </w:r>
+    </w:p>
+    <w:p>
+      <w:r>
+        <w:t>Bash</w:t>
+      </w:r>
+    </w:p>
+    <w:p>
+      <w:r>
+        <w:t>cd ai_rtc</w:t>
+      </w:r>
+    </w:p>
+    <w:p>
+      <w:r>
+        <w:pict w14:anchorId="53C10CAF">
+          <v:rect id="_x0000_i1078" style="width:0;height:1.5pt" o:hralign="center" o:hrstd="t" o:hrnoshade="t" o:hr="t" fillcolor="gray" stroked="f"/>
+        </w:pict>
+      </w:r>
+    </w:p>
+    <w:p>
+      <w:pPr>
+        <w:rPr>
+          <w:b/>
+          <w:bCs/>
+        </w:rPr>
+      </w:pPr>
+      <w:r>
+        <w:rPr>
+          <w:b/>
+          <w:bCs/>
+        </w:rPr>
+        <w:t>4. 가상 환경 생성</w:t>
+      </w:r>
+    </w:p>
+    <w:p>
+      <w:r>
+        <w:t>현재 폴더(ai_rtc) 내부에 .venv라는 이름의 Python 가상 환경을 만듭니다.</w:t>
+      </w:r>
+    </w:p>
+    <w:p>
+      <w:r>
+        <w:t>Bash</w:t>
+      </w:r>
+    </w:p>
+    <w:p>
+      <w:r>
+        <w:t>python3 -m venv .venv</w:t>
+      </w:r>
+    </w:p>
+    <w:p>
+      <w:r>
+        <w:pict w14:anchorId="301072DC">
+          <v:rect id="_x0000_i1079" style="width:0;height:1.5pt" o:hralign="center" o:hrstd="t" o:hrnoshade="t" o:hr="t" fillcolor="gray" stroked="f"/>
+        </w:pict>
+      </w:r>
+    </w:p>
+    <w:p>
+      <w:pPr>
+        <w:rPr>
+          <w:b/>
+          <w:bCs/>
+        </w:rPr>
+      </w:pPr>
+      <w:r>
+        <w:rPr>
+          <w:b/>
+          <w:bCs/>
+        </w:rPr>
+        <w:t>5. 가상 환경 활성화</w:t>
+      </w:r>
+    </w:p>
+    <w:p>
+      <w:r>
+        <w:t>생성한 가상 환경을 현재 터미널 세션에서 활성화합니다.</w:t>
+      </w:r>
+    </w:p>
+    <w:p>
+      <w:r>
+        <w:t>Bash</w:t>
+      </w:r>
+    </w:p>
+    <w:p>
+      <w:r>
+        <w:lastRenderedPageBreak/>
+        <w:t>source .venv/bin/activate</w:t>
+      </w:r>
+    </w:p>
+    <w:p>
+      <w:r>
+        <w:t>(터미널 프롬프트 앞에 (.venv)가 나타나면 성공입니다.)</w:t>
+      </w:r>
+    </w:p>
+    <w:p>
+      <w:r>
+        <w:pict w14:anchorId="0213413C">
+          <v:rect id="_x0000_i1080" style="width:0;height:1.5pt" o:hralign="center" o:hrstd="t" o:hrnoshade="t" o:hr="t" fillcolor="gray" stroked="f"/>
+        </w:pict>
+      </w:r>
+    </w:p>
+    <w:p>
+      <w:pPr>
+        <w:rPr>
+          <w:b/>
+          <w:bCs/>
+        </w:rPr>
+      </w:pPr>
+      <w:r>
+        <w:rPr>
+          <w:b/>
+          <w:bCs/>
+        </w:rPr>
+        <w:t>6. 라이브러리 설치</w:t>
+      </w:r>
+    </w:p>
+    <w:p>
+      <w:r>
+        <w:t>requirements.txt 파일을 이용해 가상 환경 안에 필요한 라이브러리를 모두 설치합니다.</w:t>
+      </w:r>
+    </w:p>
+    <w:p>
+      <w:r>
+        <w:t>Bash</w:t>
+      </w:r>
+    </w:p>
+    <w:p>
+      <w:r>
+        <w:t>pip install -r requirements.txt</w:t>
+      </w:r>
+    </w:p>
+    <w:p>
+      <w:r>
+        <w:pict w14:anchorId="37BA5012">
+          <v:rect id="_x0000_i1081" style="width:0;height:1.5pt" o:hralign="center" o:hrstd="t" o:hrnoshade="t" o:hr="t" fillcolor="gray" stroked="f"/>
+        </w:pict>
+      </w:r>
+    </w:p>
+    <w:p>
+      <w:r>
+        <w:t>이제 모든 환경 설정이 완료되었습니다. ai_rtc 폴더는 GitHub과 동기화되었고, .venv 가상 환경에는 torch, sklearn 등이 모두 설치되었습니다.</w:t>
+      </w:r>
+    </w:p>
+    <w:p>
+      <w:r>
+        <w:t>다음 단계는 tmux를 사용하여 스크립트를 실행하는 것입니다.</w:t>
+      </w:r>
+    </w:p>
     <w:p>
       <w:pPr>
         <w:rPr>

--- a/스크립트 실행.docx
+++ b/스크립트 실행.docx
@@ -4,7 +4,15 @@
   <w:body>
     <w:p>
       <w:r>
-        <w:t>좋습니다. AI_RTC 폴더에서 VS Code를 여셨다면, 이제 파이썬 실행 환경을 설정하고 스크립트를 실행할 차례입니다.</w:t>
+        <w:t xml:space="preserve">좋습니다. AI_RTC 폴더에서 VS Code를 </w:t>
+      </w:r>
+      <w:proofErr w:type="spellStart"/>
+      <w:r>
+        <w:t>여셨다면</w:t>
+      </w:r>
+      <w:proofErr w:type="spellEnd"/>
+      <w:r>
+        <w:t>, 이제 파이썬 실행 환경을 설정하고 스크립트를 실행할 차례입니다.</w:t>
       </w:r>
     </w:p>
     <w:p>
@@ -41,7 +49,15 @@
     </w:p>
     <w:p>
       <w:r>
-        <w:t>그리고 그 파일에 방금 완성한 파이썬 코드를 전부 붙여넣고 저장하세요.</w:t>
+        <w:t xml:space="preserve">그리고 그 파일에 방금 완성한 파이썬 코드를 전부 </w:t>
+      </w:r>
+      <w:proofErr w:type="spellStart"/>
+      <w:r>
+        <w:t>붙여넣고</w:t>
+      </w:r>
+      <w:proofErr w:type="spellEnd"/>
+      <w:r>
+        <w:t xml:space="preserve"> 저장하세요.</w:t>
       </w:r>
     </w:p>
     <w:p>
@@ -93,7 +109,20 @@
         </w:numPr>
       </w:pPr>
       <w:r>
-        <w:t>터미널에 다음 명령어를 입력하여 .venv라는 이름의 가상 환경을 만듭니다.</w:t>
+        <w:t xml:space="preserve">터미널에 다음 명령어를 </w:t>
+      </w:r>
+      <w:proofErr w:type="gramStart"/>
+      <w:r>
+        <w:t>입력하여 .</w:t>
+      </w:r>
+      <w:proofErr w:type="spellStart"/>
+      <w:r>
+        <w:t>venv</w:t>
+      </w:r>
+      <w:proofErr w:type="spellEnd"/>
+      <w:proofErr w:type="gramEnd"/>
+      <w:r>
+        <w:t>라는 이름의 가상 환경을 만듭니다.</w:t>
       </w:r>
     </w:p>
     <w:p>
@@ -103,8 +132,23 @@
     </w:p>
     <w:p>
       <w:r>
-        <w:t>python -m venv .venv</w:t>
-      </w:r>
+        <w:t xml:space="preserve">python -m </w:t>
+      </w:r>
+      <w:proofErr w:type="spellStart"/>
+      <w:proofErr w:type="gramStart"/>
+      <w:r>
+        <w:t>venv</w:t>
+      </w:r>
+      <w:proofErr w:type="spellEnd"/>
+      <w:r>
+        <w:t xml:space="preserve"> .</w:t>
+      </w:r>
+      <w:proofErr w:type="spellStart"/>
+      <w:r>
+        <w:t>venv</w:t>
+      </w:r>
+      <w:proofErr w:type="spellEnd"/>
+      <w:proofErr w:type="gramEnd"/>
     </w:p>
     <w:p>
       <w:r>
@@ -157,9 +201,19 @@
       </w:r>
     </w:p>
     <w:p>
-      <w:r>
-        <w:t>.\.venv\Scripts\activate</w:t>
-      </w:r>
+      <w:proofErr w:type="gramStart"/>
+      <w:r>
+        <w:t>.\.</w:t>
+      </w:r>
+      <w:proofErr w:type="spellStart"/>
+      <w:r>
+        <w:t>venv</w:t>
+      </w:r>
+      <w:proofErr w:type="spellEnd"/>
+      <w:r>
+        <w:t>\Scripts\activate</w:t>
+      </w:r>
+      <w:proofErr w:type="gramEnd"/>
     </w:p>
     <w:p>
       <w:pPr>
@@ -173,7 +227,23 @@
           <w:b/>
           <w:bCs/>
         </w:rPr>
-        <w:t>macOS / Linux (bash/zsh):</w:t>
+        <w:t>macOS / Linux (bash/</w:t>
+      </w:r>
+      <w:proofErr w:type="spellStart"/>
+      <w:r>
+        <w:rPr>
+          <w:b/>
+          <w:bCs/>
+        </w:rPr>
+        <w:t>zsh</w:t>
+      </w:r>
+      <w:proofErr w:type="spellEnd"/>
+      <w:r>
+        <w:rPr>
+          <w:b/>
+          <w:bCs/>
+        </w:rPr>
+        <w:t>):</w:t>
       </w:r>
     </w:p>
     <w:p>
@@ -182,8 +252,18 @@
       </w:r>
     </w:p>
     <w:p>
-      <w:r>
-        <w:t>source .venv/bin/activate</w:t>
+      <w:proofErr w:type="gramStart"/>
+      <w:r>
+        <w:t>source .</w:t>
+      </w:r>
+      <w:proofErr w:type="spellStart"/>
+      <w:r>
+        <w:t>venv</w:t>
+      </w:r>
+      <w:proofErr w:type="spellEnd"/>
+      <w:proofErr w:type="gramEnd"/>
+      <w:r>
+        <w:t>/bin/activate</w:t>
       </w:r>
     </w:p>
     <w:p>
@@ -194,7 +274,15 @@
         </w:numPr>
       </w:pPr>
       <w:r>
-        <w:t>(터미널 프롬프트 앞에 (.venv)가 보이면 성공입니다.)</w:t>
+        <w:t>(터미널 프롬프트 앞에 (.</w:t>
+      </w:r>
+      <w:proofErr w:type="spellStart"/>
+      <w:r>
+        <w:t>venv</w:t>
+      </w:r>
+      <w:proofErr w:type="spellEnd"/>
+      <w:r>
+        <w:t>)가 보이면 성공입니다.)</w:t>
       </w:r>
     </w:p>
     <w:p>
@@ -214,7 +302,15 @@
     </w:p>
     <w:p>
       <w:r>
-        <w:t>논문 재현에 필요한 핵심 라이브러리(torch, numpy, scikit-learn)를 설치해야 합니다.</w:t>
+        <w:t xml:space="preserve">논문 재현에 필요한 핵심 라이브러리(torch, </w:t>
+      </w:r>
+      <w:proofErr w:type="spellStart"/>
+      <w:r>
+        <w:t>numpy</w:t>
+      </w:r>
+      <w:proofErr w:type="spellEnd"/>
+      <w:r>
+        <w:t>, scikit-learn)를 설치해야 합니다.</w:t>
       </w:r>
     </w:p>
     <w:p>
@@ -255,9 +351,11 @@
       </w:r>
     </w:p>
     <w:p>
+      <w:proofErr w:type="spellStart"/>
       <w:r>
         <w:t>numpy</w:t>
       </w:r>
+      <w:proofErr w:type="spellEnd"/>
     </w:p>
     <w:p>
       <w:r>
@@ -350,12 +448,49 @@
         </w:numPr>
       </w:pPr>
       <w:r>
-        <w:t>목록에서 방금 생성한 가상 환경 (.venv 경로가 포함된 옵션)을 선택합니다. (예: ./.venv/bin/python)</w:t>
-      </w:r>
-    </w:p>
-    <w:p>
-      <w:r>
-        <w:t>이제 VS Code의 "실행" 버튼이나 디버거가 올바른 환경과 라이브러리를 사용하게 됩니다.</w:t>
+        <w:t xml:space="preserve">목록에서 방금 생성한 가상 환경 </w:t>
+      </w:r>
+      <w:proofErr w:type="gramStart"/>
+      <w:r>
+        <w:t>(.</w:t>
+      </w:r>
+      <w:proofErr w:type="spellStart"/>
+      <w:r>
+        <w:t>venv</w:t>
+      </w:r>
+      <w:proofErr w:type="spellEnd"/>
+      <w:proofErr w:type="gramEnd"/>
+      <w:r>
+        <w:t xml:space="preserve"> 경로가 포함된 옵션)을 선택합니다. (예</w:t>
+      </w:r>
+      <w:proofErr w:type="gramStart"/>
+      <w:r>
+        <w:t>: .</w:t>
+      </w:r>
+      <w:proofErr w:type="gramEnd"/>
+      <w:r>
+        <w:t>/.</w:t>
+      </w:r>
+      <w:proofErr w:type="spellStart"/>
+      <w:r>
+        <w:t>venv</w:t>
+      </w:r>
+      <w:proofErr w:type="spellEnd"/>
+      <w:r>
+        <w:t>/bin/python)</w:t>
+      </w:r>
+    </w:p>
+    <w:p>
+      <w:r>
+        <w:t xml:space="preserve">이제 VS Code의 "실행" 버튼이나 </w:t>
+      </w:r>
+      <w:proofErr w:type="spellStart"/>
+      <w:r>
+        <w:t>디버거가</w:t>
+      </w:r>
+      <w:proofErr w:type="spellEnd"/>
+      <w:r>
+        <w:t xml:space="preserve"> 올바른 환경과 라이브러리를 사용하게 됩니다.</w:t>
       </w:r>
     </w:p>
     <w:p>
@@ -388,7 +523,15 @@
     </w:p>
     <w:p>
       <w:r>
-        <w:t>코드가 argparse를 사용하므로, 터미널에서 직접 실행하며 인자를 조절하는 것이 좋습니다.</w:t>
+        <w:t xml:space="preserve">코드가 </w:t>
+      </w:r>
+      <w:proofErr w:type="spellStart"/>
+      <w:r>
+        <w:t>argparse</w:t>
+      </w:r>
+      <w:proofErr w:type="spellEnd"/>
+      <w:r>
+        <w:t>를 사용하므로, 터미널에서 직접 실행하며 인자를 조절하는 것이 좋습니다.</w:t>
       </w:r>
     </w:p>
     <w:p>
@@ -424,7 +567,15 @@
     <w:p>
       <w:r>
         <w:lastRenderedPageBreak/>
-        <w:t>python main.py --episodes 10 --n_boot 50 --R 20</w:t>
+        <w:t>python main.py --episodes 10 --</w:t>
+      </w:r>
+      <w:proofErr w:type="spellStart"/>
+      <w:r>
+        <w:t>n_boot</w:t>
+      </w:r>
+      <w:proofErr w:type="spellEnd"/>
+      <w:r>
+        <w:t xml:space="preserve"> 50 --R 20</w:t>
       </w:r>
     </w:p>
     <w:p>
@@ -453,7 +604,15 @@
         <w:t>1</w:t>
       </w:r>
       <w:r>
-        <w:t>, --n_boot와 --episodes는 클수록 좋음)</w:t>
+        <w:t>, --</w:t>
+      </w:r>
+      <w:proofErr w:type="spellStart"/>
+      <w:r>
+        <w:t>n_boot</w:t>
+      </w:r>
+      <w:proofErr w:type="spellEnd"/>
+      <w:r>
+        <w:t>와 --episodes는 클수록 좋음)</w:t>
       </w:r>
     </w:p>
     <w:p>
@@ -481,7 +640,23 @@
     </w:p>
     <w:p>
       <w:r>
-        <w:t>python main.py --action_set "5,10,15" --episodes 300 --n_boot 5000 --R 500</w:t>
+        <w:t>python main.py --</w:t>
+      </w:r>
+      <w:proofErr w:type="spellStart"/>
+      <w:r>
+        <w:t>action_set</w:t>
+      </w:r>
+      <w:proofErr w:type="spellEnd"/>
+      <w:r>
+        <w:t xml:space="preserve"> "5,10,15" --episodes 300 --</w:t>
+      </w:r>
+      <w:proofErr w:type="spellStart"/>
+      <w:r>
+        <w:t>n_boot</w:t>
+      </w:r>
+      <w:proofErr w:type="spellEnd"/>
+      <w:r>
+        <w:t xml:space="preserve"> 5000 --R 500</w:t>
       </w:r>
     </w:p>
     <w:p>
@@ -509,7 +684,23 @@
     </w:p>
     <w:p>
       <w:r>
-        <w:t>python main.py --action_set "3,10,17" --episodes 300 --n_boot 5000 --R 500</w:t>
+        <w:t>python main.py --</w:t>
+      </w:r>
+      <w:proofErr w:type="spellStart"/>
+      <w:r>
+        <w:t>action_set</w:t>
+      </w:r>
+      <w:proofErr w:type="spellEnd"/>
+      <w:r>
+        <w:t xml:space="preserve"> "3,10,17" --episodes 300 --</w:t>
+      </w:r>
+      <w:proofErr w:type="spellStart"/>
+      <w:r>
+        <w:t>n_boot</w:t>
+      </w:r>
+      <w:proofErr w:type="spellEnd"/>
+      <w:r>
+        <w:t xml:space="preserve"> 5000 --R 500</w:t>
       </w:r>
     </w:p>
     <w:p>
@@ -527,7 +718,23 @@
         <w:t>(GPU 사용 시):</w:t>
       </w:r>
       <w:r>
-        <w:t xml:space="preserve"> 만약 PyTorch가 CUDA를 지원하는 GPU(NVIDIA)가 있다면 --device cuda를 추가하면 RL 학습 속도가 빨라질 수 있습니다.</w:t>
+        <w:t xml:space="preserve"> 만약 </w:t>
+      </w:r>
+      <w:proofErr w:type="spellStart"/>
+      <w:r>
+        <w:t>PyTorch</w:t>
+      </w:r>
+      <w:proofErr w:type="spellEnd"/>
+      <w:r>
+        <w:t xml:space="preserve">가 CUDA를 지원하는 GPU(NVIDIA)가 있다면 --device </w:t>
+      </w:r>
+      <w:proofErr w:type="spellStart"/>
+      <w:r>
+        <w:t>cuda</w:t>
+      </w:r>
+      <w:proofErr w:type="spellEnd"/>
+      <w:r>
+        <w:t>를 추가하면 RL 학습 속도가 빨라질 수 있습니다.</w:t>
       </w:r>
     </w:p>
     <w:p>
@@ -537,8 +744,29 @@
     </w:p>
     <w:p>
       <w:r>
-        <w:t>python main.py --action_set "5,10,15" --episodes 300 --n_boot 5000 --R 500 --device cuda</w:t>
-      </w:r>
+        <w:t>python main.py --</w:t>
+      </w:r>
+      <w:proofErr w:type="spellStart"/>
+      <w:r>
+        <w:t>action_set</w:t>
+      </w:r>
+      <w:proofErr w:type="spellEnd"/>
+      <w:r>
+        <w:t xml:space="preserve"> "5,10,15" --episodes 300 --</w:t>
+      </w:r>
+      <w:proofErr w:type="spellStart"/>
+      <w:r>
+        <w:t>n_boot</w:t>
+      </w:r>
+      <w:proofErr w:type="spellEnd"/>
+      <w:r>
+        <w:t xml:space="preserve"> 5000 --R 500 --device </w:t>
+      </w:r>
+      <w:proofErr w:type="spellStart"/>
+      <w:r>
+        <w:t>cuda</w:t>
+      </w:r>
+      <w:proofErr w:type="spellEnd"/>
     </w:p>
     <w:p>
       <w:r>
@@ -549,7 +777,15 @@
         <w:t>경고:</w:t>
       </w:r>
       <w:r>
-        <w:t xml:space="preserve"> n_boot와 R 값이 크면 </w:t>
+        <w:t xml:space="preserve"> </w:t>
+      </w:r>
+      <w:proofErr w:type="spellStart"/>
+      <w:r>
+        <w:t>n_boot</w:t>
+      </w:r>
+      <w:proofErr w:type="spellEnd"/>
+      <w:r>
+        <w:t xml:space="preserve">와 R 값이 크면 </w:t>
       </w:r>
       <w:r>
         <w:rPr>
@@ -603,7 +839,15 @@
     </w:p>
     <w:p>
       <w:r>
-        <w:t>먼저, Ubuntu에 python3, pip, venv가 설치되어 있는지 확인하고, 없다면 설치합니다.</w:t>
+        <w:t xml:space="preserve">먼저, Ubuntu에 python3, pip, </w:t>
+      </w:r>
+      <w:proofErr w:type="spellStart"/>
+      <w:r>
+        <w:t>venv</w:t>
+      </w:r>
+      <w:proofErr w:type="spellEnd"/>
+      <w:r>
+        <w:t>가 설치되어 있는지 확인하고, 없다면 설치합니다.</w:t>
       </w:r>
     </w:p>
     <w:p>
@@ -612,14 +856,24 @@
       </w:r>
     </w:p>
     <w:p>
+      <w:proofErr w:type="spellStart"/>
       <w:r>
         <w:lastRenderedPageBreak/>
-        <w:t>sudo apt update</w:t>
-      </w:r>
-    </w:p>
-    <w:p>
-      <w:r>
-        <w:t>sudo apt install python3-pip python3-venv</w:t>
+        <w:t>sudo</w:t>
+      </w:r>
+      <w:proofErr w:type="spellEnd"/>
+      <w:r>
+        <w:t xml:space="preserve"> apt update</w:t>
+      </w:r>
+    </w:p>
+    <w:p>
+      <w:proofErr w:type="spellStart"/>
+      <w:r>
+        <w:t>sudo</w:t>
+      </w:r>
+      <w:proofErr w:type="spellEnd"/>
+      <w:r>
+        <w:t xml:space="preserve"> apt install python3-pip python3-venv</w:t>
       </w:r>
     </w:p>
     <w:p>
@@ -646,7 +900,15 @@
     </w:p>
     <w:p>
       <w:r>
-        <w:t>GitHub 저장소를 clone하면 ai_rtc라는 이름의 프로젝트 폴더가 자동으로 생성됩니다.</w:t>
+        <w:t xml:space="preserve">GitHub 저장소를 clone하면 </w:t>
+      </w:r>
+      <w:proofErr w:type="spellStart"/>
+      <w:r>
+        <w:t>ai_rtc</w:t>
+      </w:r>
+      <w:proofErr w:type="spellEnd"/>
+      <w:r>
+        <w:t>라는 이름의 프로젝트 폴더가 자동으로 생성됩니다.</w:t>
       </w:r>
     </w:p>
     <w:p>
@@ -699,7 +961,15 @@
     </w:p>
     <w:p>
       <w:r>
-        <w:t>방금 생성된 ai_rtc 폴더로 이동합니다.</w:t>
+        <w:t xml:space="preserve">방금 생성된 </w:t>
+      </w:r>
+      <w:proofErr w:type="spellStart"/>
+      <w:r>
+        <w:t>ai_rtc</w:t>
+      </w:r>
+      <w:proofErr w:type="spellEnd"/>
+      <w:r>
+        <w:t xml:space="preserve"> 폴더로 이동합니다.</w:t>
       </w:r>
     </w:p>
     <w:p>
@@ -709,8 +979,13 @@
     </w:p>
     <w:p>
       <w:r>
-        <w:t>cd ai_rtc</w:t>
-      </w:r>
+        <w:t xml:space="preserve">cd </w:t>
+      </w:r>
+      <w:proofErr w:type="spellStart"/>
+      <w:r>
+        <w:t>ai_rtc</w:t>
+      </w:r>
+      <w:proofErr w:type="spellEnd"/>
     </w:p>
     <w:p>
       <w:r>
@@ -736,7 +1011,28 @@
     </w:p>
     <w:p>
       <w:r>
-        <w:t>현재 폴더(ai_rtc) 내부에 .venv라는 이름의 Python 가상 환경을 만듭니다.</w:t>
+        <w:t>현재 폴더(</w:t>
+      </w:r>
+      <w:proofErr w:type="spellStart"/>
+      <w:r>
+        <w:t>ai_rtc</w:t>
+      </w:r>
+      <w:proofErr w:type="spellEnd"/>
+      <w:r>
+        <w:t xml:space="preserve">) </w:t>
+      </w:r>
+      <w:proofErr w:type="gramStart"/>
+      <w:r>
+        <w:t>내부에 .</w:t>
+      </w:r>
+      <w:proofErr w:type="spellStart"/>
+      <w:r>
+        <w:t>venv</w:t>
+      </w:r>
+      <w:proofErr w:type="spellEnd"/>
+      <w:proofErr w:type="gramEnd"/>
+      <w:r>
+        <w:t>라는 이름의 Python 가상 환경을 만듭니다.</w:t>
       </w:r>
     </w:p>
     <w:p>
@@ -746,8 +1042,23 @@
     </w:p>
     <w:p>
       <w:r>
-        <w:t>python3 -m venv .venv</w:t>
-      </w:r>
+        <w:t xml:space="preserve">python3 -m </w:t>
+      </w:r>
+      <w:proofErr w:type="spellStart"/>
+      <w:proofErr w:type="gramStart"/>
+      <w:r>
+        <w:t>venv</w:t>
+      </w:r>
+      <w:proofErr w:type="spellEnd"/>
+      <w:r>
+        <w:t xml:space="preserve"> .</w:t>
+      </w:r>
+      <w:proofErr w:type="spellStart"/>
+      <w:r>
+        <w:t>venv</w:t>
+      </w:r>
+      <w:proofErr w:type="spellEnd"/>
+      <w:proofErr w:type="gramEnd"/>
     </w:p>
     <w:p>
       <w:r>
@@ -782,14 +1093,32 @@
       </w:r>
     </w:p>
     <w:p>
+      <w:proofErr w:type="gramStart"/>
       <w:r>
         <w:lastRenderedPageBreak/>
-        <w:t>source .venv/bin/activate</w:t>
-      </w:r>
-    </w:p>
-    <w:p>
-      <w:r>
-        <w:t>(터미널 프롬프트 앞에 (.venv)가 나타나면 성공입니다.)</w:t>
+        <w:t>source .</w:t>
+      </w:r>
+      <w:proofErr w:type="spellStart"/>
+      <w:r>
+        <w:t>venv</w:t>
+      </w:r>
+      <w:proofErr w:type="spellEnd"/>
+      <w:proofErr w:type="gramEnd"/>
+      <w:r>
+        <w:t>/bin/activate</w:t>
+      </w:r>
+    </w:p>
+    <w:p>
+      <w:r>
+        <w:t>(터미널 프롬프트 앞에 (.</w:t>
+      </w:r>
+      <w:proofErr w:type="spellStart"/>
+      <w:r>
+        <w:t>venv</w:t>
+      </w:r>
+      <w:proofErr w:type="spellEnd"/>
+      <w:r>
+        <w:t>)가 나타나면 성공입니다.)</w:t>
       </w:r>
     </w:p>
     <w:p>
@@ -838,16 +1167,1493 @@
     </w:p>
     <w:p>
       <w:r>
-        <w:t>이제 모든 환경 설정이 완료되었습니다. ai_rtc 폴더는 GitHub과 동기화되었고, .venv 가상 환경에는 torch, sklearn 등이 모두 설치되었습니다.</w:t>
-      </w:r>
-    </w:p>
-    <w:p>
-      <w:r>
-        <w:t>다음 단계는 tmux를 사용하여 스크립트를 실행하는 것입니다.</w:t>
-      </w:r>
-    </w:p>
-    <w:p>
-      <w:pPr>
+        <w:t xml:space="preserve">이제 모든 환경 설정이 완료되었습니다. </w:t>
+      </w:r>
+      <w:proofErr w:type="spellStart"/>
+      <w:r>
+        <w:t>ai_rtc</w:t>
+      </w:r>
+      <w:proofErr w:type="spellEnd"/>
+      <w:r>
+        <w:t xml:space="preserve"> 폴더는 GitHub과 동기화되었고</w:t>
+      </w:r>
+      <w:proofErr w:type="gramStart"/>
+      <w:r>
+        <w:t>, .</w:t>
+      </w:r>
+      <w:proofErr w:type="spellStart"/>
+      <w:r>
+        <w:t>venv</w:t>
+      </w:r>
+      <w:proofErr w:type="spellEnd"/>
+      <w:proofErr w:type="gramEnd"/>
+      <w:r>
+        <w:t xml:space="preserve"> 가상 환경에는 torch, </w:t>
+      </w:r>
+      <w:proofErr w:type="spellStart"/>
+      <w:r>
+        <w:t>sklearn</w:t>
+      </w:r>
+      <w:proofErr w:type="spellEnd"/>
+      <w:r>
+        <w:t xml:space="preserve"> 등이 모두 설치되었습니다.</w:t>
+      </w:r>
+    </w:p>
+    <w:p>
+      <w:r>
+        <w:t xml:space="preserve">다음 단계는 </w:t>
+      </w:r>
+      <w:proofErr w:type="spellStart"/>
+      <w:r>
+        <w:t>tmux</w:t>
+      </w:r>
+      <w:proofErr w:type="spellEnd"/>
+      <w:r>
+        <w:t>를 사용하여 스크립트를 실행하는 것입니다.</w:t>
+      </w:r>
+    </w:p>
+    <w:p/>
+    <w:p/>
+    <w:p>
+      <w:r>
+        <w:t>1) 논문 “정확 재현” (CPU OOB, 기본값)</w:t>
+      </w:r>
+    </w:p>
+    <w:p>
+      <w:r>
+        <w:t xml:space="preserve">python rl_rtc_reproduction.py --device </w:t>
+      </w:r>
+      <w:proofErr w:type="spellStart"/>
+      <w:r>
+        <w:t>cuda</w:t>
+      </w:r>
+      <w:proofErr w:type="spellEnd"/>
+      <w:r>
+        <w:t xml:space="preserve"> --</w:t>
+      </w:r>
+      <w:proofErr w:type="spellStart"/>
+      <w:r>
+        <w:t>rf_backend</w:t>
+      </w:r>
+      <w:proofErr w:type="spellEnd"/>
+      <w:r>
+        <w:t xml:space="preserve"> </w:t>
+      </w:r>
+      <w:proofErr w:type="spellStart"/>
+      <w:r>
+        <w:t>sklearn</w:t>
+      </w:r>
+      <w:proofErr w:type="spellEnd"/>
+      <w:r>
+        <w:t xml:space="preserve"> \</w:t>
+      </w:r>
+    </w:p>
+    <w:p>
+      <w:pPr>
+        <w:ind w:firstLine="220"/>
+      </w:pPr>
+      <w:r>
+        <w:t>--episodes 100 --</w:t>
+      </w:r>
+      <w:proofErr w:type="spellStart"/>
+      <w:r>
+        <w:t>n_boot</w:t>
+      </w:r>
+      <w:proofErr w:type="spellEnd"/>
+      <w:r>
+        <w:t xml:space="preserve"> 2000 --R 500 --</w:t>
+      </w:r>
+      <w:proofErr w:type="spellStart"/>
+      <w:r>
+        <w:t>action_set</w:t>
+      </w:r>
+      <w:proofErr w:type="spellEnd"/>
+      <w:r>
+        <w:t xml:space="preserve"> 5,10,15</w:t>
+      </w:r>
+    </w:p>
+    <w:p/>
+    <w:p>
+      <w:pPr>
+        <w:rPr>
+          <w:rFonts w:hint="eastAsia"/>
+        </w:rPr>
+      </w:pPr>
+      <w:r>
+        <w:t>2) “가속 모드” (GPU RF + CV-OOB 근사)</w:t>
+      </w:r>
+    </w:p>
+    <w:p>
+      <w:r>
+        <w:t xml:space="preserve">python rl_rtc_reproduction.py --device </w:t>
+      </w:r>
+      <w:proofErr w:type="spellStart"/>
+      <w:r>
+        <w:t>cuda</w:t>
+      </w:r>
+      <w:proofErr w:type="spellEnd"/>
+      <w:r>
+        <w:t xml:space="preserve"> --</w:t>
+      </w:r>
+      <w:proofErr w:type="spellStart"/>
+      <w:r>
+        <w:t>rf_backend</w:t>
+      </w:r>
+      <w:proofErr w:type="spellEnd"/>
+      <w:r>
+        <w:t xml:space="preserve"> </w:t>
+      </w:r>
+      <w:proofErr w:type="spellStart"/>
+      <w:r>
+        <w:t>cuml_cv</w:t>
+      </w:r>
+      <w:proofErr w:type="spellEnd"/>
+      <w:r>
+        <w:t xml:space="preserve"> \</w:t>
+      </w:r>
+    </w:p>
+    <w:p>
+      <w:pPr>
+        <w:ind w:firstLine="220"/>
+      </w:pPr>
+      <w:r>
+        <w:t>--episodes 100 --</w:t>
+      </w:r>
+      <w:proofErr w:type="spellStart"/>
+      <w:r>
+        <w:t>n_boot</w:t>
+      </w:r>
+      <w:proofErr w:type="spellEnd"/>
+      <w:r>
+        <w:t xml:space="preserve"> 2000 --R 500 --</w:t>
+      </w:r>
+      <w:proofErr w:type="spellStart"/>
+      <w:r>
+        <w:t>action_set</w:t>
+      </w:r>
+      <w:proofErr w:type="spellEnd"/>
+      <w:r>
+        <w:t xml:space="preserve"> 5,10,15</w:t>
+      </w:r>
+    </w:p>
+    <w:p>
+      <w:pPr>
+        <w:ind w:firstLine="220"/>
+      </w:pPr>
+    </w:p>
+    <w:p>
+      <w:pPr>
+        <w:ind w:firstLine="220"/>
+      </w:pPr>
+    </w:p>
+    <w:p>
+      <w:pPr>
+        <w:ind w:firstLine="220"/>
+      </w:pPr>
+      <w:r>
+        <w:t xml:space="preserve">좋아요 </w:t>
+      </w:r>
+      <w:r>
+        <w:rPr>
+          <w:rFonts w:ascii="Segoe UI Emoji" w:hAnsi="Segoe UI Emoji" w:cs="Segoe UI Emoji"/>
+        </w:rPr>
+        <w:t>👍</w:t>
+      </w:r>
+      <w:r>
+        <w:t xml:space="preserve"> 이제 v4 스크립트는 완성된 상태이니, 아래 단계대로 실행하면 됩니다.</w:t>
+      </w:r>
+    </w:p>
+    <w:p>
+      <w:pPr>
+        <w:ind w:firstLine="220"/>
+      </w:pPr>
+      <w:r>
+        <w:pict w14:anchorId="653AC1C5">
+          <v:rect id="_x0000_i1131" style="width:0;height:1.5pt" o:hralign="center" o:hrstd="t" o:hr="t" fillcolor="#a0a0a0" stroked="f"/>
+        </w:pict>
+      </w:r>
+    </w:p>
+    <w:p>
+      <w:pPr>
+        <w:ind w:firstLine="220"/>
+        <w:rPr>
+          <w:b/>
+          <w:bCs/>
+        </w:rPr>
+      </w:pPr>
+      <w:r>
+        <w:rPr>
+          <w:rFonts w:ascii="Segoe UI Emoji" w:hAnsi="Segoe UI Emoji" w:cs="Segoe UI Emoji"/>
+          <w:b/>
+          <w:bCs/>
+        </w:rPr>
+        <w:t>🧩</w:t>
+      </w:r>
+      <w:r>
+        <w:rPr>
+          <w:b/>
+          <w:bCs/>
+        </w:rPr>
+        <w:t xml:space="preserve"> 1. 환경 준비</w:t>
+      </w:r>
+    </w:p>
+    <w:p>
+      <w:pPr>
+        <w:ind w:firstLine="220"/>
+        <w:rPr>
+          <w:b/>
+          <w:bCs/>
+        </w:rPr>
+      </w:pPr>
+      <w:r>
+        <w:rPr>
+          <w:rFonts w:ascii="Segoe UI Emoji" w:hAnsi="Segoe UI Emoji" w:cs="Segoe UI Emoji"/>
+          <w:b/>
+          <w:bCs/>
+        </w:rPr>
+        <w:lastRenderedPageBreak/>
+        <w:t>✅</w:t>
+      </w:r>
+      <w:r>
+        <w:rPr>
+          <w:b/>
+          <w:bCs/>
+        </w:rPr>
+        <w:t xml:space="preserve"> 필수 패키지 설치</w:t>
+      </w:r>
+    </w:p>
+    <w:p>
+      <w:pPr>
+        <w:ind w:firstLine="220"/>
+      </w:pPr>
+      <w:r>
+        <w:t>Python 3.9+ 기준으로 (CPU 모드)</w:t>
+      </w:r>
+    </w:p>
+    <w:p>
+      <w:pPr>
+        <w:ind w:firstLine="220"/>
+      </w:pPr>
+      <w:r>
+        <w:t xml:space="preserve">pip install </w:t>
+      </w:r>
+      <w:proofErr w:type="spellStart"/>
+      <w:r>
+        <w:t>numpy</w:t>
+      </w:r>
+      <w:proofErr w:type="spellEnd"/>
+      <w:r>
+        <w:t xml:space="preserve"> scikit-learn torch </w:t>
+      </w:r>
+      <w:proofErr w:type="spellStart"/>
+      <w:r>
+        <w:t>tqdm</w:t>
+      </w:r>
+      <w:proofErr w:type="spellEnd"/>
+    </w:p>
+    <w:p>
+      <w:pPr>
+        <w:ind w:firstLine="220"/>
+        <w:rPr>
+          <w:b/>
+          <w:bCs/>
+        </w:rPr>
+      </w:pPr>
+      <w:r>
+        <w:rPr>
+          <w:rFonts w:ascii="Segoe UI Emoji" w:hAnsi="Segoe UI Emoji" w:cs="Segoe UI Emoji"/>
+          <w:b/>
+          <w:bCs/>
+        </w:rPr>
+        <w:t>⚙️</w:t>
+      </w:r>
+      <w:r>
+        <w:rPr>
+          <w:b/>
+          <w:bCs/>
+        </w:rPr>
+        <w:t xml:space="preserve"> GPU 가속 (옵션)</w:t>
+      </w:r>
+    </w:p>
+    <w:p>
+      <w:pPr>
+        <w:ind w:firstLine="220"/>
+      </w:pPr>
+      <w:proofErr w:type="spellStart"/>
+      <w:r>
+        <w:t>cuML</w:t>
+      </w:r>
+      <w:proofErr w:type="spellEnd"/>
+      <w:r>
+        <w:t xml:space="preserve">을 쓰려면 </w:t>
+      </w:r>
+      <w:r>
+        <w:rPr>
+          <w:b/>
+          <w:bCs/>
+        </w:rPr>
+        <w:t>RAPIDS</w:t>
+      </w:r>
+      <w:r>
+        <w:t xml:space="preserve"> 환경이 필요합니다. (A100 환경이라면 </w:t>
+      </w:r>
+      <w:proofErr w:type="spellStart"/>
+      <w:r>
+        <w:t>conda</w:t>
+      </w:r>
+      <w:proofErr w:type="spellEnd"/>
+      <w:r>
+        <w:t>로 설치 권장)</w:t>
+      </w:r>
+    </w:p>
+    <w:p>
+      <w:pPr>
+        <w:ind w:firstLine="220"/>
+      </w:pPr>
+      <w:r>
+        <w:t># CUDA 12.0 예시 (A100 호환)</w:t>
+      </w:r>
+    </w:p>
+    <w:p>
+      <w:pPr>
+        <w:ind w:firstLine="220"/>
+      </w:pPr>
+      <w:proofErr w:type="spellStart"/>
+      <w:r>
+        <w:t>conda</w:t>
+      </w:r>
+      <w:proofErr w:type="spellEnd"/>
+      <w:r>
+        <w:t xml:space="preserve"> install -c </w:t>
+      </w:r>
+      <w:proofErr w:type="spellStart"/>
+      <w:r>
+        <w:t>rapidsai</w:t>
+      </w:r>
+      <w:proofErr w:type="spellEnd"/>
+      <w:r>
+        <w:t xml:space="preserve"> -c </w:t>
+      </w:r>
+      <w:proofErr w:type="spellStart"/>
+      <w:r>
+        <w:t>conda</w:t>
+      </w:r>
+      <w:proofErr w:type="spellEnd"/>
+      <w:r>
+        <w:t xml:space="preserve">-forge -c </w:t>
+      </w:r>
+      <w:proofErr w:type="spellStart"/>
+      <w:r>
+        <w:t>nvidia</w:t>
+      </w:r>
+      <w:proofErr w:type="spellEnd"/>
+      <w:r>
+        <w:t xml:space="preserve"> \</w:t>
+      </w:r>
+    </w:p>
+    <w:p>
+      <w:pPr>
+        <w:ind w:firstLine="220"/>
+      </w:pPr>
+      <w:r>
+        <w:t xml:space="preserve">      </w:t>
+      </w:r>
+      <w:proofErr w:type="spellStart"/>
+      <w:r>
+        <w:t>cuml</w:t>
+      </w:r>
+      <w:proofErr w:type="spellEnd"/>
+      <w:r>
+        <w:t xml:space="preserve"> </w:t>
+      </w:r>
+      <w:proofErr w:type="spellStart"/>
+      <w:r>
+        <w:t>cupy</w:t>
+      </w:r>
+      <w:proofErr w:type="spellEnd"/>
+      <w:r>
+        <w:t xml:space="preserve"> python=3.10 rapids=24.04 </w:t>
+      </w:r>
+      <w:proofErr w:type="spellStart"/>
+      <w:r>
+        <w:t>cuda</w:t>
+      </w:r>
+      <w:proofErr w:type="spellEnd"/>
+      <w:r>
+        <w:t>-version=12.0 -y</w:t>
+      </w:r>
+    </w:p>
+    <w:p>
+      <w:pPr>
+        <w:ind w:firstLine="220"/>
+      </w:pPr>
+      <w:r>
+        <w:t xml:space="preserve">설치가 끝나면 python -c "import </w:t>
+      </w:r>
+      <w:proofErr w:type="spellStart"/>
+      <w:r>
+        <w:t>cuml</w:t>
+      </w:r>
+      <w:proofErr w:type="spellEnd"/>
+      <w:r>
+        <w:t>; print('</w:t>
+      </w:r>
+      <w:proofErr w:type="spellStart"/>
+      <w:r>
+        <w:t>cuML</w:t>
+      </w:r>
+      <w:proofErr w:type="spellEnd"/>
+      <w:r>
+        <w:t xml:space="preserve"> OK')"로 정상 여부를 확인하세요.</w:t>
+      </w:r>
+    </w:p>
+    <w:p>
+      <w:pPr>
+        <w:ind w:firstLine="220"/>
+      </w:pPr>
+      <w:r>
+        <w:pict w14:anchorId="1A288D0B">
+          <v:rect id="_x0000_i1132" style="width:0;height:1.5pt" o:hralign="center" o:hrstd="t" o:hr="t" fillcolor="#a0a0a0" stroked="f"/>
+        </w:pict>
+      </w:r>
+    </w:p>
+    <w:p>
+      <w:pPr>
+        <w:ind w:firstLine="220"/>
+        <w:rPr>
+          <w:b/>
+          <w:bCs/>
+        </w:rPr>
+      </w:pPr>
+      <w:r>
+        <w:rPr>
+          <w:rFonts w:ascii="Segoe UI Emoji" w:hAnsi="Segoe UI Emoji" w:cs="Segoe UI Emoji"/>
+          <w:b/>
+          <w:bCs/>
+        </w:rPr>
+        <w:t>🚀</w:t>
+      </w:r>
+      <w:r>
+        <w:rPr>
+          <w:b/>
+          <w:bCs/>
+        </w:rPr>
+        <w:t xml:space="preserve"> 2. 실행 방법</w:t>
+      </w:r>
+    </w:p>
+    <w:p>
+      <w:pPr>
+        <w:ind w:firstLine="220"/>
+        <w:rPr>
+          <w:b/>
+          <w:bCs/>
+        </w:rPr>
+      </w:pPr>
+      <w:r>
+        <w:rPr>
+          <w:b/>
+          <w:bCs/>
+        </w:rPr>
+        <w:t>기본 CPU 실행 (논문과 동일한 정확 재현 모드)</w:t>
+      </w:r>
+    </w:p>
+    <w:p>
+      <w:pPr>
+        <w:ind w:firstLine="220"/>
+      </w:pPr>
+      <w:r>
+        <w:t>python rl_rtc_reproduction_v4.py \</w:t>
+      </w:r>
+    </w:p>
+    <w:p>
+      <w:pPr>
+        <w:ind w:firstLine="220"/>
+      </w:pPr>
+      <w:r>
+        <w:t xml:space="preserve">  --device </w:t>
+      </w:r>
+      <w:proofErr w:type="spellStart"/>
+      <w:r>
+        <w:t>cpu</w:t>
+      </w:r>
+      <w:proofErr w:type="spellEnd"/>
+      <w:r>
+        <w:t xml:space="preserve"> \</w:t>
+      </w:r>
+    </w:p>
+    <w:p>
+      <w:pPr>
+        <w:ind w:firstLine="220"/>
+      </w:pPr>
+      <w:r>
+        <w:t xml:space="preserve">  --</w:t>
+      </w:r>
+      <w:proofErr w:type="spellStart"/>
+      <w:r>
+        <w:t>rf_backend</w:t>
+      </w:r>
+      <w:proofErr w:type="spellEnd"/>
+      <w:r>
+        <w:t xml:space="preserve"> </w:t>
+      </w:r>
+      <w:proofErr w:type="spellStart"/>
+      <w:r>
+        <w:t>sklearn</w:t>
+      </w:r>
+      <w:proofErr w:type="spellEnd"/>
+      <w:r>
+        <w:t xml:space="preserve"> \</w:t>
+      </w:r>
+    </w:p>
+    <w:p>
+      <w:pPr>
+        <w:ind w:firstLine="220"/>
+      </w:pPr>
+      <w:r>
+        <w:t xml:space="preserve">  --episodes 30 \</w:t>
+      </w:r>
+    </w:p>
+    <w:p>
+      <w:pPr>
+        <w:ind w:firstLine="220"/>
+      </w:pPr>
+      <w:r>
+        <w:t xml:space="preserve">  --</w:t>
+      </w:r>
+      <w:proofErr w:type="spellStart"/>
+      <w:r>
+        <w:t>n_boot</w:t>
+      </w:r>
+      <w:proofErr w:type="spellEnd"/>
+      <w:r>
+        <w:t xml:space="preserve"> 800 \</w:t>
+      </w:r>
+    </w:p>
+    <w:p>
+      <w:pPr>
+        <w:ind w:firstLine="220"/>
+      </w:pPr>
+      <w:r>
+        <w:t xml:space="preserve">  --R 100 \</w:t>
+      </w:r>
+    </w:p>
+    <w:p>
+      <w:pPr>
+        <w:ind w:firstLine="220"/>
+      </w:pPr>
+      <w:r>
+        <w:t xml:space="preserve">  --</w:t>
+      </w:r>
+      <w:proofErr w:type="spellStart"/>
+      <w:r>
+        <w:t>action_set</w:t>
+      </w:r>
+      <w:proofErr w:type="spellEnd"/>
+      <w:r>
+        <w:t xml:space="preserve"> 5,10,15</w:t>
+      </w:r>
+    </w:p>
+    <w:p>
+      <w:pPr>
+        <w:numPr>
+          <w:ilvl w:val="0"/>
+          <w:numId w:val="5"/>
+        </w:numPr>
+      </w:pPr>
+      <w:proofErr w:type="spellStart"/>
+      <w:r>
+        <w:rPr>
+          <w:b/>
+          <w:bCs/>
+        </w:rPr>
+        <w:t>RandomForest</w:t>
+      </w:r>
+      <w:proofErr w:type="spellEnd"/>
+      <w:r>
+        <w:rPr>
+          <w:b/>
+          <w:bCs/>
+        </w:rPr>
+        <w:t>는 CPU(scikit-learn)</w:t>
+      </w:r>
+      <w:r>
+        <w:t xml:space="preserve"> OOB 방식으로 정확 재현</w:t>
+      </w:r>
+    </w:p>
+    <w:p>
+      <w:pPr>
+        <w:numPr>
+          <w:ilvl w:val="0"/>
+          <w:numId w:val="5"/>
+        </w:numPr>
+      </w:pPr>
+      <w:r>
+        <w:t>CNN 정책 네트워크는 CPU 연산</w:t>
+      </w:r>
+    </w:p>
+    <w:p>
+      <w:pPr>
+        <w:numPr>
+          <w:ilvl w:val="0"/>
+          <w:numId w:val="5"/>
+        </w:numPr>
+      </w:pPr>
+      <w:r>
+        <w:t xml:space="preserve">ETA는 벤치마크 기반 정적 </w:t>
+      </w:r>
+      <w:proofErr w:type="spellStart"/>
+      <w:r>
+        <w:t>예측값이</w:t>
+      </w:r>
+      <w:proofErr w:type="spellEnd"/>
+      <w:r>
+        <w:t xml:space="preserve"> 출력됩니다</w:t>
+      </w:r>
+    </w:p>
+    <w:p>
+      <w:pPr>
+        <w:ind w:firstLine="220"/>
+      </w:pPr>
+      <w:r>
+        <w:pict w14:anchorId="20B796BF">
+          <v:rect id="_x0000_i1133" style="width:0;height:1.5pt" o:hralign="center" o:hrstd="t" o:hr="t" fillcolor="#a0a0a0" stroked="f"/>
+        </w:pict>
+      </w:r>
+    </w:p>
+    <w:p>
+      <w:pPr>
+        <w:ind w:firstLine="220"/>
+        <w:rPr>
+          <w:b/>
+          <w:bCs/>
+        </w:rPr>
+      </w:pPr>
+      <w:r>
+        <w:rPr>
+          <w:b/>
+          <w:bCs/>
+        </w:rPr>
+        <w:t xml:space="preserve">GPU 가속 실행 (RAPIDS + </w:t>
+      </w:r>
+      <w:proofErr w:type="spellStart"/>
+      <w:r>
+        <w:rPr>
+          <w:b/>
+          <w:bCs/>
+        </w:rPr>
+        <w:t>PyTorch</w:t>
+      </w:r>
+      <w:proofErr w:type="spellEnd"/>
+      <w:r>
+        <w:rPr>
+          <w:b/>
+          <w:bCs/>
+        </w:rPr>
+        <w:t xml:space="preserve"> CUDA)</w:t>
+      </w:r>
+    </w:p>
+    <w:p>
+      <w:pPr>
+        <w:ind w:firstLine="220"/>
+      </w:pPr>
+      <w:r>
+        <w:t>python rl_rtc_reproduction_v4.py \</w:t>
+      </w:r>
+    </w:p>
+    <w:p>
+      <w:pPr>
+        <w:ind w:firstLine="220"/>
+      </w:pPr>
+      <w:r>
+        <w:lastRenderedPageBreak/>
+        <w:t xml:space="preserve">  --device </w:t>
+      </w:r>
+      <w:proofErr w:type="spellStart"/>
+      <w:r>
+        <w:t>cuda</w:t>
+      </w:r>
+      <w:proofErr w:type="spellEnd"/>
+      <w:r>
+        <w:t xml:space="preserve"> \</w:t>
+      </w:r>
+    </w:p>
+    <w:p>
+      <w:pPr>
+        <w:ind w:firstLine="220"/>
+      </w:pPr>
+      <w:r>
+        <w:t xml:space="preserve">  --</w:t>
+      </w:r>
+      <w:proofErr w:type="spellStart"/>
+      <w:r>
+        <w:t>rf_backend</w:t>
+      </w:r>
+      <w:proofErr w:type="spellEnd"/>
+      <w:r>
+        <w:t xml:space="preserve"> </w:t>
+      </w:r>
+      <w:proofErr w:type="spellStart"/>
+      <w:r>
+        <w:t>cuml_cv</w:t>
+      </w:r>
+      <w:proofErr w:type="spellEnd"/>
+      <w:r>
+        <w:t xml:space="preserve"> \</w:t>
+      </w:r>
+    </w:p>
+    <w:p>
+      <w:pPr>
+        <w:ind w:firstLine="220"/>
+      </w:pPr>
+      <w:r>
+        <w:t xml:space="preserve">  --episodes 100 \</w:t>
+      </w:r>
+    </w:p>
+    <w:p>
+      <w:pPr>
+        <w:ind w:firstLine="220"/>
+      </w:pPr>
+      <w:r>
+        <w:t xml:space="preserve">  --</w:t>
+      </w:r>
+      <w:proofErr w:type="spellStart"/>
+      <w:r>
+        <w:t>n_boot</w:t>
+      </w:r>
+      <w:proofErr w:type="spellEnd"/>
+      <w:r>
+        <w:t xml:space="preserve"> 2000 \</w:t>
+      </w:r>
+    </w:p>
+    <w:p>
+      <w:pPr>
+        <w:ind w:firstLine="220"/>
+      </w:pPr>
+      <w:r>
+        <w:t xml:space="preserve">  --R 500 \</w:t>
+      </w:r>
+    </w:p>
+    <w:p>
+      <w:pPr>
+        <w:ind w:firstLine="220"/>
+      </w:pPr>
+      <w:r>
+        <w:t xml:space="preserve">  --</w:t>
+      </w:r>
+      <w:proofErr w:type="spellStart"/>
+      <w:r>
+        <w:t>action_set</w:t>
+      </w:r>
+      <w:proofErr w:type="spellEnd"/>
+      <w:r>
+        <w:t xml:space="preserve"> 5,10,15 \</w:t>
+      </w:r>
+    </w:p>
+    <w:p>
+      <w:pPr>
+        <w:ind w:firstLine="220"/>
+      </w:pPr>
+      <w:r>
+        <w:t xml:space="preserve">  --guess_arl1 15</w:t>
+      </w:r>
+    </w:p>
+    <w:p>
+      <w:pPr>
+        <w:numPr>
+          <w:ilvl w:val="0"/>
+          <w:numId w:val="6"/>
+        </w:numPr>
+      </w:pPr>
+      <w:proofErr w:type="spellStart"/>
+      <w:r>
+        <w:rPr>
+          <w:b/>
+          <w:bCs/>
+        </w:rPr>
+        <w:t>cuML</w:t>
+      </w:r>
+      <w:proofErr w:type="spellEnd"/>
+      <w:r>
+        <w:rPr>
+          <w:b/>
+          <w:bCs/>
+        </w:rPr>
+        <w:t xml:space="preserve"> </w:t>
+      </w:r>
+      <w:proofErr w:type="spellStart"/>
+      <w:r>
+        <w:rPr>
+          <w:b/>
+          <w:bCs/>
+        </w:rPr>
+        <w:t>RandomForest</w:t>
+      </w:r>
+      <w:proofErr w:type="spellEnd"/>
+      <w:r>
+        <w:t>를 GPU에서 수행 (교차검증 기반 OOB 근사)</w:t>
+      </w:r>
+    </w:p>
+    <w:p>
+      <w:pPr>
+        <w:numPr>
+          <w:ilvl w:val="0"/>
+          <w:numId w:val="6"/>
+        </w:numPr>
+      </w:pPr>
+      <w:r>
+        <w:rPr>
+          <w:b/>
+          <w:bCs/>
+        </w:rPr>
+        <w:t>CNN 정책 네트워크</w:t>
+      </w:r>
+      <w:r>
+        <w:t xml:space="preserve">는 </w:t>
+      </w:r>
+      <w:proofErr w:type="spellStart"/>
+      <w:r>
+        <w:t>PyTorch</w:t>
+      </w:r>
+      <w:proofErr w:type="spellEnd"/>
+      <w:r>
+        <w:t xml:space="preserve"> CUDA에서 동작</w:t>
+      </w:r>
+    </w:p>
+    <w:p>
+      <w:pPr>
+        <w:numPr>
+          <w:ilvl w:val="0"/>
+          <w:numId w:val="6"/>
+        </w:numPr>
+      </w:pPr>
+      <w:r>
+        <w:rPr>
+          <w:b/>
+          <w:bCs/>
+        </w:rPr>
+        <w:t>멀티-GPU(A100 ×2)</w:t>
+      </w:r>
+      <w:r>
+        <w:t xml:space="preserve"> 환경이면 자동으로 </w:t>
+      </w:r>
+      <w:proofErr w:type="spellStart"/>
+      <w:proofErr w:type="gramStart"/>
+      <w:r>
+        <w:t>nn.DataParallel</w:t>
+      </w:r>
+      <w:proofErr w:type="spellEnd"/>
+      <w:proofErr w:type="gramEnd"/>
+      <w:r>
+        <w:t xml:space="preserve"> 활성화됨</w:t>
+      </w:r>
+    </w:p>
+    <w:p>
+      <w:pPr>
+        <w:numPr>
+          <w:ilvl w:val="0"/>
+          <w:numId w:val="6"/>
+        </w:numPr>
+      </w:pPr>
+      <w:r>
+        <w:t>ETA는 시작 시에 한 번만 계산되어 출력됩니다</w:t>
+      </w:r>
+    </w:p>
+    <w:p>
+      <w:pPr>
+        <w:ind w:firstLine="220"/>
+      </w:pPr>
+      <w:r>
+        <w:pict w14:anchorId="3E1ED642">
+          <v:rect id="_x0000_i1134" style="width:0;height:1.5pt" o:hralign="center" o:hrstd="t" o:hr="t" fillcolor="#a0a0a0" stroked="f"/>
+        </w:pict>
+      </w:r>
+    </w:p>
+    <w:p>
+      <w:pPr>
+        <w:ind w:firstLine="220"/>
+        <w:rPr>
+          <w:b/>
+          <w:bCs/>
+        </w:rPr>
+      </w:pPr>
+      <w:r>
+        <w:rPr>
+          <w:rFonts w:ascii="Segoe UI Emoji" w:hAnsi="Segoe UI Emoji" w:cs="Segoe UI Emoji"/>
+          <w:b/>
+          <w:bCs/>
+        </w:rPr>
+        <w:t>🧭</w:t>
+      </w:r>
+      <w:r>
+        <w:rPr>
+          <w:b/>
+          <w:bCs/>
+        </w:rPr>
+        <w:t xml:space="preserve"> 3. 실행 중 출력 예시</w:t>
+      </w:r>
+    </w:p>
+    <w:p>
+      <w:pPr>
+        <w:ind w:firstLine="220"/>
+      </w:pPr>
+      <w:r>
+        <w:t>실행하면 아래와 비슷한 로그가 표시됩니다:</w:t>
+      </w:r>
+    </w:p>
+    <w:p>
+      <w:pPr>
+        <w:ind w:firstLine="220"/>
+      </w:pPr>
+      <w:r>
+        <w:t>============================================================</w:t>
+      </w:r>
+    </w:p>
+    <w:p>
+      <w:pPr>
+        <w:ind w:firstLine="220"/>
+      </w:pPr>
+      <w:r>
+        <w:t>RL-RTC 논문 재현 시뮬레이션 시작 (v4)</w:t>
+      </w:r>
+    </w:p>
+    <w:p>
+      <w:pPr>
+        <w:ind w:firstLine="220"/>
+      </w:pPr>
+      <w:r>
+        <w:t>============================================================</w:t>
+      </w:r>
+    </w:p>
+    <w:p>
+      <w:pPr>
+        <w:ind w:firstLine="220"/>
+      </w:pPr>
+      <w:r>
+        <w:t xml:space="preserve">Device (CNN): </w:t>
+      </w:r>
+      <w:proofErr w:type="spellStart"/>
+      <w:r>
+        <w:t>cuda</w:t>
+      </w:r>
+      <w:proofErr w:type="spellEnd"/>
+    </w:p>
+    <w:p>
+      <w:pPr>
+        <w:ind w:firstLine="220"/>
+      </w:pPr>
+      <w:r>
+        <w:t xml:space="preserve">RF Backend:   </w:t>
+      </w:r>
+      <w:proofErr w:type="spellStart"/>
+      <w:r>
+        <w:t>cuml_cv</w:t>
+      </w:r>
+      <w:proofErr w:type="spellEnd"/>
+    </w:p>
+    <w:p>
+      <w:pPr>
+        <w:ind w:firstLine="220"/>
+      </w:pPr>
+      <w:r>
+        <w:t>Action Set:   5,10,15</w:t>
+      </w:r>
+    </w:p>
+    <w:p>
+      <w:pPr>
+        <w:ind w:firstLine="220"/>
+      </w:pPr>
+      <w:r>
+        <w:t>RL Episodes:  100</w:t>
+      </w:r>
+    </w:p>
+    <w:p>
+      <w:pPr>
+        <w:ind w:firstLine="220"/>
+      </w:pPr>
+      <w:r>
+        <w:t xml:space="preserve">CL </w:t>
+      </w:r>
+      <w:proofErr w:type="spellStart"/>
+      <w:r>
+        <w:t>n_boot</w:t>
+      </w:r>
+      <w:proofErr w:type="spellEnd"/>
+      <w:r>
+        <w:t>:    2000</w:t>
+      </w:r>
+    </w:p>
+    <w:p>
+      <w:pPr>
+        <w:ind w:firstLine="220"/>
+      </w:pPr>
+      <w:r>
+        <w:t>ARL1 R:       500</w:t>
+      </w:r>
+    </w:p>
+    <w:p>
+      <w:pPr>
+        <w:ind w:firstLine="220"/>
+      </w:pPr>
+      <w:r>
+        <w:t>Seed:         2025</w:t>
+      </w:r>
+    </w:p>
+    <w:p>
+      <w:pPr>
+        <w:ind w:firstLine="220"/>
+      </w:pPr>
+      <w:r>
+        <w:lastRenderedPageBreak/>
+        <w:t>Started at:   2025-10-20 18:32:00</w:t>
+      </w:r>
+    </w:p>
+    <w:p>
+      <w:pPr>
+        <w:ind w:firstLine="220"/>
+      </w:pPr>
+    </w:p>
+    <w:p>
+      <w:pPr>
+        <w:ind w:firstLine="220"/>
+      </w:pPr>
+      <w:r>
+        <w:t>[ETA] 전체 파이프라인 예상 소요 시간 벤치마크 수행 중...</w:t>
+      </w:r>
+    </w:p>
+    <w:p>
+      <w:pPr>
+        <w:ind w:firstLine="220"/>
+      </w:pPr>
+      <w:r>
+        <w:t xml:space="preserve">  Bench RF(n=300): 100%|</w:t>
+      </w:r>
+      <w:r>
+        <w:rPr>
+          <w:rFonts w:ascii="Courier New" w:hAnsi="Courier New" w:cs="Courier New"/>
+        </w:rPr>
+        <w:t>██████████</w:t>
+      </w:r>
+      <w:r>
+        <w:t>| 20/20 [00:23&lt;00:00</w:t>
+      </w:r>
+      <w:proofErr w:type="gramStart"/>
+      <w:r>
+        <w:t>,  1.16s</w:t>
+      </w:r>
+      <w:proofErr w:type="gramEnd"/>
+      <w:r>
+        <w:t>/it]</w:t>
+      </w:r>
+    </w:p>
+    <w:p>
+      <w:pPr>
+        <w:ind w:firstLine="220"/>
+      </w:pPr>
+    </w:p>
+    <w:p>
+      <w:pPr>
+        <w:ind w:firstLine="220"/>
+      </w:pPr>
+      <w:r>
+        <w:t xml:space="preserve">[ETA] 총 예상 소요 </w:t>
+      </w:r>
+      <w:proofErr w:type="gramStart"/>
+      <w:r>
+        <w:t>시간 :</w:t>
+      </w:r>
+      <w:proofErr w:type="gramEnd"/>
+      <w:r>
+        <w:t xml:space="preserve"> 2:17:35</w:t>
+      </w:r>
+    </w:p>
+    <w:p>
+      <w:pPr>
+        <w:ind w:firstLine="220"/>
+      </w:pPr>
+      <w:r>
+        <w:t>[ETA] 예상 완료 시간 (ETA): 2025-10-20 20:49:35</w:t>
+      </w:r>
+    </w:p>
+    <w:p>
+      <w:pPr>
+        <w:ind w:firstLine="220"/>
+      </w:pPr>
+      <w:r>
+        <w:t>============================================================</w:t>
+      </w:r>
+    </w:p>
+    <w:p>
+      <w:pPr>
+        <w:ind w:firstLine="220"/>
+      </w:pPr>
+    </w:p>
+    <w:p>
+      <w:pPr>
+        <w:ind w:firstLine="220"/>
+      </w:pPr>
+      <w:r>
+        <w:t>[작업 1/3] CL(ARL0=200) 보정 시작 (</w:t>
+      </w:r>
+      <w:proofErr w:type="spellStart"/>
+      <w:r>
+        <w:t>n_boot</w:t>
+      </w:r>
+      <w:proofErr w:type="spellEnd"/>
+      <w:r>
+        <w:t>=2000)...</w:t>
+      </w:r>
+    </w:p>
+    <w:p>
+      <w:pPr>
+        <w:ind w:firstLine="220"/>
+      </w:pPr>
+      <w:r>
+        <w:t xml:space="preserve">  CL Boot (w=5):  45%|</w:t>
+      </w:r>
+      <w:r>
+        <w:rPr>
+          <w:rFonts w:ascii="Courier New" w:hAnsi="Courier New" w:cs="Courier New"/>
+        </w:rPr>
+        <w:t>████▌</w:t>
+      </w:r>
+      <w:r>
+        <w:t xml:space="preserve">       | ...</w:t>
+      </w:r>
+    </w:p>
+    <w:p>
+      <w:pPr>
+        <w:ind w:firstLine="220"/>
+      </w:pPr>
+      <w:r>
+        <w:pict w14:anchorId="400E76A5">
+          <v:rect id="_x0000_i1135" style="width:0;height:1.5pt" o:hralign="center" o:hrstd="t" o:hr="t" fillcolor="#a0a0a0" stroked="f"/>
+        </w:pict>
+      </w:r>
+    </w:p>
+    <w:p>
+      <w:pPr>
+        <w:ind w:firstLine="220"/>
+        <w:rPr>
+          <w:b/>
+          <w:bCs/>
+        </w:rPr>
+      </w:pPr>
+      <w:r>
+        <w:rPr>
+          <w:rFonts w:ascii="Segoe UI Emoji" w:hAnsi="Segoe UI Emoji" w:cs="Segoe UI Emoji"/>
+          <w:b/>
+          <w:bCs/>
+        </w:rPr>
+        <w:t>💾</w:t>
+      </w:r>
+      <w:r>
+        <w:rPr>
+          <w:b/>
+          <w:bCs/>
+        </w:rPr>
+        <w:t xml:space="preserve"> 4. 실행 후 결과 확인</w:t>
+      </w:r>
+    </w:p>
+    <w:p>
+      <w:pPr>
+        <w:ind w:firstLine="220"/>
+      </w:pPr>
+      <w:r>
+        <w:t>출력 폴더 outputs/에 결과 CSV가 자동 저장됩니다:</w:t>
+      </w:r>
+    </w:p>
+    <w:p>
+      <w:pPr>
+        <w:ind w:firstLine="220"/>
+      </w:pPr>
+      <w:r>
+        <w:t>outputs/</w:t>
+      </w:r>
+    </w:p>
+    <w:p>
+      <w:pPr>
+        <w:ind w:firstLine="220"/>
+      </w:pPr>
+      <w:r>
+        <w:t xml:space="preserve"> ├── arl1_scenI_5-10-15.csv</w:t>
+      </w:r>
+    </w:p>
+    <w:p>
+      <w:pPr>
+        <w:ind w:firstLine="220"/>
+      </w:pPr>
+      <w:r>
+        <w:t xml:space="preserve"> └── arl1_scenII_5-10-15.csv</w:t>
+      </w:r>
+    </w:p>
+    <w:p>
+      <w:pPr>
+        <w:ind w:firstLine="220"/>
+      </w:pPr>
+      <w:r>
+        <w:t>각 파일에는 다음 열이 들어 있습니다:</w:t>
+      </w:r>
+    </w:p>
+    <w:p>
+      <w:pPr>
+        <w:ind w:firstLine="220"/>
+      </w:pPr>
+      <w:proofErr w:type="gramStart"/>
+      <w:r>
+        <w:t>lambda,arl</w:t>
+      </w:r>
+      <w:proofErr w:type="gramEnd"/>
+      <w:r>
+        <w:t>1_</w:t>
+      </w:r>
+      <w:proofErr w:type="gramStart"/>
+      <w:r>
+        <w:t>mean,arl</w:t>
+      </w:r>
+      <w:proofErr w:type="gramEnd"/>
+      <w:r>
+        <w:t>1_std</w:t>
+      </w:r>
+    </w:p>
+    <w:p>
+      <w:pPr>
+        <w:ind w:firstLine="220"/>
+      </w:pPr>
+      <w:r>
+        <w:t>0.5</w:t>
+      </w:r>
+      <w:proofErr w:type="gramStart"/>
+      <w:r>
+        <w:t>,  212.5,  45.3</w:t>
+      </w:r>
+      <w:proofErr w:type="gramEnd"/>
+    </w:p>
+    <w:p>
+      <w:pPr>
+        <w:ind w:firstLine="220"/>
+      </w:pPr>
+      <w:r>
+        <w:t>...</w:t>
+      </w:r>
+    </w:p>
+    <w:p>
+      <w:pPr>
+        <w:ind w:firstLine="220"/>
+      </w:pPr>
+      <w:r>
+        <w:pict w14:anchorId="05EA7B86">
+          <v:rect id="_x0000_i1136" style="width:0;height:1.5pt" o:hralign="center" o:hrstd="t" o:hr="t" fillcolor="#a0a0a0" stroked="f"/>
+        </w:pict>
+      </w:r>
+    </w:p>
+    <w:p>
+      <w:pPr>
+        <w:ind w:firstLine="220"/>
+        <w:rPr>
+          <w:b/>
+          <w:bCs/>
+        </w:rPr>
+      </w:pPr>
+      <w:r>
+        <w:rPr>
+          <w:rFonts w:ascii="Segoe UI Emoji" w:hAnsi="Segoe UI Emoji" w:cs="Segoe UI Emoji"/>
+          <w:b/>
+          <w:bCs/>
+        </w:rPr>
+        <w:t>⚡</w:t>
+      </w:r>
+      <w:r>
+        <w:rPr>
+          <w:b/>
+          <w:bCs/>
+        </w:rPr>
+        <w:t xml:space="preserve"> 5. 추가 팁</w:t>
+      </w:r>
+    </w:p>
+    <w:p>
+      <w:pPr>
+        <w:numPr>
+          <w:ilvl w:val="0"/>
+          <w:numId w:val="7"/>
+        </w:numPr>
+      </w:pPr>
+      <w:r>
+        <w:rPr>
+          <w:b/>
+          <w:bCs/>
+        </w:rPr>
+        <w:t>빠른 테스트용</w:t>
+      </w:r>
+      <w:r>
+        <w:t>: --</w:t>
+      </w:r>
+      <w:proofErr w:type="spellStart"/>
+      <w:r>
+        <w:t>n_boot</w:t>
+      </w:r>
+      <w:proofErr w:type="spellEnd"/>
+      <w:r>
+        <w:t xml:space="preserve"> 50 --episodes 5 --R 10</w:t>
+      </w:r>
+      <w:r>
+        <w:br/>
+        <w:t>→ 약 1~2분이면 전체 파이프라인이 도는 미니 샘플 실행</w:t>
+      </w:r>
+    </w:p>
+    <w:p>
+      <w:pPr>
+        <w:numPr>
+          <w:ilvl w:val="0"/>
+          <w:numId w:val="7"/>
+        </w:numPr>
+      </w:pPr>
+      <w:r>
+        <w:rPr>
+          <w:b/>
+          <w:bCs/>
+        </w:rPr>
+        <w:lastRenderedPageBreak/>
+        <w:t>로그 줄이기</w:t>
+      </w:r>
+      <w:r>
+        <w:t xml:space="preserve">: </w:t>
+      </w:r>
+      <w:proofErr w:type="spellStart"/>
+      <w:r>
+        <w:t>tqdm</w:t>
+      </w:r>
+      <w:proofErr w:type="spellEnd"/>
+      <w:r>
+        <w:t xml:space="preserve">은 자동으로 ETA를 표시하므로, print 로그가 많을 </w:t>
+      </w:r>
+      <w:proofErr w:type="gramStart"/>
+      <w:r>
+        <w:t>경우 &gt;</w:t>
+      </w:r>
+      <w:proofErr w:type="gramEnd"/>
+      <w:r>
+        <w:t xml:space="preserve"> logfile.txt </w:t>
+      </w:r>
+      <w:proofErr w:type="spellStart"/>
+      <w:r>
+        <w:t>리다이렉트로</w:t>
+      </w:r>
+      <w:proofErr w:type="spellEnd"/>
+      <w:r>
+        <w:t xml:space="preserve"> 정리할 수 있습니다.</w:t>
+      </w:r>
+    </w:p>
+    <w:p>
+      <w:pPr>
+        <w:numPr>
+          <w:ilvl w:val="0"/>
+          <w:numId w:val="7"/>
+        </w:numPr>
+      </w:pPr>
+      <w:r>
+        <w:rPr>
+          <w:b/>
+          <w:bCs/>
+        </w:rPr>
+        <w:t>정확 재현 실험</w:t>
+      </w:r>
+      <w:r>
+        <w:t>: 논문 표(Table 2–5)에 맞추려면</w:t>
+      </w:r>
+      <w:r>
+        <w:br/>
+        <w:t>--</w:t>
+      </w:r>
+      <w:proofErr w:type="spellStart"/>
+      <w:r>
+        <w:t>rf_backend</w:t>
+      </w:r>
+      <w:proofErr w:type="spellEnd"/>
+      <w:r>
+        <w:t xml:space="preserve"> </w:t>
+      </w:r>
+      <w:proofErr w:type="spellStart"/>
+      <w:r>
+        <w:t>sklearn</w:t>
+      </w:r>
+      <w:proofErr w:type="spellEnd"/>
+      <w:r>
+        <w:t xml:space="preserve"> --episodes 300 --</w:t>
+      </w:r>
+      <w:proofErr w:type="spellStart"/>
+      <w:r>
+        <w:t>n_boot</w:t>
+      </w:r>
+      <w:proofErr w:type="spellEnd"/>
+      <w:r>
+        <w:t xml:space="preserve"> 5000 --R 500 설정을 추천합니다.</w:t>
+      </w:r>
+    </w:p>
+    <w:p>
+      <w:pPr>
+        <w:ind w:firstLine="220"/>
+      </w:pPr>
+      <w:r>
+        <w:pict w14:anchorId="0F918685">
+          <v:rect id="_x0000_i1137" style="width:0;height:1.5pt" o:hralign="center" o:hrstd="t" o:hr="t" fillcolor="#a0a0a0" stroked="f"/>
+        </w:pict>
+      </w:r>
+    </w:p>
+    <w:p>
+      <w:pPr>
+        <w:ind w:firstLine="220"/>
+      </w:pPr>
+      <w:r>
+        <w:t>원하신다면, **</w:t>
+      </w:r>
+      <w:proofErr w:type="spellStart"/>
+      <w:r>
+        <w:t>conda</w:t>
+      </w:r>
+      <w:proofErr w:type="spellEnd"/>
+      <w:r>
+        <w:t xml:space="preserve"> 환경 파일(</w:t>
+      </w:r>
+      <w:proofErr w:type="spellStart"/>
+      <w:r>
+        <w:t>environment.yml</w:t>
+      </w:r>
+      <w:proofErr w:type="spellEnd"/>
+      <w:r>
+        <w:t>)**도 바로 만들어드릴까요?</w:t>
+      </w:r>
+      <w:r>
+        <w:br/>
+        <w:t xml:space="preserve">(torch, scikit-learn, </w:t>
+      </w:r>
+      <w:proofErr w:type="spellStart"/>
+      <w:r>
+        <w:t>cupy</w:t>
+      </w:r>
+      <w:proofErr w:type="spellEnd"/>
+      <w:r>
+        <w:t xml:space="preserve">, </w:t>
+      </w:r>
+      <w:proofErr w:type="spellStart"/>
+      <w:r>
+        <w:t>cuml</w:t>
+      </w:r>
+      <w:proofErr w:type="spellEnd"/>
+      <w:r>
+        <w:t xml:space="preserve">, </w:t>
+      </w:r>
+      <w:proofErr w:type="spellStart"/>
+      <w:r>
+        <w:t>tqdm</w:t>
+      </w:r>
+      <w:proofErr w:type="spellEnd"/>
+      <w:r>
+        <w:t xml:space="preserve"> 포함)</w:t>
+      </w:r>
+    </w:p>
+    <w:p>
+      <w:pPr>
+        <w:ind w:firstLine="220"/>
         <w:rPr>
           <w:rFonts w:hint="eastAsia"/>
         </w:rPr>
@@ -1096,6 +2902,155 @@
     </w:lvl>
   </w:abstractNum>
   <w:abstractNum w:abstractNumId="2" w15:restartNumberingAfterBreak="0">
+    <w:nsid w:val="6A883F13"/>
+    <w:multiLevelType w:val="multilevel"/>
+    <w:tmpl w:val="F536C904"/>
+    <w:lvl w:ilvl="0">
+      <w:start w:val="1"/>
+      <w:numFmt w:val="bullet"/>
+      <w:lvlText w:val=""/>
+      <w:lvlJc w:val="left"/>
+      <w:pPr>
+        <w:tabs>
+          <w:tab w:val="num" w:pos="720"/>
+        </w:tabs>
+        <w:ind w:left="720" w:hanging="360"/>
+      </w:pPr>
+      <w:rPr>
+        <w:rFonts w:ascii="Symbol" w:hAnsi="Symbol" w:hint="default"/>
+        <w:sz w:val="20"/>
+      </w:rPr>
+    </w:lvl>
+    <w:lvl w:ilvl="1" w:tentative="1">
+      <w:start w:val="1"/>
+      <w:numFmt w:val="bullet"/>
+      <w:lvlText w:val="o"/>
+      <w:lvlJc w:val="left"/>
+      <w:pPr>
+        <w:tabs>
+          <w:tab w:val="num" w:pos="1440"/>
+        </w:tabs>
+        <w:ind w:left="1440" w:hanging="360"/>
+      </w:pPr>
+      <w:rPr>
+        <w:rFonts w:ascii="Courier New" w:hAnsi="Courier New" w:hint="default"/>
+        <w:sz w:val="20"/>
+      </w:rPr>
+    </w:lvl>
+    <w:lvl w:ilvl="2" w:tentative="1">
+      <w:start w:val="1"/>
+      <w:numFmt w:val="bullet"/>
+      <w:lvlText w:val=""/>
+      <w:lvlJc w:val="left"/>
+      <w:pPr>
+        <w:tabs>
+          <w:tab w:val="num" w:pos="2160"/>
+        </w:tabs>
+        <w:ind w:left="2160" w:hanging="360"/>
+      </w:pPr>
+      <w:rPr>
+        <w:rFonts w:ascii="Wingdings" w:hAnsi="Wingdings" w:hint="default"/>
+        <w:sz w:val="20"/>
+      </w:rPr>
+    </w:lvl>
+    <w:lvl w:ilvl="3" w:tentative="1">
+      <w:start w:val="1"/>
+      <w:numFmt w:val="bullet"/>
+      <w:lvlText w:val=""/>
+      <w:lvlJc w:val="left"/>
+      <w:pPr>
+        <w:tabs>
+          <w:tab w:val="num" w:pos="2880"/>
+        </w:tabs>
+        <w:ind w:left="2880" w:hanging="360"/>
+      </w:pPr>
+      <w:rPr>
+        <w:rFonts w:ascii="Wingdings" w:hAnsi="Wingdings" w:hint="default"/>
+        <w:sz w:val="20"/>
+      </w:rPr>
+    </w:lvl>
+    <w:lvl w:ilvl="4" w:tentative="1">
+      <w:start w:val="1"/>
+      <w:numFmt w:val="bullet"/>
+      <w:lvlText w:val=""/>
+      <w:lvlJc w:val="left"/>
+      <w:pPr>
+        <w:tabs>
+          <w:tab w:val="num" w:pos="3600"/>
+        </w:tabs>
+        <w:ind w:left="3600" w:hanging="360"/>
+      </w:pPr>
+      <w:rPr>
+        <w:rFonts w:ascii="Wingdings" w:hAnsi="Wingdings" w:hint="default"/>
+        <w:sz w:val="20"/>
+      </w:rPr>
+    </w:lvl>
+    <w:lvl w:ilvl="5" w:tentative="1">
+      <w:start w:val="1"/>
+      <w:numFmt w:val="bullet"/>
+      <w:lvlText w:val=""/>
+      <w:lvlJc w:val="left"/>
+      <w:pPr>
+        <w:tabs>
+          <w:tab w:val="num" w:pos="4320"/>
+        </w:tabs>
+        <w:ind w:left="4320" w:hanging="360"/>
+      </w:pPr>
+      <w:rPr>
+        <w:rFonts w:ascii="Wingdings" w:hAnsi="Wingdings" w:hint="default"/>
+        <w:sz w:val="20"/>
+      </w:rPr>
+    </w:lvl>
+    <w:lvl w:ilvl="6" w:tentative="1">
+      <w:start w:val="1"/>
+      <w:numFmt w:val="bullet"/>
+      <w:lvlText w:val=""/>
+      <w:lvlJc w:val="left"/>
+      <w:pPr>
+        <w:tabs>
+          <w:tab w:val="num" w:pos="5040"/>
+        </w:tabs>
+        <w:ind w:left="5040" w:hanging="360"/>
+      </w:pPr>
+      <w:rPr>
+        <w:rFonts w:ascii="Wingdings" w:hAnsi="Wingdings" w:hint="default"/>
+        <w:sz w:val="20"/>
+      </w:rPr>
+    </w:lvl>
+    <w:lvl w:ilvl="7" w:tentative="1">
+      <w:start w:val="1"/>
+      <w:numFmt w:val="bullet"/>
+      <w:lvlText w:val=""/>
+      <w:lvlJc w:val="left"/>
+      <w:pPr>
+        <w:tabs>
+          <w:tab w:val="num" w:pos="5760"/>
+        </w:tabs>
+        <w:ind w:left="5760" w:hanging="360"/>
+      </w:pPr>
+      <w:rPr>
+        <w:rFonts w:ascii="Wingdings" w:hAnsi="Wingdings" w:hint="default"/>
+        <w:sz w:val="20"/>
+      </w:rPr>
+    </w:lvl>
+    <w:lvl w:ilvl="8" w:tentative="1">
+      <w:start w:val="1"/>
+      <w:numFmt w:val="bullet"/>
+      <w:lvlText w:val=""/>
+      <w:lvlJc w:val="left"/>
+      <w:pPr>
+        <w:tabs>
+          <w:tab w:val="num" w:pos="6480"/>
+        </w:tabs>
+        <w:ind w:left="6480" w:hanging="360"/>
+      </w:pPr>
+      <w:rPr>
+        <w:rFonts w:ascii="Wingdings" w:hAnsi="Wingdings" w:hint="default"/>
+        <w:sz w:val="20"/>
+      </w:rPr>
+    </w:lvl>
+  </w:abstractNum>
+  <w:abstractNum w:abstractNumId="3" w15:restartNumberingAfterBreak="0">
     <w:nsid w:val="6CF300E1"/>
     <w:multiLevelType w:val="multilevel"/>
     <w:tmpl w:val="CC30D24E"/>
@@ -1244,7 +3199,305 @@
       </w:rPr>
     </w:lvl>
   </w:abstractNum>
-  <w:abstractNum w:abstractNumId="3" w15:restartNumberingAfterBreak="0">
+  <w:abstractNum w:abstractNumId="4" w15:restartNumberingAfterBreak="0">
+    <w:nsid w:val="74EE328F"/>
+    <w:multiLevelType w:val="multilevel"/>
+    <w:tmpl w:val="C1822038"/>
+    <w:lvl w:ilvl="0">
+      <w:start w:val="1"/>
+      <w:numFmt w:val="bullet"/>
+      <w:lvlText w:val=""/>
+      <w:lvlJc w:val="left"/>
+      <w:pPr>
+        <w:tabs>
+          <w:tab w:val="num" w:pos="720"/>
+        </w:tabs>
+        <w:ind w:left="720" w:hanging="360"/>
+      </w:pPr>
+      <w:rPr>
+        <w:rFonts w:ascii="Symbol" w:hAnsi="Symbol" w:hint="default"/>
+        <w:sz w:val="20"/>
+      </w:rPr>
+    </w:lvl>
+    <w:lvl w:ilvl="1" w:tentative="1">
+      <w:start w:val="1"/>
+      <w:numFmt w:val="bullet"/>
+      <w:lvlText w:val="o"/>
+      <w:lvlJc w:val="left"/>
+      <w:pPr>
+        <w:tabs>
+          <w:tab w:val="num" w:pos="1440"/>
+        </w:tabs>
+        <w:ind w:left="1440" w:hanging="360"/>
+      </w:pPr>
+      <w:rPr>
+        <w:rFonts w:ascii="Courier New" w:hAnsi="Courier New" w:hint="default"/>
+        <w:sz w:val="20"/>
+      </w:rPr>
+    </w:lvl>
+    <w:lvl w:ilvl="2" w:tentative="1">
+      <w:start w:val="1"/>
+      <w:numFmt w:val="bullet"/>
+      <w:lvlText w:val=""/>
+      <w:lvlJc w:val="left"/>
+      <w:pPr>
+        <w:tabs>
+          <w:tab w:val="num" w:pos="2160"/>
+        </w:tabs>
+        <w:ind w:left="2160" w:hanging="360"/>
+      </w:pPr>
+      <w:rPr>
+        <w:rFonts w:ascii="Wingdings" w:hAnsi="Wingdings" w:hint="default"/>
+        <w:sz w:val="20"/>
+      </w:rPr>
+    </w:lvl>
+    <w:lvl w:ilvl="3" w:tentative="1">
+      <w:start w:val="1"/>
+      <w:numFmt w:val="bullet"/>
+      <w:lvlText w:val=""/>
+      <w:lvlJc w:val="left"/>
+      <w:pPr>
+        <w:tabs>
+          <w:tab w:val="num" w:pos="2880"/>
+        </w:tabs>
+        <w:ind w:left="2880" w:hanging="360"/>
+      </w:pPr>
+      <w:rPr>
+        <w:rFonts w:ascii="Wingdings" w:hAnsi="Wingdings" w:hint="default"/>
+        <w:sz w:val="20"/>
+      </w:rPr>
+    </w:lvl>
+    <w:lvl w:ilvl="4" w:tentative="1">
+      <w:start w:val="1"/>
+      <w:numFmt w:val="bullet"/>
+      <w:lvlText w:val=""/>
+      <w:lvlJc w:val="left"/>
+      <w:pPr>
+        <w:tabs>
+          <w:tab w:val="num" w:pos="3600"/>
+        </w:tabs>
+        <w:ind w:left="3600" w:hanging="360"/>
+      </w:pPr>
+      <w:rPr>
+        <w:rFonts w:ascii="Wingdings" w:hAnsi="Wingdings" w:hint="default"/>
+        <w:sz w:val="20"/>
+      </w:rPr>
+    </w:lvl>
+    <w:lvl w:ilvl="5" w:tentative="1">
+      <w:start w:val="1"/>
+      <w:numFmt w:val="bullet"/>
+      <w:lvlText w:val=""/>
+      <w:lvlJc w:val="left"/>
+      <w:pPr>
+        <w:tabs>
+          <w:tab w:val="num" w:pos="4320"/>
+        </w:tabs>
+        <w:ind w:left="4320" w:hanging="360"/>
+      </w:pPr>
+      <w:rPr>
+        <w:rFonts w:ascii="Wingdings" w:hAnsi="Wingdings" w:hint="default"/>
+        <w:sz w:val="20"/>
+      </w:rPr>
+    </w:lvl>
+    <w:lvl w:ilvl="6" w:tentative="1">
+      <w:start w:val="1"/>
+      <w:numFmt w:val="bullet"/>
+      <w:lvlText w:val=""/>
+      <w:lvlJc w:val="left"/>
+      <w:pPr>
+        <w:tabs>
+          <w:tab w:val="num" w:pos="5040"/>
+        </w:tabs>
+        <w:ind w:left="5040" w:hanging="360"/>
+      </w:pPr>
+      <w:rPr>
+        <w:rFonts w:ascii="Wingdings" w:hAnsi="Wingdings" w:hint="default"/>
+        <w:sz w:val="20"/>
+      </w:rPr>
+    </w:lvl>
+    <w:lvl w:ilvl="7" w:tentative="1">
+      <w:start w:val="1"/>
+      <w:numFmt w:val="bullet"/>
+      <w:lvlText w:val=""/>
+      <w:lvlJc w:val="left"/>
+      <w:pPr>
+        <w:tabs>
+          <w:tab w:val="num" w:pos="5760"/>
+        </w:tabs>
+        <w:ind w:left="5760" w:hanging="360"/>
+      </w:pPr>
+      <w:rPr>
+        <w:rFonts w:ascii="Wingdings" w:hAnsi="Wingdings" w:hint="default"/>
+        <w:sz w:val="20"/>
+      </w:rPr>
+    </w:lvl>
+    <w:lvl w:ilvl="8" w:tentative="1">
+      <w:start w:val="1"/>
+      <w:numFmt w:val="bullet"/>
+      <w:lvlText w:val=""/>
+      <w:lvlJc w:val="left"/>
+      <w:pPr>
+        <w:tabs>
+          <w:tab w:val="num" w:pos="6480"/>
+        </w:tabs>
+        <w:ind w:left="6480" w:hanging="360"/>
+      </w:pPr>
+      <w:rPr>
+        <w:rFonts w:ascii="Wingdings" w:hAnsi="Wingdings" w:hint="default"/>
+        <w:sz w:val="20"/>
+      </w:rPr>
+    </w:lvl>
+  </w:abstractNum>
+  <w:abstractNum w:abstractNumId="5" w15:restartNumberingAfterBreak="0">
+    <w:nsid w:val="777171D4"/>
+    <w:multiLevelType w:val="multilevel"/>
+    <w:tmpl w:val="5C209758"/>
+    <w:lvl w:ilvl="0">
+      <w:start w:val="1"/>
+      <w:numFmt w:val="bullet"/>
+      <w:lvlText w:val=""/>
+      <w:lvlJc w:val="left"/>
+      <w:pPr>
+        <w:tabs>
+          <w:tab w:val="num" w:pos="720"/>
+        </w:tabs>
+        <w:ind w:left="720" w:hanging="360"/>
+      </w:pPr>
+      <w:rPr>
+        <w:rFonts w:ascii="Symbol" w:hAnsi="Symbol" w:hint="default"/>
+        <w:sz w:val="20"/>
+      </w:rPr>
+    </w:lvl>
+    <w:lvl w:ilvl="1" w:tentative="1">
+      <w:start w:val="1"/>
+      <w:numFmt w:val="bullet"/>
+      <w:lvlText w:val="o"/>
+      <w:lvlJc w:val="left"/>
+      <w:pPr>
+        <w:tabs>
+          <w:tab w:val="num" w:pos="1440"/>
+        </w:tabs>
+        <w:ind w:left="1440" w:hanging="360"/>
+      </w:pPr>
+      <w:rPr>
+        <w:rFonts w:ascii="Courier New" w:hAnsi="Courier New" w:hint="default"/>
+        <w:sz w:val="20"/>
+      </w:rPr>
+    </w:lvl>
+    <w:lvl w:ilvl="2" w:tentative="1">
+      <w:start w:val="1"/>
+      <w:numFmt w:val="bullet"/>
+      <w:lvlText w:val=""/>
+      <w:lvlJc w:val="left"/>
+      <w:pPr>
+        <w:tabs>
+          <w:tab w:val="num" w:pos="2160"/>
+        </w:tabs>
+        <w:ind w:left="2160" w:hanging="360"/>
+      </w:pPr>
+      <w:rPr>
+        <w:rFonts w:ascii="Wingdings" w:hAnsi="Wingdings" w:hint="default"/>
+        <w:sz w:val="20"/>
+      </w:rPr>
+    </w:lvl>
+    <w:lvl w:ilvl="3" w:tentative="1">
+      <w:start w:val="1"/>
+      <w:numFmt w:val="bullet"/>
+      <w:lvlText w:val=""/>
+      <w:lvlJc w:val="left"/>
+      <w:pPr>
+        <w:tabs>
+          <w:tab w:val="num" w:pos="2880"/>
+        </w:tabs>
+        <w:ind w:left="2880" w:hanging="360"/>
+      </w:pPr>
+      <w:rPr>
+        <w:rFonts w:ascii="Wingdings" w:hAnsi="Wingdings" w:hint="default"/>
+        <w:sz w:val="20"/>
+      </w:rPr>
+    </w:lvl>
+    <w:lvl w:ilvl="4" w:tentative="1">
+      <w:start w:val="1"/>
+      <w:numFmt w:val="bullet"/>
+      <w:lvlText w:val=""/>
+      <w:lvlJc w:val="left"/>
+      <w:pPr>
+        <w:tabs>
+          <w:tab w:val="num" w:pos="3600"/>
+        </w:tabs>
+        <w:ind w:left="3600" w:hanging="360"/>
+      </w:pPr>
+      <w:rPr>
+        <w:rFonts w:ascii="Wingdings" w:hAnsi="Wingdings" w:hint="default"/>
+        <w:sz w:val="20"/>
+      </w:rPr>
+    </w:lvl>
+    <w:lvl w:ilvl="5" w:tentative="1">
+      <w:start w:val="1"/>
+      <w:numFmt w:val="bullet"/>
+      <w:lvlText w:val=""/>
+      <w:lvlJc w:val="left"/>
+      <w:pPr>
+        <w:tabs>
+          <w:tab w:val="num" w:pos="4320"/>
+        </w:tabs>
+        <w:ind w:left="4320" w:hanging="360"/>
+      </w:pPr>
+      <w:rPr>
+        <w:rFonts w:ascii="Wingdings" w:hAnsi="Wingdings" w:hint="default"/>
+        <w:sz w:val="20"/>
+      </w:rPr>
+    </w:lvl>
+    <w:lvl w:ilvl="6" w:tentative="1">
+      <w:start w:val="1"/>
+      <w:numFmt w:val="bullet"/>
+      <w:lvlText w:val=""/>
+      <w:lvlJc w:val="left"/>
+      <w:pPr>
+        <w:tabs>
+          <w:tab w:val="num" w:pos="5040"/>
+        </w:tabs>
+        <w:ind w:left="5040" w:hanging="360"/>
+      </w:pPr>
+      <w:rPr>
+        <w:rFonts w:ascii="Wingdings" w:hAnsi="Wingdings" w:hint="default"/>
+        <w:sz w:val="20"/>
+      </w:rPr>
+    </w:lvl>
+    <w:lvl w:ilvl="7" w:tentative="1">
+      <w:start w:val="1"/>
+      <w:numFmt w:val="bullet"/>
+      <w:lvlText w:val=""/>
+      <w:lvlJc w:val="left"/>
+      <w:pPr>
+        <w:tabs>
+          <w:tab w:val="num" w:pos="5760"/>
+        </w:tabs>
+        <w:ind w:left="5760" w:hanging="360"/>
+      </w:pPr>
+      <w:rPr>
+        <w:rFonts w:ascii="Wingdings" w:hAnsi="Wingdings" w:hint="default"/>
+        <w:sz w:val="20"/>
+      </w:rPr>
+    </w:lvl>
+    <w:lvl w:ilvl="8" w:tentative="1">
+      <w:start w:val="1"/>
+      <w:numFmt w:val="bullet"/>
+      <w:lvlText w:val=""/>
+      <w:lvlJc w:val="left"/>
+      <w:pPr>
+        <w:tabs>
+          <w:tab w:val="num" w:pos="6480"/>
+        </w:tabs>
+        <w:ind w:left="6480" w:hanging="360"/>
+      </w:pPr>
+      <w:rPr>
+        <w:rFonts w:ascii="Wingdings" w:hAnsi="Wingdings" w:hint="default"/>
+        <w:sz w:val="20"/>
+      </w:rPr>
+    </w:lvl>
+  </w:abstractNum>
+  <w:abstractNum w:abstractNumId="6" w15:restartNumberingAfterBreak="0">
     <w:nsid w:val="7D7E1D35"/>
     <w:multiLevelType w:val="multilevel"/>
     <w:tmpl w:val="4E78A5FC"/>
@@ -1361,13 +3614,22 @@
     <w:abstractNumId w:val="1"/>
   </w:num>
   <w:num w:numId="2" w16cid:durableId="376273592">
-    <w:abstractNumId w:val="3"/>
+    <w:abstractNumId w:val="6"/>
   </w:num>
   <w:num w:numId="3" w16cid:durableId="400907429">
     <w:abstractNumId w:val="0"/>
   </w:num>
   <w:num w:numId="4" w16cid:durableId="1031881699">
+    <w:abstractNumId w:val="3"/>
+  </w:num>
+  <w:num w:numId="5" w16cid:durableId="489828177">
     <w:abstractNumId w:val="2"/>
+  </w:num>
+  <w:num w:numId="6" w16cid:durableId="932738792">
+    <w:abstractNumId w:val="4"/>
+  </w:num>
+  <w:num w:numId="7" w16cid:durableId="1086925658">
+    <w:abstractNumId w:val="5"/>
   </w:num>
 </w:numbering>
 </file>

--- a/스크립트 실행.docx
+++ b/스크립트 실행.docx
@@ -4,15 +4,7 @@
   <w:body>
     <w:p>
       <w:r>
-        <w:t xml:space="preserve">좋습니다. AI_RTC 폴더에서 VS Code를 </w:t>
-      </w:r>
-      <w:proofErr w:type="spellStart"/>
-      <w:r>
-        <w:t>여셨다면</w:t>
-      </w:r>
-      <w:proofErr w:type="spellEnd"/>
-      <w:r>
-        <w:t>, 이제 파이썬 실행 환경을 설정하고 스크립트를 실행할 차례입니다.</w:t>
+        <w:t>좋습니다. AI_RTC 폴더에서 VS Code를 여셨다면, 이제 파이썬 실행 환경을 설정하고 스크립트를 실행할 차례입니다.</w:t>
       </w:r>
     </w:p>
     <w:p>
@@ -49,15 +41,7 @@
     </w:p>
     <w:p>
       <w:r>
-        <w:t xml:space="preserve">그리고 그 파일에 방금 완성한 파이썬 코드를 전부 </w:t>
-      </w:r>
-      <w:proofErr w:type="spellStart"/>
-      <w:r>
-        <w:t>붙여넣고</w:t>
-      </w:r>
-      <w:proofErr w:type="spellEnd"/>
-      <w:r>
-        <w:t xml:space="preserve"> 저장하세요.</w:t>
+        <w:t>그리고 그 파일에 방금 완성한 파이썬 코드를 전부 붙여넣고 저장하세요.</w:t>
       </w:r>
     </w:p>
     <w:p>
@@ -109,20 +93,7 @@
         </w:numPr>
       </w:pPr>
       <w:r>
-        <w:t xml:space="preserve">터미널에 다음 명령어를 </w:t>
-      </w:r>
-      <w:proofErr w:type="gramStart"/>
-      <w:r>
-        <w:t>입력하여 .</w:t>
-      </w:r>
-      <w:proofErr w:type="spellStart"/>
-      <w:r>
-        <w:t>venv</w:t>
-      </w:r>
-      <w:proofErr w:type="spellEnd"/>
-      <w:proofErr w:type="gramEnd"/>
-      <w:r>
-        <w:t>라는 이름의 가상 환경을 만듭니다.</w:t>
+        <w:t>터미널에 다음 명령어를 입력하여 .venv라는 이름의 가상 환경을 만듭니다.</w:t>
       </w:r>
     </w:p>
     <w:p>
@@ -132,23 +103,8 @@
     </w:p>
     <w:p>
       <w:r>
-        <w:t xml:space="preserve">python -m </w:t>
-      </w:r>
-      <w:proofErr w:type="spellStart"/>
-      <w:proofErr w:type="gramStart"/>
-      <w:r>
-        <w:t>venv</w:t>
-      </w:r>
-      <w:proofErr w:type="spellEnd"/>
-      <w:r>
-        <w:t xml:space="preserve"> .</w:t>
-      </w:r>
-      <w:proofErr w:type="spellStart"/>
-      <w:r>
-        <w:t>venv</w:t>
-      </w:r>
-      <w:proofErr w:type="spellEnd"/>
-      <w:proofErr w:type="gramEnd"/>
+        <w:t>python -m venv .venv</w:t>
+      </w:r>
     </w:p>
     <w:p>
       <w:r>
@@ -201,19 +157,9 @@
       </w:r>
     </w:p>
     <w:p>
-      <w:proofErr w:type="gramStart"/>
-      <w:r>
-        <w:t>.\.</w:t>
-      </w:r>
-      <w:proofErr w:type="spellStart"/>
-      <w:r>
-        <w:t>venv</w:t>
-      </w:r>
-      <w:proofErr w:type="spellEnd"/>
-      <w:r>
-        <w:t>\Scripts\activate</w:t>
-      </w:r>
-      <w:proofErr w:type="gramEnd"/>
+      <w:r>
+        <w:t>.\.venv\Scripts\activate</w:t>
+      </w:r>
     </w:p>
     <w:p>
       <w:pPr>
@@ -227,23 +173,7 @@
           <w:b/>
           <w:bCs/>
         </w:rPr>
-        <w:t>macOS / Linux (bash/</w:t>
-      </w:r>
-      <w:proofErr w:type="spellStart"/>
-      <w:r>
-        <w:rPr>
-          <w:b/>
-          <w:bCs/>
-        </w:rPr>
-        <w:t>zsh</w:t>
-      </w:r>
-      <w:proofErr w:type="spellEnd"/>
-      <w:r>
-        <w:rPr>
-          <w:b/>
-          <w:bCs/>
-        </w:rPr>
-        <w:t>):</w:t>
+        <w:t>macOS / Linux (bash/zsh):</w:t>
       </w:r>
     </w:p>
     <w:p>
@@ -252,18 +182,8 @@
       </w:r>
     </w:p>
     <w:p>
-      <w:proofErr w:type="gramStart"/>
-      <w:r>
-        <w:t>source .</w:t>
-      </w:r>
-      <w:proofErr w:type="spellStart"/>
-      <w:r>
-        <w:t>venv</w:t>
-      </w:r>
-      <w:proofErr w:type="spellEnd"/>
-      <w:proofErr w:type="gramEnd"/>
-      <w:r>
-        <w:t>/bin/activate</w:t>
+      <w:r>
+        <w:t>source .venv/bin/activate</w:t>
       </w:r>
     </w:p>
     <w:p>
@@ -274,15 +194,7 @@
         </w:numPr>
       </w:pPr>
       <w:r>
-        <w:t>(터미널 프롬프트 앞에 (.</w:t>
-      </w:r>
-      <w:proofErr w:type="spellStart"/>
-      <w:r>
-        <w:t>venv</w:t>
-      </w:r>
-      <w:proofErr w:type="spellEnd"/>
-      <w:r>
-        <w:t>)가 보이면 성공입니다.)</w:t>
+        <w:t>(터미널 프롬프트 앞에 (.venv)가 보이면 성공입니다.)</w:t>
       </w:r>
     </w:p>
     <w:p>
@@ -302,15 +214,7 @@
     </w:p>
     <w:p>
       <w:r>
-        <w:t xml:space="preserve">논문 재현에 필요한 핵심 라이브러리(torch, </w:t>
-      </w:r>
-      <w:proofErr w:type="spellStart"/>
-      <w:r>
-        <w:t>numpy</w:t>
-      </w:r>
-      <w:proofErr w:type="spellEnd"/>
-      <w:r>
-        <w:t>, scikit-learn)를 설치해야 합니다.</w:t>
+        <w:t>논문 재현에 필요한 핵심 라이브러리(torch, numpy, scikit-learn)를 설치해야 합니다.</w:t>
       </w:r>
     </w:p>
     <w:p>
@@ -351,11 +255,9 @@
       </w:r>
     </w:p>
     <w:p>
-      <w:proofErr w:type="spellStart"/>
       <w:r>
         <w:t>numpy</w:t>
       </w:r>
-      <w:proofErr w:type="spellEnd"/>
     </w:p>
     <w:p>
       <w:r>
@@ -448,49 +350,12 @@
         </w:numPr>
       </w:pPr>
       <w:r>
-        <w:t xml:space="preserve">목록에서 방금 생성한 가상 환경 </w:t>
-      </w:r>
-      <w:proofErr w:type="gramStart"/>
-      <w:r>
-        <w:t>(.</w:t>
-      </w:r>
-      <w:proofErr w:type="spellStart"/>
-      <w:r>
-        <w:t>venv</w:t>
-      </w:r>
-      <w:proofErr w:type="spellEnd"/>
-      <w:proofErr w:type="gramEnd"/>
-      <w:r>
-        <w:t xml:space="preserve"> 경로가 포함된 옵션)을 선택합니다. (예</w:t>
-      </w:r>
-      <w:proofErr w:type="gramStart"/>
-      <w:r>
-        <w:t>: .</w:t>
-      </w:r>
-      <w:proofErr w:type="gramEnd"/>
-      <w:r>
-        <w:t>/.</w:t>
-      </w:r>
-      <w:proofErr w:type="spellStart"/>
-      <w:r>
-        <w:t>venv</w:t>
-      </w:r>
-      <w:proofErr w:type="spellEnd"/>
-      <w:r>
-        <w:t>/bin/python)</w:t>
-      </w:r>
-    </w:p>
-    <w:p>
-      <w:r>
-        <w:t xml:space="preserve">이제 VS Code의 "실행" 버튼이나 </w:t>
-      </w:r>
-      <w:proofErr w:type="spellStart"/>
-      <w:r>
-        <w:t>디버거가</w:t>
-      </w:r>
-      <w:proofErr w:type="spellEnd"/>
-      <w:r>
-        <w:t xml:space="preserve"> 올바른 환경과 라이브러리를 사용하게 됩니다.</w:t>
+        <w:t>목록에서 방금 생성한 가상 환경 (.venv 경로가 포함된 옵션)을 선택합니다. (예: ./.venv/bin/python)</w:t>
+      </w:r>
+    </w:p>
+    <w:p>
+      <w:r>
+        <w:t>이제 VS Code의 "실행" 버튼이나 디버거가 올바른 환경과 라이브러리를 사용하게 됩니다.</w:t>
       </w:r>
     </w:p>
     <w:p>
@@ -523,15 +388,7 @@
     </w:p>
     <w:p>
       <w:r>
-        <w:t xml:space="preserve">코드가 </w:t>
-      </w:r>
-      <w:proofErr w:type="spellStart"/>
-      <w:r>
-        <w:t>argparse</w:t>
-      </w:r>
-      <w:proofErr w:type="spellEnd"/>
-      <w:r>
-        <w:t>를 사용하므로, 터미널에서 직접 실행하며 인자를 조절하는 것이 좋습니다.</w:t>
+        <w:t>코드가 argparse를 사용하므로, 터미널에서 직접 실행하며 인자를 조절하는 것이 좋습니다.</w:t>
       </w:r>
     </w:p>
     <w:p>
@@ -567,15 +424,7 @@
     <w:p>
       <w:r>
         <w:lastRenderedPageBreak/>
-        <w:t>python main.py --episodes 10 --</w:t>
-      </w:r>
-      <w:proofErr w:type="spellStart"/>
-      <w:r>
-        <w:t>n_boot</w:t>
-      </w:r>
-      <w:proofErr w:type="spellEnd"/>
-      <w:r>
-        <w:t xml:space="preserve"> 50 --R 20</w:t>
+        <w:t>python main.py --episodes 10 --n_boot 50 --R 20</w:t>
       </w:r>
     </w:p>
     <w:p>
@@ -604,15 +453,7 @@
         <w:t>1</w:t>
       </w:r>
       <w:r>
-        <w:t>, --</w:t>
-      </w:r>
-      <w:proofErr w:type="spellStart"/>
-      <w:r>
-        <w:t>n_boot</w:t>
-      </w:r>
-      <w:proofErr w:type="spellEnd"/>
-      <w:r>
-        <w:t>와 --episodes는 클수록 좋음)</w:t>
+        <w:t>, --n_boot와 --episodes는 클수록 좋음)</w:t>
       </w:r>
     </w:p>
     <w:p>
@@ -640,23 +481,7 @@
     </w:p>
     <w:p>
       <w:r>
-        <w:t>python main.py --</w:t>
-      </w:r>
-      <w:proofErr w:type="spellStart"/>
-      <w:r>
-        <w:t>action_set</w:t>
-      </w:r>
-      <w:proofErr w:type="spellEnd"/>
-      <w:r>
-        <w:t xml:space="preserve"> "5,10,15" --episodes 300 --</w:t>
-      </w:r>
-      <w:proofErr w:type="spellStart"/>
-      <w:r>
-        <w:t>n_boot</w:t>
-      </w:r>
-      <w:proofErr w:type="spellEnd"/>
-      <w:r>
-        <w:t xml:space="preserve"> 5000 --R 500</w:t>
+        <w:t>python main.py --action_set "5,10,15" --episodes 300 --n_boot 5000 --R 500</w:t>
       </w:r>
     </w:p>
     <w:p>
@@ -684,23 +509,7 @@
     </w:p>
     <w:p>
       <w:r>
-        <w:t>python main.py --</w:t>
-      </w:r>
-      <w:proofErr w:type="spellStart"/>
-      <w:r>
-        <w:t>action_set</w:t>
-      </w:r>
-      <w:proofErr w:type="spellEnd"/>
-      <w:r>
-        <w:t xml:space="preserve"> "3,10,17" --episodes 300 --</w:t>
-      </w:r>
-      <w:proofErr w:type="spellStart"/>
-      <w:r>
-        <w:t>n_boot</w:t>
-      </w:r>
-      <w:proofErr w:type="spellEnd"/>
-      <w:r>
-        <w:t xml:space="preserve"> 5000 --R 500</w:t>
+        <w:t>python main.py --action_set "3,10,17" --episodes 300 --n_boot 5000 --R 500</w:t>
       </w:r>
     </w:p>
     <w:p>
@@ -718,23 +527,7 @@
         <w:t>(GPU 사용 시):</w:t>
       </w:r>
       <w:r>
-        <w:t xml:space="preserve"> 만약 </w:t>
-      </w:r>
-      <w:proofErr w:type="spellStart"/>
-      <w:r>
-        <w:t>PyTorch</w:t>
-      </w:r>
-      <w:proofErr w:type="spellEnd"/>
-      <w:r>
-        <w:t xml:space="preserve">가 CUDA를 지원하는 GPU(NVIDIA)가 있다면 --device </w:t>
-      </w:r>
-      <w:proofErr w:type="spellStart"/>
-      <w:r>
-        <w:t>cuda</w:t>
-      </w:r>
-      <w:proofErr w:type="spellEnd"/>
-      <w:r>
-        <w:t>를 추가하면 RL 학습 속도가 빨라질 수 있습니다.</w:t>
+        <w:t xml:space="preserve"> 만약 PyTorch가 CUDA를 지원하는 GPU(NVIDIA)가 있다면 --device cuda를 추가하면 RL 학습 속도가 빨라질 수 있습니다.</w:t>
       </w:r>
     </w:p>
     <w:p>
@@ -744,29 +537,8 @@
     </w:p>
     <w:p>
       <w:r>
-        <w:t>python main.py --</w:t>
-      </w:r>
-      <w:proofErr w:type="spellStart"/>
-      <w:r>
-        <w:t>action_set</w:t>
-      </w:r>
-      <w:proofErr w:type="spellEnd"/>
-      <w:r>
-        <w:t xml:space="preserve"> "5,10,15" --episodes 300 --</w:t>
-      </w:r>
-      <w:proofErr w:type="spellStart"/>
-      <w:r>
-        <w:t>n_boot</w:t>
-      </w:r>
-      <w:proofErr w:type="spellEnd"/>
-      <w:r>
-        <w:t xml:space="preserve"> 5000 --R 500 --device </w:t>
-      </w:r>
-      <w:proofErr w:type="spellStart"/>
-      <w:r>
-        <w:t>cuda</w:t>
-      </w:r>
-      <w:proofErr w:type="spellEnd"/>
+        <w:t>python main.py --action_set "5,10,15" --episodes 300 --n_boot 5000 --R 500 --device cuda</w:t>
+      </w:r>
     </w:p>
     <w:p>
       <w:r>
@@ -777,15 +549,7 @@
         <w:t>경고:</w:t>
       </w:r>
       <w:r>
-        <w:t xml:space="preserve"> </w:t>
-      </w:r>
-      <w:proofErr w:type="spellStart"/>
-      <w:r>
-        <w:t>n_boot</w:t>
-      </w:r>
-      <w:proofErr w:type="spellEnd"/>
-      <w:r>
-        <w:t xml:space="preserve">와 R 값이 크면 </w:t>
+        <w:t xml:space="preserve"> n_boot와 R 값이 크면 </w:t>
       </w:r>
       <w:r>
         <w:rPr>
@@ -839,15 +603,7 @@
     </w:p>
     <w:p>
       <w:r>
-        <w:t xml:space="preserve">먼저, Ubuntu에 python3, pip, </w:t>
-      </w:r>
-      <w:proofErr w:type="spellStart"/>
-      <w:r>
-        <w:t>venv</w:t>
-      </w:r>
-      <w:proofErr w:type="spellEnd"/>
-      <w:r>
-        <w:t>가 설치되어 있는지 확인하고, 없다면 설치합니다.</w:t>
+        <w:t>먼저, Ubuntu에 python3, pip, venv가 설치되어 있는지 확인하고, 없다면 설치합니다.</w:t>
       </w:r>
     </w:p>
     <w:p>
@@ -856,24 +612,14 @@
       </w:r>
     </w:p>
     <w:p>
-      <w:proofErr w:type="spellStart"/>
       <w:r>
         <w:lastRenderedPageBreak/>
-        <w:t>sudo</w:t>
-      </w:r>
-      <w:proofErr w:type="spellEnd"/>
-      <w:r>
-        <w:t xml:space="preserve"> apt update</w:t>
-      </w:r>
-    </w:p>
-    <w:p>
-      <w:proofErr w:type="spellStart"/>
-      <w:r>
-        <w:t>sudo</w:t>
-      </w:r>
-      <w:proofErr w:type="spellEnd"/>
-      <w:r>
-        <w:t xml:space="preserve"> apt install python3-pip python3-venv</w:t>
+        <w:t>sudo apt update</w:t>
+      </w:r>
+    </w:p>
+    <w:p>
+      <w:r>
+        <w:t>sudo apt install python3-pip python3-venv</w:t>
       </w:r>
     </w:p>
     <w:p>
@@ -900,15 +646,7 @@
     </w:p>
     <w:p>
       <w:r>
-        <w:t xml:space="preserve">GitHub 저장소를 clone하면 </w:t>
-      </w:r>
-      <w:proofErr w:type="spellStart"/>
-      <w:r>
-        <w:t>ai_rtc</w:t>
-      </w:r>
-      <w:proofErr w:type="spellEnd"/>
-      <w:r>
-        <w:t>라는 이름의 프로젝트 폴더가 자동으로 생성됩니다.</w:t>
+        <w:t>GitHub 저장소를 clone하면 ai_rtc라는 이름의 프로젝트 폴더가 자동으로 생성됩니다.</w:t>
       </w:r>
     </w:p>
     <w:p>
@@ -961,15 +699,7 @@
     </w:p>
     <w:p>
       <w:r>
-        <w:t xml:space="preserve">방금 생성된 </w:t>
-      </w:r>
-      <w:proofErr w:type="spellStart"/>
-      <w:r>
-        <w:t>ai_rtc</w:t>
-      </w:r>
-      <w:proofErr w:type="spellEnd"/>
-      <w:r>
-        <w:t xml:space="preserve"> 폴더로 이동합니다.</w:t>
+        <w:t>방금 생성된 ai_rtc 폴더로 이동합니다.</w:t>
       </w:r>
     </w:p>
     <w:p>
@@ -979,13 +709,8 @@
     </w:p>
     <w:p>
       <w:r>
-        <w:t xml:space="preserve">cd </w:t>
-      </w:r>
-      <w:proofErr w:type="spellStart"/>
-      <w:r>
-        <w:t>ai_rtc</w:t>
-      </w:r>
-      <w:proofErr w:type="spellEnd"/>
+        <w:t>cd ai_rtc</w:t>
+      </w:r>
     </w:p>
     <w:p>
       <w:r>
@@ -1011,28 +736,7 @@
     </w:p>
     <w:p>
       <w:r>
-        <w:t>현재 폴더(</w:t>
-      </w:r>
-      <w:proofErr w:type="spellStart"/>
-      <w:r>
-        <w:t>ai_rtc</w:t>
-      </w:r>
-      <w:proofErr w:type="spellEnd"/>
-      <w:r>
-        <w:t xml:space="preserve">) </w:t>
-      </w:r>
-      <w:proofErr w:type="gramStart"/>
-      <w:r>
-        <w:t>내부에 .</w:t>
-      </w:r>
-      <w:proofErr w:type="spellStart"/>
-      <w:r>
-        <w:t>venv</w:t>
-      </w:r>
-      <w:proofErr w:type="spellEnd"/>
-      <w:proofErr w:type="gramEnd"/>
-      <w:r>
-        <w:t>라는 이름의 Python 가상 환경을 만듭니다.</w:t>
+        <w:t>현재 폴더(ai_rtc) 내부에 .venv라는 이름의 Python 가상 환경을 만듭니다.</w:t>
       </w:r>
     </w:p>
     <w:p>
@@ -1042,23 +746,8 @@
     </w:p>
     <w:p>
       <w:r>
-        <w:t xml:space="preserve">python3 -m </w:t>
-      </w:r>
-      <w:proofErr w:type="spellStart"/>
-      <w:proofErr w:type="gramStart"/>
-      <w:r>
-        <w:t>venv</w:t>
-      </w:r>
-      <w:proofErr w:type="spellEnd"/>
-      <w:r>
-        <w:t xml:space="preserve"> .</w:t>
-      </w:r>
-      <w:proofErr w:type="spellStart"/>
-      <w:r>
-        <w:t>venv</w:t>
-      </w:r>
-      <w:proofErr w:type="spellEnd"/>
-      <w:proofErr w:type="gramEnd"/>
+        <w:t>python3 -m venv .venv</w:t>
+      </w:r>
     </w:p>
     <w:p>
       <w:r>
@@ -1093,32 +782,14 @@
       </w:r>
     </w:p>
     <w:p>
-      <w:proofErr w:type="gramStart"/>
       <w:r>
         <w:lastRenderedPageBreak/>
-        <w:t>source .</w:t>
-      </w:r>
-      <w:proofErr w:type="spellStart"/>
-      <w:r>
-        <w:t>venv</w:t>
-      </w:r>
-      <w:proofErr w:type="spellEnd"/>
-      <w:proofErr w:type="gramEnd"/>
-      <w:r>
-        <w:t>/bin/activate</w:t>
-      </w:r>
-    </w:p>
-    <w:p>
-      <w:r>
-        <w:t>(터미널 프롬프트 앞에 (.</w:t>
-      </w:r>
-      <w:proofErr w:type="spellStart"/>
-      <w:r>
-        <w:t>venv</w:t>
-      </w:r>
-      <w:proofErr w:type="spellEnd"/>
-      <w:r>
-        <w:t>)가 나타나면 성공입니다.)</w:t>
+        <w:t>source .venv/bin/activate</w:t>
+      </w:r>
+    </w:p>
+    <w:p>
+      <w:r>
+        <w:t>(터미널 프롬프트 앞에 (.venv)가 나타나면 성공입니다.)</w:t>
       </w:r>
     </w:p>
     <w:p>
@@ -1167,49 +838,12 @@
     </w:p>
     <w:p>
       <w:r>
-        <w:t xml:space="preserve">이제 모든 환경 설정이 완료되었습니다. </w:t>
-      </w:r>
-      <w:proofErr w:type="spellStart"/>
-      <w:r>
-        <w:t>ai_rtc</w:t>
-      </w:r>
-      <w:proofErr w:type="spellEnd"/>
-      <w:r>
-        <w:t xml:space="preserve"> 폴더는 GitHub과 동기화되었고</w:t>
-      </w:r>
-      <w:proofErr w:type="gramStart"/>
-      <w:r>
-        <w:t>, .</w:t>
-      </w:r>
-      <w:proofErr w:type="spellStart"/>
-      <w:r>
-        <w:t>venv</w:t>
-      </w:r>
-      <w:proofErr w:type="spellEnd"/>
-      <w:proofErr w:type="gramEnd"/>
-      <w:r>
-        <w:t xml:space="preserve"> 가상 환경에는 torch, </w:t>
-      </w:r>
-      <w:proofErr w:type="spellStart"/>
-      <w:r>
-        <w:t>sklearn</w:t>
-      </w:r>
-      <w:proofErr w:type="spellEnd"/>
-      <w:r>
-        <w:t xml:space="preserve"> 등이 모두 설치되었습니다.</w:t>
-      </w:r>
-    </w:p>
-    <w:p>
-      <w:r>
-        <w:t xml:space="preserve">다음 단계는 </w:t>
-      </w:r>
-      <w:proofErr w:type="spellStart"/>
-      <w:r>
-        <w:t>tmux</w:t>
-      </w:r>
-      <w:proofErr w:type="spellEnd"/>
-      <w:r>
-        <w:t>를 사용하여 스크립트를 실행하는 것입니다.</w:t>
+        <w:t>이제 모든 환경 설정이 완료되었습니다. ai_rtc 폴더는 GitHub과 동기화되었고, .venv 가상 환경에는 torch, sklearn 등이 모두 설치되었습니다.</w:t>
+      </w:r>
+    </w:p>
+    <w:p>
+      <w:r>
+        <w:t>다음 단계는 tmux를 사용하여 스크립트를 실행하는 것입니다.</w:t>
       </w:r>
     </w:p>
     <w:p/>
@@ -1221,55 +855,15 @@
     </w:p>
     <w:p>
       <w:r>
-        <w:t xml:space="preserve">python rl_rtc_reproduction.py --device </w:t>
-      </w:r>
-      <w:proofErr w:type="spellStart"/>
-      <w:r>
-        <w:t>cuda</w:t>
-      </w:r>
-      <w:proofErr w:type="spellEnd"/>
-      <w:r>
-        <w:t xml:space="preserve"> --</w:t>
-      </w:r>
-      <w:proofErr w:type="spellStart"/>
-      <w:r>
-        <w:t>rf_backend</w:t>
-      </w:r>
-      <w:proofErr w:type="spellEnd"/>
-      <w:r>
-        <w:t xml:space="preserve"> </w:t>
-      </w:r>
-      <w:proofErr w:type="spellStart"/>
-      <w:r>
-        <w:t>sklearn</w:t>
-      </w:r>
-      <w:proofErr w:type="spellEnd"/>
-      <w:r>
-        <w:t xml:space="preserve"> \</w:t>
-      </w:r>
-    </w:p>
-    <w:p>
-      <w:pPr>
-        <w:ind w:firstLine="220"/>
-      </w:pPr>
-      <w:r>
-        <w:t>--episodes 100 --</w:t>
-      </w:r>
-      <w:proofErr w:type="spellStart"/>
-      <w:r>
-        <w:t>n_boot</w:t>
-      </w:r>
-      <w:proofErr w:type="spellEnd"/>
-      <w:r>
-        <w:t xml:space="preserve"> 2000 --R 500 --</w:t>
-      </w:r>
-      <w:proofErr w:type="spellStart"/>
-      <w:r>
-        <w:t>action_set</w:t>
-      </w:r>
-      <w:proofErr w:type="spellEnd"/>
-      <w:r>
-        <w:t xml:space="preserve"> 5,10,15</w:t>
+        <w:t>python rl_rtc_reproduction.py --device cuda --rf_backend sklearn \</w:t>
+      </w:r>
+    </w:p>
+    <w:p>
+      <w:pPr>
+        <w:ind w:firstLine="220"/>
+      </w:pPr>
+      <w:r>
+        <w:t>--episodes 100 --n_boot 2000 --R 500 --action_set 5,10,15</w:t>
       </w:r>
     </w:p>
     <w:p/>
@@ -1285,55 +879,15 @@
     </w:p>
     <w:p>
       <w:r>
-        <w:t xml:space="preserve">python rl_rtc_reproduction.py --device </w:t>
-      </w:r>
-      <w:proofErr w:type="spellStart"/>
-      <w:r>
-        <w:t>cuda</w:t>
-      </w:r>
-      <w:proofErr w:type="spellEnd"/>
-      <w:r>
-        <w:t xml:space="preserve"> --</w:t>
-      </w:r>
-      <w:proofErr w:type="spellStart"/>
-      <w:r>
-        <w:t>rf_backend</w:t>
-      </w:r>
-      <w:proofErr w:type="spellEnd"/>
-      <w:r>
-        <w:t xml:space="preserve"> </w:t>
-      </w:r>
-      <w:proofErr w:type="spellStart"/>
-      <w:r>
-        <w:t>cuml_cv</w:t>
-      </w:r>
-      <w:proofErr w:type="spellEnd"/>
-      <w:r>
-        <w:t xml:space="preserve"> \</w:t>
-      </w:r>
-    </w:p>
-    <w:p>
-      <w:pPr>
-        <w:ind w:firstLine="220"/>
-      </w:pPr>
-      <w:r>
-        <w:t>--episodes 100 --</w:t>
-      </w:r>
-      <w:proofErr w:type="spellStart"/>
-      <w:r>
-        <w:t>n_boot</w:t>
-      </w:r>
-      <w:proofErr w:type="spellEnd"/>
-      <w:r>
-        <w:t xml:space="preserve"> 2000 --R 500 --</w:t>
-      </w:r>
-      <w:proofErr w:type="spellStart"/>
-      <w:r>
-        <w:t>action_set</w:t>
-      </w:r>
-      <w:proofErr w:type="spellEnd"/>
-      <w:r>
-        <w:t xml:space="preserve"> 5,10,15</w:t>
+        <w:t>python rl_rtc_reproduction.py --device cuda --rf_backend cuml_cv \</w:t>
+      </w:r>
+    </w:p>
+    <w:p>
+      <w:pPr>
+        <w:ind w:firstLine="220"/>
+      </w:pPr>
+      <w:r>
+        <w:t>--episodes 100 --n_boot 2000 --R 500 --action_set 5,10,15</w:t>
       </w:r>
     </w:p>
     <w:p>
@@ -1435,21 +989,8 @@
         <w:ind w:firstLine="220"/>
       </w:pPr>
       <w:r>
-        <w:t xml:space="preserve">pip install </w:t>
-      </w:r>
-      <w:proofErr w:type="spellStart"/>
-      <w:r>
-        <w:t>numpy</w:t>
-      </w:r>
-      <w:proofErr w:type="spellEnd"/>
-      <w:r>
-        <w:t xml:space="preserve"> scikit-learn torch </w:t>
-      </w:r>
-      <w:proofErr w:type="spellStart"/>
-      <w:r>
-        <w:t>tqdm</w:t>
-      </w:r>
-      <w:proofErr w:type="spellEnd"/>
+        <w:t>pip install numpy scikit-learn torch tqdm</w:t>
+      </w:r>
     </w:p>
     <w:p>
       <w:pPr>
@@ -1479,13 +1020,8 @@
       <w:pPr>
         <w:ind w:firstLine="220"/>
       </w:pPr>
-      <w:proofErr w:type="spellStart"/>
-      <w:r>
-        <w:t>cuML</w:t>
-      </w:r>
-      <w:proofErr w:type="spellEnd"/>
-      <w:r>
-        <w:t xml:space="preserve">을 쓰려면 </w:t>
+      <w:r>
+        <w:t xml:space="preserve">cuML을 쓰려면 </w:t>
       </w:r>
       <w:r>
         <w:rPr>
@@ -1495,15 +1031,7 @@
         <w:t>RAPIDS</w:t>
       </w:r>
       <w:r>
-        <w:t xml:space="preserve"> 환경이 필요합니다. (A100 환경이라면 </w:t>
-      </w:r>
-      <w:proofErr w:type="spellStart"/>
-      <w:r>
-        <w:t>conda</w:t>
-      </w:r>
-      <w:proofErr w:type="spellEnd"/>
-      <w:r>
-        <w:t>로 설치 권장)</w:t>
+        <w:t xml:space="preserve"> 환경이 필요합니다. (A100 환경이라면 conda로 설치 권장)</w:t>
       </w:r>
     </w:p>
     <w:p>
@@ -1518,93 +1046,24 @@
       <w:pPr>
         <w:ind w:firstLine="220"/>
       </w:pPr>
-      <w:proofErr w:type="spellStart"/>
-      <w:r>
-        <w:t>conda</w:t>
-      </w:r>
-      <w:proofErr w:type="spellEnd"/>
-      <w:r>
-        <w:t xml:space="preserve"> install -c </w:t>
-      </w:r>
-      <w:proofErr w:type="spellStart"/>
-      <w:r>
-        <w:t>rapidsai</w:t>
-      </w:r>
-      <w:proofErr w:type="spellEnd"/>
-      <w:r>
-        <w:t xml:space="preserve"> -c </w:t>
-      </w:r>
-      <w:proofErr w:type="spellStart"/>
-      <w:r>
-        <w:t>conda</w:t>
-      </w:r>
-      <w:proofErr w:type="spellEnd"/>
-      <w:r>
-        <w:t xml:space="preserve">-forge -c </w:t>
-      </w:r>
-      <w:proofErr w:type="spellStart"/>
-      <w:r>
-        <w:t>nvidia</w:t>
-      </w:r>
-      <w:proofErr w:type="spellEnd"/>
-      <w:r>
-        <w:t xml:space="preserve"> \</w:t>
-      </w:r>
-    </w:p>
-    <w:p>
-      <w:pPr>
-        <w:ind w:firstLine="220"/>
-      </w:pPr>
-      <w:r>
-        <w:t xml:space="preserve">      </w:t>
-      </w:r>
-      <w:proofErr w:type="spellStart"/>
-      <w:r>
-        <w:t>cuml</w:t>
-      </w:r>
-      <w:proofErr w:type="spellEnd"/>
-      <w:r>
-        <w:t xml:space="preserve"> </w:t>
-      </w:r>
-      <w:proofErr w:type="spellStart"/>
-      <w:r>
-        <w:t>cupy</w:t>
-      </w:r>
-      <w:proofErr w:type="spellEnd"/>
-      <w:r>
-        <w:t xml:space="preserve"> python=3.10 rapids=24.04 </w:t>
-      </w:r>
-      <w:proofErr w:type="spellStart"/>
-      <w:r>
-        <w:t>cuda</w:t>
-      </w:r>
-      <w:proofErr w:type="spellEnd"/>
-      <w:r>
-        <w:t>-version=12.0 -y</w:t>
-      </w:r>
-    </w:p>
-    <w:p>
-      <w:pPr>
-        <w:ind w:firstLine="220"/>
-      </w:pPr>
-      <w:r>
-        <w:t xml:space="preserve">설치가 끝나면 python -c "import </w:t>
-      </w:r>
-      <w:proofErr w:type="spellStart"/>
-      <w:r>
-        <w:t>cuml</w:t>
-      </w:r>
-      <w:proofErr w:type="spellEnd"/>
-      <w:r>
-        <w:t>; print('</w:t>
-      </w:r>
-      <w:proofErr w:type="spellStart"/>
-      <w:r>
-        <w:t>cuML</w:t>
-      </w:r>
-      <w:proofErr w:type="spellEnd"/>
-      <w:r>
-        <w:t xml:space="preserve"> OK')"로 정상 여부를 확인하세요.</w:t>
+      <w:r>
+        <w:t>conda install -c rapidsai -c conda-forge -c nvidia \</w:t>
+      </w:r>
+    </w:p>
+    <w:p>
+      <w:pPr>
+        <w:ind w:firstLine="220"/>
+      </w:pPr>
+      <w:r>
+        <w:t xml:space="preserve">      cuml cupy python=3.10 rapids=24.04 cuda-version=12.0 -y</w:t>
+      </w:r>
+    </w:p>
+    <w:p>
+      <w:pPr>
+        <w:ind w:firstLine="220"/>
+      </w:pPr>
+      <w:r>
+        <w:t>설치가 끝나면 python -c "import cuml; print('cuML OK')"로 정상 여부를 확인하세요.</w:t>
       </w:r>
     </w:p>
     <w:p>
@@ -1670,39 +1129,15 @@
         <w:ind w:firstLine="220"/>
       </w:pPr>
       <w:r>
-        <w:t xml:space="preserve">  --device </w:t>
-      </w:r>
-      <w:proofErr w:type="spellStart"/>
-      <w:r>
-        <w:t>cpu</w:t>
-      </w:r>
-      <w:proofErr w:type="spellEnd"/>
-      <w:r>
-        <w:t xml:space="preserve"> \</w:t>
-      </w:r>
-    </w:p>
-    <w:p>
-      <w:pPr>
-        <w:ind w:firstLine="220"/>
-      </w:pPr>
-      <w:r>
-        <w:t xml:space="preserve">  --</w:t>
-      </w:r>
-      <w:proofErr w:type="spellStart"/>
-      <w:r>
-        <w:t>rf_backend</w:t>
-      </w:r>
-      <w:proofErr w:type="spellEnd"/>
-      <w:r>
-        <w:t xml:space="preserve"> </w:t>
-      </w:r>
-      <w:proofErr w:type="spellStart"/>
-      <w:r>
-        <w:t>sklearn</w:t>
-      </w:r>
-      <w:proofErr w:type="spellEnd"/>
-      <w:r>
-        <w:t xml:space="preserve"> \</w:t>
+        <w:t xml:space="preserve">  --device cpu \</w:t>
+      </w:r>
+    </w:p>
+    <w:p>
+      <w:pPr>
+        <w:ind w:firstLine="220"/>
+      </w:pPr>
+      <w:r>
+        <w:t xml:space="preserve">  --rf_backend sklearn \</w:t>
       </w:r>
     </w:p>
     <w:p>
@@ -1718,15 +1153,7 @@
         <w:ind w:firstLine="220"/>
       </w:pPr>
       <w:r>
-        <w:t xml:space="preserve">  --</w:t>
-      </w:r>
-      <w:proofErr w:type="spellStart"/>
-      <w:r>
-        <w:t>n_boot</w:t>
-      </w:r>
-      <w:proofErr w:type="spellEnd"/>
-      <w:r>
-        <w:t xml:space="preserve"> 800 \</w:t>
+        <w:t xml:space="preserve">  --n_boot 800 \</w:t>
       </w:r>
     </w:p>
     <w:p>
@@ -1742,15 +1169,7 @@
         <w:ind w:firstLine="220"/>
       </w:pPr>
       <w:r>
-        <w:t xml:space="preserve">  --</w:t>
-      </w:r>
-      <w:proofErr w:type="spellStart"/>
-      <w:r>
-        <w:t>action_set</w:t>
-      </w:r>
-      <w:proofErr w:type="spellEnd"/>
-      <w:r>
-        <w:t xml:space="preserve"> 5,10,15</w:t>
+        <w:t xml:space="preserve">  --action_set 5,10,15</w:t>
       </w:r>
     </w:p>
     <w:p>
@@ -1760,21 +1179,12 @@
           <w:numId w:val="5"/>
         </w:numPr>
       </w:pPr>
-      <w:proofErr w:type="spellStart"/>
-      <w:r>
-        <w:rPr>
-          <w:b/>
-          <w:bCs/>
-        </w:rPr>
-        <w:t>RandomForest</w:t>
-      </w:r>
-      <w:proofErr w:type="spellEnd"/>
-      <w:r>
-        <w:rPr>
-          <w:b/>
-          <w:bCs/>
-        </w:rPr>
-        <w:t>는 CPU(scikit-learn)</w:t>
+      <w:r>
+        <w:rPr>
+          <w:b/>
+          <w:bCs/>
+        </w:rPr>
+        <w:t>RandomForest는 CPU(scikit-learn)</w:t>
       </w:r>
       <w:r>
         <w:t xml:space="preserve"> OOB 방식으로 정확 재현</w:t>
@@ -1799,15 +1209,7 @@
         </w:numPr>
       </w:pPr>
       <w:r>
-        <w:t xml:space="preserve">ETA는 벤치마크 기반 정적 </w:t>
-      </w:r>
-      <w:proofErr w:type="spellStart"/>
-      <w:r>
-        <w:t>예측값이</w:t>
-      </w:r>
-      <w:proofErr w:type="spellEnd"/>
-      <w:r>
-        <w:t xml:space="preserve"> 출력됩니다</w:t>
+        <w:t>ETA는 벤치마크 기반 정적 예측값이 출력됩니다</w:t>
       </w:r>
     </w:p>
     <w:p>
@@ -1833,23 +1235,7 @@
           <w:b/>
           <w:bCs/>
         </w:rPr>
-        <w:t xml:space="preserve">GPU 가속 실행 (RAPIDS + </w:t>
-      </w:r>
-      <w:proofErr w:type="spellStart"/>
-      <w:r>
-        <w:rPr>
-          <w:b/>
-          <w:bCs/>
-        </w:rPr>
-        <w:t>PyTorch</w:t>
-      </w:r>
-      <w:proofErr w:type="spellEnd"/>
-      <w:r>
-        <w:rPr>
-          <w:b/>
-          <w:bCs/>
-        </w:rPr>
-        <w:t xml:space="preserve"> CUDA)</w:t>
+        <w:t>GPU 가속 실행 (RAPIDS + PyTorch CUDA)</w:t>
       </w:r>
     </w:p>
     <w:p>
@@ -1866,39 +1252,15 @@
       </w:pPr>
       <w:r>
         <w:lastRenderedPageBreak/>
-        <w:t xml:space="preserve">  --device </w:t>
-      </w:r>
-      <w:proofErr w:type="spellStart"/>
-      <w:r>
-        <w:t>cuda</w:t>
-      </w:r>
-      <w:proofErr w:type="spellEnd"/>
-      <w:r>
-        <w:t xml:space="preserve"> \</w:t>
-      </w:r>
-    </w:p>
-    <w:p>
-      <w:pPr>
-        <w:ind w:firstLine="220"/>
-      </w:pPr>
-      <w:r>
-        <w:t xml:space="preserve">  --</w:t>
-      </w:r>
-      <w:proofErr w:type="spellStart"/>
-      <w:r>
-        <w:t>rf_backend</w:t>
-      </w:r>
-      <w:proofErr w:type="spellEnd"/>
-      <w:r>
-        <w:t xml:space="preserve"> </w:t>
-      </w:r>
-      <w:proofErr w:type="spellStart"/>
-      <w:r>
-        <w:t>cuml_cv</w:t>
-      </w:r>
-      <w:proofErr w:type="spellEnd"/>
-      <w:r>
-        <w:t xml:space="preserve"> \</w:t>
+        <w:t xml:space="preserve">  --device cuda \</w:t>
+      </w:r>
+    </w:p>
+    <w:p>
+      <w:pPr>
+        <w:ind w:firstLine="220"/>
+      </w:pPr>
+      <w:r>
+        <w:t xml:space="preserve">  --rf_backend cuml_cv \</w:t>
       </w:r>
     </w:p>
     <w:p>
@@ -1914,15 +1276,7 @@
         <w:ind w:firstLine="220"/>
       </w:pPr>
       <w:r>
-        <w:t xml:space="preserve">  --</w:t>
-      </w:r>
-      <w:proofErr w:type="spellStart"/>
-      <w:r>
-        <w:t>n_boot</w:t>
-      </w:r>
-      <w:proofErr w:type="spellEnd"/>
-      <w:r>
-        <w:t xml:space="preserve"> 2000 \</w:t>
+        <w:t xml:space="preserve">  --n_boot 2000 \</w:t>
       </w:r>
     </w:p>
     <w:p>
@@ -1938,15 +1292,7 @@
         <w:ind w:firstLine="220"/>
       </w:pPr>
       <w:r>
-        <w:t xml:space="preserve">  --</w:t>
-      </w:r>
-      <w:proofErr w:type="spellStart"/>
-      <w:r>
-        <w:t>action_set</w:t>
-      </w:r>
-      <w:proofErr w:type="spellEnd"/>
-      <w:r>
-        <w:t xml:space="preserve"> 5,10,15 \</w:t>
+        <w:t xml:space="preserve">  --action_set 5,10,15 \</w:t>
       </w:r>
     </w:p>
     <w:p>
@@ -1964,31 +1310,13 @@
           <w:numId w:val="6"/>
         </w:numPr>
       </w:pPr>
-      <w:proofErr w:type="spellStart"/>
-      <w:r>
-        <w:rPr>
-          <w:b/>
-          <w:bCs/>
-        </w:rPr>
-        <w:t>cuML</w:t>
-      </w:r>
-      <w:proofErr w:type="spellEnd"/>
-      <w:r>
-        <w:rPr>
-          <w:b/>
-          <w:bCs/>
-        </w:rPr>
-        <w:t xml:space="preserve"> </w:t>
-      </w:r>
-      <w:proofErr w:type="spellStart"/>
-      <w:r>
-        <w:rPr>
-          <w:b/>
-          <w:bCs/>
-        </w:rPr>
-        <w:t>RandomForest</w:t>
-      </w:r>
-      <w:proofErr w:type="spellEnd"/>
+      <w:r>
+        <w:rPr>
+          <w:b/>
+          <w:bCs/>
+        </w:rPr>
+        <w:t>cuML RandomForest</w:t>
+      </w:r>
       <w:r>
         <w:t>를 GPU에서 수행 (교차검증 기반 OOB 근사)</w:t>
       </w:r>
@@ -2008,15 +1336,7 @@
         <w:t>CNN 정책 네트워크</w:t>
       </w:r>
       <w:r>
-        <w:t xml:space="preserve">는 </w:t>
-      </w:r>
-      <w:proofErr w:type="spellStart"/>
-      <w:r>
-        <w:t>PyTorch</w:t>
-      </w:r>
-      <w:proofErr w:type="spellEnd"/>
-      <w:r>
-        <w:t xml:space="preserve"> CUDA에서 동작</w:t>
+        <w:t>는 PyTorch CUDA에서 동작</w:t>
       </w:r>
     </w:p>
     <w:p>
@@ -2034,17 +1354,7 @@
         <w:t>멀티-GPU(A100 ×2)</w:t>
       </w:r>
       <w:r>
-        <w:t xml:space="preserve"> 환경이면 자동으로 </w:t>
-      </w:r>
-      <w:proofErr w:type="spellStart"/>
-      <w:proofErr w:type="gramStart"/>
-      <w:r>
-        <w:t>nn.DataParallel</w:t>
-      </w:r>
-      <w:proofErr w:type="spellEnd"/>
-      <w:proofErr w:type="gramEnd"/>
-      <w:r>
-        <w:t xml:space="preserve"> 활성화됨</w:t>
+        <w:t xml:space="preserve"> 환경이면 자동으로 nn.DataParallel 활성화됨</w:t>
       </w:r>
     </w:p>
     <w:p>
@@ -2129,26 +1439,16 @@
         <w:ind w:firstLine="220"/>
       </w:pPr>
       <w:r>
-        <w:t xml:space="preserve">Device (CNN): </w:t>
-      </w:r>
-      <w:proofErr w:type="spellStart"/>
-      <w:r>
-        <w:t>cuda</w:t>
-      </w:r>
-      <w:proofErr w:type="spellEnd"/>
-    </w:p>
-    <w:p>
-      <w:pPr>
-        <w:ind w:firstLine="220"/>
-      </w:pPr>
-      <w:r>
-        <w:t xml:space="preserve">RF Backend:   </w:t>
-      </w:r>
-      <w:proofErr w:type="spellStart"/>
-      <w:r>
-        <w:t>cuml_cv</w:t>
-      </w:r>
-      <w:proofErr w:type="spellEnd"/>
+        <w:t>Device (CNN): cuda</w:t>
+      </w:r>
+    </w:p>
+    <w:p>
+      <w:pPr>
+        <w:ind w:firstLine="220"/>
+      </w:pPr>
+      <w:r>
+        <w:t>RF Backend:   cuml_cv</w:t>
+      </w:r>
     </w:p>
     <w:p>
       <w:pPr>
@@ -2171,15 +1471,7 @@
         <w:ind w:firstLine="220"/>
       </w:pPr>
       <w:r>
-        <w:t xml:space="preserve">CL </w:t>
-      </w:r>
-      <w:proofErr w:type="spellStart"/>
-      <w:r>
-        <w:t>n_boot</w:t>
-      </w:r>
-      <w:proofErr w:type="spellEnd"/>
-      <w:r>
-        <w:t>:    2000</w:t>
+        <w:t>CL n_boot:    2000</w:t>
       </w:r>
     </w:p>
     <w:p>
@@ -2234,36 +1526,20 @@
         <w:t>██████████</w:t>
       </w:r>
       <w:r>
-        <w:t>| 20/20 [00:23&lt;00:00</w:t>
-      </w:r>
-      <w:proofErr w:type="gramStart"/>
-      <w:r>
-        <w:t>,  1.16s</w:t>
-      </w:r>
-      <w:proofErr w:type="gramEnd"/>
-      <w:r>
-        <w:t>/it]</w:t>
-      </w:r>
-    </w:p>
-    <w:p>
-      <w:pPr>
-        <w:ind w:firstLine="220"/>
-      </w:pPr>
-    </w:p>
-    <w:p>
-      <w:pPr>
-        <w:ind w:firstLine="220"/>
-      </w:pPr>
-      <w:r>
-        <w:t xml:space="preserve">[ETA] 총 예상 소요 </w:t>
-      </w:r>
-      <w:proofErr w:type="gramStart"/>
-      <w:r>
-        <w:t>시간 :</w:t>
-      </w:r>
-      <w:proofErr w:type="gramEnd"/>
-      <w:r>
-        <w:t xml:space="preserve"> 2:17:35</w:t>
+        <w:t>| 20/20 [00:23&lt;00:00,  1.16s/it]</w:t>
+      </w:r>
+    </w:p>
+    <w:p>
+      <w:pPr>
+        <w:ind w:firstLine="220"/>
+      </w:pPr>
+    </w:p>
+    <w:p>
+      <w:pPr>
+        <w:ind w:firstLine="220"/>
+      </w:pPr>
+      <w:r>
+        <w:t>[ETA] 총 예상 소요 시간 : 2:17:35</w:t>
       </w:r>
     </w:p>
     <w:p>
@@ -2292,15 +1568,7 @@
         <w:ind w:firstLine="220"/>
       </w:pPr>
       <w:r>
-        <w:t>[작업 1/3] CL(ARL0=200) 보정 시작 (</w:t>
-      </w:r>
-      <w:proofErr w:type="spellStart"/>
-      <w:r>
-        <w:t>n_boot</w:t>
-      </w:r>
-      <w:proofErr w:type="spellEnd"/>
-      <w:r>
-        <w:t>=2000)...</w:t>
+        <w:t>[작업 1/3] CL(ARL0=200) 보정 시작 (n_boot=2000)...</w:t>
       </w:r>
     </w:p>
     <w:p>
@@ -2398,35 +1666,17 @@
       <w:pPr>
         <w:ind w:firstLine="220"/>
       </w:pPr>
-      <w:proofErr w:type="gramStart"/>
-      <w:r>
-        <w:t>lambda,arl</w:t>
-      </w:r>
-      <w:proofErr w:type="gramEnd"/>
-      <w:r>
-        <w:t>1_</w:t>
-      </w:r>
-      <w:proofErr w:type="gramStart"/>
-      <w:r>
-        <w:t>mean,arl</w:t>
-      </w:r>
-      <w:proofErr w:type="gramEnd"/>
-      <w:r>
-        <w:t>1_std</w:t>
-      </w:r>
-    </w:p>
-    <w:p>
-      <w:pPr>
-        <w:ind w:firstLine="220"/>
-      </w:pPr>
-      <w:r>
-        <w:t>0.5</w:t>
-      </w:r>
-      <w:proofErr w:type="gramStart"/>
-      <w:r>
-        <w:t>,  212.5,  45.3</w:t>
-      </w:r>
-      <w:proofErr w:type="gramEnd"/>
+      <w:r>
+        <w:t>lambda,arl1_mean,arl1_std</w:t>
+      </w:r>
+    </w:p>
+    <w:p>
+      <w:pPr>
+        <w:ind w:firstLine="220"/>
+      </w:pPr>
+      <w:r>
+        <w:t>0.5,  212.5,  45.3</w:t>
+      </w:r>
     </w:p>
     <w:p>
       <w:pPr>
@@ -2485,15 +1735,7 @@
         <w:t>빠른 테스트용</w:t>
       </w:r>
       <w:r>
-        <w:t>: --</w:t>
-      </w:r>
-      <w:proofErr w:type="spellStart"/>
-      <w:r>
-        <w:t>n_boot</w:t>
-      </w:r>
-      <w:proofErr w:type="spellEnd"/>
-      <w:r>
-        <w:t xml:space="preserve"> 50 --episodes 5 --R 10</w:t>
+        <w:t>: --n_boot 50 --episodes 5 --R 10</w:t>
       </w:r>
       <w:r>
         <w:br/>
@@ -2516,31 +1758,7 @@
         <w:t>로그 줄이기</w:t>
       </w:r>
       <w:r>
-        <w:t xml:space="preserve">: </w:t>
-      </w:r>
-      <w:proofErr w:type="spellStart"/>
-      <w:r>
-        <w:t>tqdm</w:t>
-      </w:r>
-      <w:proofErr w:type="spellEnd"/>
-      <w:r>
-        <w:t xml:space="preserve">은 자동으로 ETA를 표시하므로, print 로그가 많을 </w:t>
-      </w:r>
-      <w:proofErr w:type="gramStart"/>
-      <w:r>
-        <w:t>경우 &gt;</w:t>
-      </w:r>
-      <w:proofErr w:type="gramEnd"/>
-      <w:r>
-        <w:t xml:space="preserve"> logfile.txt </w:t>
-      </w:r>
-      <w:proofErr w:type="spellStart"/>
-      <w:r>
-        <w:t>리다이렉트로</w:t>
-      </w:r>
-      <w:proofErr w:type="spellEnd"/>
-      <w:r>
-        <w:t xml:space="preserve"> 정리할 수 있습니다.</w:t>
+        <w:t>: tqdm은 자동으로 ETA를 표시하므로, print 로그가 많을 경우 &gt; logfile.txt 리다이렉트로 정리할 수 있습니다.</w:t>
       </w:r>
     </w:p>
     <w:p>
@@ -2562,31 +1780,7 @@
       </w:r>
       <w:r>
         <w:br/>
-        <w:t>--</w:t>
-      </w:r>
-      <w:proofErr w:type="spellStart"/>
-      <w:r>
-        <w:t>rf_backend</w:t>
-      </w:r>
-      <w:proofErr w:type="spellEnd"/>
-      <w:r>
-        <w:t xml:space="preserve"> </w:t>
-      </w:r>
-      <w:proofErr w:type="spellStart"/>
-      <w:r>
-        <w:t>sklearn</w:t>
-      </w:r>
-      <w:proofErr w:type="spellEnd"/>
-      <w:r>
-        <w:t xml:space="preserve"> --episodes 300 --</w:t>
-      </w:r>
-      <w:proofErr w:type="spellStart"/>
-      <w:r>
-        <w:t>n_boot</w:t>
-      </w:r>
-      <w:proofErr w:type="spellEnd"/>
-      <w:r>
-        <w:t xml:space="preserve"> 5000 --R 500 설정을 추천합니다.</w:t>
+        <w:t>--rf_backend sklearn --episodes 300 --n_boot 5000 --R 500 설정을 추천합니다.</w:t>
       </w:r>
     </w:p>
     <w:p>
@@ -2604,51 +1798,361 @@
         <w:ind w:firstLine="220"/>
       </w:pPr>
       <w:r>
-        <w:t>원하신다면, **</w:t>
-      </w:r>
-      <w:proofErr w:type="spellStart"/>
-      <w:r>
-        <w:t>conda</w:t>
-      </w:r>
-      <w:proofErr w:type="spellEnd"/>
-      <w:r>
-        <w:t xml:space="preserve"> 환경 파일(</w:t>
-      </w:r>
-      <w:proofErr w:type="spellStart"/>
-      <w:r>
-        <w:t>environment.yml</w:t>
-      </w:r>
-      <w:proofErr w:type="spellEnd"/>
-      <w:r>
-        <w:t>)**도 바로 만들어드릴까요?</w:t>
+        <w:t>원하신다면, **conda 환경 파일(environment.yml)**도 바로 만들어드릴까요?</w:t>
       </w:r>
       <w:r>
         <w:br/>
-        <w:t xml:space="preserve">(torch, scikit-learn, </w:t>
-      </w:r>
-      <w:proofErr w:type="spellStart"/>
-      <w:r>
-        <w:t>cupy</w:t>
-      </w:r>
-      <w:proofErr w:type="spellEnd"/>
-      <w:r>
-        <w:t xml:space="preserve">, </w:t>
-      </w:r>
-      <w:proofErr w:type="spellStart"/>
-      <w:r>
-        <w:t>cuml</w:t>
-      </w:r>
-      <w:proofErr w:type="spellEnd"/>
-      <w:r>
-        <w:t xml:space="preserve">, </w:t>
-      </w:r>
-      <w:proofErr w:type="spellStart"/>
-      <w:r>
-        <w:t>tqdm</w:t>
-      </w:r>
-      <w:proofErr w:type="spellEnd"/>
-      <w:r>
-        <w:t xml:space="preserve"> 포함)</w:t>
+        <w:t>(torch, scikit-learn, cupy, cuml, tqdm 포함)</w:t>
+      </w:r>
+    </w:p>
+    <w:p>
+      <w:pPr>
+        <w:ind w:firstLine="220"/>
+      </w:pPr>
+    </w:p>
+    <w:p>
+      <w:pPr>
+        <w:ind w:firstLine="220"/>
+      </w:pPr>
+    </w:p>
+    <w:p>
+      <w:pPr>
+        <w:ind w:firstLine="220"/>
+      </w:pPr>
+    </w:p>
+    <w:p>
+      <w:pPr>
+        <w:ind w:firstLine="220"/>
+      </w:pPr>
+      <w:r>
+        <w:t>conda: command not found 오류는 1단계(deactivate)를 수행한 후에도 계속 발생할 수 있습니다.</w:t>
+      </w:r>
+    </w:p>
+    <w:p>
+      <w:pPr>
+        <w:ind w:firstLine="220"/>
+      </w:pPr>
+      <w:r>
+        <w:t xml:space="preserve">이는 (.venv) 환경을 나온 것은 맞지만, </w:t>
+      </w:r>
+      <w:r>
+        <w:rPr>
+          <w:b/>
+          <w:bCs/>
+        </w:rPr>
+        <w:t>시스템에 Anaconda 또는 Miniconda가 설치되어 있지 않거나</w:t>
+      </w:r>
+      <w:r>
+        <w:t>, 설치되었더라도 현재 셸(terminal)에 conda 명령어의 경로가 등록되지 않았다는 의미입니다.</w:t>
+      </w:r>
+    </w:p>
+    <w:p>
+      <w:pPr>
+        <w:ind w:firstLine="220"/>
+      </w:pPr>
+      <w:r>
+        <w:t>venv와 conda는 서로 다른 별개의 가상환경 시스템입니다.</w:t>
+      </w:r>
+    </w:p>
+    <w:p>
+      <w:pPr>
+        <w:ind w:firstLine="220"/>
+      </w:pPr>
+      <w:r>
+        <w:pict w14:anchorId="4B394B93">
+          <v:rect id="_x0000_i1151" style="width:0;height:1.5pt" o:hralign="center" o:hrstd="t" o:hrnoshade="t" o:hr="t" fillcolor="gray" stroked="f"/>
+        </w:pict>
+      </w:r>
+    </w:p>
+    <w:p>
+      <w:pPr>
+        <w:ind w:firstLine="220"/>
+        <w:rPr>
+          <w:b/>
+          <w:bCs/>
+        </w:rPr>
+      </w:pPr>
+      <w:r>
+        <w:rPr>
+          <w:b/>
+          <w:bCs/>
+        </w:rPr>
+        <w:t>해결 방법</w:t>
+      </w:r>
+    </w:p>
+    <w:p>
+      <w:pPr>
+        <w:ind w:firstLine="220"/>
+        <w:rPr>
+          <w:b/>
+          <w:bCs/>
+        </w:rPr>
+      </w:pPr>
+      <w:r>
+        <w:rPr>
+          <w:b/>
+          <w:bCs/>
+        </w:rPr>
+        <w:t>1순위: 터미널(셸) 재시작 (가장 가능성 높은 해결책)</w:t>
+      </w:r>
+    </w:p>
+    <w:p>
+      <w:pPr>
+        <w:ind w:firstLine="220"/>
+      </w:pPr>
+      <w:r>
+        <w:rPr>
+          <w:b/>
+          <w:bCs/>
+        </w:rPr>
+        <w:t>만약 방금 Anaconda/Miniconda를 설치했다면,</w:t>
+      </w:r>
+      <w:r>
+        <w:t xml:space="preserve"> 설치 프로그램이 셸의 설정 파일(예: .bashrc)을 변경했을 것입니다. 이 변경 사항을 적용하려면 </w:t>
+      </w:r>
+      <w:r>
+        <w:rPr>
+          <w:b/>
+          <w:bCs/>
+        </w:rPr>
+        <w:t>터미널을 껐다가 다시 켜야 합니다.</w:t>
+      </w:r>
+    </w:p>
+    <w:p>
+      <w:pPr>
+        <w:numPr>
+          <w:ilvl w:val="0"/>
+          <w:numId w:val="8"/>
+        </w:numPr>
+      </w:pPr>
+      <w:r>
+        <w:t>현재 터미널 창을 닫습니다.</w:t>
+      </w:r>
+    </w:p>
+    <w:p>
+      <w:pPr>
+        <w:numPr>
+          <w:ilvl w:val="0"/>
+          <w:numId w:val="8"/>
+        </w:numPr>
+      </w:pPr>
+      <w:r>
+        <w:t>새 터미널 창을 엽니다.</w:t>
+      </w:r>
+    </w:p>
+    <w:p>
+      <w:pPr>
+        <w:numPr>
+          <w:ilvl w:val="0"/>
+          <w:numId w:val="8"/>
+        </w:numPr>
+      </w:pPr>
+      <w:r>
+        <w:t>conda activate rapids-env (또는 conda create ...) 명령어를 다시 시도합니다.</w:t>
+      </w:r>
+    </w:p>
+    <w:p>
+      <w:pPr>
+        <w:ind w:firstLine="220"/>
+        <w:rPr>
+          <w:b/>
+          <w:bCs/>
+        </w:rPr>
+      </w:pPr>
+      <w:r>
+        <w:rPr>
+          <w:b/>
+          <w:bCs/>
+        </w:rPr>
+        <w:t>2순위: Anaconda/Miniconda 설치</w:t>
+      </w:r>
+    </w:p>
+    <w:p>
+      <w:pPr>
+        <w:ind w:firstLine="220"/>
+      </w:pPr>
+      <w:r>
+        <w:t xml:space="preserve">터미널을 재시작해도 conda: command not found가 계속 발생한다면, </w:t>
+      </w:r>
+      <w:r>
+        <w:rPr>
+          <w:b/>
+          <w:bCs/>
+        </w:rPr>
+        <w:t>시스템에 Conda가 아예 설치되지 않은 것입니다.</w:t>
+      </w:r>
+    </w:p>
+    <w:p>
+      <w:pPr>
+        <w:ind w:firstLine="220"/>
+      </w:pPr>
+      <w:r>
+        <w:lastRenderedPageBreak/>
+        <w:t>Ubuntu 환경이므로, 다음 단계를 따라 Miniconda(가벼운 버전의 Anaconda)를 설치하세요.</w:t>
+      </w:r>
+    </w:p>
+    <w:p>
+      <w:pPr>
+        <w:numPr>
+          <w:ilvl w:val="0"/>
+          <w:numId w:val="9"/>
+        </w:numPr>
+      </w:pPr>
+      <w:r>
+        <w:rPr>
+          <w:b/>
+          <w:bCs/>
+        </w:rPr>
+        <w:t>Miniconda 설치 스크립트 다운로드:</w:t>
+      </w:r>
+    </w:p>
+    <w:p>
+      <w:pPr>
+        <w:ind w:firstLine="220"/>
+      </w:pPr>
+      <w:r>
+        <w:t>Bash</w:t>
+      </w:r>
+    </w:p>
+    <w:p>
+      <w:pPr>
+        <w:ind w:firstLine="220"/>
+      </w:pPr>
+      <w:r>
+        <w:t>wget https://repo.anaconda.com/miniconda/Miniconda3-latest-Linux-x86_64.sh</w:t>
+      </w:r>
+    </w:p>
+    <w:p>
+      <w:pPr>
+        <w:numPr>
+          <w:ilvl w:val="0"/>
+          <w:numId w:val="9"/>
+        </w:numPr>
+      </w:pPr>
+      <w:r>
+        <w:rPr>
+          <w:b/>
+          <w:bCs/>
+        </w:rPr>
+        <w:t>설치 스크립트 실행:</w:t>
+      </w:r>
+    </w:p>
+    <w:p>
+      <w:pPr>
+        <w:ind w:firstLine="220"/>
+      </w:pPr>
+      <w:r>
+        <w:t>Bash</w:t>
+      </w:r>
+    </w:p>
+    <w:p>
+      <w:pPr>
+        <w:ind w:firstLine="220"/>
+      </w:pPr>
+      <w:r>
+        <w:t>bash Miniconda3-latest-Linux-x86_64.sh</w:t>
+      </w:r>
+    </w:p>
+    <w:p>
+      <w:pPr>
+        <w:numPr>
+          <w:ilvl w:val="0"/>
+          <w:numId w:val="9"/>
+        </w:numPr>
+      </w:pPr>
+      <w:r>
+        <w:rPr>
+          <w:b/>
+          <w:bCs/>
+        </w:rPr>
+        <w:t>설치 진행:</w:t>
+      </w:r>
+    </w:p>
+    <w:p>
+      <w:pPr>
+        <w:numPr>
+          <w:ilvl w:val="1"/>
+          <w:numId w:val="9"/>
+        </w:numPr>
+      </w:pPr>
+      <w:r>
+        <w:t>라이선스 동의 (Enter 키를 눌러 읽고, yes 입력)</w:t>
+      </w:r>
+    </w:p>
+    <w:p>
+      <w:pPr>
+        <w:numPr>
+          <w:ilvl w:val="1"/>
+          <w:numId w:val="9"/>
+        </w:numPr>
+      </w:pPr>
+      <w:r>
+        <w:t>설치 경로 확인 (대부분 Enter)</w:t>
+      </w:r>
+    </w:p>
+    <w:p>
+      <w:pPr>
+        <w:numPr>
+          <w:ilvl w:val="1"/>
+          <w:numId w:val="9"/>
+        </w:numPr>
+      </w:pPr>
+      <w:r>
+        <w:t>[가장 중요] conda init 실행 여부:</w:t>
+      </w:r>
+    </w:p>
+    <w:p>
+      <w:pPr>
+        <w:ind w:firstLine="220"/>
+      </w:pPr>
+      <w:r>
+        <w:t>설치 마지막에 Do you wish the installer to initialize Miniconda3 by running conda init?라고 묻는 메시지가 나옵니다.</w:t>
+      </w:r>
+    </w:p>
+    <w:p>
+      <w:pPr>
+        <w:ind w:firstLine="220"/>
+      </w:pPr>
+      <w:r>
+        <w:t>반드시 yes를 입력하고 Enter를 누르세요.</w:t>
+      </w:r>
+    </w:p>
+    <w:p>
+      <w:pPr>
+        <w:numPr>
+          <w:ilvl w:val="0"/>
+          <w:numId w:val="9"/>
+        </w:numPr>
+      </w:pPr>
+      <w:r>
+        <w:t>터미널 재시작:</w:t>
+      </w:r>
+    </w:p>
+    <w:p>
+      <w:pPr>
+        <w:ind w:firstLine="220"/>
+      </w:pPr>
+      <w:r>
+        <w:t>설치가 완료되면, .bashrc 파일이 수정되었으므로 터미널을 껐다가 다시 켜야 합니다.</w:t>
+      </w:r>
+    </w:p>
+    <w:p>
+      <w:pPr>
+        <w:numPr>
+          <w:ilvl w:val="0"/>
+          <w:numId w:val="9"/>
+        </w:numPr>
+      </w:pPr>
+      <w:r>
+        <w:t>Conda 명령어 재시도:</w:t>
+      </w:r>
+    </w:p>
+    <w:p>
+      <w:pPr>
+        <w:ind w:firstLine="220"/>
+      </w:pPr>
+      <w:r>
+        <w:t>새 터미널에서 conda create -n rapids-env python=3.10 명령어를 다시 실행해 보세요.</w:t>
       </w:r>
     </w:p>
     <w:p>
@@ -2902,6 +2406,123 @@
     </w:lvl>
   </w:abstractNum>
   <w:abstractNum w:abstractNumId="2" w15:restartNumberingAfterBreak="0">
+    <w:nsid w:val="566641A5"/>
+    <w:multiLevelType w:val="multilevel"/>
+    <w:tmpl w:val="1EE49B6E"/>
+    <w:lvl w:ilvl="0">
+      <w:start w:val="1"/>
+      <w:numFmt w:val="decimal"/>
+      <w:lvlText w:val="%1."/>
+      <w:lvlJc w:val="left"/>
+      <w:pPr>
+        <w:tabs>
+          <w:tab w:val="num" w:pos="720"/>
+        </w:tabs>
+        <w:ind w:left="720" w:hanging="360"/>
+      </w:pPr>
+    </w:lvl>
+    <w:lvl w:ilvl="1">
+      <w:start w:val="1"/>
+      <w:numFmt w:val="bullet"/>
+      <w:lvlText w:val="o"/>
+      <w:lvlJc w:val="left"/>
+      <w:pPr>
+        <w:tabs>
+          <w:tab w:val="num" w:pos="1440"/>
+        </w:tabs>
+        <w:ind w:left="1440" w:hanging="360"/>
+      </w:pPr>
+      <w:rPr>
+        <w:rFonts w:ascii="Courier New" w:hAnsi="Courier New" w:hint="default"/>
+        <w:sz w:val="20"/>
+      </w:rPr>
+    </w:lvl>
+    <w:lvl w:ilvl="2" w:tentative="1">
+      <w:start w:val="1"/>
+      <w:numFmt w:val="decimal"/>
+      <w:lvlText w:val="%3."/>
+      <w:lvlJc w:val="left"/>
+      <w:pPr>
+        <w:tabs>
+          <w:tab w:val="num" w:pos="2160"/>
+        </w:tabs>
+        <w:ind w:left="2160" w:hanging="360"/>
+      </w:pPr>
+    </w:lvl>
+    <w:lvl w:ilvl="3" w:tentative="1">
+      <w:start w:val="1"/>
+      <w:numFmt w:val="decimal"/>
+      <w:lvlText w:val="%4."/>
+      <w:lvlJc w:val="left"/>
+      <w:pPr>
+        <w:tabs>
+          <w:tab w:val="num" w:pos="2880"/>
+        </w:tabs>
+        <w:ind w:left="2880" w:hanging="360"/>
+      </w:pPr>
+    </w:lvl>
+    <w:lvl w:ilvl="4" w:tentative="1">
+      <w:start w:val="1"/>
+      <w:numFmt w:val="decimal"/>
+      <w:lvlText w:val="%5."/>
+      <w:lvlJc w:val="left"/>
+      <w:pPr>
+        <w:tabs>
+          <w:tab w:val="num" w:pos="3600"/>
+        </w:tabs>
+        <w:ind w:left="3600" w:hanging="360"/>
+      </w:pPr>
+    </w:lvl>
+    <w:lvl w:ilvl="5" w:tentative="1">
+      <w:start w:val="1"/>
+      <w:numFmt w:val="decimal"/>
+      <w:lvlText w:val="%6."/>
+      <w:lvlJc w:val="left"/>
+      <w:pPr>
+        <w:tabs>
+          <w:tab w:val="num" w:pos="4320"/>
+        </w:tabs>
+        <w:ind w:left="4320" w:hanging="360"/>
+      </w:pPr>
+    </w:lvl>
+    <w:lvl w:ilvl="6" w:tentative="1">
+      <w:start w:val="1"/>
+      <w:numFmt w:val="decimal"/>
+      <w:lvlText w:val="%7."/>
+      <w:lvlJc w:val="left"/>
+      <w:pPr>
+        <w:tabs>
+          <w:tab w:val="num" w:pos="5040"/>
+        </w:tabs>
+        <w:ind w:left="5040" w:hanging="360"/>
+      </w:pPr>
+    </w:lvl>
+    <w:lvl w:ilvl="7" w:tentative="1">
+      <w:start w:val="1"/>
+      <w:numFmt w:val="decimal"/>
+      <w:lvlText w:val="%8."/>
+      <w:lvlJc w:val="left"/>
+      <w:pPr>
+        <w:tabs>
+          <w:tab w:val="num" w:pos="5760"/>
+        </w:tabs>
+        <w:ind w:left="5760" w:hanging="360"/>
+      </w:pPr>
+    </w:lvl>
+    <w:lvl w:ilvl="8" w:tentative="1">
+      <w:start w:val="1"/>
+      <w:numFmt w:val="decimal"/>
+      <w:lvlText w:val="%9."/>
+      <w:lvlJc w:val="left"/>
+      <w:pPr>
+        <w:tabs>
+          <w:tab w:val="num" w:pos="6480"/>
+        </w:tabs>
+        <w:ind w:left="6480" w:hanging="360"/>
+      </w:pPr>
+    </w:lvl>
+  </w:abstractNum>
+  <w:abstractNum w:abstractNumId="3" w15:restartNumberingAfterBreak="0">
     <w:nsid w:val="6A883F13"/>
     <w:multiLevelType w:val="multilevel"/>
     <w:tmpl w:val="F536C904"/>
@@ -3050,7 +2671,7 @@
       </w:rPr>
     </w:lvl>
   </w:abstractNum>
-  <w:abstractNum w:abstractNumId="3" w15:restartNumberingAfterBreak="0">
+  <w:abstractNum w:abstractNumId="4" w15:restartNumberingAfterBreak="0">
     <w:nsid w:val="6CF300E1"/>
     <w:multiLevelType w:val="multilevel"/>
     <w:tmpl w:val="CC30D24E"/>
@@ -3199,7 +2820,7 @@
       </w:rPr>
     </w:lvl>
   </w:abstractNum>
-  <w:abstractNum w:abstractNumId="4" w15:restartNumberingAfterBreak="0">
+  <w:abstractNum w:abstractNumId="5" w15:restartNumberingAfterBreak="0">
     <w:nsid w:val="74EE328F"/>
     <w:multiLevelType w:val="multilevel"/>
     <w:tmpl w:val="C1822038"/>
@@ -3348,7 +2969,120 @@
       </w:rPr>
     </w:lvl>
   </w:abstractNum>
-  <w:abstractNum w:abstractNumId="5" w15:restartNumberingAfterBreak="0">
+  <w:abstractNum w:abstractNumId="6" w15:restartNumberingAfterBreak="0">
+    <w:nsid w:val="76613371"/>
+    <w:multiLevelType w:val="multilevel"/>
+    <w:tmpl w:val="6FEE835C"/>
+    <w:lvl w:ilvl="0">
+      <w:start w:val="1"/>
+      <w:numFmt w:val="decimal"/>
+      <w:lvlText w:val="%1."/>
+      <w:lvlJc w:val="left"/>
+      <w:pPr>
+        <w:tabs>
+          <w:tab w:val="num" w:pos="720"/>
+        </w:tabs>
+        <w:ind w:left="720" w:hanging="360"/>
+      </w:pPr>
+    </w:lvl>
+    <w:lvl w:ilvl="1" w:tentative="1">
+      <w:start w:val="1"/>
+      <w:numFmt w:val="decimal"/>
+      <w:lvlText w:val="%2."/>
+      <w:lvlJc w:val="left"/>
+      <w:pPr>
+        <w:tabs>
+          <w:tab w:val="num" w:pos="1440"/>
+        </w:tabs>
+        <w:ind w:left="1440" w:hanging="360"/>
+      </w:pPr>
+    </w:lvl>
+    <w:lvl w:ilvl="2" w:tentative="1">
+      <w:start w:val="1"/>
+      <w:numFmt w:val="decimal"/>
+      <w:lvlText w:val="%3."/>
+      <w:lvlJc w:val="left"/>
+      <w:pPr>
+        <w:tabs>
+          <w:tab w:val="num" w:pos="2160"/>
+        </w:tabs>
+        <w:ind w:left="2160" w:hanging="360"/>
+      </w:pPr>
+    </w:lvl>
+    <w:lvl w:ilvl="3" w:tentative="1">
+      <w:start w:val="1"/>
+      <w:numFmt w:val="decimal"/>
+      <w:lvlText w:val="%4."/>
+      <w:lvlJc w:val="left"/>
+      <w:pPr>
+        <w:tabs>
+          <w:tab w:val="num" w:pos="2880"/>
+        </w:tabs>
+        <w:ind w:left="2880" w:hanging="360"/>
+      </w:pPr>
+    </w:lvl>
+    <w:lvl w:ilvl="4" w:tentative="1">
+      <w:start w:val="1"/>
+      <w:numFmt w:val="decimal"/>
+      <w:lvlText w:val="%5."/>
+      <w:lvlJc w:val="left"/>
+      <w:pPr>
+        <w:tabs>
+          <w:tab w:val="num" w:pos="3600"/>
+        </w:tabs>
+        <w:ind w:left="3600" w:hanging="360"/>
+      </w:pPr>
+    </w:lvl>
+    <w:lvl w:ilvl="5" w:tentative="1">
+      <w:start w:val="1"/>
+      <w:numFmt w:val="decimal"/>
+      <w:lvlText w:val="%6."/>
+      <w:lvlJc w:val="left"/>
+      <w:pPr>
+        <w:tabs>
+          <w:tab w:val="num" w:pos="4320"/>
+        </w:tabs>
+        <w:ind w:left="4320" w:hanging="360"/>
+      </w:pPr>
+    </w:lvl>
+    <w:lvl w:ilvl="6" w:tentative="1">
+      <w:start w:val="1"/>
+      <w:numFmt w:val="decimal"/>
+      <w:lvlText w:val="%7."/>
+      <w:lvlJc w:val="left"/>
+      <w:pPr>
+        <w:tabs>
+          <w:tab w:val="num" w:pos="5040"/>
+        </w:tabs>
+        <w:ind w:left="5040" w:hanging="360"/>
+      </w:pPr>
+    </w:lvl>
+    <w:lvl w:ilvl="7" w:tentative="1">
+      <w:start w:val="1"/>
+      <w:numFmt w:val="decimal"/>
+      <w:lvlText w:val="%8."/>
+      <w:lvlJc w:val="left"/>
+      <w:pPr>
+        <w:tabs>
+          <w:tab w:val="num" w:pos="5760"/>
+        </w:tabs>
+        <w:ind w:left="5760" w:hanging="360"/>
+      </w:pPr>
+    </w:lvl>
+    <w:lvl w:ilvl="8" w:tentative="1">
+      <w:start w:val="1"/>
+      <w:numFmt w:val="decimal"/>
+      <w:lvlText w:val="%9."/>
+      <w:lvlJc w:val="left"/>
+      <w:pPr>
+        <w:tabs>
+          <w:tab w:val="num" w:pos="6480"/>
+        </w:tabs>
+        <w:ind w:left="6480" w:hanging="360"/>
+      </w:pPr>
+    </w:lvl>
+  </w:abstractNum>
+  <w:abstractNum w:abstractNumId="7" w15:restartNumberingAfterBreak="0">
     <w:nsid w:val="777171D4"/>
     <w:multiLevelType w:val="multilevel"/>
     <w:tmpl w:val="5C209758"/>
@@ -3497,7 +3231,7 @@
       </w:rPr>
     </w:lvl>
   </w:abstractNum>
-  <w:abstractNum w:abstractNumId="6" w15:restartNumberingAfterBreak="0">
+  <w:abstractNum w:abstractNumId="8" w15:restartNumberingAfterBreak="0">
     <w:nsid w:val="7D7E1D35"/>
     <w:multiLevelType w:val="multilevel"/>
     <w:tmpl w:val="4E78A5FC"/>
@@ -3614,22 +3348,28 @@
     <w:abstractNumId w:val="1"/>
   </w:num>
   <w:num w:numId="2" w16cid:durableId="376273592">
-    <w:abstractNumId w:val="6"/>
+    <w:abstractNumId w:val="8"/>
   </w:num>
   <w:num w:numId="3" w16cid:durableId="400907429">
     <w:abstractNumId w:val="0"/>
   </w:num>
   <w:num w:numId="4" w16cid:durableId="1031881699">
+    <w:abstractNumId w:val="4"/>
+  </w:num>
+  <w:num w:numId="5" w16cid:durableId="489828177">
     <w:abstractNumId w:val="3"/>
   </w:num>
-  <w:num w:numId="5" w16cid:durableId="489828177">
-    <w:abstractNumId w:val="2"/>
-  </w:num>
   <w:num w:numId="6" w16cid:durableId="932738792">
-    <w:abstractNumId w:val="4"/>
+    <w:abstractNumId w:val="5"/>
   </w:num>
   <w:num w:numId="7" w16cid:durableId="1086925658">
-    <w:abstractNumId w:val="5"/>
+    <w:abstractNumId w:val="7"/>
+  </w:num>
+  <w:num w:numId="8" w16cid:durableId="9986847">
+    <w:abstractNumId w:val="6"/>
+  </w:num>
+  <w:num w:numId="9" w16cid:durableId="544490982">
+    <w:abstractNumId w:val="2"/>
   </w:num>
 </w:numbering>
 </file>

--- a/스크립트 실행.docx
+++ b/스크립트 실행.docx
@@ -4,7 +4,350 @@
   <w:body>
     <w:p>
       <w:r>
-        <w:t>좋습니다. AI_RTC 폴더에서 VS Code를 여셨다면, 이제 파이썬 실행 환경을 설정하고 스크립트를 실행할 차례입니다.</w:t>
+        <w:rPr>
+          <w:rFonts w:hint="eastAsia"/>
+        </w:rPr>
+        <w:t>실행 방법</w:t>
+      </w:r>
+    </w:p>
+    <w:p>
+      <w:proofErr w:type="spellStart"/>
+      <w:r>
+        <w:t>conda</w:t>
+      </w:r>
+      <w:proofErr w:type="spellEnd"/>
+      <w:r>
+        <w:t xml:space="preserve"> activate rapids-env</w:t>
+      </w:r>
+    </w:p>
+    <w:p/>
+    <w:p>
+      <w:r>
+        <w:rPr>
+          <w:rFonts w:hint="eastAsia"/>
+        </w:rPr>
+        <w:t xml:space="preserve">cd </w:t>
+      </w:r>
+      <w:proofErr w:type="spellStart"/>
+      <w:r>
+        <w:rPr>
+          <w:rFonts w:hint="eastAsia"/>
+        </w:rPr>
+        <w:t>ai_rtc</w:t>
+      </w:r>
+      <w:proofErr w:type="spellEnd"/>
+    </w:p>
+    <w:p/>
+    <w:p>
+      <w:r>
+        <w:t># CPU(</w:t>
+      </w:r>
+      <w:proofErr w:type="spellStart"/>
+      <w:r>
+        <w:t>sklearn</w:t>
+      </w:r>
+      <w:proofErr w:type="spellEnd"/>
+      <w:r>
+        <w:t xml:space="preserve">)로 빠르게 </w:t>
+      </w:r>
+      <w:proofErr w:type="spellStart"/>
+      <w:r>
+        <w:t>드라이런</w:t>
+      </w:r>
+      <w:proofErr w:type="spellEnd"/>
+    </w:p>
+    <w:p>
+      <w:r>
+        <w:t>python main_patched.py \</w:t>
+      </w:r>
+    </w:p>
+    <w:p>
+      <w:r>
+        <w:t xml:space="preserve">  --device </w:t>
+      </w:r>
+      <w:proofErr w:type="spellStart"/>
+      <w:r>
+        <w:t>cpu</w:t>
+      </w:r>
+      <w:proofErr w:type="spellEnd"/>
+      <w:r>
+        <w:t xml:space="preserve"> \</w:t>
+      </w:r>
+    </w:p>
+    <w:p>
+      <w:r>
+        <w:t xml:space="preserve">  --episodes 20 \</w:t>
+      </w:r>
+    </w:p>
+    <w:p>
+      <w:r>
+        <w:t xml:space="preserve">  --</w:t>
+      </w:r>
+      <w:proofErr w:type="spellStart"/>
+      <w:r>
+        <w:t>n_boot</w:t>
+      </w:r>
+      <w:proofErr w:type="spellEnd"/>
+      <w:r>
+        <w:t xml:space="preserve"> 400 \</w:t>
+      </w:r>
+    </w:p>
+    <w:p>
+      <w:r>
+        <w:t xml:space="preserve">  --R 50 \</w:t>
+      </w:r>
+    </w:p>
+    <w:p>
+      <w:r>
+        <w:t xml:space="preserve">  --</w:t>
+      </w:r>
+      <w:proofErr w:type="spellStart"/>
+      <w:r>
+        <w:t>cheap_mode</w:t>
+      </w:r>
+      <w:proofErr w:type="spellEnd"/>
+      <w:r>
+        <w:t xml:space="preserve"> \</w:t>
+      </w:r>
+    </w:p>
+    <w:p>
+      <w:r>
+        <w:t xml:space="preserve">  --</w:t>
+      </w:r>
+      <w:proofErr w:type="spellStart"/>
+      <w:r>
+        <w:t>rf_train_estimators</w:t>
+      </w:r>
+      <w:proofErr w:type="spellEnd"/>
+      <w:r>
+        <w:t xml:space="preserve"> 80 \</w:t>
+      </w:r>
+    </w:p>
+    <w:p>
+      <w:r>
+        <w:t xml:space="preserve">  --</w:t>
+      </w:r>
+      <w:proofErr w:type="spellStart"/>
+      <w:r>
+        <w:t>rf_full_estimators</w:t>
+      </w:r>
+      <w:proofErr w:type="spellEnd"/>
+      <w:r>
+        <w:t xml:space="preserve"> 500 \</w:t>
+      </w:r>
+    </w:p>
+    <w:p>
+      <w:r>
+        <w:t xml:space="preserve">  --</w:t>
+      </w:r>
+      <w:proofErr w:type="spellStart"/>
+      <w:r>
+        <w:t>rf_feature_frac</w:t>
+      </w:r>
+      <w:proofErr w:type="spellEnd"/>
+      <w:r>
+        <w:t xml:space="preserve"> 0.6</w:t>
+      </w:r>
+    </w:p>
+    <w:p/>
+    <w:p>
+      <w:r>
+        <w:t># GPU(</w:t>
+      </w:r>
+      <w:proofErr w:type="spellStart"/>
+      <w:r>
+        <w:t>cuML</w:t>
+      </w:r>
+      <w:proofErr w:type="spellEnd"/>
+      <w:r>
+        <w:t>) 경로 (RAPIDS 설치 환경)</w:t>
+      </w:r>
+    </w:p>
+    <w:p>
+      <w:r>
+        <w:t>python main_patched.py \</w:t>
+      </w:r>
+    </w:p>
+    <w:p>
+      <w:r>
+        <w:t xml:space="preserve">  --device </w:t>
+      </w:r>
+      <w:proofErr w:type="spellStart"/>
+      <w:r>
+        <w:t>cuda</w:t>
+      </w:r>
+      <w:proofErr w:type="spellEnd"/>
+      <w:r>
+        <w:t xml:space="preserve"> \</w:t>
+      </w:r>
+    </w:p>
+    <w:p>
+      <w:r>
+        <w:t xml:space="preserve">  --</w:t>
+      </w:r>
+      <w:proofErr w:type="spellStart"/>
+      <w:r>
+        <w:t>rf_backend</w:t>
+      </w:r>
+      <w:proofErr w:type="spellEnd"/>
+      <w:r>
+        <w:t xml:space="preserve"> </w:t>
+      </w:r>
+      <w:proofErr w:type="spellStart"/>
+      <w:r>
+        <w:t>cuml_cv</w:t>
+      </w:r>
+      <w:proofErr w:type="spellEnd"/>
+      <w:r>
+        <w:t xml:space="preserve"> \</w:t>
+      </w:r>
+    </w:p>
+    <w:p>
+      <w:pPr>
+        <w:ind w:firstLine="220"/>
+      </w:pPr>
+      <w:r>
+        <w:t>--episodes 30 --</w:t>
+      </w:r>
+      <w:proofErr w:type="spellStart"/>
+      <w:r>
+        <w:t>n_boot</w:t>
+      </w:r>
+      <w:proofErr w:type="spellEnd"/>
+      <w:r>
+        <w:t xml:space="preserve"> 800 --R 100 --</w:t>
+      </w:r>
+      <w:proofErr w:type="spellStart"/>
+      <w:r>
+        <w:t>cheap_mode</w:t>
+      </w:r>
+      <w:proofErr w:type="spellEnd"/>
+    </w:p>
+    <w:p>
+      <w:pPr>
+        <w:rPr>
+          <w:rFonts w:hint="eastAsia"/>
+        </w:rPr>
+      </w:pPr>
+    </w:p>
+    <w:p>
+      <w:pPr>
+        <w:rPr>
+          <w:b/>
+          <w:bCs/>
+        </w:rPr>
+      </w:pPr>
+      <w:r>
+        <w:rPr>
+          <w:b/>
+          <w:bCs/>
+        </w:rPr>
+        <w:t>출력물</w:t>
+      </w:r>
+    </w:p>
+    <w:p>
+      <w:pPr>
+        <w:numPr>
+          <w:ilvl w:val="0"/>
+          <w:numId w:val="12"/>
+        </w:numPr>
+      </w:pPr>
+      <w:r>
+        <w:t>outputs/cl_table_actions-*.csv</w:t>
+      </w:r>
+    </w:p>
+    <w:p>
+      <w:pPr>
+        <w:numPr>
+          <w:ilvl w:val="0"/>
+          <w:numId w:val="12"/>
+        </w:numPr>
+      </w:pPr>
+      <w:r>
+        <w:t>outputs/rl_training_log.csv</w:t>
+      </w:r>
+    </w:p>
+    <w:p>
+      <w:pPr>
+        <w:numPr>
+          <w:ilvl w:val="0"/>
+          <w:numId w:val="12"/>
+        </w:numPr>
+      </w:pPr>
+      <w:r>
+        <w:lastRenderedPageBreak/>
+        <w:t>outputs/policy_snapshot.pt</w:t>
+      </w:r>
+    </w:p>
+    <w:p>
+      <w:pPr>
+        <w:numPr>
+          <w:ilvl w:val="0"/>
+          <w:numId w:val="12"/>
+        </w:numPr>
+      </w:pPr>
+      <w:r>
+        <w:t>outputs/arl1_scenI_*.csv, outputs/arl1_scenII_*.csv</w:t>
+      </w:r>
+    </w:p>
+    <w:p>
+      <w:pPr>
+        <w:numPr>
+          <w:ilvl w:val="0"/>
+          <w:numId w:val="12"/>
+        </w:numPr>
+      </w:pPr>
+      <w:r>
+        <w:t>outputs/</w:t>
+      </w:r>
+      <w:proofErr w:type="spellStart"/>
+      <w:r>
+        <w:t>summary.json</w:t>
+      </w:r>
+      <w:proofErr w:type="spellEnd"/>
+      <w:r>
+        <w:t xml:space="preserve"> (경로와 </w:t>
+      </w:r>
+      <w:proofErr w:type="spellStart"/>
+      <w:r>
+        <w:t>하이퍼파라미터</w:t>
+      </w:r>
+      <w:proofErr w:type="spellEnd"/>
+      <w:r>
+        <w:t>, ARL1 요약 포함)</w:t>
+      </w:r>
+    </w:p>
+    <w:p>
+      <w:pPr>
+        <w:rPr>
+          <w:rFonts w:hint="eastAsia"/>
+        </w:rPr>
+      </w:pPr>
+    </w:p>
+    <w:p/>
+    <w:p>
+      <w:pPr>
+        <w:widowControl/>
+        <w:wordWrap/>
+        <w:autoSpaceDE/>
+        <w:autoSpaceDN/>
+      </w:pPr>
+      <w:r>
+        <w:br w:type="page"/>
+      </w:r>
+    </w:p>
+    <w:p>
+      <w:r>
+        <w:lastRenderedPageBreak/>
+        <w:t xml:space="preserve">좋습니다. AI_RTC 폴더에서 VS Code를 </w:t>
+      </w:r>
+      <w:proofErr w:type="spellStart"/>
+      <w:r>
+        <w:t>여셨다면</w:t>
+      </w:r>
+      <w:proofErr w:type="spellEnd"/>
+      <w:r>
+        <w:t>, 이제 파이썬 실행 환경을 설정하고 스크립트를 실행할 차례입니다.</w:t>
       </w:r>
     </w:p>
     <w:p>
@@ -41,7 +384,15 @@
     </w:p>
     <w:p>
       <w:r>
-        <w:t>그리고 그 파일에 방금 완성한 파이썬 코드를 전부 붙여넣고 저장하세요.</w:t>
+        <w:t xml:space="preserve">그리고 그 파일에 방금 완성한 파이썬 코드를 전부 </w:t>
+      </w:r>
+      <w:proofErr w:type="spellStart"/>
+      <w:r>
+        <w:t>붙여넣고</w:t>
+      </w:r>
+      <w:proofErr w:type="spellEnd"/>
+      <w:r>
+        <w:t xml:space="preserve"> 저장하세요.</w:t>
       </w:r>
     </w:p>
     <w:p>
@@ -93,7 +444,20 @@
         </w:numPr>
       </w:pPr>
       <w:r>
-        <w:t>터미널에 다음 명령어를 입력하여 .venv라는 이름의 가상 환경을 만듭니다.</w:t>
+        <w:t xml:space="preserve">터미널에 다음 명령어를 </w:t>
+      </w:r>
+      <w:proofErr w:type="gramStart"/>
+      <w:r>
+        <w:t>입력하여 .</w:t>
+      </w:r>
+      <w:proofErr w:type="spellStart"/>
+      <w:r>
+        <w:t>venv</w:t>
+      </w:r>
+      <w:proofErr w:type="spellEnd"/>
+      <w:proofErr w:type="gramEnd"/>
+      <w:r>
+        <w:t>라는 이름의 가상 환경을 만듭니다.</w:t>
       </w:r>
     </w:p>
     <w:p>
@@ -103,8 +467,23 @@
     </w:p>
     <w:p>
       <w:r>
-        <w:t>python -m venv .venv</w:t>
-      </w:r>
+        <w:t xml:space="preserve">python -m </w:t>
+      </w:r>
+      <w:proofErr w:type="spellStart"/>
+      <w:proofErr w:type="gramStart"/>
+      <w:r>
+        <w:t>venv</w:t>
+      </w:r>
+      <w:proofErr w:type="spellEnd"/>
+      <w:r>
+        <w:t xml:space="preserve"> .</w:t>
+      </w:r>
+      <w:proofErr w:type="spellStart"/>
+      <w:r>
+        <w:t>venv</w:t>
+      </w:r>
+      <w:proofErr w:type="spellEnd"/>
+      <w:proofErr w:type="gramEnd"/>
     </w:p>
     <w:p>
       <w:r>
@@ -157,9 +536,19 @@
       </w:r>
     </w:p>
     <w:p>
-      <w:r>
-        <w:t>.\.venv\Scripts\activate</w:t>
-      </w:r>
+      <w:proofErr w:type="gramStart"/>
+      <w:r>
+        <w:t>.\.</w:t>
+      </w:r>
+      <w:proofErr w:type="spellStart"/>
+      <w:r>
+        <w:t>venv</w:t>
+      </w:r>
+      <w:proofErr w:type="spellEnd"/>
+      <w:r>
+        <w:t>\Scripts\activate</w:t>
+      </w:r>
+      <w:proofErr w:type="gramEnd"/>
     </w:p>
     <w:p>
       <w:pPr>
@@ -173,7 +562,23 @@
           <w:b/>
           <w:bCs/>
         </w:rPr>
-        <w:t>macOS / Linux (bash/zsh):</w:t>
+        <w:t>macOS / Linux (bash/</w:t>
+      </w:r>
+      <w:proofErr w:type="spellStart"/>
+      <w:r>
+        <w:rPr>
+          <w:b/>
+          <w:bCs/>
+        </w:rPr>
+        <w:t>zsh</w:t>
+      </w:r>
+      <w:proofErr w:type="spellEnd"/>
+      <w:r>
+        <w:rPr>
+          <w:b/>
+          <w:bCs/>
+        </w:rPr>
+        <w:t>):</w:t>
       </w:r>
     </w:p>
     <w:p>
@@ -182,8 +587,18 @@
       </w:r>
     </w:p>
     <w:p>
-      <w:r>
-        <w:t>source .venv/bin/activate</w:t>
+      <w:proofErr w:type="gramStart"/>
+      <w:r>
+        <w:t>source .</w:t>
+      </w:r>
+      <w:proofErr w:type="spellStart"/>
+      <w:r>
+        <w:t>venv</w:t>
+      </w:r>
+      <w:proofErr w:type="spellEnd"/>
+      <w:proofErr w:type="gramEnd"/>
+      <w:r>
+        <w:t>/bin/activate</w:t>
       </w:r>
     </w:p>
     <w:p>
@@ -194,7 +609,15 @@
         </w:numPr>
       </w:pPr>
       <w:r>
-        <w:t>(터미널 프롬프트 앞에 (.venv)가 보이면 성공입니다.)</w:t>
+        <w:t>(터미널 프롬프트 앞에 (.</w:t>
+      </w:r>
+      <w:proofErr w:type="spellStart"/>
+      <w:r>
+        <w:t>venv</w:t>
+      </w:r>
+      <w:proofErr w:type="spellEnd"/>
+      <w:r>
+        <w:t>)가 보이면 성공입니다.)</w:t>
       </w:r>
     </w:p>
     <w:p>
@@ -214,7 +637,15 @@
     </w:p>
     <w:p>
       <w:r>
-        <w:t>논문 재현에 필요한 핵심 라이브러리(torch, numpy, scikit-learn)를 설치해야 합니다.</w:t>
+        <w:t xml:space="preserve">논문 재현에 필요한 핵심 라이브러리(torch, </w:t>
+      </w:r>
+      <w:proofErr w:type="spellStart"/>
+      <w:r>
+        <w:t>numpy</w:t>
+      </w:r>
+      <w:proofErr w:type="spellEnd"/>
+      <w:r>
+        <w:t>, scikit-learn)를 설치해야 합니다.</w:t>
       </w:r>
     </w:p>
     <w:p>
@@ -255,9 +686,11 @@
       </w:r>
     </w:p>
     <w:p>
+      <w:proofErr w:type="spellStart"/>
       <w:r>
         <w:t>numpy</w:t>
       </w:r>
+      <w:proofErr w:type="spellEnd"/>
     </w:p>
     <w:p>
       <w:r>
@@ -350,12 +783,49 @@
         </w:numPr>
       </w:pPr>
       <w:r>
-        <w:t>목록에서 방금 생성한 가상 환경 (.venv 경로가 포함된 옵션)을 선택합니다. (예: ./.venv/bin/python)</w:t>
-      </w:r>
-    </w:p>
-    <w:p>
-      <w:r>
-        <w:t>이제 VS Code의 "실행" 버튼이나 디버거가 올바른 환경과 라이브러리를 사용하게 됩니다.</w:t>
+        <w:t xml:space="preserve">목록에서 방금 생성한 가상 환경 </w:t>
+      </w:r>
+      <w:proofErr w:type="gramStart"/>
+      <w:r>
+        <w:t>(.</w:t>
+      </w:r>
+      <w:proofErr w:type="spellStart"/>
+      <w:r>
+        <w:t>venv</w:t>
+      </w:r>
+      <w:proofErr w:type="spellEnd"/>
+      <w:proofErr w:type="gramEnd"/>
+      <w:r>
+        <w:t xml:space="preserve"> 경로가 포함된 옵션)을 선택합니다. (예</w:t>
+      </w:r>
+      <w:proofErr w:type="gramStart"/>
+      <w:r>
+        <w:t>: .</w:t>
+      </w:r>
+      <w:proofErr w:type="gramEnd"/>
+      <w:r>
+        <w:t>/.</w:t>
+      </w:r>
+      <w:proofErr w:type="spellStart"/>
+      <w:r>
+        <w:t>venv</w:t>
+      </w:r>
+      <w:proofErr w:type="spellEnd"/>
+      <w:r>
+        <w:t>/bin/python)</w:t>
+      </w:r>
+    </w:p>
+    <w:p>
+      <w:r>
+        <w:t xml:space="preserve">이제 VS Code의 "실행" 버튼이나 </w:t>
+      </w:r>
+      <w:proofErr w:type="spellStart"/>
+      <w:r>
+        <w:t>디버거가</w:t>
+      </w:r>
+      <w:proofErr w:type="spellEnd"/>
+      <w:r>
+        <w:t xml:space="preserve"> 올바른 환경과 라이브러리를 사용하게 됩니다.</w:t>
       </w:r>
     </w:p>
     <w:p>
@@ -388,7 +858,15 @@
     </w:p>
     <w:p>
       <w:r>
-        <w:t>코드가 argparse를 사용하므로, 터미널에서 직접 실행하며 인자를 조절하는 것이 좋습니다.</w:t>
+        <w:t xml:space="preserve">코드가 </w:t>
+      </w:r>
+      <w:proofErr w:type="spellStart"/>
+      <w:r>
+        <w:t>argparse</w:t>
+      </w:r>
+      <w:proofErr w:type="spellEnd"/>
+      <w:r>
+        <w:t>를 사용하므로, 터미널에서 직접 실행하며 인자를 조절하는 것이 좋습니다.</w:t>
       </w:r>
     </w:p>
     <w:p>
@@ -424,7 +902,15 @@
     <w:p>
       <w:r>
         <w:lastRenderedPageBreak/>
-        <w:t>python main.py --episodes 10 --n_boot 50 --R 20</w:t>
+        <w:t>python main.py --episodes 10 --</w:t>
+      </w:r>
+      <w:proofErr w:type="spellStart"/>
+      <w:r>
+        <w:t>n_boot</w:t>
+      </w:r>
+      <w:proofErr w:type="spellEnd"/>
+      <w:r>
+        <w:t xml:space="preserve"> 50 --R 20</w:t>
       </w:r>
     </w:p>
     <w:p>
@@ -453,7 +939,15 @@
         <w:t>1</w:t>
       </w:r>
       <w:r>
-        <w:t>, --n_boot와 --episodes는 클수록 좋음)</w:t>
+        <w:t>, --</w:t>
+      </w:r>
+      <w:proofErr w:type="spellStart"/>
+      <w:r>
+        <w:t>n_boot</w:t>
+      </w:r>
+      <w:proofErr w:type="spellEnd"/>
+      <w:r>
+        <w:t>와 --episodes는 클수록 좋음)</w:t>
       </w:r>
     </w:p>
     <w:p>
@@ -481,7 +975,23 @@
     </w:p>
     <w:p>
       <w:r>
-        <w:t>python main.py --action_set "5,10,15" --episodes 300 --n_boot 5000 --R 500</w:t>
+        <w:t>python main.py --</w:t>
+      </w:r>
+      <w:proofErr w:type="spellStart"/>
+      <w:r>
+        <w:t>action_set</w:t>
+      </w:r>
+      <w:proofErr w:type="spellEnd"/>
+      <w:r>
+        <w:t xml:space="preserve"> "5,10,15" --episodes 300 --</w:t>
+      </w:r>
+      <w:proofErr w:type="spellStart"/>
+      <w:r>
+        <w:t>n_boot</w:t>
+      </w:r>
+      <w:proofErr w:type="spellEnd"/>
+      <w:r>
+        <w:t xml:space="preserve"> 5000 --R 500</w:t>
       </w:r>
     </w:p>
     <w:p>
@@ -509,7 +1019,23 @@
     </w:p>
     <w:p>
       <w:r>
-        <w:t>python main.py --action_set "3,10,17" --episodes 300 --n_boot 5000 --R 500</w:t>
+        <w:t>python main.py --</w:t>
+      </w:r>
+      <w:proofErr w:type="spellStart"/>
+      <w:r>
+        <w:t>action_set</w:t>
+      </w:r>
+      <w:proofErr w:type="spellEnd"/>
+      <w:r>
+        <w:t xml:space="preserve"> "3,10,17" --episodes 300 --</w:t>
+      </w:r>
+      <w:proofErr w:type="spellStart"/>
+      <w:r>
+        <w:t>n_boot</w:t>
+      </w:r>
+      <w:proofErr w:type="spellEnd"/>
+      <w:r>
+        <w:t xml:space="preserve"> 5000 --R 500</w:t>
       </w:r>
     </w:p>
     <w:p>
@@ -527,7 +1053,23 @@
         <w:t>(GPU 사용 시):</w:t>
       </w:r>
       <w:r>
-        <w:t xml:space="preserve"> 만약 PyTorch가 CUDA를 지원하는 GPU(NVIDIA)가 있다면 --device cuda를 추가하면 RL 학습 속도가 빨라질 수 있습니다.</w:t>
+        <w:t xml:space="preserve"> 만약 </w:t>
+      </w:r>
+      <w:proofErr w:type="spellStart"/>
+      <w:r>
+        <w:t>PyTorch</w:t>
+      </w:r>
+      <w:proofErr w:type="spellEnd"/>
+      <w:r>
+        <w:t xml:space="preserve">가 CUDA를 지원하는 GPU(NVIDIA)가 있다면 --device </w:t>
+      </w:r>
+      <w:proofErr w:type="spellStart"/>
+      <w:r>
+        <w:t>cuda</w:t>
+      </w:r>
+      <w:proofErr w:type="spellEnd"/>
+      <w:r>
+        <w:t>를 추가하면 RL 학습 속도가 빨라질 수 있습니다.</w:t>
       </w:r>
     </w:p>
     <w:p>
@@ -537,8 +1079,29 @@
     </w:p>
     <w:p>
       <w:r>
-        <w:t>python main.py --action_set "5,10,15" --episodes 300 --n_boot 5000 --R 500 --device cuda</w:t>
-      </w:r>
+        <w:t>python main.py --</w:t>
+      </w:r>
+      <w:proofErr w:type="spellStart"/>
+      <w:r>
+        <w:t>action_set</w:t>
+      </w:r>
+      <w:proofErr w:type="spellEnd"/>
+      <w:r>
+        <w:t xml:space="preserve"> "5,10,15" --episodes 300 --</w:t>
+      </w:r>
+      <w:proofErr w:type="spellStart"/>
+      <w:r>
+        <w:t>n_boot</w:t>
+      </w:r>
+      <w:proofErr w:type="spellEnd"/>
+      <w:r>
+        <w:t xml:space="preserve"> 5000 --R 500 --device </w:t>
+      </w:r>
+      <w:proofErr w:type="spellStart"/>
+      <w:r>
+        <w:t>cuda</w:t>
+      </w:r>
+      <w:proofErr w:type="spellEnd"/>
     </w:p>
     <w:p>
       <w:r>
@@ -549,7 +1112,15 @@
         <w:t>경고:</w:t>
       </w:r>
       <w:r>
-        <w:t xml:space="preserve"> n_boot와 R 값이 크면 </w:t>
+        <w:t xml:space="preserve"> </w:t>
+      </w:r>
+      <w:proofErr w:type="spellStart"/>
+      <w:r>
+        <w:t>n_boot</w:t>
+      </w:r>
+      <w:proofErr w:type="spellEnd"/>
+      <w:r>
+        <w:t xml:space="preserve">와 R 값이 크면 </w:t>
       </w:r>
       <w:r>
         <w:rPr>
@@ -603,7 +1174,15 @@
     </w:p>
     <w:p>
       <w:r>
-        <w:t>먼저, Ubuntu에 python3, pip, venv가 설치되어 있는지 확인하고, 없다면 설치합니다.</w:t>
+        <w:t xml:space="preserve">먼저, Ubuntu에 python3, pip, </w:t>
+      </w:r>
+      <w:proofErr w:type="spellStart"/>
+      <w:r>
+        <w:t>venv</w:t>
+      </w:r>
+      <w:proofErr w:type="spellEnd"/>
+      <w:r>
+        <w:t>가 설치되어 있는지 확인하고, 없다면 설치합니다.</w:t>
       </w:r>
     </w:p>
     <w:p>
@@ -612,14 +1191,24 @@
       </w:r>
     </w:p>
     <w:p>
+      <w:proofErr w:type="spellStart"/>
       <w:r>
         <w:lastRenderedPageBreak/>
-        <w:t>sudo apt update</w:t>
-      </w:r>
-    </w:p>
-    <w:p>
-      <w:r>
-        <w:t>sudo apt install python3-pip python3-venv</w:t>
+        <w:t>sudo</w:t>
+      </w:r>
+      <w:proofErr w:type="spellEnd"/>
+      <w:r>
+        <w:t xml:space="preserve"> apt update</w:t>
+      </w:r>
+    </w:p>
+    <w:p>
+      <w:proofErr w:type="spellStart"/>
+      <w:r>
+        <w:t>sudo</w:t>
+      </w:r>
+      <w:proofErr w:type="spellEnd"/>
+      <w:r>
+        <w:t xml:space="preserve"> apt install python3-pip python3-venv</w:t>
       </w:r>
     </w:p>
     <w:p>
@@ -646,7 +1235,15 @@
     </w:p>
     <w:p>
       <w:r>
-        <w:t>GitHub 저장소를 clone하면 ai_rtc라는 이름의 프로젝트 폴더가 자동으로 생성됩니다.</w:t>
+        <w:t xml:space="preserve">GitHub 저장소를 clone하면 </w:t>
+      </w:r>
+      <w:proofErr w:type="spellStart"/>
+      <w:r>
+        <w:t>ai_rtc</w:t>
+      </w:r>
+      <w:proofErr w:type="spellEnd"/>
+      <w:r>
+        <w:t>라는 이름의 프로젝트 폴더가 자동으로 생성됩니다.</w:t>
       </w:r>
     </w:p>
     <w:p>
@@ -699,7 +1296,15 @@
     </w:p>
     <w:p>
       <w:r>
-        <w:t>방금 생성된 ai_rtc 폴더로 이동합니다.</w:t>
+        <w:t xml:space="preserve">방금 생성된 </w:t>
+      </w:r>
+      <w:proofErr w:type="spellStart"/>
+      <w:r>
+        <w:t>ai_rtc</w:t>
+      </w:r>
+      <w:proofErr w:type="spellEnd"/>
+      <w:r>
+        <w:t xml:space="preserve"> 폴더로 이동합니다.</w:t>
       </w:r>
     </w:p>
     <w:p>
@@ -709,8 +1314,13 @@
     </w:p>
     <w:p>
       <w:r>
-        <w:t>cd ai_rtc</w:t>
-      </w:r>
+        <w:t xml:space="preserve">cd </w:t>
+      </w:r>
+      <w:proofErr w:type="spellStart"/>
+      <w:r>
+        <w:t>ai_rtc</w:t>
+      </w:r>
+      <w:proofErr w:type="spellEnd"/>
     </w:p>
     <w:p>
       <w:r>
@@ -736,7 +1346,28 @@
     </w:p>
     <w:p>
       <w:r>
-        <w:t>현재 폴더(ai_rtc) 내부에 .venv라는 이름의 Python 가상 환경을 만듭니다.</w:t>
+        <w:t>현재 폴더(</w:t>
+      </w:r>
+      <w:proofErr w:type="spellStart"/>
+      <w:r>
+        <w:t>ai_rtc</w:t>
+      </w:r>
+      <w:proofErr w:type="spellEnd"/>
+      <w:r>
+        <w:t xml:space="preserve">) </w:t>
+      </w:r>
+      <w:proofErr w:type="gramStart"/>
+      <w:r>
+        <w:t>내부에 .</w:t>
+      </w:r>
+      <w:proofErr w:type="spellStart"/>
+      <w:r>
+        <w:t>venv</w:t>
+      </w:r>
+      <w:proofErr w:type="spellEnd"/>
+      <w:proofErr w:type="gramEnd"/>
+      <w:r>
+        <w:t>라는 이름의 Python 가상 환경을 만듭니다.</w:t>
       </w:r>
     </w:p>
     <w:p>
@@ -746,8 +1377,23 @@
     </w:p>
     <w:p>
       <w:r>
-        <w:t>python3 -m venv .venv</w:t>
-      </w:r>
+        <w:t xml:space="preserve">python3 -m </w:t>
+      </w:r>
+      <w:proofErr w:type="spellStart"/>
+      <w:proofErr w:type="gramStart"/>
+      <w:r>
+        <w:t>venv</w:t>
+      </w:r>
+      <w:proofErr w:type="spellEnd"/>
+      <w:r>
+        <w:t xml:space="preserve"> .</w:t>
+      </w:r>
+      <w:proofErr w:type="spellStart"/>
+      <w:r>
+        <w:t>venv</w:t>
+      </w:r>
+      <w:proofErr w:type="spellEnd"/>
+      <w:proofErr w:type="gramEnd"/>
     </w:p>
     <w:p>
       <w:r>
@@ -782,14 +1428,32 @@
       </w:r>
     </w:p>
     <w:p>
+      <w:proofErr w:type="gramStart"/>
       <w:r>
         <w:lastRenderedPageBreak/>
-        <w:t>source .venv/bin/activate</w:t>
-      </w:r>
-    </w:p>
-    <w:p>
-      <w:r>
-        <w:t>(터미널 프롬프트 앞에 (.venv)가 나타나면 성공입니다.)</w:t>
+        <w:t>source .</w:t>
+      </w:r>
+      <w:proofErr w:type="spellStart"/>
+      <w:r>
+        <w:t>venv</w:t>
+      </w:r>
+      <w:proofErr w:type="spellEnd"/>
+      <w:proofErr w:type="gramEnd"/>
+      <w:r>
+        <w:t>/bin/activate</w:t>
+      </w:r>
+    </w:p>
+    <w:p>
+      <w:r>
+        <w:t>(터미널 프롬프트 앞에 (.</w:t>
+      </w:r>
+      <w:proofErr w:type="spellStart"/>
+      <w:r>
+        <w:t>venv</w:t>
+      </w:r>
+      <w:proofErr w:type="spellEnd"/>
+      <w:r>
+        <w:t>)가 나타나면 성공입니다.)</w:t>
       </w:r>
     </w:p>
     <w:p>
@@ -838,12 +1502,49 @@
     </w:p>
     <w:p>
       <w:r>
-        <w:t>이제 모든 환경 설정이 완료되었습니다. ai_rtc 폴더는 GitHub과 동기화되었고, .venv 가상 환경에는 torch, sklearn 등이 모두 설치되었습니다.</w:t>
-      </w:r>
-    </w:p>
-    <w:p>
-      <w:r>
-        <w:t>다음 단계는 tmux를 사용하여 스크립트를 실행하는 것입니다.</w:t>
+        <w:t xml:space="preserve">이제 모든 환경 설정이 완료되었습니다. </w:t>
+      </w:r>
+      <w:proofErr w:type="spellStart"/>
+      <w:r>
+        <w:t>ai_rtc</w:t>
+      </w:r>
+      <w:proofErr w:type="spellEnd"/>
+      <w:r>
+        <w:t xml:space="preserve"> 폴더는 GitHub과 동기화되었고</w:t>
+      </w:r>
+      <w:proofErr w:type="gramStart"/>
+      <w:r>
+        <w:t>, .</w:t>
+      </w:r>
+      <w:proofErr w:type="spellStart"/>
+      <w:r>
+        <w:t>venv</w:t>
+      </w:r>
+      <w:proofErr w:type="spellEnd"/>
+      <w:proofErr w:type="gramEnd"/>
+      <w:r>
+        <w:t xml:space="preserve"> 가상 환경에는 torch, </w:t>
+      </w:r>
+      <w:proofErr w:type="spellStart"/>
+      <w:r>
+        <w:t>sklearn</w:t>
+      </w:r>
+      <w:proofErr w:type="spellEnd"/>
+      <w:r>
+        <w:t xml:space="preserve"> 등이 모두 설치되었습니다.</w:t>
+      </w:r>
+    </w:p>
+    <w:p>
+      <w:r>
+        <w:t xml:space="preserve">다음 단계는 </w:t>
+      </w:r>
+      <w:proofErr w:type="spellStart"/>
+      <w:r>
+        <w:t>tmux</w:t>
+      </w:r>
+      <w:proofErr w:type="spellEnd"/>
+      <w:r>
+        <w:t>를 사용하여 스크립트를 실행하는 것입니다.</w:t>
       </w:r>
     </w:p>
     <w:p/>
@@ -855,15 +1556,55 @@
     </w:p>
     <w:p>
       <w:r>
-        <w:t>python rl_rtc_reproduction.py --device cuda --rf_backend sklearn \</w:t>
-      </w:r>
-    </w:p>
-    <w:p>
-      <w:pPr>
-        <w:ind w:firstLine="220"/>
-      </w:pPr>
-      <w:r>
-        <w:t>--episodes 100 --n_boot 2000 --R 500 --action_set 5,10,15</w:t>
+        <w:t xml:space="preserve">python rl_rtc_reproduction.py --device </w:t>
+      </w:r>
+      <w:proofErr w:type="spellStart"/>
+      <w:r>
+        <w:t>cuda</w:t>
+      </w:r>
+      <w:proofErr w:type="spellEnd"/>
+      <w:r>
+        <w:t xml:space="preserve"> --</w:t>
+      </w:r>
+      <w:proofErr w:type="spellStart"/>
+      <w:r>
+        <w:t>rf_backend</w:t>
+      </w:r>
+      <w:proofErr w:type="spellEnd"/>
+      <w:r>
+        <w:t xml:space="preserve"> </w:t>
+      </w:r>
+      <w:proofErr w:type="spellStart"/>
+      <w:r>
+        <w:t>sklearn</w:t>
+      </w:r>
+      <w:proofErr w:type="spellEnd"/>
+      <w:r>
+        <w:t xml:space="preserve"> \</w:t>
+      </w:r>
+    </w:p>
+    <w:p>
+      <w:pPr>
+        <w:ind w:firstLine="220"/>
+      </w:pPr>
+      <w:r>
+        <w:t>--episodes 100 --</w:t>
+      </w:r>
+      <w:proofErr w:type="spellStart"/>
+      <w:r>
+        <w:t>n_boot</w:t>
+      </w:r>
+      <w:proofErr w:type="spellEnd"/>
+      <w:r>
+        <w:t xml:space="preserve"> 2000 --R 500 --</w:t>
+      </w:r>
+      <w:proofErr w:type="spellStart"/>
+      <w:r>
+        <w:t>action_set</w:t>
+      </w:r>
+      <w:proofErr w:type="spellEnd"/>
+      <w:r>
+        <w:t xml:space="preserve"> 5,10,15</w:t>
       </w:r>
     </w:p>
     <w:p/>
@@ -879,15 +1620,55 @@
     </w:p>
     <w:p>
       <w:r>
-        <w:t>python rl_rtc_reproduction.py --device cuda --rf_backend cuml_cv \</w:t>
-      </w:r>
-    </w:p>
-    <w:p>
-      <w:pPr>
-        <w:ind w:firstLine="220"/>
-      </w:pPr>
-      <w:r>
-        <w:t>--episodes 100 --n_boot 2000 --R 500 --action_set 5,10,15</w:t>
+        <w:t xml:space="preserve">python rl_rtc_reproduction.py --device </w:t>
+      </w:r>
+      <w:proofErr w:type="spellStart"/>
+      <w:r>
+        <w:t>cuda</w:t>
+      </w:r>
+      <w:proofErr w:type="spellEnd"/>
+      <w:r>
+        <w:t xml:space="preserve"> --</w:t>
+      </w:r>
+      <w:proofErr w:type="spellStart"/>
+      <w:r>
+        <w:t>rf_backend</w:t>
+      </w:r>
+      <w:proofErr w:type="spellEnd"/>
+      <w:r>
+        <w:t xml:space="preserve"> </w:t>
+      </w:r>
+      <w:proofErr w:type="spellStart"/>
+      <w:r>
+        <w:t>cuml_cv</w:t>
+      </w:r>
+      <w:proofErr w:type="spellEnd"/>
+      <w:r>
+        <w:t xml:space="preserve"> \</w:t>
+      </w:r>
+    </w:p>
+    <w:p>
+      <w:pPr>
+        <w:ind w:firstLine="220"/>
+      </w:pPr>
+      <w:r>
+        <w:t>--episodes 100 --</w:t>
+      </w:r>
+      <w:proofErr w:type="spellStart"/>
+      <w:r>
+        <w:t>n_boot</w:t>
+      </w:r>
+      <w:proofErr w:type="spellEnd"/>
+      <w:r>
+        <w:t xml:space="preserve"> 2000 --R 500 --</w:t>
+      </w:r>
+      <w:proofErr w:type="spellStart"/>
+      <w:r>
+        <w:t>action_set</w:t>
+      </w:r>
+      <w:proofErr w:type="spellEnd"/>
+      <w:r>
+        <w:t xml:space="preserve"> 5,10,15</w:t>
       </w:r>
     </w:p>
     <w:p>
@@ -989,8 +1770,21 @@
         <w:ind w:firstLine="220"/>
       </w:pPr>
       <w:r>
-        <w:t>pip install numpy scikit-learn torch tqdm</w:t>
-      </w:r>
+        <w:t xml:space="preserve">pip install </w:t>
+      </w:r>
+      <w:proofErr w:type="spellStart"/>
+      <w:r>
+        <w:t>numpy</w:t>
+      </w:r>
+      <w:proofErr w:type="spellEnd"/>
+      <w:r>
+        <w:t xml:space="preserve"> scikit-learn torch </w:t>
+      </w:r>
+      <w:proofErr w:type="spellStart"/>
+      <w:r>
+        <w:t>tqdm</w:t>
+      </w:r>
+      <w:proofErr w:type="spellEnd"/>
     </w:p>
     <w:p>
       <w:pPr>
@@ -1020,8 +1814,13 @@
       <w:pPr>
         <w:ind w:firstLine="220"/>
       </w:pPr>
-      <w:r>
-        <w:t xml:space="preserve">cuML을 쓰려면 </w:t>
+      <w:proofErr w:type="spellStart"/>
+      <w:r>
+        <w:t>cuML</w:t>
+      </w:r>
+      <w:proofErr w:type="spellEnd"/>
+      <w:r>
+        <w:t xml:space="preserve">을 쓰려면 </w:t>
       </w:r>
       <w:r>
         <w:rPr>
@@ -1031,7 +1830,15 @@
         <w:t>RAPIDS</w:t>
       </w:r>
       <w:r>
-        <w:t xml:space="preserve"> 환경이 필요합니다. (A100 환경이라면 conda로 설치 권장)</w:t>
+        <w:t xml:space="preserve"> 환경이 필요합니다. (A100 환경이라면 </w:t>
+      </w:r>
+      <w:proofErr w:type="spellStart"/>
+      <w:r>
+        <w:t>conda</w:t>
+      </w:r>
+      <w:proofErr w:type="spellEnd"/>
+      <w:r>
+        <w:t>로 설치 권장)</w:t>
       </w:r>
     </w:p>
     <w:p>
@@ -1046,24 +1853,93 @@
       <w:pPr>
         <w:ind w:firstLine="220"/>
       </w:pPr>
-      <w:r>
-        <w:t>conda install -c rapidsai -c conda-forge -c nvidia \</w:t>
-      </w:r>
-    </w:p>
-    <w:p>
-      <w:pPr>
-        <w:ind w:firstLine="220"/>
-      </w:pPr>
-      <w:r>
-        <w:t xml:space="preserve">      cuml cupy python=3.10 rapids=24.04 cuda-version=12.0 -y</w:t>
-      </w:r>
-    </w:p>
-    <w:p>
-      <w:pPr>
-        <w:ind w:firstLine="220"/>
-      </w:pPr>
-      <w:r>
-        <w:t>설치가 끝나면 python -c "import cuml; print('cuML OK')"로 정상 여부를 확인하세요.</w:t>
+      <w:proofErr w:type="spellStart"/>
+      <w:r>
+        <w:t>conda</w:t>
+      </w:r>
+      <w:proofErr w:type="spellEnd"/>
+      <w:r>
+        <w:t xml:space="preserve"> install -c </w:t>
+      </w:r>
+      <w:proofErr w:type="spellStart"/>
+      <w:r>
+        <w:t>rapidsai</w:t>
+      </w:r>
+      <w:proofErr w:type="spellEnd"/>
+      <w:r>
+        <w:t xml:space="preserve"> -c </w:t>
+      </w:r>
+      <w:proofErr w:type="spellStart"/>
+      <w:r>
+        <w:t>conda</w:t>
+      </w:r>
+      <w:proofErr w:type="spellEnd"/>
+      <w:r>
+        <w:t xml:space="preserve">-forge -c </w:t>
+      </w:r>
+      <w:proofErr w:type="spellStart"/>
+      <w:r>
+        <w:t>nvidia</w:t>
+      </w:r>
+      <w:proofErr w:type="spellEnd"/>
+      <w:r>
+        <w:t xml:space="preserve"> \</w:t>
+      </w:r>
+    </w:p>
+    <w:p>
+      <w:pPr>
+        <w:ind w:firstLine="220"/>
+      </w:pPr>
+      <w:r>
+        <w:t xml:space="preserve">      </w:t>
+      </w:r>
+      <w:proofErr w:type="spellStart"/>
+      <w:r>
+        <w:t>cuml</w:t>
+      </w:r>
+      <w:proofErr w:type="spellEnd"/>
+      <w:r>
+        <w:t xml:space="preserve"> </w:t>
+      </w:r>
+      <w:proofErr w:type="spellStart"/>
+      <w:r>
+        <w:t>cupy</w:t>
+      </w:r>
+      <w:proofErr w:type="spellEnd"/>
+      <w:r>
+        <w:t xml:space="preserve"> python=3.10 rapids=24.04 </w:t>
+      </w:r>
+      <w:proofErr w:type="spellStart"/>
+      <w:r>
+        <w:t>cuda</w:t>
+      </w:r>
+      <w:proofErr w:type="spellEnd"/>
+      <w:r>
+        <w:t>-version=12.0 -y</w:t>
+      </w:r>
+    </w:p>
+    <w:p>
+      <w:pPr>
+        <w:ind w:firstLine="220"/>
+      </w:pPr>
+      <w:r>
+        <w:t xml:space="preserve">설치가 끝나면 python -c "import </w:t>
+      </w:r>
+      <w:proofErr w:type="spellStart"/>
+      <w:r>
+        <w:t>cuml</w:t>
+      </w:r>
+      <w:proofErr w:type="spellEnd"/>
+      <w:r>
+        <w:t>; print('</w:t>
+      </w:r>
+      <w:proofErr w:type="spellStart"/>
+      <w:r>
+        <w:t>cuML</w:t>
+      </w:r>
+      <w:proofErr w:type="spellEnd"/>
+      <w:r>
+        <w:t xml:space="preserve"> OK')"로 정상 여부를 확인하세요.</w:t>
       </w:r>
     </w:p>
     <w:p>
@@ -1129,15 +2005,39 @@
         <w:ind w:firstLine="220"/>
       </w:pPr>
       <w:r>
-        <w:t xml:space="preserve">  --device cpu \</w:t>
-      </w:r>
-    </w:p>
-    <w:p>
-      <w:pPr>
-        <w:ind w:firstLine="220"/>
-      </w:pPr>
-      <w:r>
-        <w:t xml:space="preserve">  --rf_backend sklearn \</w:t>
+        <w:t xml:space="preserve">  --device </w:t>
+      </w:r>
+      <w:proofErr w:type="spellStart"/>
+      <w:r>
+        <w:t>cpu</w:t>
+      </w:r>
+      <w:proofErr w:type="spellEnd"/>
+      <w:r>
+        <w:t xml:space="preserve"> \</w:t>
+      </w:r>
+    </w:p>
+    <w:p>
+      <w:pPr>
+        <w:ind w:firstLine="220"/>
+      </w:pPr>
+      <w:r>
+        <w:t xml:space="preserve">  --</w:t>
+      </w:r>
+      <w:proofErr w:type="spellStart"/>
+      <w:r>
+        <w:t>rf_backend</w:t>
+      </w:r>
+      <w:proofErr w:type="spellEnd"/>
+      <w:r>
+        <w:t xml:space="preserve"> </w:t>
+      </w:r>
+      <w:proofErr w:type="spellStart"/>
+      <w:r>
+        <w:t>sklearn</w:t>
+      </w:r>
+      <w:proofErr w:type="spellEnd"/>
+      <w:r>
+        <w:t xml:space="preserve"> \</w:t>
       </w:r>
     </w:p>
     <w:p>
@@ -1153,7 +2053,15 @@
         <w:ind w:firstLine="220"/>
       </w:pPr>
       <w:r>
-        <w:t xml:space="preserve">  --n_boot 800 \</w:t>
+        <w:t xml:space="preserve">  --</w:t>
+      </w:r>
+      <w:proofErr w:type="spellStart"/>
+      <w:r>
+        <w:t>n_boot</w:t>
+      </w:r>
+      <w:proofErr w:type="spellEnd"/>
+      <w:r>
+        <w:t xml:space="preserve"> 800 \</w:t>
       </w:r>
     </w:p>
     <w:p>
@@ -1169,7 +2077,15 @@
         <w:ind w:firstLine="220"/>
       </w:pPr>
       <w:r>
-        <w:t xml:space="preserve">  --action_set 5,10,15</w:t>
+        <w:t xml:space="preserve">  --</w:t>
+      </w:r>
+      <w:proofErr w:type="spellStart"/>
+      <w:r>
+        <w:t>action_set</w:t>
+      </w:r>
+      <w:proofErr w:type="spellEnd"/>
+      <w:r>
+        <w:t xml:space="preserve"> 5,10,15</w:t>
       </w:r>
     </w:p>
     <w:p>
@@ -1179,12 +2095,21 @@
           <w:numId w:val="5"/>
         </w:numPr>
       </w:pPr>
-      <w:r>
-        <w:rPr>
-          <w:b/>
-          <w:bCs/>
-        </w:rPr>
-        <w:t>RandomForest는 CPU(scikit-learn)</w:t>
+      <w:proofErr w:type="spellStart"/>
+      <w:r>
+        <w:rPr>
+          <w:b/>
+          <w:bCs/>
+        </w:rPr>
+        <w:t>RandomForest</w:t>
+      </w:r>
+      <w:proofErr w:type="spellEnd"/>
+      <w:r>
+        <w:rPr>
+          <w:b/>
+          <w:bCs/>
+        </w:rPr>
+        <w:t>는 CPU(scikit-learn)</w:t>
       </w:r>
       <w:r>
         <w:t xml:space="preserve"> OOB 방식으로 정확 재현</w:t>
@@ -1209,7 +2134,15 @@
         </w:numPr>
       </w:pPr>
       <w:r>
-        <w:t>ETA는 벤치마크 기반 정적 예측값이 출력됩니다</w:t>
+        <w:t xml:space="preserve">ETA는 벤치마크 기반 정적 </w:t>
+      </w:r>
+      <w:proofErr w:type="spellStart"/>
+      <w:r>
+        <w:t>예측값이</w:t>
+      </w:r>
+      <w:proofErr w:type="spellEnd"/>
+      <w:r>
+        <w:t xml:space="preserve"> 출력됩니다</w:t>
       </w:r>
     </w:p>
     <w:p>
@@ -1235,7 +2168,23 @@
           <w:b/>
           <w:bCs/>
         </w:rPr>
-        <w:t>GPU 가속 실행 (RAPIDS + PyTorch CUDA)</w:t>
+        <w:t xml:space="preserve">GPU 가속 실행 (RAPIDS + </w:t>
+      </w:r>
+      <w:proofErr w:type="spellStart"/>
+      <w:r>
+        <w:rPr>
+          <w:b/>
+          <w:bCs/>
+        </w:rPr>
+        <w:t>PyTorch</w:t>
+      </w:r>
+      <w:proofErr w:type="spellEnd"/>
+      <w:r>
+        <w:rPr>
+          <w:b/>
+          <w:bCs/>
+        </w:rPr>
+        <w:t xml:space="preserve"> CUDA)</w:t>
       </w:r>
     </w:p>
     <w:p>
@@ -1252,15 +2201,39 @@
       </w:pPr>
       <w:r>
         <w:lastRenderedPageBreak/>
-        <w:t xml:space="preserve">  --device cuda \</w:t>
-      </w:r>
-    </w:p>
-    <w:p>
-      <w:pPr>
-        <w:ind w:firstLine="220"/>
-      </w:pPr>
-      <w:r>
-        <w:t xml:space="preserve">  --rf_backend cuml_cv \</w:t>
+        <w:t xml:space="preserve">  --device </w:t>
+      </w:r>
+      <w:proofErr w:type="spellStart"/>
+      <w:r>
+        <w:t>cuda</w:t>
+      </w:r>
+      <w:proofErr w:type="spellEnd"/>
+      <w:r>
+        <w:t xml:space="preserve"> \</w:t>
+      </w:r>
+    </w:p>
+    <w:p>
+      <w:pPr>
+        <w:ind w:firstLine="220"/>
+      </w:pPr>
+      <w:r>
+        <w:t xml:space="preserve">  --</w:t>
+      </w:r>
+      <w:proofErr w:type="spellStart"/>
+      <w:r>
+        <w:t>rf_backend</w:t>
+      </w:r>
+      <w:proofErr w:type="spellEnd"/>
+      <w:r>
+        <w:t xml:space="preserve"> </w:t>
+      </w:r>
+      <w:proofErr w:type="spellStart"/>
+      <w:r>
+        <w:t>cuml_cv</w:t>
+      </w:r>
+      <w:proofErr w:type="spellEnd"/>
+      <w:r>
+        <w:t xml:space="preserve"> \</w:t>
       </w:r>
     </w:p>
     <w:p>
@@ -1276,7 +2249,15 @@
         <w:ind w:firstLine="220"/>
       </w:pPr>
       <w:r>
-        <w:t xml:space="preserve">  --n_boot 2000 \</w:t>
+        <w:t xml:space="preserve">  --</w:t>
+      </w:r>
+      <w:proofErr w:type="spellStart"/>
+      <w:r>
+        <w:t>n_boot</w:t>
+      </w:r>
+      <w:proofErr w:type="spellEnd"/>
+      <w:r>
+        <w:t xml:space="preserve"> 2000 \</w:t>
       </w:r>
     </w:p>
     <w:p>
@@ -1292,7 +2273,15 @@
         <w:ind w:firstLine="220"/>
       </w:pPr>
       <w:r>
-        <w:t xml:space="preserve">  --action_set 5,10,15 \</w:t>
+        <w:t xml:space="preserve">  --</w:t>
+      </w:r>
+      <w:proofErr w:type="spellStart"/>
+      <w:r>
+        <w:t>action_set</w:t>
+      </w:r>
+      <w:proofErr w:type="spellEnd"/>
+      <w:r>
+        <w:t xml:space="preserve"> 5,10,15 \</w:t>
       </w:r>
     </w:p>
     <w:p>
@@ -1310,13 +2299,31 @@
           <w:numId w:val="6"/>
         </w:numPr>
       </w:pPr>
-      <w:r>
-        <w:rPr>
-          <w:b/>
-          <w:bCs/>
-        </w:rPr>
-        <w:t>cuML RandomForest</w:t>
-      </w:r>
+      <w:proofErr w:type="spellStart"/>
+      <w:r>
+        <w:rPr>
+          <w:b/>
+          <w:bCs/>
+        </w:rPr>
+        <w:t>cuML</w:t>
+      </w:r>
+      <w:proofErr w:type="spellEnd"/>
+      <w:r>
+        <w:rPr>
+          <w:b/>
+          <w:bCs/>
+        </w:rPr>
+        <w:t xml:space="preserve"> </w:t>
+      </w:r>
+      <w:proofErr w:type="spellStart"/>
+      <w:r>
+        <w:rPr>
+          <w:b/>
+          <w:bCs/>
+        </w:rPr>
+        <w:t>RandomForest</w:t>
+      </w:r>
+      <w:proofErr w:type="spellEnd"/>
       <w:r>
         <w:t>를 GPU에서 수행 (교차검증 기반 OOB 근사)</w:t>
       </w:r>
@@ -1336,7 +2343,15 @@
         <w:t>CNN 정책 네트워크</w:t>
       </w:r>
       <w:r>
-        <w:t>는 PyTorch CUDA에서 동작</w:t>
+        <w:t xml:space="preserve">는 </w:t>
+      </w:r>
+      <w:proofErr w:type="spellStart"/>
+      <w:r>
+        <w:t>PyTorch</w:t>
+      </w:r>
+      <w:proofErr w:type="spellEnd"/>
+      <w:r>
+        <w:t xml:space="preserve"> CUDA에서 동작</w:t>
       </w:r>
     </w:p>
     <w:p>
@@ -1354,7 +2369,17 @@
         <w:t>멀티-GPU(A100 ×2)</w:t>
       </w:r>
       <w:r>
-        <w:t xml:space="preserve"> 환경이면 자동으로 nn.DataParallel 활성화됨</w:t>
+        <w:t xml:space="preserve"> 환경이면 자동으로 </w:t>
+      </w:r>
+      <w:proofErr w:type="spellStart"/>
+      <w:proofErr w:type="gramStart"/>
+      <w:r>
+        <w:t>nn.DataParallel</w:t>
+      </w:r>
+      <w:proofErr w:type="spellEnd"/>
+      <w:proofErr w:type="gramEnd"/>
+      <w:r>
+        <w:t xml:space="preserve"> 활성화됨</w:t>
       </w:r>
     </w:p>
     <w:p>
@@ -1439,16 +2464,26 @@
         <w:ind w:firstLine="220"/>
       </w:pPr>
       <w:r>
-        <w:t>Device (CNN): cuda</w:t>
-      </w:r>
-    </w:p>
-    <w:p>
-      <w:pPr>
-        <w:ind w:firstLine="220"/>
-      </w:pPr>
-      <w:r>
-        <w:t>RF Backend:   cuml_cv</w:t>
-      </w:r>
+        <w:t xml:space="preserve">Device (CNN): </w:t>
+      </w:r>
+      <w:proofErr w:type="spellStart"/>
+      <w:r>
+        <w:t>cuda</w:t>
+      </w:r>
+      <w:proofErr w:type="spellEnd"/>
+    </w:p>
+    <w:p>
+      <w:pPr>
+        <w:ind w:firstLine="220"/>
+      </w:pPr>
+      <w:r>
+        <w:t xml:space="preserve">RF Backend:   </w:t>
+      </w:r>
+      <w:proofErr w:type="spellStart"/>
+      <w:r>
+        <w:t>cuml_cv</w:t>
+      </w:r>
+      <w:proofErr w:type="spellEnd"/>
     </w:p>
     <w:p>
       <w:pPr>
@@ -1471,7 +2506,15 @@
         <w:ind w:firstLine="220"/>
       </w:pPr>
       <w:r>
-        <w:t>CL n_boot:    2000</w:t>
+        <w:t xml:space="preserve">CL </w:t>
+      </w:r>
+      <w:proofErr w:type="spellStart"/>
+      <w:r>
+        <w:t>n_boot</w:t>
+      </w:r>
+      <w:proofErr w:type="spellEnd"/>
+      <w:r>
+        <w:t>:    2000</w:t>
       </w:r>
     </w:p>
     <w:p>
@@ -1526,20 +2569,36 @@
         <w:t>██████████</w:t>
       </w:r>
       <w:r>
-        <w:t>| 20/20 [00:23&lt;00:00,  1.16s/it]</w:t>
-      </w:r>
-    </w:p>
-    <w:p>
-      <w:pPr>
-        <w:ind w:firstLine="220"/>
-      </w:pPr>
-    </w:p>
-    <w:p>
-      <w:pPr>
-        <w:ind w:firstLine="220"/>
-      </w:pPr>
-      <w:r>
-        <w:t>[ETA] 총 예상 소요 시간 : 2:17:35</w:t>
+        <w:t>| 20/20 [00:23&lt;00:00</w:t>
+      </w:r>
+      <w:proofErr w:type="gramStart"/>
+      <w:r>
+        <w:t>,  1.16s</w:t>
+      </w:r>
+      <w:proofErr w:type="gramEnd"/>
+      <w:r>
+        <w:t>/it]</w:t>
+      </w:r>
+    </w:p>
+    <w:p>
+      <w:pPr>
+        <w:ind w:firstLine="220"/>
+      </w:pPr>
+    </w:p>
+    <w:p>
+      <w:pPr>
+        <w:ind w:firstLine="220"/>
+      </w:pPr>
+      <w:r>
+        <w:t xml:space="preserve">[ETA] 총 예상 소요 </w:t>
+      </w:r>
+      <w:proofErr w:type="gramStart"/>
+      <w:r>
+        <w:t>시간 :</w:t>
+      </w:r>
+      <w:proofErr w:type="gramEnd"/>
+      <w:r>
+        <w:t xml:space="preserve"> 2:17:35</w:t>
       </w:r>
     </w:p>
     <w:p>
@@ -1568,7 +2627,15 @@
         <w:ind w:firstLine="220"/>
       </w:pPr>
       <w:r>
-        <w:t>[작업 1/3] CL(ARL0=200) 보정 시작 (n_boot=2000)...</w:t>
+        <w:t>[작업 1/3] CL(ARL0=200) 보정 시작 (</w:t>
+      </w:r>
+      <w:proofErr w:type="spellStart"/>
+      <w:r>
+        <w:t>n_boot</w:t>
+      </w:r>
+      <w:proofErr w:type="spellEnd"/>
+      <w:r>
+        <w:t>=2000)...</w:t>
       </w:r>
     </w:p>
     <w:p>
@@ -1666,17 +2733,35 @@
       <w:pPr>
         <w:ind w:firstLine="220"/>
       </w:pPr>
-      <w:r>
-        <w:t>lambda,arl1_mean,arl1_std</w:t>
-      </w:r>
-    </w:p>
-    <w:p>
-      <w:pPr>
-        <w:ind w:firstLine="220"/>
-      </w:pPr>
-      <w:r>
-        <w:t>0.5,  212.5,  45.3</w:t>
-      </w:r>
+      <w:proofErr w:type="gramStart"/>
+      <w:r>
+        <w:t>lambda,arl</w:t>
+      </w:r>
+      <w:proofErr w:type="gramEnd"/>
+      <w:r>
+        <w:t>1_</w:t>
+      </w:r>
+      <w:proofErr w:type="gramStart"/>
+      <w:r>
+        <w:t>mean,arl</w:t>
+      </w:r>
+      <w:proofErr w:type="gramEnd"/>
+      <w:r>
+        <w:t>1_std</w:t>
+      </w:r>
+    </w:p>
+    <w:p>
+      <w:pPr>
+        <w:ind w:firstLine="220"/>
+      </w:pPr>
+      <w:r>
+        <w:t>0.5</w:t>
+      </w:r>
+      <w:proofErr w:type="gramStart"/>
+      <w:r>
+        <w:t>,  212.5,  45.3</w:t>
+      </w:r>
+      <w:proofErr w:type="gramEnd"/>
     </w:p>
     <w:p>
       <w:pPr>
@@ -1735,7 +2820,15 @@
         <w:t>빠른 테스트용</w:t>
       </w:r>
       <w:r>
-        <w:t>: --n_boot 50 --episodes 5 --R 10</w:t>
+        <w:t>: --</w:t>
+      </w:r>
+      <w:proofErr w:type="spellStart"/>
+      <w:r>
+        <w:t>n_boot</w:t>
+      </w:r>
+      <w:proofErr w:type="spellEnd"/>
+      <w:r>
+        <w:t xml:space="preserve"> 50 --episodes 5 --R 10</w:t>
       </w:r>
       <w:r>
         <w:br/>
@@ -1758,7 +2851,31 @@
         <w:t>로그 줄이기</w:t>
       </w:r>
       <w:r>
-        <w:t>: tqdm은 자동으로 ETA를 표시하므로, print 로그가 많을 경우 &gt; logfile.txt 리다이렉트로 정리할 수 있습니다.</w:t>
+        <w:t xml:space="preserve">: </w:t>
+      </w:r>
+      <w:proofErr w:type="spellStart"/>
+      <w:r>
+        <w:t>tqdm</w:t>
+      </w:r>
+      <w:proofErr w:type="spellEnd"/>
+      <w:r>
+        <w:t xml:space="preserve">은 자동으로 ETA를 표시하므로, print 로그가 많을 </w:t>
+      </w:r>
+      <w:proofErr w:type="gramStart"/>
+      <w:r>
+        <w:t>경우 &gt;</w:t>
+      </w:r>
+      <w:proofErr w:type="gramEnd"/>
+      <w:r>
+        <w:t xml:space="preserve"> logfile.txt </w:t>
+      </w:r>
+      <w:proofErr w:type="spellStart"/>
+      <w:r>
+        <w:t>리다이렉트로</w:t>
+      </w:r>
+      <w:proofErr w:type="spellEnd"/>
+      <w:r>
+        <w:t xml:space="preserve"> 정리할 수 있습니다.</w:t>
       </w:r>
     </w:p>
     <w:p>
@@ -1780,7 +2897,31 @@
       </w:r>
       <w:r>
         <w:br/>
-        <w:t>--rf_backend sklearn --episodes 300 --n_boot 5000 --R 500 설정을 추천합니다.</w:t>
+        <w:t>--</w:t>
+      </w:r>
+      <w:proofErr w:type="spellStart"/>
+      <w:r>
+        <w:t>rf_backend</w:t>
+      </w:r>
+      <w:proofErr w:type="spellEnd"/>
+      <w:r>
+        <w:t xml:space="preserve"> </w:t>
+      </w:r>
+      <w:proofErr w:type="spellStart"/>
+      <w:r>
+        <w:t>sklearn</w:t>
+      </w:r>
+      <w:proofErr w:type="spellEnd"/>
+      <w:r>
+        <w:t xml:space="preserve"> --episodes 300 --</w:t>
+      </w:r>
+      <w:proofErr w:type="spellStart"/>
+      <w:r>
+        <w:t>n_boot</w:t>
+      </w:r>
+      <w:proofErr w:type="spellEnd"/>
+      <w:r>
+        <w:t xml:space="preserve"> 5000 --R 500 설정을 추천합니다.</w:t>
       </w:r>
     </w:p>
     <w:p>
@@ -1798,60 +2939,150 @@
         <w:ind w:firstLine="220"/>
       </w:pPr>
       <w:r>
-        <w:t>원하신다면, **conda 환경 파일(environment.yml)**도 바로 만들어드릴까요?</w:t>
+        <w:t>원하신다면, **</w:t>
+      </w:r>
+      <w:proofErr w:type="spellStart"/>
+      <w:r>
+        <w:t>conda</w:t>
+      </w:r>
+      <w:proofErr w:type="spellEnd"/>
+      <w:r>
+        <w:t xml:space="preserve"> 환경 파일(</w:t>
+      </w:r>
+      <w:proofErr w:type="spellStart"/>
+      <w:r>
+        <w:t>environment.yml</w:t>
+      </w:r>
+      <w:proofErr w:type="spellEnd"/>
+      <w:r>
+        <w:t>)**도 바로 만들어드릴까요?</w:t>
       </w:r>
       <w:r>
         <w:br/>
-        <w:t>(torch, scikit-learn, cupy, cuml, tqdm 포함)</w:t>
-      </w:r>
-    </w:p>
-    <w:p>
-      <w:pPr>
-        <w:ind w:firstLine="220"/>
-      </w:pPr>
-    </w:p>
-    <w:p>
-      <w:pPr>
-        <w:ind w:firstLine="220"/>
-      </w:pPr>
-    </w:p>
-    <w:p>
-      <w:pPr>
-        <w:ind w:firstLine="220"/>
-      </w:pPr>
-    </w:p>
-    <w:p>
-      <w:pPr>
-        <w:ind w:firstLine="220"/>
-      </w:pPr>
-      <w:r>
-        <w:t>conda: command not found 오류는 1단계(deactivate)를 수행한 후에도 계속 발생할 수 있습니다.</w:t>
-      </w:r>
-    </w:p>
-    <w:p>
-      <w:pPr>
-        <w:ind w:firstLine="220"/>
-      </w:pPr>
-      <w:r>
-        <w:t xml:space="preserve">이는 (.venv) 환경을 나온 것은 맞지만, </w:t>
-      </w:r>
-      <w:r>
-        <w:rPr>
-          <w:b/>
-          <w:bCs/>
-        </w:rPr>
-        <w:t>시스템에 Anaconda 또는 Miniconda가 설치되어 있지 않거나</w:t>
-      </w:r>
-      <w:r>
-        <w:t>, 설치되었더라도 현재 셸(terminal)에 conda 명령어의 경로가 등록되지 않았다는 의미입니다.</w:t>
-      </w:r>
-    </w:p>
-    <w:p>
-      <w:pPr>
-        <w:ind w:firstLine="220"/>
-      </w:pPr>
-      <w:r>
-        <w:t>venv와 conda는 서로 다른 별개의 가상환경 시스템입니다.</w:t>
+        <w:t xml:space="preserve">(torch, scikit-learn, </w:t>
+      </w:r>
+      <w:proofErr w:type="spellStart"/>
+      <w:r>
+        <w:t>cupy</w:t>
+      </w:r>
+      <w:proofErr w:type="spellEnd"/>
+      <w:r>
+        <w:t xml:space="preserve">, </w:t>
+      </w:r>
+      <w:proofErr w:type="spellStart"/>
+      <w:r>
+        <w:t>cuml</w:t>
+      </w:r>
+      <w:proofErr w:type="spellEnd"/>
+      <w:r>
+        <w:t xml:space="preserve">, </w:t>
+      </w:r>
+      <w:proofErr w:type="spellStart"/>
+      <w:r>
+        <w:t>tqdm</w:t>
+      </w:r>
+      <w:proofErr w:type="spellEnd"/>
+      <w:r>
+        <w:t xml:space="preserve"> 포함)</w:t>
+      </w:r>
+    </w:p>
+    <w:p>
+      <w:pPr>
+        <w:ind w:firstLine="220"/>
+      </w:pPr>
+    </w:p>
+    <w:p>
+      <w:pPr>
+        <w:ind w:firstLine="220"/>
+      </w:pPr>
+    </w:p>
+    <w:p>
+      <w:pPr>
+        <w:ind w:firstLine="220"/>
+      </w:pPr>
+    </w:p>
+    <w:p>
+      <w:pPr>
+        <w:ind w:firstLine="220"/>
+      </w:pPr>
+      <w:proofErr w:type="spellStart"/>
+      <w:r>
+        <w:t>conda</w:t>
+      </w:r>
+      <w:proofErr w:type="spellEnd"/>
+      <w:r>
+        <w:t>: command not found 오류는 1단계(deactivate)를 수행한 후에도 계속 발생할 수 있습니다.</w:t>
+      </w:r>
+    </w:p>
+    <w:p>
+      <w:pPr>
+        <w:ind w:firstLine="220"/>
+      </w:pPr>
+      <w:r>
+        <w:t>이는 (.</w:t>
+      </w:r>
+      <w:proofErr w:type="spellStart"/>
+      <w:r>
+        <w:t>venv</w:t>
+      </w:r>
+      <w:proofErr w:type="spellEnd"/>
+      <w:r>
+        <w:t xml:space="preserve">) 환경을 나온 것은 맞지만, </w:t>
+      </w:r>
+      <w:r>
+        <w:rPr>
+          <w:b/>
+          <w:bCs/>
+        </w:rPr>
+        <w:t xml:space="preserve">시스템에 Anaconda 또는 </w:t>
+      </w:r>
+      <w:proofErr w:type="spellStart"/>
+      <w:r>
+        <w:rPr>
+          <w:b/>
+          <w:bCs/>
+        </w:rPr>
+        <w:t>Miniconda</w:t>
+      </w:r>
+      <w:proofErr w:type="spellEnd"/>
+      <w:r>
+        <w:rPr>
+          <w:b/>
+          <w:bCs/>
+        </w:rPr>
+        <w:t>가 설치되어 있지 않거나</w:t>
+      </w:r>
+      <w:r>
+        <w:t xml:space="preserve">, 설치되었더라도 현재 셸(terminal)에 </w:t>
+      </w:r>
+      <w:proofErr w:type="spellStart"/>
+      <w:r>
+        <w:t>conda</w:t>
+      </w:r>
+      <w:proofErr w:type="spellEnd"/>
+      <w:r>
+        <w:t xml:space="preserve"> 명령어의 경로가 등록되지 않았다는 의미입니다.</w:t>
+      </w:r>
+    </w:p>
+    <w:p>
+      <w:pPr>
+        <w:ind w:firstLine="220"/>
+      </w:pPr>
+      <w:proofErr w:type="spellStart"/>
+      <w:r>
+        <w:t>venv</w:t>
+      </w:r>
+      <w:proofErr w:type="spellEnd"/>
+      <w:r>
+        <w:t xml:space="preserve">와 </w:t>
+      </w:r>
+      <w:proofErr w:type="spellStart"/>
+      <w:r>
+        <w:t>conda</w:t>
+      </w:r>
+      <w:proofErr w:type="spellEnd"/>
+      <w:r>
+        <w:t>는 서로 다른 별개의 가상환경 시스템입니다.</w:t>
       </w:r>
     </w:p>
     <w:p>
@@ -1905,10 +3136,39 @@
           <w:b/>
           <w:bCs/>
         </w:rPr>
-        <w:t>만약 방금 Anaconda/Miniconda를 설치했다면,</w:t>
-      </w:r>
-      <w:r>
-        <w:t xml:space="preserve"> 설치 프로그램이 셸의 설정 파일(예: .bashrc)을 변경했을 것입니다. 이 변경 사항을 적용하려면 </w:t>
+        <w:t>만약 방금 Anaconda/</w:t>
+      </w:r>
+      <w:proofErr w:type="spellStart"/>
+      <w:r>
+        <w:rPr>
+          <w:b/>
+          <w:bCs/>
+        </w:rPr>
+        <w:t>Miniconda</w:t>
+      </w:r>
+      <w:proofErr w:type="spellEnd"/>
+      <w:r>
+        <w:rPr>
+          <w:b/>
+          <w:bCs/>
+        </w:rPr>
+        <w:t>를 설치했다면,</w:t>
+      </w:r>
+      <w:r>
+        <w:t xml:space="preserve"> 설치 프로그램이 셸의 설정 파일(예</w:t>
+      </w:r>
+      <w:proofErr w:type="gramStart"/>
+      <w:r>
+        <w:t>: .</w:t>
+      </w:r>
+      <w:proofErr w:type="spellStart"/>
+      <w:r>
+        <w:t>bashrc</w:t>
+      </w:r>
+      <w:proofErr w:type="spellEnd"/>
+      <w:proofErr w:type="gramEnd"/>
+      <w:r>
+        <w:t xml:space="preserve">)을 변경했을 것입니다. 이 변경 사항을 적용하려면 </w:t>
       </w:r>
       <w:r>
         <w:rPr>
@@ -1947,32 +3207,69 @@
           <w:numId w:val="8"/>
         </w:numPr>
       </w:pPr>
-      <w:r>
-        <w:t>conda activate rapids-env (또는 conda create ...) 명령어를 다시 시도합니다.</w:t>
-      </w:r>
-    </w:p>
-    <w:p>
-      <w:pPr>
-        <w:ind w:firstLine="220"/>
-        <w:rPr>
-          <w:b/>
-          <w:bCs/>
-        </w:rPr>
-      </w:pPr>
-      <w:r>
-        <w:rPr>
-          <w:b/>
-          <w:bCs/>
-        </w:rPr>
-        <w:t>2순위: Anaconda/Miniconda 설치</w:t>
-      </w:r>
-    </w:p>
-    <w:p>
-      <w:pPr>
-        <w:ind w:firstLine="220"/>
-      </w:pPr>
-      <w:r>
-        <w:t xml:space="preserve">터미널을 재시작해도 conda: command not found가 계속 발생한다면, </w:t>
+      <w:proofErr w:type="spellStart"/>
+      <w:r>
+        <w:t>conda</w:t>
+      </w:r>
+      <w:proofErr w:type="spellEnd"/>
+      <w:r>
+        <w:t xml:space="preserve"> activate rapids-env (또는 </w:t>
+      </w:r>
+      <w:proofErr w:type="spellStart"/>
+      <w:r>
+        <w:t>conda</w:t>
+      </w:r>
+      <w:proofErr w:type="spellEnd"/>
+      <w:r>
+        <w:t xml:space="preserve"> create ...) 명령어를 다시 시도합니다.</w:t>
+      </w:r>
+    </w:p>
+    <w:p>
+      <w:pPr>
+        <w:ind w:firstLine="220"/>
+        <w:rPr>
+          <w:b/>
+          <w:bCs/>
+        </w:rPr>
+      </w:pPr>
+      <w:r>
+        <w:rPr>
+          <w:b/>
+          <w:bCs/>
+        </w:rPr>
+        <w:t>2순위: Anaconda/</w:t>
+      </w:r>
+      <w:proofErr w:type="spellStart"/>
+      <w:r>
+        <w:rPr>
+          <w:b/>
+          <w:bCs/>
+        </w:rPr>
+        <w:t>Miniconda</w:t>
+      </w:r>
+      <w:proofErr w:type="spellEnd"/>
+      <w:r>
+        <w:rPr>
+          <w:b/>
+          <w:bCs/>
+        </w:rPr>
+        <w:t xml:space="preserve"> 설치</w:t>
+      </w:r>
+    </w:p>
+    <w:p>
+      <w:pPr>
+        <w:ind w:firstLine="220"/>
+      </w:pPr>
+      <w:r>
+        <w:t xml:space="preserve">터미널을 재시작해도 </w:t>
+      </w:r>
+      <w:proofErr w:type="spellStart"/>
+      <w:r>
+        <w:t>conda</w:t>
+      </w:r>
+      <w:proofErr w:type="spellEnd"/>
+      <w:r>
+        <w:t xml:space="preserve">: command not found가 계속 발생한다면, </w:t>
       </w:r>
       <w:r>
         <w:rPr>
@@ -1988,7 +3285,15 @@
       </w:pPr>
       <w:r>
         <w:lastRenderedPageBreak/>
-        <w:t>Ubuntu 환경이므로, 다음 단계를 따라 Miniconda(가벼운 버전의 Anaconda)를 설치하세요.</w:t>
+        <w:t xml:space="preserve">Ubuntu 환경이므로, 다음 단계를 따라 </w:t>
+      </w:r>
+      <w:proofErr w:type="spellStart"/>
+      <w:r>
+        <w:t>Miniconda</w:t>
+      </w:r>
+      <w:proofErr w:type="spellEnd"/>
+      <w:r>
+        <w:t>(가벼운 버전의 Anaconda)를 설치하세요.</w:t>
       </w:r>
     </w:p>
     <w:p>
@@ -1998,12 +3303,21 @@
           <w:numId w:val="9"/>
         </w:numPr>
       </w:pPr>
-      <w:r>
-        <w:rPr>
-          <w:b/>
-          <w:bCs/>
-        </w:rPr>
-        <w:t>Miniconda 설치 스크립트 다운로드:</w:t>
+      <w:proofErr w:type="spellStart"/>
+      <w:r>
+        <w:rPr>
+          <w:b/>
+          <w:bCs/>
+        </w:rPr>
+        <w:t>Miniconda</w:t>
+      </w:r>
+      <w:proofErr w:type="spellEnd"/>
+      <w:r>
+        <w:rPr>
+          <w:b/>
+          <w:bCs/>
+        </w:rPr>
+        <w:t xml:space="preserve"> 설치 스크립트 다운로드:</w:t>
       </w:r>
     </w:p>
     <w:p>
@@ -2018,8 +3332,13 @@
       <w:pPr>
         <w:ind w:firstLine="220"/>
       </w:pPr>
-      <w:r>
-        <w:t>wget https://repo.anaconda.com/miniconda/Miniconda3-latest-Linux-x86_64.sh</w:t>
+      <w:proofErr w:type="spellStart"/>
+      <w:r>
+        <w:t>wget</w:t>
+      </w:r>
+      <w:proofErr w:type="spellEnd"/>
+      <w:r>
+        <w:t xml:space="preserve"> https://repo.anaconda.com/miniconda/Miniconda3-latest-Linux-x86_64.sh</w:t>
       </w:r>
     </w:p>
     <w:p>
@@ -2098,15 +3417,57 @@
         </w:numPr>
       </w:pPr>
       <w:r>
-        <w:t>[가장 중요] conda init 실행 여부:</w:t>
-      </w:r>
-    </w:p>
-    <w:p>
-      <w:pPr>
-        <w:ind w:firstLine="220"/>
-      </w:pPr>
-      <w:r>
-        <w:t>설치 마지막에 Do you wish the installer to initialize Miniconda3 by running conda init?라고 묻는 메시지가 나옵니다.</w:t>
+        <w:t xml:space="preserve">[가장 중요] </w:t>
+      </w:r>
+      <w:proofErr w:type="spellStart"/>
+      <w:r>
+        <w:t>conda</w:t>
+      </w:r>
+      <w:proofErr w:type="spellEnd"/>
+      <w:r>
+        <w:t xml:space="preserve"> </w:t>
+      </w:r>
+      <w:proofErr w:type="spellStart"/>
+      <w:r>
+        <w:t>init</w:t>
+      </w:r>
+      <w:proofErr w:type="spellEnd"/>
+      <w:r>
+        <w:t xml:space="preserve"> 실행 여부:</w:t>
+      </w:r>
+    </w:p>
+    <w:p>
+      <w:pPr>
+        <w:ind w:firstLine="220"/>
+      </w:pPr>
+      <w:r>
+        <w:t xml:space="preserve">설치 마지막에 Do you wish the installer to initialize Miniconda3 by running </w:t>
+      </w:r>
+      <w:proofErr w:type="spellStart"/>
+      <w:r>
+        <w:t>conda</w:t>
+      </w:r>
+      <w:proofErr w:type="spellEnd"/>
+      <w:r>
+        <w:t xml:space="preserve"> </w:t>
+      </w:r>
+      <w:proofErr w:type="spellStart"/>
+      <w:proofErr w:type="gramStart"/>
+      <w:r>
+        <w:t>init</w:t>
+      </w:r>
+      <w:proofErr w:type="spellEnd"/>
+      <w:r>
+        <w:t>?</w:t>
+      </w:r>
+      <w:proofErr w:type="spellStart"/>
+      <w:r>
+        <w:t>라고</w:t>
+      </w:r>
+      <w:proofErr w:type="spellEnd"/>
+      <w:proofErr w:type="gramEnd"/>
+      <w:r>
+        <w:t xml:space="preserve"> 묻는 메시지가 나옵니다.</w:t>
       </w:r>
     </w:p>
     <w:p>
@@ -2133,7 +3494,20 @@
         <w:ind w:firstLine="220"/>
       </w:pPr>
       <w:r>
-        <w:t>설치가 완료되면, .bashrc 파일이 수정되었으므로 터미널을 껐다가 다시 켜야 합니다.</w:t>
+        <w:t>설치가 완료되면</w:t>
+      </w:r>
+      <w:proofErr w:type="gramStart"/>
+      <w:r>
+        <w:t>, .</w:t>
+      </w:r>
+      <w:proofErr w:type="spellStart"/>
+      <w:r>
+        <w:t>bashrc</w:t>
+      </w:r>
+      <w:proofErr w:type="spellEnd"/>
+      <w:proofErr w:type="gramEnd"/>
+      <w:r>
+        <w:t xml:space="preserve"> 파일이 수정되었으므로 터미널을 껐다가 다시 켜야 합니다.</w:t>
       </w:r>
     </w:p>
     <w:p>
@@ -2152,7 +3526,886 @@
         <w:ind w:firstLine="220"/>
       </w:pPr>
       <w:r>
-        <w:t>새 터미널에서 conda create -n rapids-env python=3.10 명령어를 다시 실행해 보세요.</w:t>
+        <w:t xml:space="preserve">새 터미널에서 </w:t>
+      </w:r>
+      <w:proofErr w:type="spellStart"/>
+      <w:r>
+        <w:t>conda</w:t>
+      </w:r>
+      <w:proofErr w:type="spellEnd"/>
+      <w:r>
+        <w:t xml:space="preserve"> create -n rapids-env python=3.10 명령어를 다시 실행해 보세요.</w:t>
+      </w:r>
+    </w:p>
+    <w:p>
+      <w:pPr>
+        <w:widowControl/>
+        <w:wordWrap/>
+        <w:autoSpaceDE/>
+        <w:autoSpaceDN/>
+      </w:pPr>
+      <w:r>
+        <w:br w:type="page"/>
+      </w:r>
+    </w:p>
+    <w:p>
+      <w:pPr>
+        <w:ind w:firstLine="220"/>
+      </w:pPr>
+      <w:r>
+        <w:lastRenderedPageBreak/>
+        <w:t xml:space="preserve">아니요, 그 순서는 </w:t>
+      </w:r>
+      <w:r>
+        <w:rPr>
+          <w:b/>
+          <w:bCs/>
+        </w:rPr>
+        <w:t>잘못되었습니다.</w:t>
+      </w:r>
+      <w:r>
+        <w:t xml:space="preserve"> Conda </w:t>
+      </w:r>
+      <w:proofErr w:type="gramStart"/>
+      <w:r>
+        <w:t>환경과 .</w:t>
+      </w:r>
+      <w:proofErr w:type="spellStart"/>
+      <w:r>
+        <w:t>venv</w:t>
+      </w:r>
+      <w:proofErr w:type="spellEnd"/>
+      <w:proofErr w:type="gramEnd"/>
+      <w:r>
+        <w:t xml:space="preserve"> 가상 환경을 </w:t>
+      </w:r>
+      <w:r>
+        <w:rPr>
+          <w:b/>
+          <w:bCs/>
+        </w:rPr>
+        <w:t>동시에 활성화하면 안 됩니다.</w:t>
+      </w:r>
+      <w:r>
+        <w:t xml:space="preserve"> </w:t>
+      </w:r>
+      <w:r>
+        <w:rPr>
+          <w:rFonts w:ascii="Segoe UI Emoji" w:hAnsi="Segoe UI Emoji" w:cs="Segoe UI Emoji"/>
+        </w:rPr>
+        <w:t>💥</w:t>
+      </w:r>
+      <w:r>
+        <w:t xml:space="preserve"> 두 환경은 서로 충돌하게 되어, 어떤 라이브러리를 사용해야 할지 시스템이 </w:t>
+      </w:r>
+      <w:proofErr w:type="spellStart"/>
+      <w:r>
+        <w:t>혼란스러워하고</w:t>
+      </w:r>
+      <w:proofErr w:type="spellEnd"/>
+      <w:r>
+        <w:t xml:space="preserve"> 결국 RAPIDS (</w:t>
+      </w:r>
+      <w:proofErr w:type="spellStart"/>
+      <w:r>
+        <w:t>cuml</w:t>
+      </w:r>
+      <w:proofErr w:type="spellEnd"/>
+      <w:r>
+        <w:t xml:space="preserve">, </w:t>
+      </w:r>
+      <w:proofErr w:type="spellStart"/>
+      <w:r>
+        <w:t>cupy</w:t>
+      </w:r>
+      <w:proofErr w:type="spellEnd"/>
+      <w:r>
+        <w:t>) 라이브러리를 찾지 못해 오류가 발생할 가능성이 매우 높습니다.</w:t>
+      </w:r>
+    </w:p>
+    <w:p>
+      <w:pPr>
+        <w:ind w:firstLine="220"/>
+        <w:rPr>
+          <w:b/>
+          <w:bCs/>
+        </w:rPr>
+      </w:pPr>
+      <w:r>
+        <w:rPr>
+          <w:b/>
+          <w:bCs/>
+        </w:rPr>
+        <w:t>올바른 방법: Conda 환경 하나만 사용하기</w:t>
+      </w:r>
+    </w:p>
+    <w:p>
+      <w:pPr>
+        <w:ind w:firstLine="220"/>
+      </w:pPr>
+      <w:r>
+        <w:t xml:space="preserve">RAPIDS를 Conda 환경(rapids-env라고 가정)에 설치하셨으므로, </w:t>
+      </w:r>
+      <w:r>
+        <w:rPr>
+          <w:b/>
+          <w:bCs/>
+        </w:rPr>
+        <w:t>모든 필요한 라이브러리를 그 Conda 환경 안에 설치</w:t>
+      </w:r>
+      <w:r>
+        <w:t>하고 해당 환경만 활성화해야 합니다.</w:t>
+      </w:r>
+    </w:p>
+    <w:p>
+      <w:pPr>
+        <w:numPr>
+          <w:ilvl w:val="0"/>
+          <w:numId w:val="10"/>
+        </w:numPr>
+      </w:pPr>
+      <w:r>
+        <w:rPr>
+          <w:b/>
+          <w:bCs/>
+        </w:rPr>
+        <w:t>Conda 환경 활성화:</w:t>
+      </w:r>
+    </w:p>
+    <w:p>
+      <w:pPr>
+        <w:ind w:firstLine="220"/>
+      </w:pPr>
+      <w:r>
+        <w:t>Bash</w:t>
+      </w:r>
+    </w:p>
+    <w:p>
+      <w:pPr>
+        <w:ind w:firstLine="220"/>
+      </w:pPr>
+      <w:proofErr w:type="spellStart"/>
+      <w:r>
+        <w:t>conda</w:t>
+      </w:r>
+      <w:proofErr w:type="spellEnd"/>
+      <w:r>
+        <w:t xml:space="preserve"> activate rapids-env</w:t>
+      </w:r>
+    </w:p>
+    <w:p>
+      <w:pPr>
+        <w:numPr>
+          <w:ilvl w:val="0"/>
+          <w:numId w:val="10"/>
+        </w:numPr>
+      </w:pPr>
+      <w:r>
+        <w:rPr>
+          <w:b/>
+          <w:bCs/>
+        </w:rPr>
+        <w:t>(필수) Conda 환경에 나머지 라이브러리 설치:</w:t>
+      </w:r>
+    </w:p>
+    <w:p>
+      <w:pPr>
+        <w:numPr>
+          <w:ilvl w:val="1"/>
+          <w:numId w:val="10"/>
+        </w:numPr>
+      </w:pPr>
+      <w:r>
+        <w:rPr>
+          <w:b/>
+          <w:bCs/>
+        </w:rPr>
+        <w:t>중요</w:t>
+      </w:r>
+      <w:proofErr w:type="gramStart"/>
+      <w:r>
+        <w:rPr>
+          <w:b/>
+          <w:bCs/>
+        </w:rPr>
+        <w:t>:</w:t>
+      </w:r>
+      <w:r>
+        <w:t xml:space="preserve"> .</w:t>
+      </w:r>
+      <w:proofErr w:type="spellStart"/>
+      <w:r>
+        <w:t>venv</w:t>
+      </w:r>
+      <w:proofErr w:type="spellEnd"/>
+      <w:proofErr w:type="gramEnd"/>
+      <w:r>
+        <w:t xml:space="preserve">에서 사용했던 requirements.txt를 Conda 환경에서도 사용하여 </w:t>
+      </w:r>
+      <w:r>
+        <w:rPr>
+          <w:b/>
+          <w:bCs/>
+        </w:rPr>
+        <w:t xml:space="preserve">torch, </w:t>
+      </w:r>
+      <w:proofErr w:type="spellStart"/>
+      <w:r>
+        <w:rPr>
+          <w:b/>
+          <w:bCs/>
+        </w:rPr>
+        <w:t>sklearn</w:t>
+      </w:r>
+      <w:proofErr w:type="spellEnd"/>
+      <w:r>
+        <w:rPr>
+          <w:b/>
+          <w:bCs/>
+        </w:rPr>
+        <w:t xml:space="preserve">, </w:t>
+      </w:r>
+      <w:proofErr w:type="spellStart"/>
+      <w:r>
+        <w:rPr>
+          <w:b/>
+          <w:bCs/>
+        </w:rPr>
+        <w:t>numpy</w:t>
+      </w:r>
+      <w:proofErr w:type="spellEnd"/>
+      <w:r>
+        <w:rPr>
+          <w:b/>
+          <w:bCs/>
+        </w:rPr>
+        <w:t xml:space="preserve">, </w:t>
+      </w:r>
+      <w:proofErr w:type="spellStart"/>
+      <w:r>
+        <w:rPr>
+          <w:b/>
+          <w:bCs/>
+        </w:rPr>
+        <w:t>tqdm</w:t>
+      </w:r>
+      <w:proofErr w:type="spellEnd"/>
+      <w:r>
+        <w:rPr>
+          <w:b/>
+          <w:bCs/>
+        </w:rPr>
+        <w:t xml:space="preserve"> 등을 rapids-env 안에 설치</w:t>
+      </w:r>
+      <w:r>
+        <w:t>해야 합니다.</w:t>
+      </w:r>
+    </w:p>
+    <w:p>
+      <w:pPr>
+        <w:numPr>
+          <w:ilvl w:val="1"/>
+          <w:numId w:val="10"/>
+        </w:numPr>
+      </w:pPr>
+      <w:proofErr w:type="spellStart"/>
+      <w:r>
+        <w:t>ai_rtc</w:t>
+      </w:r>
+      <w:proofErr w:type="spellEnd"/>
+      <w:r>
+        <w:t xml:space="preserve"> 폴더로 이동한 후, rapids-env가 활성화된 상태에서 실행하세요.</w:t>
+      </w:r>
+    </w:p>
+    <w:p>
+      <w:pPr>
+        <w:ind w:firstLine="220"/>
+      </w:pPr>
+      <w:r>
+        <w:t>Bash</w:t>
+      </w:r>
+    </w:p>
+    <w:p>
+      <w:pPr>
+        <w:ind w:firstLine="220"/>
+      </w:pPr>
+      <w:r>
+        <w:t>cd ~/</w:t>
+      </w:r>
+      <w:proofErr w:type="spellStart"/>
+      <w:r>
+        <w:t>ai_rtc</w:t>
+      </w:r>
+      <w:proofErr w:type="spellEnd"/>
+    </w:p>
+    <w:p>
+      <w:pPr>
+        <w:ind w:firstLine="220"/>
+      </w:pPr>
+      <w:r>
+        <w:t>pip install -r requirements.txt</w:t>
+      </w:r>
+    </w:p>
+    <w:p>
+      <w:pPr>
+        <w:ind w:firstLine="220"/>
+      </w:pPr>
+      <w:r>
+        <w:rPr>
+          <w:i/>
+          <w:iCs/>
+        </w:rPr>
+        <w:t>(Conda 환경 내에서도 pip 사용 가능)</w:t>
+      </w:r>
+    </w:p>
+    <w:p>
+      <w:pPr>
+        <w:numPr>
+          <w:ilvl w:val="0"/>
+          <w:numId w:val="10"/>
+        </w:numPr>
+      </w:pPr>
+      <w:r>
+        <w:rPr>
+          <w:b/>
+          <w:bCs/>
+        </w:rPr>
+        <w:t>스크립트 실행:</w:t>
+      </w:r>
+    </w:p>
+    <w:p>
+      <w:pPr>
+        <w:numPr>
+          <w:ilvl w:val="1"/>
+          <w:numId w:val="10"/>
+        </w:numPr>
+      </w:pPr>
+      <w:r>
+        <w:t xml:space="preserve">rapids-env가 활성화된 상태에서, </w:t>
+      </w:r>
+      <w:proofErr w:type="spellStart"/>
+      <w:r>
+        <w:t>ai_rtc</w:t>
+      </w:r>
+      <w:proofErr w:type="spellEnd"/>
+      <w:r>
+        <w:t xml:space="preserve"> 폴더 안에서 스크립트를 실행합니다. </w:t>
+      </w:r>
+      <w:proofErr w:type="gramStart"/>
+      <w:r>
+        <w:rPr>
+          <w:b/>
+          <w:bCs/>
+        </w:rPr>
+        <w:t>.</w:t>
+      </w:r>
+      <w:proofErr w:type="spellStart"/>
+      <w:r>
+        <w:rPr>
+          <w:b/>
+          <w:bCs/>
+        </w:rPr>
+        <w:t>venv</w:t>
+      </w:r>
+      <w:proofErr w:type="spellEnd"/>
+      <w:proofErr w:type="gramEnd"/>
+      <w:r>
+        <w:rPr>
+          <w:b/>
+          <w:bCs/>
+        </w:rPr>
+        <w:t>는 절대 활성화하지 마세요.</w:t>
+      </w:r>
+    </w:p>
+    <w:p>
+      <w:pPr>
+        <w:numPr>
+          <w:ilvl w:val="1"/>
+          <w:numId w:val="10"/>
+        </w:numPr>
+      </w:pPr>
+      <w:proofErr w:type="spellStart"/>
+      <w:r>
+        <w:t>tmux</w:t>
+      </w:r>
+      <w:proofErr w:type="spellEnd"/>
+      <w:r>
+        <w:t xml:space="preserve"> 사용을 권장합니다.</w:t>
+      </w:r>
+    </w:p>
+    <w:p>
+      <w:pPr>
+        <w:ind w:firstLine="220"/>
+      </w:pPr>
+      <w:r>
+        <w:t>Bash</w:t>
+      </w:r>
+    </w:p>
+    <w:p>
+      <w:pPr>
+        <w:ind w:firstLine="220"/>
+      </w:pPr>
+      <w:r>
+        <w:t xml:space="preserve"># </w:t>
+      </w:r>
+      <w:proofErr w:type="spellStart"/>
+      <w:r>
+        <w:t>tmux</w:t>
+      </w:r>
+      <w:proofErr w:type="spellEnd"/>
+      <w:r>
+        <w:t xml:space="preserve"> 세션 시작 (이미 있다면 </w:t>
+      </w:r>
+      <w:proofErr w:type="spellStart"/>
+      <w:r>
+        <w:t>tmux</w:t>
+      </w:r>
+      <w:proofErr w:type="spellEnd"/>
+      <w:r>
+        <w:t xml:space="preserve"> attach -t &lt;세션이름&gt;)</w:t>
+      </w:r>
+    </w:p>
+    <w:p>
+      <w:pPr>
+        <w:ind w:firstLine="220"/>
+      </w:pPr>
+      <w:proofErr w:type="spellStart"/>
+      <w:r>
+        <w:t>tmux</w:t>
+      </w:r>
+      <w:proofErr w:type="spellEnd"/>
+      <w:r>
+        <w:t xml:space="preserve"> new -s </w:t>
+      </w:r>
+      <w:proofErr w:type="spellStart"/>
+      <w:r>
+        <w:t>rapids_run</w:t>
+      </w:r>
+      <w:proofErr w:type="spellEnd"/>
+    </w:p>
+    <w:p>
+      <w:pPr>
+        <w:ind w:firstLine="220"/>
+      </w:pPr>
+    </w:p>
+    <w:p>
+      <w:pPr>
+        <w:ind w:firstLine="220"/>
+      </w:pPr>
+      <w:r>
+        <w:t># --- (새로운 터미널 창) ---</w:t>
+      </w:r>
+    </w:p>
+    <w:p>
+      <w:pPr>
+        <w:ind w:firstLine="220"/>
+      </w:pPr>
+    </w:p>
+    <w:p>
+      <w:pPr>
+        <w:ind w:firstLine="220"/>
+      </w:pPr>
+      <w:r>
+        <w:t># Conda 환경 활성화 (pip install 후라면 이미 활성화 상태일 수 있음)</w:t>
+      </w:r>
+    </w:p>
+    <w:p>
+      <w:pPr>
+        <w:ind w:firstLine="220"/>
+        <w:rPr>
+          <w:b/>
+          <w:bCs/>
+        </w:rPr>
+      </w:pPr>
+      <w:proofErr w:type="spellStart"/>
+      <w:r>
+        <w:rPr>
+          <w:b/>
+          <w:bCs/>
+        </w:rPr>
+        <w:t>conda</w:t>
+      </w:r>
+      <w:proofErr w:type="spellEnd"/>
+      <w:r>
+        <w:rPr>
+          <w:b/>
+          <w:bCs/>
+        </w:rPr>
+        <w:t xml:space="preserve"> activate rapids-env</w:t>
+      </w:r>
+    </w:p>
+    <w:p>
+      <w:pPr>
+        <w:ind w:firstLine="220"/>
+      </w:pPr>
+    </w:p>
+    <w:p>
+      <w:pPr>
+        <w:ind w:firstLine="220"/>
+      </w:pPr>
+      <w:r>
+        <w:t xml:space="preserve"># GPU </w:t>
+      </w:r>
+      <w:proofErr w:type="spellStart"/>
+      <w:r>
+        <w:t>백엔드로</w:t>
+      </w:r>
+      <w:proofErr w:type="spellEnd"/>
+      <w:r>
+        <w:t xml:space="preserve"> 스크립트 실행</w:t>
+      </w:r>
+    </w:p>
+    <w:p>
+      <w:pPr>
+        <w:ind w:firstLine="220"/>
+        <w:rPr>
+          <w:b/>
+          <w:bCs/>
+        </w:rPr>
+      </w:pPr>
+      <w:r>
+        <w:rPr>
+          <w:b/>
+          <w:bCs/>
+        </w:rPr>
+        <w:t>python3 main.py --</w:t>
+      </w:r>
+      <w:proofErr w:type="spellStart"/>
+      <w:r>
+        <w:rPr>
+          <w:b/>
+          <w:bCs/>
+        </w:rPr>
+        <w:t>action_set</w:t>
+      </w:r>
+      <w:proofErr w:type="spellEnd"/>
+      <w:r>
+        <w:rPr>
+          <w:b/>
+          <w:bCs/>
+        </w:rPr>
+        <w:t xml:space="preserve"> "5,10,15" \</w:t>
+      </w:r>
+    </w:p>
+    <w:p>
+      <w:pPr>
+        <w:ind w:firstLine="220"/>
+        <w:rPr>
+          <w:b/>
+          <w:bCs/>
+        </w:rPr>
+      </w:pPr>
+      <w:r>
+        <w:rPr>
+          <w:b/>
+          <w:bCs/>
+        </w:rPr>
+        <w:t xml:space="preserve">                --episodes 300 \</w:t>
+      </w:r>
+    </w:p>
+    <w:p>
+      <w:pPr>
+        <w:ind w:firstLine="220"/>
+        <w:rPr>
+          <w:b/>
+          <w:bCs/>
+        </w:rPr>
+      </w:pPr>
+      <w:r>
+        <w:rPr>
+          <w:b/>
+          <w:bCs/>
+        </w:rPr>
+        <w:t xml:space="preserve">                --</w:t>
+      </w:r>
+      <w:proofErr w:type="spellStart"/>
+      <w:r>
+        <w:rPr>
+          <w:b/>
+          <w:bCs/>
+        </w:rPr>
+        <w:t>n_boot</w:t>
+      </w:r>
+      <w:proofErr w:type="spellEnd"/>
+      <w:r>
+        <w:rPr>
+          <w:b/>
+          <w:bCs/>
+        </w:rPr>
+        <w:t xml:space="preserve"> 5000 \</w:t>
+      </w:r>
+    </w:p>
+    <w:p>
+      <w:pPr>
+        <w:ind w:firstLine="220"/>
+        <w:rPr>
+          <w:b/>
+          <w:bCs/>
+        </w:rPr>
+      </w:pPr>
+      <w:r>
+        <w:rPr>
+          <w:b/>
+          <w:bCs/>
+        </w:rPr>
+        <w:t xml:space="preserve">                --R 500 \</w:t>
+      </w:r>
+    </w:p>
+    <w:p>
+      <w:pPr>
+        <w:ind w:firstLine="220"/>
+        <w:rPr>
+          <w:b/>
+          <w:bCs/>
+        </w:rPr>
+      </w:pPr>
+      <w:r>
+        <w:rPr>
+          <w:b/>
+          <w:bCs/>
+        </w:rPr>
+        <w:t xml:space="preserve">                --</w:t>
+      </w:r>
+      <w:proofErr w:type="spellStart"/>
+      <w:r>
+        <w:rPr>
+          <w:b/>
+          <w:bCs/>
+        </w:rPr>
+        <w:t>rf_backend</w:t>
+      </w:r>
+      <w:proofErr w:type="spellEnd"/>
+      <w:r>
+        <w:rPr>
+          <w:b/>
+          <w:bCs/>
+        </w:rPr>
+        <w:t xml:space="preserve"> </w:t>
+      </w:r>
+      <w:proofErr w:type="spellStart"/>
+      <w:r>
+        <w:rPr>
+          <w:b/>
+          <w:bCs/>
+        </w:rPr>
+        <w:t>cuml_cv</w:t>
+      </w:r>
+      <w:proofErr w:type="spellEnd"/>
+      <w:r>
+        <w:rPr>
+          <w:b/>
+          <w:bCs/>
+        </w:rPr>
+        <w:t xml:space="preserve"> \</w:t>
+      </w:r>
+    </w:p>
+    <w:p>
+      <w:pPr>
+        <w:ind w:firstLine="220"/>
+        <w:rPr>
+          <w:b/>
+          <w:bCs/>
+        </w:rPr>
+      </w:pPr>
+      <w:r>
+        <w:rPr>
+          <w:b/>
+          <w:bCs/>
+        </w:rPr>
+        <w:t xml:space="preserve">                --device </w:t>
+      </w:r>
+      <w:proofErr w:type="spellStart"/>
+      <w:r>
+        <w:rPr>
+          <w:b/>
+          <w:bCs/>
+        </w:rPr>
+        <w:t>cuda</w:t>
+      </w:r>
+      <w:proofErr w:type="spellEnd"/>
+      <w:r>
+        <w:rPr>
+          <w:b/>
+          <w:bCs/>
+        </w:rPr>
+        <w:t xml:space="preserve"> \</w:t>
+      </w:r>
+    </w:p>
+    <w:p>
+      <w:pPr>
+        <w:ind w:firstLine="220"/>
+        <w:rPr>
+          <w:b/>
+          <w:bCs/>
+        </w:rPr>
+      </w:pPr>
+      <w:r>
+        <w:rPr>
+          <w:b/>
+          <w:bCs/>
+        </w:rPr>
+        <w:t xml:space="preserve">                | tee run_gpu_5_10_15.log</w:t>
+      </w:r>
+    </w:p>
+    <w:p>
+      <w:pPr>
+        <w:ind w:firstLine="220"/>
+      </w:pPr>
+    </w:p>
+    <w:p>
+      <w:pPr>
+        <w:ind w:firstLine="220"/>
+      </w:pPr>
+      <w:r>
+        <w:t xml:space="preserve"># </w:t>
+      </w:r>
+      <w:proofErr w:type="spellStart"/>
+      <w:r>
+        <w:t>tmux</w:t>
+      </w:r>
+      <w:proofErr w:type="spellEnd"/>
+      <w:r>
+        <w:t xml:space="preserve"> 세션에서 나오기: </w:t>
+      </w:r>
+      <w:proofErr w:type="spellStart"/>
+      <w:r>
+        <w:t>Ctrl+b</w:t>
+      </w:r>
+      <w:proofErr w:type="spellEnd"/>
+      <w:r>
+        <w:t xml:space="preserve"> 누른 후, d 누르기</w:t>
+      </w:r>
+    </w:p>
+    <w:p>
+      <w:pPr>
+        <w:ind w:firstLine="220"/>
+        <w:rPr>
+          <w:b/>
+          <w:bCs/>
+        </w:rPr>
+      </w:pPr>
+      <w:r>
+        <w:rPr>
+          <w:b/>
+          <w:bCs/>
+        </w:rPr>
+        <w:t>요약</w:t>
+      </w:r>
+    </w:p>
+    <w:p>
+      <w:pPr>
+        <w:numPr>
+          <w:ilvl w:val="0"/>
+          <w:numId w:val="11"/>
+        </w:numPr>
+      </w:pPr>
+      <w:r>
+        <w:t xml:space="preserve">Conda 환경(rapids-env)에 RAPIDS </w:t>
+      </w:r>
+      <w:r>
+        <w:rPr>
+          <w:b/>
+          <w:bCs/>
+        </w:rPr>
+        <w:t>및</w:t>
+      </w:r>
+      <w:r>
+        <w:t xml:space="preserve"> torch, </w:t>
+      </w:r>
+      <w:proofErr w:type="spellStart"/>
+      <w:r>
+        <w:t>sklearn</w:t>
+      </w:r>
+      <w:proofErr w:type="spellEnd"/>
+      <w:r>
+        <w:t xml:space="preserve">, </w:t>
+      </w:r>
+      <w:proofErr w:type="spellStart"/>
+      <w:r>
+        <w:t>numpy</w:t>
+      </w:r>
+      <w:proofErr w:type="spellEnd"/>
+      <w:r>
+        <w:t xml:space="preserve">, </w:t>
+      </w:r>
+      <w:proofErr w:type="spellStart"/>
+      <w:r>
+        <w:t>tqdm</w:t>
+      </w:r>
+      <w:proofErr w:type="spellEnd"/>
+      <w:r>
+        <w:t>을 모두 설치합니다.</w:t>
+      </w:r>
+    </w:p>
+    <w:p>
+      <w:pPr>
+        <w:numPr>
+          <w:ilvl w:val="0"/>
+          <w:numId w:val="11"/>
+        </w:numPr>
+      </w:pPr>
+      <w:r>
+        <w:t xml:space="preserve">스크립트 실행 전에는 </w:t>
+      </w:r>
+      <w:r>
+        <w:rPr>
+          <w:b/>
+          <w:bCs/>
+        </w:rPr>
+        <w:t>오직 Conda 환경(</w:t>
+      </w:r>
+      <w:proofErr w:type="spellStart"/>
+      <w:r>
+        <w:rPr>
+          <w:b/>
+          <w:bCs/>
+        </w:rPr>
+        <w:t>conda</w:t>
+      </w:r>
+      <w:proofErr w:type="spellEnd"/>
+      <w:r>
+        <w:rPr>
+          <w:b/>
+          <w:bCs/>
+        </w:rPr>
+        <w:t xml:space="preserve"> activate rapids-env)만 활성화</w:t>
+      </w:r>
+      <w:r>
+        <w:t>합니다.</w:t>
+      </w:r>
+    </w:p>
+    <w:p>
+      <w:pPr>
+        <w:numPr>
+          <w:ilvl w:val="0"/>
+          <w:numId w:val="11"/>
+        </w:numPr>
+      </w:pPr>
+      <w:proofErr w:type="gramStart"/>
+      <w:r>
+        <w:t>.</w:t>
+      </w:r>
+      <w:proofErr w:type="spellStart"/>
+      <w:r>
+        <w:t>venv</w:t>
+      </w:r>
+      <w:proofErr w:type="spellEnd"/>
+      <w:proofErr w:type="gramEnd"/>
+      <w:r>
+        <w:t xml:space="preserve"> 환경은 사용하지 않습니다 (</w:t>
+      </w:r>
+      <w:proofErr w:type="gramStart"/>
+      <w:r>
+        <w:t>source .</w:t>
+      </w:r>
+      <w:proofErr w:type="spellStart"/>
+      <w:r>
+        <w:t>venv</w:t>
+      </w:r>
+      <w:proofErr w:type="spellEnd"/>
+      <w:proofErr w:type="gramEnd"/>
+      <w:r>
+        <w:t>/bin/activate 실행 X).</w:t>
       </w:r>
     </w:p>
     <w:p>
@@ -2176,6 +4429,123 @@
 <file path=word/numbering.xml><?xml version="1.0" encoding="utf-8"?>
 <w:numbering xmlns:wpc="http://schemas.microsoft.com/office/word/2010/wordprocessingCanvas" xmlns:cx="http://schemas.microsoft.com/office/drawing/2014/chartex" xmlns:cx1="http://schemas.microsoft.com/office/drawing/2015/9/8/chartex" xmlns:cx2="http://schemas.microsoft.com/office/drawing/2015/10/21/chartex" xmlns:cx3="http://schemas.microsoft.com/office/drawing/2016/5/9/chartex" xmlns:cx4="http://schemas.microsoft.com/office/drawing/2016/5/10/chartex" xmlns:cx5="http://schemas.microsoft.com/office/drawing/2016/5/11/chartex" xmlns:cx6="http://schemas.microsoft.com/office/drawing/2016/5/12/chartex" xmlns:cx7="http://schemas.microsoft.com/office/drawing/2016/5/13/chartex" xmlns:cx8="http://schemas.microsoft.com/office/drawing/2016/5/14/chartex" xmlns:mc="http://schemas.openxmlformats.org/markup-compatibility/2006" xmlns:aink="http://schemas.microsoft.com/office/drawing/2016/ink" xmlns:am3d="http://schemas.microsoft.com/office/drawing/2017/model3d" xmlns:o="urn:schemas-microsoft-com:office:office" xmlns:oel="http://schemas.microsoft.com/office/2019/extlst" xmlns:r="http://schemas.openxmlformats.org/officeDocument/2006/relationships" xmlns:m="http://schemas.openxmlformats.org/officeDocument/2006/math" xmlns:v="urn:schemas-microsoft-com:vml" xmlns:wp14="http://schemas.microsoft.com/office/word/2010/wordprocessingDrawing" xmlns:wp="http://schemas.openxmlformats.org/drawingml/2006/wordprocessingDrawing" xmlns:w10="urn:schemas-microsoft-com:office:word" xmlns:w="http://schemas.openxmlformats.org/wordprocessingml/2006/main" xmlns:w14="http://schemas.microsoft.com/office/word/2010/wordml" xmlns:w15="http://schemas.microsoft.com/office/word/2012/wordml" xmlns:w16cex="http://schemas.microsoft.com/office/word/2018/wordml/cex" xmlns:w16cid="http://schemas.microsoft.com/office/word/2016/wordml/cid" xmlns:w16="http://schemas.microsoft.com/office/word/2018/wordml" xmlns:w16du="http://schemas.microsoft.com/office/word/2023/wordml/word16du" xmlns:w16sdtdh="http://schemas.microsoft.com/office/word/2020/wordml/sdtdatahash" xmlns:w16sdtfl="http://schemas.microsoft.com/office/word/2024/wordml/sdtformatlock" xmlns:w16se="http://schemas.microsoft.com/office/word/2015/wordml/symex" xmlns:wpg="http://schemas.microsoft.com/office/word/2010/wordprocessingGroup" xmlns:wpi="http://schemas.microsoft.com/office/word/2010/wordprocessingInk" xmlns:wne="http://schemas.microsoft.com/office/word/2006/wordml" xmlns:wps="http://schemas.microsoft.com/office/word/2010/wordprocessingShape" mc:Ignorable="w14 w15 w16se w16cid w16 w16cex w16sdtdh w16sdtfl w16du wp14">
   <w:abstractNum w:abstractNumId="0" w15:restartNumberingAfterBreak="0">
+    <w:nsid w:val="165277E0"/>
+    <w:multiLevelType w:val="multilevel"/>
+    <w:tmpl w:val="226265FA"/>
+    <w:lvl w:ilvl="0">
+      <w:start w:val="1"/>
+      <w:numFmt w:val="decimal"/>
+      <w:lvlText w:val="%1."/>
+      <w:lvlJc w:val="left"/>
+      <w:pPr>
+        <w:tabs>
+          <w:tab w:val="num" w:pos="720"/>
+        </w:tabs>
+        <w:ind w:left="720" w:hanging="360"/>
+      </w:pPr>
+    </w:lvl>
+    <w:lvl w:ilvl="1">
+      <w:start w:val="1"/>
+      <w:numFmt w:val="bullet"/>
+      <w:lvlText w:val="o"/>
+      <w:lvlJc w:val="left"/>
+      <w:pPr>
+        <w:tabs>
+          <w:tab w:val="num" w:pos="1440"/>
+        </w:tabs>
+        <w:ind w:left="1440" w:hanging="360"/>
+      </w:pPr>
+      <w:rPr>
+        <w:rFonts w:ascii="Courier New" w:hAnsi="Courier New" w:hint="default"/>
+        <w:sz w:val="20"/>
+      </w:rPr>
+    </w:lvl>
+    <w:lvl w:ilvl="2" w:tentative="1">
+      <w:start w:val="1"/>
+      <w:numFmt w:val="decimal"/>
+      <w:lvlText w:val="%3."/>
+      <w:lvlJc w:val="left"/>
+      <w:pPr>
+        <w:tabs>
+          <w:tab w:val="num" w:pos="2160"/>
+        </w:tabs>
+        <w:ind w:left="2160" w:hanging="360"/>
+      </w:pPr>
+    </w:lvl>
+    <w:lvl w:ilvl="3" w:tentative="1">
+      <w:start w:val="1"/>
+      <w:numFmt w:val="decimal"/>
+      <w:lvlText w:val="%4."/>
+      <w:lvlJc w:val="left"/>
+      <w:pPr>
+        <w:tabs>
+          <w:tab w:val="num" w:pos="2880"/>
+        </w:tabs>
+        <w:ind w:left="2880" w:hanging="360"/>
+      </w:pPr>
+    </w:lvl>
+    <w:lvl w:ilvl="4" w:tentative="1">
+      <w:start w:val="1"/>
+      <w:numFmt w:val="decimal"/>
+      <w:lvlText w:val="%5."/>
+      <w:lvlJc w:val="left"/>
+      <w:pPr>
+        <w:tabs>
+          <w:tab w:val="num" w:pos="3600"/>
+        </w:tabs>
+        <w:ind w:left="3600" w:hanging="360"/>
+      </w:pPr>
+    </w:lvl>
+    <w:lvl w:ilvl="5" w:tentative="1">
+      <w:start w:val="1"/>
+      <w:numFmt w:val="decimal"/>
+      <w:lvlText w:val="%6."/>
+      <w:lvlJc w:val="left"/>
+      <w:pPr>
+        <w:tabs>
+          <w:tab w:val="num" w:pos="4320"/>
+        </w:tabs>
+        <w:ind w:left="4320" w:hanging="360"/>
+      </w:pPr>
+    </w:lvl>
+    <w:lvl w:ilvl="6" w:tentative="1">
+      <w:start w:val="1"/>
+      <w:numFmt w:val="decimal"/>
+      <w:lvlText w:val="%7."/>
+      <w:lvlJc w:val="left"/>
+      <w:pPr>
+        <w:tabs>
+          <w:tab w:val="num" w:pos="5040"/>
+        </w:tabs>
+        <w:ind w:left="5040" w:hanging="360"/>
+      </w:pPr>
+    </w:lvl>
+    <w:lvl w:ilvl="7" w:tentative="1">
+      <w:start w:val="1"/>
+      <w:numFmt w:val="decimal"/>
+      <w:lvlText w:val="%8."/>
+      <w:lvlJc w:val="left"/>
+      <w:pPr>
+        <w:tabs>
+          <w:tab w:val="num" w:pos="5760"/>
+        </w:tabs>
+        <w:ind w:left="5760" w:hanging="360"/>
+      </w:pPr>
+    </w:lvl>
+    <w:lvl w:ilvl="8" w:tentative="1">
+      <w:start w:val="1"/>
+      <w:numFmt w:val="decimal"/>
+      <w:lvlText w:val="%9."/>
+      <w:lvlJc w:val="left"/>
+      <w:pPr>
+        <w:tabs>
+          <w:tab w:val="num" w:pos="6480"/>
+        </w:tabs>
+        <w:ind w:left="6480" w:hanging="360"/>
+      </w:pPr>
+    </w:lvl>
+  </w:abstractNum>
+  <w:abstractNum w:abstractNumId="1" w15:restartNumberingAfterBreak="0">
     <w:nsid w:val="25B140D5"/>
     <w:multiLevelType w:val="multilevel"/>
     <w:tmpl w:val="B6601B86"/>
@@ -2288,7 +4658,156 @@
       </w:pPr>
     </w:lvl>
   </w:abstractNum>
-  <w:abstractNum w:abstractNumId="1" w15:restartNumberingAfterBreak="0">
+  <w:abstractNum w:abstractNumId="2" w15:restartNumberingAfterBreak="0">
+    <w:nsid w:val="4B9421E3"/>
+    <w:multiLevelType w:val="multilevel"/>
+    <w:tmpl w:val="7272FAD2"/>
+    <w:lvl w:ilvl="0">
+      <w:start w:val="1"/>
+      <w:numFmt w:val="bullet"/>
+      <w:lvlText w:val=""/>
+      <w:lvlJc w:val="left"/>
+      <w:pPr>
+        <w:tabs>
+          <w:tab w:val="num" w:pos="720"/>
+        </w:tabs>
+        <w:ind w:left="720" w:hanging="360"/>
+      </w:pPr>
+      <w:rPr>
+        <w:rFonts w:ascii="Symbol" w:hAnsi="Symbol" w:hint="default"/>
+        <w:sz w:val="20"/>
+      </w:rPr>
+    </w:lvl>
+    <w:lvl w:ilvl="1" w:tentative="1">
+      <w:start w:val="1"/>
+      <w:numFmt w:val="bullet"/>
+      <w:lvlText w:val="o"/>
+      <w:lvlJc w:val="left"/>
+      <w:pPr>
+        <w:tabs>
+          <w:tab w:val="num" w:pos="1440"/>
+        </w:tabs>
+        <w:ind w:left="1440" w:hanging="360"/>
+      </w:pPr>
+      <w:rPr>
+        <w:rFonts w:ascii="Courier New" w:hAnsi="Courier New" w:hint="default"/>
+        <w:sz w:val="20"/>
+      </w:rPr>
+    </w:lvl>
+    <w:lvl w:ilvl="2" w:tentative="1">
+      <w:start w:val="1"/>
+      <w:numFmt w:val="bullet"/>
+      <w:lvlText w:val=""/>
+      <w:lvlJc w:val="left"/>
+      <w:pPr>
+        <w:tabs>
+          <w:tab w:val="num" w:pos="2160"/>
+        </w:tabs>
+        <w:ind w:left="2160" w:hanging="360"/>
+      </w:pPr>
+      <w:rPr>
+        <w:rFonts w:ascii="Wingdings" w:hAnsi="Wingdings" w:hint="default"/>
+        <w:sz w:val="20"/>
+      </w:rPr>
+    </w:lvl>
+    <w:lvl w:ilvl="3" w:tentative="1">
+      <w:start w:val="1"/>
+      <w:numFmt w:val="bullet"/>
+      <w:lvlText w:val=""/>
+      <w:lvlJc w:val="left"/>
+      <w:pPr>
+        <w:tabs>
+          <w:tab w:val="num" w:pos="2880"/>
+        </w:tabs>
+        <w:ind w:left="2880" w:hanging="360"/>
+      </w:pPr>
+      <w:rPr>
+        <w:rFonts w:ascii="Wingdings" w:hAnsi="Wingdings" w:hint="default"/>
+        <w:sz w:val="20"/>
+      </w:rPr>
+    </w:lvl>
+    <w:lvl w:ilvl="4" w:tentative="1">
+      <w:start w:val="1"/>
+      <w:numFmt w:val="bullet"/>
+      <w:lvlText w:val=""/>
+      <w:lvlJc w:val="left"/>
+      <w:pPr>
+        <w:tabs>
+          <w:tab w:val="num" w:pos="3600"/>
+        </w:tabs>
+        <w:ind w:left="3600" w:hanging="360"/>
+      </w:pPr>
+      <w:rPr>
+        <w:rFonts w:ascii="Wingdings" w:hAnsi="Wingdings" w:hint="default"/>
+        <w:sz w:val="20"/>
+      </w:rPr>
+    </w:lvl>
+    <w:lvl w:ilvl="5" w:tentative="1">
+      <w:start w:val="1"/>
+      <w:numFmt w:val="bullet"/>
+      <w:lvlText w:val=""/>
+      <w:lvlJc w:val="left"/>
+      <w:pPr>
+        <w:tabs>
+          <w:tab w:val="num" w:pos="4320"/>
+        </w:tabs>
+        <w:ind w:left="4320" w:hanging="360"/>
+      </w:pPr>
+      <w:rPr>
+        <w:rFonts w:ascii="Wingdings" w:hAnsi="Wingdings" w:hint="default"/>
+        <w:sz w:val="20"/>
+      </w:rPr>
+    </w:lvl>
+    <w:lvl w:ilvl="6" w:tentative="1">
+      <w:start w:val="1"/>
+      <w:numFmt w:val="bullet"/>
+      <w:lvlText w:val=""/>
+      <w:lvlJc w:val="left"/>
+      <w:pPr>
+        <w:tabs>
+          <w:tab w:val="num" w:pos="5040"/>
+        </w:tabs>
+        <w:ind w:left="5040" w:hanging="360"/>
+      </w:pPr>
+      <w:rPr>
+        <w:rFonts w:ascii="Wingdings" w:hAnsi="Wingdings" w:hint="default"/>
+        <w:sz w:val="20"/>
+      </w:rPr>
+    </w:lvl>
+    <w:lvl w:ilvl="7" w:tentative="1">
+      <w:start w:val="1"/>
+      <w:numFmt w:val="bullet"/>
+      <w:lvlText w:val=""/>
+      <w:lvlJc w:val="left"/>
+      <w:pPr>
+        <w:tabs>
+          <w:tab w:val="num" w:pos="5760"/>
+        </w:tabs>
+        <w:ind w:left="5760" w:hanging="360"/>
+      </w:pPr>
+      <w:rPr>
+        <w:rFonts w:ascii="Wingdings" w:hAnsi="Wingdings" w:hint="default"/>
+        <w:sz w:val="20"/>
+      </w:rPr>
+    </w:lvl>
+    <w:lvl w:ilvl="8" w:tentative="1">
+      <w:start w:val="1"/>
+      <w:numFmt w:val="bullet"/>
+      <w:lvlText w:val=""/>
+      <w:lvlJc w:val="left"/>
+      <w:pPr>
+        <w:tabs>
+          <w:tab w:val="num" w:pos="6480"/>
+        </w:tabs>
+        <w:ind w:left="6480" w:hanging="360"/>
+      </w:pPr>
+      <w:rPr>
+        <w:rFonts w:ascii="Wingdings" w:hAnsi="Wingdings" w:hint="default"/>
+        <w:sz w:val="20"/>
+      </w:rPr>
+    </w:lvl>
+  </w:abstractNum>
+  <w:abstractNum w:abstractNumId="3" w15:restartNumberingAfterBreak="0">
     <w:nsid w:val="4EB25374"/>
     <w:multiLevelType w:val="multilevel"/>
     <w:tmpl w:val="9942FDC6"/>
@@ -2405,7 +4924,7 @@
       </w:pPr>
     </w:lvl>
   </w:abstractNum>
-  <w:abstractNum w:abstractNumId="2" w15:restartNumberingAfterBreak="0">
+  <w:abstractNum w:abstractNumId="4" w15:restartNumberingAfterBreak="0">
     <w:nsid w:val="566641A5"/>
     <w:multiLevelType w:val="multilevel"/>
     <w:tmpl w:val="1EE49B6E"/>
@@ -2522,7 +5041,156 @@
       </w:pPr>
     </w:lvl>
   </w:abstractNum>
-  <w:abstractNum w:abstractNumId="3" w15:restartNumberingAfterBreak="0">
+  <w:abstractNum w:abstractNumId="5" w15:restartNumberingAfterBreak="0">
+    <w:nsid w:val="67847CA4"/>
+    <w:multiLevelType w:val="multilevel"/>
+    <w:tmpl w:val="F60A8B3C"/>
+    <w:lvl w:ilvl="0">
+      <w:start w:val="1"/>
+      <w:numFmt w:val="bullet"/>
+      <w:lvlText w:val=""/>
+      <w:lvlJc w:val="left"/>
+      <w:pPr>
+        <w:tabs>
+          <w:tab w:val="num" w:pos="720"/>
+        </w:tabs>
+        <w:ind w:left="720" w:hanging="360"/>
+      </w:pPr>
+      <w:rPr>
+        <w:rFonts w:ascii="Symbol" w:hAnsi="Symbol" w:hint="default"/>
+        <w:sz w:val="20"/>
+      </w:rPr>
+    </w:lvl>
+    <w:lvl w:ilvl="1" w:tentative="1">
+      <w:start w:val="1"/>
+      <w:numFmt w:val="bullet"/>
+      <w:lvlText w:val="o"/>
+      <w:lvlJc w:val="left"/>
+      <w:pPr>
+        <w:tabs>
+          <w:tab w:val="num" w:pos="1440"/>
+        </w:tabs>
+        <w:ind w:left="1440" w:hanging="360"/>
+      </w:pPr>
+      <w:rPr>
+        <w:rFonts w:ascii="Courier New" w:hAnsi="Courier New" w:hint="default"/>
+        <w:sz w:val="20"/>
+      </w:rPr>
+    </w:lvl>
+    <w:lvl w:ilvl="2" w:tentative="1">
+      <w:start w:val="1"/>
+      <w:numFmt w:val="bullet"/>
+      <w:lvlText w:val=""/>
+      <w:lvlJc w:val="left"/>
+      <w:pPr>
+        <w:tabs>
+          <w:tab w:val="num" w:pos="2160"/>
+        </w:tabs>
+        <w:ind w:left="2160" w:hanging="360"/>
+      </w:pPr>
+      <w:rPr>
+        <w:rFonts w:ascii="Wingdings" w:hAnsi="Wingdings" w:hint="default"/>
+        <w:sz w:val="20"/>
+      </w:rPr>
+    </w:lvl>
+    <w:lvl w:ilvl="3" w:tentative="1">
+      <w:start w:val="1"/>
+      <w:numFmt w:val="bullet"/>
+      <w:lvlText w:val=""/>
+      <w:lvlJc w:val="left"/>
+      <w:pPr>
+        <w:tabs>
+          <w:tab w:val="num" w:pos="2880"/>
+        </w:tabs>
+        <w:ind w:left="2880" w:hanging="360"/>
+      </w:pPr>
+      <w:rPr>
+        <w:rFonts w:ascii="Wingdings" w:hAnsi="Wingdings" w:hint="default"/>
+        <w:sz w:val="20"/>
+      </w:rPr>
+    </w:lvl>
+    <w:lvl w:ilvl="4" w:tentative="1">
+      <w:start w:val="1"/>
+      <w:numFmt w:val="bullet"/>
+      <w:lvlText w:val=""/>
+      <w:lvlJc w:val="left"/>
+      <w:pPr>
+        <w:tabs>
+          <w:tab w:val="num" w:pos="3600"/>
+        </w:tabs>
+        <w:ind w:left="3600" w:hanging="360"/>
+      </w:pPr>
+      <w:rPr>
+        <w:rFonts w:ascii="Wingdings" w:hAnsi="Wingdings" w:hint="default"/>
+        <w:sz w:val="20"/>
+      </w:rPr>
+    </w:lvl>
+    <w:lvl w:ilvl="5" w:tentative="1">
+      <w:start w:val="1"/>
+      <w:numFmt w:val="bullet"/>
+      <w:lvlText w:val=""/>
+      <w:lvlJc w:val="left"/>
+      <w:pPr>
+        <w:tabs>
+          <w:tab w:val="num" w:pos="4320"/>
+        </w:tabs>
+        <w:ind w:left="4320" w:hanging="360"/>
+      </w:pPr>
+      <w:rPr>
+        <w:rFonts w:ascii="Wingdings" w:hAnsi="Wingdings" w:hint="default"/>
+        <w:sz w:val="20"/>
+      </w:rPr>
+    </w:lvl>
+    <w:lvl w:ilvl="6" w:tentative="1">
+      <w:start w:val="1"/>
+      <w:numFmt w:val="bullet"/>
+      <w:lvlText w:val=""/>
+      <w:lvlJc w:val="left"/>
+      <w:pPr>
+        <w:tabs>
+          <w:tab w:val="num" w:pos="5040"/>
+        </w:tabs>
+        <w:ind w:left="5040" w:hanging="360"/>
+      </w:pPr>
+      <w:rPr>
+        <w:rFonts w:ascii="Wingdings" w:hAnsi="Wingdings" w:hint="default"/>
+        <w:sz w:val="20"/>
+      </w:rPr>
+    </w:lvl>
+    <w:lvl w:ilvl="7" w:tentative="1">
+      <w:start w:val="1"/>
+      <w:numFmt w:val="bullet"/>
+      <w:lvlText w:val=""/>
+      <w:lvlJc w:val="left"/>
+      <w:pPr>
+        <w:tabs>
+          <w:tab w:val="num" w:pos="5760"/>
+        </w:tabs>
+        <w:ind w:left="5760" w:hanging="360"/>
+      </w:pPr>
+      <w:rPr>
+        <w:rFonts w:ascii="Wingdings" w:hAnsi="Wingdings" w:hint="default"/>
+        <w:sz w:val="20"/>
+      </w:rPr>
+    </w:lvl>
+    <w:lvl w:ilvl="8" w:tentative="1">
+      <w:start w:val="1"/>
+      <w:numFmt w:val="bullet"/>
+      <w:lvlText w:val=""/>
+      <w:lvlJc w:val="left"/>
+      <w:pPr>
+        <w:tabs>
+          <w:tab w:val="num" w:pos="6480"/>
+        </w:tabs>
+        <w:ind w:left="6480" w:hanging="360"/>
+      </w:pPr>
+      <w:rPr>
+        <w:rFonts w:ascii="Wingdings" w:hAnsi="Wingdings" w:hint="default"/>
+        <w:sz w:val="20"/>
+      </w:rPr>
+    </w:lvl>
+  </w:abstractNum>
+  <w:abstractNum w:abstractNumId="6" w15:restartNumberingAfterBreak="0">
     <w:nsid w:val="6A883F13"/>
     <w:multiLevelType w:val="multilevel"/>
     <w:tmpl w:val="F536C904"/>
@@ -2671,7 +5339,7 @@
       </w:rPr>
     </w:lvl>
   </w:abstractNum>
-  <w:abstractNum w:abstractNumId="4" w15:restartNumberingAfterBreak="0">
+  <w:abstractNum w:abstractNumId="7" w15:restartNumberingAfterBreak="0">
     <w:nsid w:val="6CF300E1"/>
     <w:multiLevelType w:val="multilevel"/>
     <w:tmpl w:val="CC30D24E"/>
@@ -2820,7 +5488,7 @@
       </w:rPr>
     </w:lvl>
   </w:abstractNum>
-  <w:abstractNum w:abstractNumId="5" w15:restartNumberingAfterBreak="0">
+  <w:abstractNum w:abstractNumId="8" w15:restartNumberingAfterBreak="0">
     <w:nsid w:val="74EE328F"/>
     <w:multiLevelType w:val="multilevel"/>
     <w:tmpl w:val="C1822038"/>
@@ -2969,7 +5637,7 @@
       </w:rPr>
     </w:lvl>
   </w:abstractNum>
-  <w:abstractNum w:abstractNumId="6" w15:restartNumberingAfterBreak="0">
+  <w:abstractNum w:abstractNumId="9" w15:restartNumberingAfterBreak="0">
     <w:nsid w:val="76613371"/>
     <w:multiLevelType w:val="multilevel"/>
     <w:tmpl w:val="6FEE835C"/>
@@ -3082,7 +5750,7 @@
       </w:pPr>
     </w:lvl>
   </w:abstractNum>
-  <w:abstractNum w:abstractNumId="7" w15:restartNumberingAfterBreak="0">
+  <w:abstractNum w:abstractNumId="10" w15:restartNumberingAfterBreak="0">
     <w:nsid w:val="777171D4"/>
     <w:multiLevelType w:val="multilevel"/>
     <w:tmpl w:val="5C209758"/>
@@ -3231,7 +5899,7 @@
       </w:rPr>
     </w:lvl>
   </w:abstractNum>
-  <w:abstractNum w:abstractNumId="8" w15:restartNumberingAfterBreak="0">
+  <w:abstractNum w:abstractNumId="11" w15:restartNumberingAfterBreak="0">
     <w:nsid w:val="7D7E1D35"/>
     <w:multiLevelType w:val="multilevel"/>
     <w:tmpl w:val="4E78A5FC"/>
@@ -3345,30 +6013,39 @@
     </w:lvl>
   </w:abstractNum>
   <w:num w:numId="1" w16cid:durableId="658659383">
+    <w:abstractNumId w:val="3"/>
+  </w:num>
+  <w:num w:numId="2" w16cid:durableId="376273592">
+    <w:abstractNumId w:val="11"/>
+  </w:num>
+  <w:num w:numId="3" w16cid:durableId="400907429">
     <w:abstractNumId w:val="1"/>
   </w:num>
-  <w:num w:numId="2" w16cid:durableId="376273592">
+  <w:num w:numId="4" w16cid:durableId="1031881699">
+    <w:abstractNumId w:val="7"/>
+  </w:num>
+  <w:num w:numId="5" w16cid:durableId="489828177">
+    <w:abstractNumId w:val="6"/>
+  </w:num>
+  <w:num w:numId="6" w16cid:durableId="932738792">
     <w:abstractNumId w:val="8"/>
   </w:num>
-  <w:num w:numId="3" w16cid:durableId="400907429">
+  <w:num w:numId="7" w16cid:durableId="1086925658">
+    <w:abstractNumId w:val="10"/>
+  </w:num>
+  <w:num w:numId="8" w16cid:durableId="9986847">
+    <w:abstractNumId w:val="9"/>
+  </w:num>
+  <w:num w:numId="9" w16cid:durableId="544490982">
+    <w:abstractNumId w:val="4"/>
+  </w:num>
+  <w:num w:numId="10" w16cid:durableId="1614678142">
     <w:abstractNumId w:val="0"/>
   </w:num>
-  <w:num w:numId="4" w16cid:durableId="1031881699">
-    <w:abstractNumId w:val="4"/>
-  </w:num>
-  <w:num w:numId="5" w16cid:durableId="489828177">
-    <w:abstractNumId w:val="3"/>
-  </w:num>
-  <w:num w:numId="6" w16cid:durableId="932738792">
+  <w:num w:numId="11" w16cid:durableId="1979069231">
     <w:abstractNumId w:val="5"/>
   </w:num>
-  <w:num w:numId="7" w16cid:durableId="1086925658">
-    <w:abstractNumId w:val="7"/>
-  </w:num>
-  <w:num w:numId="8" w16cid:durableId="9986847">
-    <w:abstractNumId w:val="6"/>
-  </w:num>
-  <w:num w:numId="9" w16cid:durableId="544490982">
+  <w:num w:numId="12" w16cid:durableId="32661854">
     <w:abstractNumId w:val="2"/>
   </w:num>
 </w:numbering>

--- a/스크립트 실행.docx
+++ b/스크립트 실행.docx
@@ -165,12 +165,7 @@
     </w:p>
     <w:p>
       <w:r>
-        <w:t>python main_patched.py \</w:t>
-      </w:r>
-    </w:p>
-    <w:p>
-      <w:r>
-        <w:t xml:space="preserve">  --device </w:t>
+        <w:t xml:space="preserve">python main.py --device </w:t>
       </w:r>
       <w:proofErr w:type="spellStart"/>
       <w:r>
@@ -178,12 +173,7 @@
       </w:r>
       <w:proofErr w:type="spellEnd"/>
       <w:r>
-        <w:t xml:space="preserve"> \</w:t>
-      </w:r>
-    </w:p>
-    <w:p>
-      <w:r>
-        <w:t xml:space="preserve">  --</w:t>
+        <w:t xml:space="preserve"> --</w:t>
       </w:r>
       <w:proofErr w:type="spellStart"/>
       <w:r>
@@ -199,15 +189,7 @@
       </w:r>
       <w:proofErr w:type="spellEnd"/>
       <w:r>
-        <w:t xml:space="preserve"> \</w:t>
-      </w:r>
-    </w:p>
-    <w:p>
-      <w:pPr>
-        <w:ind w:firstLine="220"/>
-      </w:pPr>
-      <w:r>
-        <w:t>--episodes 30 --</w:t>
+        <w:t xml:space="preserve"> --episodes 100 --</w:t>
       </w:r>
       <w:proofErr w:type="spellStart"/>
       <w:r>
@@ -215,33 +197,134 @@
       </w:r>
       <w:proofErr w:type="spellEnd"/>
       <w:r>
-        <w:t xml:space="preserve"> 800 --R 100 --</w:t>
-      </w:r>
-      <w:proofErr w:type="spellStart"/>
-      <w:r>
-        <w:t>cheap_mode</w:t>
-      </w:r>
-      <w:proofErr w:type="spellEnd"/>
-    </w:p>
+        <w:t xml:space="preserve"> 2000 --R 500 --</w:t>
+      </w:r>
+      <w:proofErr w:type="spellStart"/>
+      <w:r>
+        <w:t>action_set</w:t>
+      </w:r>
+      <w:proofErr w:type="spellEnd"/>
+      <w:r>
+        <w:t xml:space="preserve"> 5,10,15 --guess_arl1 15</w:t>
+      </w:r>
+    </w:p>
+    <w:p/>
+    <w:p>
+      <w:r>
+        <w:t xml:space="preserve">python main.py \   --device </w:t>
+      </w:r>
+      <w:proofErr w:type="spellStart"/>
+      <w:r>
+        <w:t>cuda</w:t>
+      </w:r>
+      <w:proofErr w:type="spellEnd"/>
+      <w:r>
+        <w:t xml:space="preserve"> \   --</w:t>
+      </w:r>
+      <w:proofErr w:type="spellStart"/>
+      <w:r>
+        <w:t>rf_backend</w:t>
+      </w:r>
+      <w:proofErr w:type="spellEnd"/>
+      <w:r>
+        <w:t xml:space="preserve"> </w:t>
+      </w:r>
+      <w:proofErr w:type="spellStart"/>
+      <w:r>
+        <w:t>cuml_cv</w:t>
+      </w:r>
+      <w:proofErr w:type="spellEnd"/>
+      <w:r>
+        <w:t xml:space="preserve"> \   --episodes 100 \   --</w:t>
+      </w:r>
+      <w:proofErr w:type="spellStart"/>
+      <w:r>
+        <w:t>n_boot</w:t>
+      </w:r>
+      <w:proofErr w:type="spellEnd"/>
+      <w:r>
+        <w:t xml:space="preserve"> 2000 \   --R 500 \   --</w:t>
+      </w:r>
+      <w:proofErr w:type="spellStart"/>
+      <w:r>
+        <w:t>action_set</w:t>
+      </w:r>
+      <w:proofErr w:type="spellEnd"/>
+      <w:r>
+        <w:t xml:space="preserve"> 5,10,15 \   --guess_arl1 15</w:t>
+      </w:r>
+    </w:p>
+    <w:p/>
     <w:p>
       <w:pPr>
         <w:rPr>
           <w:rFonts w:hint="eastAsia"/>
         </w:rPr>
       </w:pPr>
-    </w:p>
-    <w:p>
-      <w:pPr>
-        <w:rPr>
-          <w:b/>
-          <w:bCs/>
-        </w:rPr>
-      </w:pPr>
-      <w:r>
-        <w:rPr>
-          <w:b/>
-          <w:bCs/>
-        </w:rPr>
+      <w:r>
+        <w:rPr>
+          <w:rFonts w:hint="eastAsia"/>
+        </w:rPr>
+        <w:t>짧은 검증 용 실행</w:t>
+      </w:r>
+    </w:p>
+    <w:p>
+      <w:r>
+        <w:t xml:space="preserve">python main.py --device </w:t>
+      </w:r>
+      <w:proofErr w:type="spellStart"/>
+      <w:r>
+        <w:t>cuda</w:t>
+      </w:r>
+      <w:proofErr w:type="spellEnd"/>
+      <w:r>
+        <w:t xml:space="preserve"> --</w:t>
+      </w:r>
+      <w:proofErr w:type="spellStart"/>
+      <w:r>
+        <w:t>rf_backend</w:t>
+      </w:r>
+      <w:proofErr w:type="spellEnd"/>
+      <w:r>
+        <w:t xml:space="preserve"> </w:t>
+      </w:r>
+      <w:proofErr w:type="spellStart"/>
+      <w:r>
+        <w:t>cuml_cv</w:t>
+      </w:r>
+      <w:proofErr w:type="spellEnd"/>
+      <w:r>
+        <w:t xml:space="preserve"> --episodes 5 --</w:t>
+      </w:r>
+      <w:proofErr w:type="spellStart"/>
+      <w:r>
+        <w:t>n_boot</w:t>
+      </w:r>
+      <w:proofErr w:type="spellEnd"/>
+      <w:r>
+        <w:t xml:space="preserve"> 400 --R 50</w:t>
+      </w:r>
+    </w:p>
+    <w:p>
+      <w:pPr>
+        <w:rPr>
+          <w:rFonts w:hint="eastAsia"/>
+        </w:rPr>
+      </w:pPr>
+    </w:p>
+    <w:p>
+      <w:pPr>
+        <w:rPr>
+          <w:b/>
+          <w:bCs/>
+        </w:rPr>
+      </w:pPr>
+      <w:r>
+        <w:rPr>
+          <w:b/>
+          <w:bCs/>
+        </w:rPr>
+        <w:lastRenderedPageBreak/>
         <w:t>출력물</w:t>
       </w:r>
     </w:p>
@@ -275,7 +358,6 @@
         </w:numPr>
       </w:pPr>
       <w:r>
-        <w:lastRenderedPageBreak/>
         <w:t>outputs/policy_snapshot.pt</w:t>
       </w:r>
     </w:p>
@@ -315,6 +397,370 @@
       <w:proofErr w:type="spellEnd"/>
       <w:r>
         <w:t>, ARL1 요약 포함)</w:t>
+      </w:r>
+    </w:p>
+    <w:p/>
+    <w:p>
+      <w:r>
+        <w:pict w14:anchorId="5C11455C">
+          <v:rect id="_x0000_i1159" style="width:0;height:1.5pt" o:hralign="center" o:hrstd="t" o:hrnoshade="t" o:hr="t" fillcolor="gray" stroked="f"/>
+        </w:pict>
+      </w:r>
+    </w:p>
+    <w:p>
+      <w:pPr>
+        <w:rPr>
+          <w:b/>
+          <w:bCs/>
+        </w:rPr>
+      </w:pPr>
+      <w:r>
+        <w:rPr>
+          <w:rFonts w:ascii="Segoe UI Emoji" w:hAnsi="Segoe UI Emoji" w:cs="Segoe UI Emoji"/>
+          <w:b/>
+          <w:bCs/>
+        </w:rPr>
+        <w:t>💡</w:t>
+      </w:r>
+      <w:r>
+        <w:rPr>
+          <w:b/>
+          <w:bCs/>
+        </w:rPr>
+        <w:t xml:space="preserve"> PC를 꺼도 스크립트를 계속 실행하는 방법</w:t>
+      </w:r>
+    </w:p>
+    <w:p>
+      <w:pPr>
+        <w:rPr>
+          <w:rFonts w:hint="eastAsia"/>
+        </w:rPr>
+      </w:pPr>
+    </w:p>
+    <w:p>
+      <w:pPr>
+        <w:rPr>
+          <w:b/>
+          <w:bCs/>
+        </w:rPr>
+      </w:pPr>
+      <w:r>
+        <w:rPr>
+          <w:b/>
+          <w:bCs/>
+        </w:rPr>
+        <w:t xml:space="preserve">2. 권장하는 방법: </w:t>
+      </w:r>
+      <w:proofErr w:type="spellStart"/>
+      <w:r>
+        <w:rPr>
+          <w:b/>
+          <w:bCs/>
+        </w:rPr>
+        <w:t>tmux</w:t>
+      </w:r>
+      <w:proofErr w:type="spellEnd"/>
+      <w:r>
+        <w:rPr>
+          <w:b/>
+          <w:bCs/>
+        </w:rPr>
+        <w:t xml:space="preserve"> 사용하기</w:t>
+      </w:r>
+    </w:p>
+    <w:p>
+      <w:proofErr w:type="spellStart"/>
+      <w:r>
+        <w:t>tmux</w:t>
+      </w:r>
+      <w:proofErr w:type="spellEnd"/>
+      <w:r>
+        <w:t>는 "가상 터미널"을 만들고 그 안에 접속하는 방식입니다. PC를 껐다가 나중에 다시 접속해도 그 "가상 터미널"은 그대로 살아있습니다.</w:t>
+      </w:r>
+    </w:p>
+    <w:p>
+      <w:pPr>
+        <w:numPr>
+          <w:ilvl w:val="0"/>
+          <w:numId w:val="15"/>
+        </w:numPr>
+      </w:pPr>
+      <w:proofErr w:type="spellStart"/>
+      <w:r>
+        <w:rPr>
+          <w:b/>
+          <w:bCs/>
+        </w:rPr>
+        <w:t>tmux</w:t>
+      </w:r>
+      <w:proofErr w:type="spellEnd"/>
+      <w:r>
+        <w:rPr>
+          <w:b/>
+          <w:bCs/>
+        </w:rPr>
+        <w:t xml:space="preserve"> 설치 (서버에 한 번만):</w:t>
+      </w:r>
+    </w:p>
+    <w:p>
+      <w:proofErr w:type="spellStart"/>
+      <w:r>
+        <w:t>sudo</w:t>
+      </w:r>
+      <w:proofErr w:type="spellEnd"/>
+      <w:r>
+        <w:t xml:space="preserve"> apt install </w:t>
+      </w:r>
+      <w:proofErr w:type="spellStart"/>
+      <w:r>
+        <w:t>tmux</w:t>
+      </w:r>
+      <w:proofErr w:type="spellEnd"/>
+      <w:r>
+        <w:t xml:space="preserve"> </w:t>
+      </w:r>
+    </w:p>
+    <w:p>
+      <w:r>
+        <w:t xml:space="preserve">(또는 yum install </w:t>
+      </w:r>
+      <w:proofErr w:type="spellStart"/>
+      <w:r>
+        <w:t>tmux</w:t>
+      </w:r>
+      <w:proofErr w:type="spellEnd"/>
+      <w:r>
+        <w:t xml:space="preserve"> 등)</w:t>
+      </w:r>
+    </w:p>
+    <w:p>
+      <w:pPr>
+        <w:numPr>
+          <w:ilvl w:val="0"/>
+          <w:numId w:val="15"/>
+        </w:numPr>
+      </w:pPr>
+      <w:proofErr w:type="spellStart"/>
+      <w:r>
+        <w:rPr>
+          <w:b/>
+          <w:bCs/>
+        </w:rPr>
+        <w:t>tmux</w:t>
+      </w:r>
+      <w:proofErr w:type="spellEnd"/>
+      <w:r>
+        <w:rPr>
+          <w:b/>
+          <w:bCs/>
+        </w:rPr>
+        <w:t xml:space="preserve"> 세션 시작:</w:t>
+      </w:r>
+    </w:p>
+    <w:p>
+      <w:proofErr w:type="spellStart"/>
+      <w:r>
+        <w:t>tmux</w:t>
+      </w:r>
+      <w:proofErr w:type="spellEnd"/>
+      <w:r>
+        <w:t xml:space="preserve"> new -s </w:t>
+      </w:r>
+      <w:proofErr w:type="spellStart"/>
+      <w:r>
+        <w:t>rtc_session</w:t>
+      </w:r>
+      <w:proofErr w:type="spellEnd"/>
+      <w:r>
+        <w:t xml:space="preserve"> </w:t>
+      </w:r>
+    </w:p>
+    <w:p>
+      <w:r>
+        <w:t>(</w:t>
+      </w:r>
+      <w:proofErr w:type="spellStart"/>
+      <w:r>
+        <w:t>rtc_session</w:t>
+      </w:r>
+      <w:proofErr w:type="spellEnd"/>
+      <w:r>
+        <w:t>은 원하는 이름)</w:t>
+      </w:r>
+    </w:p>
+    <w:p>
+      <w:proofErr w:type="spellStart"/>
+      <w:r>
+        <w:t>conda</w:t>
+      </w:r>
+      <w:proofErr w:type="spellEnd"/>
+      <w:r>
+        <w:t xml:space="preserve"> activate rapids-env</w:t>
+      </w:r>
+    </w:p>
+    <w:p>
+      <w:pPr>
+        <w:numPr>
+          <w:ilvl w:val="0"/>
+          <w:numId w:val="15"/>
+        </w:numPr>
+      </w:pPr>
+      <w:r>
+        <w:rPr>
+          <w:b/>
+          <w:bCs/>
+        </w:rPr>
+        <w:t xml:space="preserve">스크립트 실행 (새로 열린 </w:t>
+      </w:r>
+      <w:proofErr w:type="spellStart"/>
+      <w:r>
+        <w:rPr>
+          <w:b/>
+          <w:bCs/>
+        </w:rPr>
+        <w:t>tmux</w:t>
+      </w:r>
+      <w:proofErr w:type="spellEnd"/>
+      <w:r>
+        <w:rPr>
+          <w:b/>
+          <w:bCs/>
+        </w:rPr>
+        <w:t xml:space="preserve"> 창 안에서):</w:t>
+      </w:r>
+    </w:p>
+    <w:p>
+      <w:r>
+        <w:t xml:space="preserve">python main.py --device </w:t>
+      </w:r>
+      <w:proofErr w:type="spellStart"/>
+      <w:r>
+        <w:t>cuda</w:t>
+      </w:r>
+      <w:proofErr w:type="spellEnd"/>
+      <w:r>
+        <w:t xml:space="preserve"> --</w:t>
+      </w:r>
+      <w:proofErr w:type="spellStart"/>
+      <w:r>
+        <w:t>rf_backend</w:t>
+      </w:r>
+      <w:proofErr w:type="spellEnd"/>
+      <w:r>
+        <w:t xml:space="preserve"> </w:t>
+      </w:r>
+      <w:proofErr w:type="spellStart"/>
+      <w:r>
+        <w:t>cuml_cv</w:t>
+      </w:r>
+      <w:proofErr w:type="spellEnd"/>
+      <w:r>
+        <w:t xml:space="preserve"> ... </w:t>
+      </w:r>
+    </w:p>
+    <w:p>
+      <w:r>
+        <w:t xml:space="preserve">(여기서는 &amp;나 </w:t>
+      </w:r>
+      <w:proofErr w:type="spellStart"/>
+      <w:r>
+        <w:t>nohup</w:t>
+      </w:r>
+      <w:proofErr w:type="spellEnd"/>
+      <w:r>
+        <w:t>이 필요 없습니다. 그냥 실행하세요.)</w:t>
+      </w:r>
+    </w:p>
+    <w:p>
+      <w:pPr>
+        <w:numPr>
+          <w:ilvl w:val="0"/>
+          <w:numId w:val="15"/>
+        </w:numPr>
+      </w:pPr>
+      <w:proofErr w:type="spellStart"/>
+      <w:r>
+        <w:rPr>
+          <w:b/>
+          <w:bCs/>
+        </w:rPr>
+        <w:t>tmux</w:t>
+      </w:r>
+      <w:proofErr w:type="spellEnd"/>
+      <w:r>
+        <w:rPr>
+          <w:b/>
+          <w:bCs/>
+        </w:rPr>
+        <w:t xml:space="preserve"> 세션에서 나오기 (세션은 유지됨):</w:t>
+      </w:r>
+    </w:p>
+    <w:p>
+      <w:pPr>
+        <w:numPr>
+          <w:ilvl w:val="1"/>
+          <w:numId w:val="15"/>
+        </w:numPr>
+      </w:pPr>
+      <w:r>
+        <w:t xml:space="preserve">Ctrl + </w:t>
+      </w:r>
+      <w:proofErr w:type="gramStart"/>
+      <w:r>
+        <w:t>b 를</w:t>
+      </w:r>
+      <w:proofErr w:type="gramEnd"/>
+      <w:r>
+        <w:t xml:space="preserve"> 눌렀다 뗀 후, d 키를 누릅니다.</w:t>
+      </w:r>
+    </w:p>
+    <w:p>
+      <w:r>
+        <w:lastRenderedPageBreak/>
+        <w:t xml:space="preserve">이제 SSH를 종료하거나 PC를 꺼도 </w:t>
+      </w:r>
+      <w:proofErr w:type="spellStart"/>
+      <w:r>
+        <w:t>rtc_session</w:t>
+      </w:r>
+      <w:proofErr w:type="spellEnd"/>
+      <w:r>
+        <w:t>은 서버에서 계속 실행됩니다.</w:t>
+      </w:r>
+    </w:p>
+    <w:p>
+      <w:pPr>
+        <w:numPr>
+          <w:ilvl w:val="0"/>
+          <w:numId w:val="16"/>
+        </w:numPr>
+      </w:pPr>
+      <w:r>
+        <w:rPr>
+          <w:b/>
+          <w:bCs/>
+        </w:rPr>
+        <w:t>나중에 다시 접속하기:</w:t>
+      </w:r>
+    </w:p>
+    <w:p>
+      <w:proofErr w:type="spellStart"/>
+      <w:r>
+        <w:t>tmux</w:t>
+      </w:r>
+      <w:proofErr w:type="spellEnd"/>
+      <w:r>
+        <w:t xml:space="preserve"> attach -t </w:t>
+      </w:r>
+      <w:proofErr w:type="spellStart"/>
+      <w:r>
+        <w:t>rtc_session</w:t>
+      </w:r>
+      <w:proofErr w:type="spellEnd"/>
+    </w:p>
+    <w:p>
+      <w:r>
+        <w:t>(실행 중인 화면을 그대로 다시 볼 수 있습니다.)</w:t>
       </w:r>
     </w:p>
     <w:p>
@@ -4546,6 +4992,123 @@
     </w:lvl>
   </w:abstractNum>
   <w:abstractNum w:abstractNumId="1" w15:restartNumberingAfterBreak="0">
+    <w:nsid w:val="22054FAF"/>
+    <w:multiLevelType w:val="multilevel"/>
+    <w:tmpl w:val="47922FDA"/>
+    <w:lvl w:ilvl="0">
+      <w:start w:val="1"/>
+      <w:numFmt w:val="decimal"/>
+      <w:lvlText w:val="%1."/>
+      <w:lvlJc w:val="left"/>
+      <w:pPr>
+        <w:tabs>
+          <w:tab w:val="num" w:pos="720"/>
+        </w:tabs>
+        <w:ind w:left="720" w:hanging="360"/>
+      </w:pPr>
+    </w:lvl>
+    <w:lvl w:ilvl="1">
+      <w:start w:val="1"/>
+      <w:numFmt w:val="bullet"/>
+      <w:lvlText w:val="o"/>
+      <w:lvlJc w:val="left"/>
+      <w:pPr>
+        <w:tabs>
+          <w:tab w:val="num" w:pos="1440"/>
+        </w:tabs>
+        <w:ind w:left="1440" w:hanging="360"/>
+      </w:pPr>
+      <w:rPr>
+        <w:rFonts w:ascii="Courier New" w:hAnsi="Courier New" w:hint="default"/>
+        <w:sz w:val="20"/>
+      </w:rPr>
+    </w:lvl>
+    <w:lvl w:ilvl="2" w:tentative="1">
+      <w:start w:val="1"/>
+      <w:numFmt w:val="decimal"/>
+      <w:lvlText w:val="%3."/>
+      <w:lvlJc w:val="left"/>
+      <w:pPr>
+        <w:tabs>
+          <w:tab w:val="num" w:pos="2160"/>
+        </w:tabs>
+        <w:ind w:left="2160" w:hanging="360"/>
+      </w:pPr>
+    </w:lvl>
+    <w:lvl w:ilvl="3" w:tentative="1">
+      <w:start w:val="1"/>
+      <w:numFmt w:val="decimal"/>
+      <w:lvlText w:val="%4."/>
+      <w:lvlJc w:val="left"/>
+      <w:pPr>
+        <w:tabs>
+          <w:tab w:val="num" w:pos="2880"/>
+        </w:tabs>
+        <w:ind w:left="2880" w:hanging="360"/>
+      </w:pPr>
+    </w:lvl>
+    <w:lvl w:ilvl="4" w:tentative="1">
+      <w:start w:val="1"/>
+      <w:numFmt w:val="decimal"/>
+      <w:lvlText w:val="%5."/>
+      <w:lvlJc w:val="left"/>
+      <w:pPr>
+        <w:tabs>
+          <w:tab w:val="num" w:pos="3600"/>
+        </w:tabs>
+        <w:ind w:left="3600" w:hanging="360"/>
+      </w:pPr>
+    </w:lvl>
+    <w:lvl w:ilvl="5" w:tentative="1">
+      <w:start w:val="1"/>
+      <w:numFmt w:val="decimal"/>
+      <w:lvlText w:val="%6."/>
+      <w:lvlJc w:val="left"/>
+      <w:pPr>
+        <w:tabs>
+          <w:tab w:val="num" w:pos="4320"/>
+        </w:tabs>
+        <w:ind w:left="4320" w:hanging="360"/>
+      </w:pPr>
+    </w:lvl>
+    <w:lvl w:ilvl="6" w:tentative="1">
+      <w:start w:val="1"/>
+      <w:numFmt w:val="decimal"/>
+      <w:lvlText w:val="%7."/>
+      <w:lvlJc w:val="left"/>
+      <w:pPr>
+        <w:tabs>
+          <w:tab w:val="num" w:pos="5040"/>
+        </w:tabs>
+        <w:ind w:left="5040" w:hanging="360"/>
+      </w:pPr>
+    </w:lvl>
+    <w:lvl w:ilvl="7" w:tentative="1">
+      <w:start w:val="1"/>
+      <w:numFmt w:val="decimal"/>
+      <w:lvlText w:val="%8."/>
+      <w:lvlJc w:val="left"/>
+      <w:pPr>
+        <w:tabs>
+          <w:tab w:val="num" w:pos="5760"/>
+        </w:tabs>
+        <w:ind w:left="5760" w:hanging="360"/>
+      </w:pPr>
+    </w:lvl>
+    <w:lvl w:ilvl="8" w:tentative="1">
+      <w:start w:val="1"/>
+      <w:numFmt w:val="decimal"/>
+      <w:lvlText w:val="%9."/>
+      <w:lvlJc w:val="left"/>
+      <w:pPr>
+        <w:tabs>
+          <w:tab w:val="num" w:pos="6480"/>
+        </w:tabs>
+        <w:ind w:left="6480" w:hanging="360"/>
+      </w:pPr>
+    </w:lvl>
+  </w:abstractNum>
+  <w:abstractNum w:abstractNumId="2" w15:restartNumberingAfterBreak="0">
     <w:nsid w:val="25B140D5"/>
     <w:multiLevelType w:val="multilevel"/>
     <w:tmpl w:val="B6601B86"/>
@@ -4658,7 +5221,120 @@
       </w:pPr>
     </w:lvl>
   </w:abstractNum>
-  <w:abstractNum w:abstractNumId="2" w15:restartNumberingAfterBreak="0">
+  <w:abstractNum w:abstractNumId="3" w15:restartNumberingAfterBreak="0">
+    <w:nsid w:val="26CE72B6"/>
+    <w:multiLevelType w:val="multilevel"/>
+    <w:tmpl w:val="00725632"/>
+    <w:lvl w:ilvl="0">
+      <w:start w:val="1"/>
+      <w:numFmt w:val="decimal"/>
+      <w:lvlText w:val="%1."/>
+      <w:lvlJc w:val="left"/>
+      <w:pPr>
+        <w:tabs>
+          <w:tab w:val="num" w:pos="720"/>
+        </w:tabs>
+        <w:ind w:left="720" w:hanging="360"/>
+      </w:pPr>
+    </w:lvl>
+    <w:lvl w:ilvl="1" w:tentative="1">
+      <w:start w:val="1"/>
+      <w:numFmt w:val="decimal"/>
+      <w:lvlText w:val="%2."/>
+      <w:lvlJc w:val="left"/>
+      <w:pPr>
+        <w:tabs>
+          <w:tab w:val="num" w:pos="1440"/>
+        </w:tabs>
+        <w:ind w:left="1440" w:hanging="360"/>
+      </w:pPr>
+    </w:lvl>
+    <w:lvl w:ilvl="2" w:tentative="1">
+      <w:start w:val="1"/>
+      <w:numFmt w:val="decimal"/>
+      <w:lvlText w:val="%3."/>
+      <w:lvlJc w:val="left"/>
+      <w:pPr>
+        <w:tabs>
+          <w:tab w:val="num" w:pos="2160"/>
+        </w:tabs>
+        <w:ind w:left="2160" w:hanging="360"/>
+      </w:pPr>
+    </w:lvl>
+    <w:lvl w:ilvl="3" w:tentative="1">
+      <w:start w:val="1"/>
+      <w:numFmt w:val="decimal"/>
+      <w:lvlText w:val="%4."/>
+      <w:lvlJc w:val="left"/>
+      <w:pPr>
+        <w:tabs>
+          <w:tab w:val="num" w:pos="2880"/>
+        </w:tabs>
+        <w:ind w:left="2880" w:hanging="360"/>
+      </w:pPr>
+    </w:lvl>
+    <w:lvl w:ilvl="4" w:tentative="1">
+      <w:start w:val="1"/>
+      <w:numFmt w:val="decimal"/>
+      <w:lvlText w:val="%5."/>
+      <w:lvlJc w:val="left"/>
+      <w:pPr>
+        <w:tabs>
+          <w:tab w:val="num" w:pos="3600"/>
+        </w:tabs>
+        <w:ind w:left="3600" w:hanging="360"/>
+      </w:pPr>
+    </w:lvl>
+    <w:lvl w:ilvl="5" w:tentative="1">
+      <w:start w:val="1"/>
+      <w:numFmt w:val="decimal"/>
+      <w:lvlText w:val="%6."/>
+      <w:lvlJc w:val="left"/>
+      <w:pPr>
+        <w:tabs>
+          <w:tab w:val="num" w:pos="4320"/>
+        </w:tabs>
+        <w:ind w:left="4320" w:hanging="360"/>
+      </w:pPr>
+    </w:lvl>
+    <w:lvl w:ilvl="6" w:tentative="1">
+      <w:start w:val="1"/>
+      <w:numFmt w:val="decimal"/>
+      <w:lvlText w:val="%7."/>
+      <w:lvlJc w:val="left"/>
+      <w:pPr>
+        <w:tabs>
+          <w:tab w:val="num" w:pos="5040"/>
+        </w:tabs>
+        <w:ind w:left="5040" w:hanging="360"/>
+      </w:pPr>
+    </w:lvl>
+    <w:lvl w:ilvl="7" w:tentative="1">
+      <w:start w:val="1"/>
+      <w:numFmt w:val="decimal"/>
+      <w:lvlText w:val="%8."/>
+      <w:lvlJc w:val="left"/>
+      <w:pPr>
+        <w:tabs>
+          <w:tab w:val="num" w:pos="5760"/>
+        </w:tabs>
+        <w:ind w:left="5760" w:hanging="360"/>
+      </w:pPr>
+    </w:lvl>
+    <w:lvl w:ilvl="8" w:tentative="1">
+      <w:start w:val="1"/>
+      <w:numFmt w:val="decimal"/>
+      <w:lvlText w:val="%9."/>
+      <w:lvlJc w:val="left"/>
+      <w:pPr>
+        <w:tabs>
+          <w:tab w:val="num" w:pos="6480"/>
+        </w:tabs>
+        <w:ind w:left="6480" w:hanging="360"/>
+      </w:pPr>
+    </w:lvl>
+  </w:abstractNum>
+  <w:abstractNum w:abstractNumId="4" w15:restartNumberingAfterBreak="0">
     <w:nsid w:val="4B9421E3"/>
     <w:multiLevelType w:val="multilevel"/>
     <w:tmpl w:val="7272FAD2"/>
@@ -4807,7 +5483,7 @@
       </w:rPr>
     </w:lvl>
   </w:abstractNum>
-  <w:abstractNum w:abstractNumId="3" w15:restartNumberingAfterBreak="0">
+  <w:abstractNum w:abstractNumId="5" w15:restartNumberingAfterBreak="0">
     <w:nsid w:val="4EB25374"/>
     <w:multiLevelType w:val="multilevel"/>
     <w:tmpl w:val="9942FDC6"/>
@@ -4924,7 +5600,7 @@
       </w:pPr>
     </w:lvl>
   </w:abstractNum>
-  <w:abstractNum w:abstractNumId="4" w15:restartNumberingAfterBreak="0">
+  <w:abstractNum w:abstractNumId="6" w15:restartNumberingAfterBreak="0">
     <w:nsid w:val="566641A5"/>
     <w:multiLevelType w:val="multilevel"/>
     <w:tmpl w:val="1EE49B6E"/>
@@ -5041,7 +5717,7 @@
       </w:pPr>
     </w:lvl>
   </w:abstractNum>
-  <w:abstractNum w:abstractNumId="5" w15:restartNumberingAfterBreak="0">
+  <w:abstractNum w:abstractNumId="7" w15:restartNumberingAfterBreak="0">
     <w:nsid w:val="67847CA4"/>
     <w:multiLevelType w:val="multilevel"/>
     <w:tmpl w:val="F60A8B3C"/>
@@ -5190,7 +5866,7 @@
       </w:rPr>
     </w:lvl>
   </w:abstractNum>
-  <w:abstractNum w:abstractNumId="6" w15:restartNumberingAfterBreak="0">
+  <w:abstractNum w:abstractNumId="8" w15:restartNumberingAfterBreak="0">
     <w:nsid w:val="6A883F13"/>
     <w:multiLevelType w:val="multilevel"/>
     <w:tmpl w:val="F536C904"/>
@@ -5339,7 +6015,156 @@
       </w:rPr>
     </w:lvl>
   </w:abstractNum>
-  <w:abstractNum w:abstractNumId="7" w15:restartNumberingAfterBreak="0">
+  <w:abstractNum w:abstractNumId="9" w15:restartNumberingAfterBreak="0">
+    <w:nsid w:val="6B25350A"/>
+    <w:multiLevelType w:val="multilevel"/>
+    <w:tmpl w:val="20720CD6"/>
+    <w:lvl w:ilvl="0">
+      <w:start w:val="1"/>
+      <w:numFmt w:val="bullet"/>
+      <w:lvlText w:val=""/>
+      <w:lvlJc w:val="left"/>
+      <w:pPr>
+        <w:tabs>
+          <w:tab w:val="num" w:pos="720"/>
+        </w:tabs>
+        <w:ind w:left="720" w:hanging="360"/>
+      </w:pPr>
+      <w:rPr>
+        <w:rFonts w:ascii="Symbol" w:hAnsi="Symbol" w:hint="default"/>
+        <w:sz w:val="20"/>
+      </w:rPr>
+    </w:lvl>
+    <w:lvl w:ilvl="1" w:tentative="1">
+      <w:start w:val="1"/>
+      <w:numFmt w:val="bullet"/>
+      <w:lvlText w:val="o"/>
+      <w:lvlJc w:val="left"/>
+      <w:pPr>
+        <w:tabs>
+          <w:tab w:val="num" w:pos="1440"/>
+        </w:tabs>
+        <w:ind w:left="1440" w:hanging="360"/>
+      </w:pPr>
+      <w:rPr>
+        <w:rFonts w:ascii="Courier New" w:hAnsi="Courier New" w:hint="default"/>
+        <w:sz w:val="20"/>
+      </w:rPr>
+    </w:lvl>
+    <w:lvl w:ilvl="2" w:tentative="1">
+      <w:start w:val="1"/>
+      <w:numFmt w:val="bullet"/>
+      <w:lvlText w:val=""/>
+      <w:lvlJc w:val="left"/>
+      <w:pPr>
+        <w:tabs>
+          <w:tab w:val="num" w:pos="2160"/>
+        </w:tabs>
+        <w:ind w:left="2160" w:hanging="360"/>
+      </w:pPr>
+      <w:rPr>
+        <w:rFonts w:ascii="Wingdings" w:hAnsi="Wingdings" w:hint="default"/>
+        <w:sz w:val="20"/>
+      </w:rPr>
+    </w:lvl>
+    <w:lvl w:ilvl="3" w:tentative="1">
+      <w:start w:val="1"/>
+      <w:numFmt w:val="bullet"/>
+      <w:lvlText w:val=""/>
+      <w:lvlJc w:val="left"/>
+      <w:pPr>
+        <w:tabs>
+          <w:tab w:val="num" w:pos="2880"/>
+        </w:tabs>
+        <w:ind w:left="2880" w:hanging="360"/>
+      </w:pPr>
+      <w:rPr>
+        <w:rFonts w:ascii="Wingdings" w:hAnsi="Wingdings" w:hint="default"/>
+        <w:sz w:val="20"/>
+      </w:rPr>
+    </w:lvl>
+    <w:lvl w:ilvl="4" w:tentative="1">
+      <w:start w:val="1"/>
+      <w:numFmt w:val="bullet"/>
+      <w:lvlText w:val=""/>
+      <w:lvlJc w:val="left"/>
+      <w:pPr>
+        <w:tabs>
+          <w:tab w:val="num" w:pos="3600"/>
+        </w:tabs>
+        <w:ind w:left="3600" w:hanging="360"/>
+      </w:pPr>
+      <w:rPr>
+        <w:rFonts w:ascii="Wingdings" w:hAnsi="Wingdings" w:hint="default"/>
+        <w:sz w:val="20"/>
+      </w:rPr>
+    </w:lvl>
+    <w:lvl w:ilvl="5" w:tentative="1">
+      <w:start w:val="1"/>
+      <w:numFmt w:val="bullet"/>
+      <w:lvlText w:val=""/>
+      <w:lvlJc w:val="left"/>
+      <w:pPr>
+        <w:tabs>
+          <w:tab w:val="num" w:pos="4320"/>
+        </w:tabs>
+        <w:ind w:left="4320" w:hanging="360"/>
+      </w:pPr>
+      <w:rPr>
+        <w:rFonts w:ascii="Wingdings" w:hAnsi="Wingdings" w:hint="default"/>
+        <w:sz w:val="20"/>
+      </w:rPr>
+    </w:lvl>
+    <w:lvl w:ilvl="6" w:tentative="1">
+      <w:start w:val="1"/>
+      <w:numFmt w:val="bullet"/>
+      <w:lvlText w:val=""/>
+      <w:lvlJc w:val="left"/>
+      <w:pPr>
+        <w:tabs>
+          <w:tab w:val="num" w:pos="5040"/>
+        </w:tabs>
+        <w:ind w:left="5040" w:hanging="360"/>
+      </w:pPr>
+      <w:rPr>
+        <w:rFonts w:ascii="Wingdings" w:hAnsi="Wingdings" w:hint="default"/>
+        <w:sz w:val="20"/>
+      </w:rPr>
+    </w:lvl>
+    <w:lvl w:ilvl="7" w:tentative="1">
+      <w:start w:val="1"/>
+      <w:numFmt w:val="bullet"/>
+      <w:lvlText w:val=""/>
+      <w:lvlJc w:val="left"/>
+      <w:pPr>
+        <w:tabs>
+          <w:tab w:val="num" w:pos="5760"/>
+        </w:tabs>
+        <w:ind w:left="5760" w:hanging="360"/>
+      </w:pPr>
+      <w:rPr>
+        <w:rFonts w:ascii="Wingdings" w:hAnsi="Wingdings" w:hint="default"/>
+        <w:sz w:val="20"/>
+      </w:rPr>
+    </w:lvl>
+    <w:lvl w:ilvl="8" w:tentative="1">
+      <w:start w:val="1"/>
+      <w:numFmt w:val="bullet"/>
+      <w:lvlText w:val=""/>
+      <w:lvlJc w:val="left"/>
+      <w:pPr>
+        <w:tabs>
+          <w:tab w:val="num" w:pos="6480"/>
+        </w:tabs>
+        <w:ind w:left="6480" w:hanging="360"/>
+      </w:pPr>
+      <w:rPr>
+        <w:rFonts w:ascii="Wingdings" w:hAnsi="Wingdings" w:hint="default"/>
+        <w:sz w:val="20"/>
+      </w:rPr>
+    </w:lvl>
+  </w:abstractNum>
+  <w:abstractNum w:abstractNumId="10" w15:restartNumberingAfterBreak="0">
     <w:nsid w:val="6CF300E1"/>
     <w:multiLevelType w:val="multilevel"/>
     <w:tmpl w:val="CC30D24E"/>
@@ -5488,7 +6313,120 @@
       </w:rPr>
     </w:lvl>
   </w:abstractNum>
-  <w:abstractNum w:abstractNumId="8" w15:restartNumberingAfterBreak="0">
+  <w:abstractNum w:abstractNumId="11" w15:restartNumberingAfterBreak="0">
+    <w:nsid w:val="70DF6A9F"/>
+    <w:multiLevelType w:val="multilevel"/>
+    <w:tmpl w:val="59F2F674"/>
+    <w:lvl w:ilvl="0">
+      <w:start w:val="5"/>
+      <w:numFmt w:val="decimal"/>
+      <w:lvlText w:val="%1."/>
+      <w:lvlJc w:val="left"/>
+      <w:pPr>
+        <w:tabs>
+          <w:tab w:val="num" w:pos="720"/>
+        </w:tabs>
+        <w:ind w:left="720" w:hanging="360"/>
+      </w:pPr>
+    </w:lvl>
+    <w:lvl w:ilvl="1" w:tentative="1">
+      <w:start w:val="1"/>
+      <w:numFmt w:val="decimal"/>
+      <w:lvlText w:val="%2."/>
+      <w:lvlJc w:val="left"/>
+      <w:pPr>
+        <w:tabs>
+          <w:tab w:val="num" w:pos="1440"/>
+        </w:tabs>
+        <w:ind w:left="1440" w:hanging="360"/>
+      </w:pPr>
+    </w:lvl>
+    <w:lvl w:ilvl="2" w:tentative="1">
+      <w:start w:val="1"/>
+      <w:numFmt w:val="decimal"/>
+      <w:lvlText w:val="%3."/>
+      <w:lvlJc w:val="left"/>
+      <w:pPr>
+        <w:tabs>
+          <w:tab w:val="num" w:pos="2160"/>
+        </w:tabs>
+        <w:ind w:left="2160" w:hanging="360"/>
+      </w:pPr>
+    </w:lvl>
+    <w:lvl w:ilvl="3" w:tentative="1">
+      <w:start w:val="1"/>
+      <w:numFmt w:val="decimal"/>
+      <w:lvlText w:val="%4."/>
+      <w:lvlJc w:val="left"/>
+      <w:pPr>
+        <w:tabs>
+          <w:tab w:val="num" w:pos="2880"/>
+        </w:tabs>
+        <w:ind w:left="2880" w:hanging="360"/>
+      </w:pPr>
+    </w:lvl>
+    <w:lvl w:ilvl="4" w:tentative="1">
+      <w:start w:val="1"/>
+      <w:numFmt w:val="decimal"/>
+      <w:lvlText w:val="%5."/>
+      <w:lvlJc w:val="left"/>
+      <w:pPr>
+        <w:tabs>
+          <w:tab w:val="num" w:pos="3600"/>
+        </w:tabs>
+        <w:ind w:left="3600" w:hanging="360"/>
+      </w:pPr>
+    </w:lvl>
+    <w:lvl w:ilvl="5" w:tentative="1">
+      <w:start w:val="1"/>
+      <w:numFmt w:val="decimal"/>
+      <w:lvlText w:val="%6."/>
+      <w:lvlJc w:val="left"/>
+      <w:pPr>
+        <w:tabs>
+          <w:tab w:val="num" w:pos="4320"/>
+        </w:tabs>
+        <w:ind w:left="4320" w:hanging="360"/>
+      </w:pPr>
+    </w:lvl>
+    <w:lvl w:ilvl="6" w:tentative="1">
+      <w:start w:val="1"/>
+      <w:numFmt w:val="decimal"/>
+      <w:lvlText w:val="%7."/>
+      <w:lvlJc w:val="left"/>
+      <w:pPr>
+        <w:tabs>
+          <w:tab w:val="num" w:pos="5040"/>
+        </w:tabs>
+        <w:ind w:left="5040" w:hanging="360"/>
+      </w:pPr>
+    </w:lvl>
+    <w:lvl w:ilvl="7" w:tentative="1">
+      <w:start w:val="1"/>
+      <w:numFmt w:val="decimal"/>
+      <w:lvlText w:val="%8."/>
+      <w:lvlJc w:val="left"/>
+      <w:pPr>
+        <w:tabs>
+          <w:tab w:val="num" w:pos="5760"/>
+        </w:tabs>
+        <w:ind w:left="5760" w:hanging="360"/>
+      </w:pPr>
+    </w:lvl>
+    <w:lvl w:ilvl="8" w:tentative="1">
+      <w:start w:val="1"/>
+      <w:numFmt w:val="decimal"/>
+      <w:lvlText w:val="%9."/>
+      <w:lvlJc w:val="left"/>
+      <w:pPr>
+        <w:tabs>
+          <w:tab w:val="num" w:pos="6480"/>
+        </w:tabs>
+        <w:ind w:left="6480" w:hanging="360"/>
+      </w:pPr>
+    </w:lvl>
+  </w:abstractNum>
+  <w:abstractNum w:abstractNumId="12" w15:restartNumberingAfterBreak="0">
     <w:nsid w:val="74EE328F"/>
     <w:multiLevelType w:val="multilevel"/>
     <w:tmpl w:val="C1822038"/>
@@ -5637,7 +6575,7 @@
       </w:rPr>
     </w:lvl>
   </w:abstractNum>
-  <w:abstractNum w:abstractNumId="9" w15:restartNumberingAfterBreak="0">
+  <w:abstractNum w:abstractNumId="13" w15:restartNumberingAfterBreak="0">
     <w:nsid w:val="76613371"/>
     <w:multiLevelType w:val="multilevel"/>
     <w:tmpl w:val="6FEE835C"/>
@@ -5750,7 +6688,7 @@
       </w:pPr>
     </w:lvl>
   </w:abstractNum>
-  <w:abstractNum w:abstractNumId="10" w15:restartNumberingAfterBreak="0">
+  <w:abstractNum w:abstractNumId="14" w15:restartNumberingAfterBreak="0">
     <w:nsid w:val="777171D4"/>
     <w:multiLevelType w:val="multilevel"/>
     <w:tmpl w:val="5C209758"/>
@@ -5899,7 +6837,7 @@
       </w:rPr>
     </w:lvl>
   </w:abstractNum>
-  <w:abstractNum w:abstractNumId="11" w15:restartNumberingAfterBreak="0">
+  <w:abstractNum w:abstractNumId="15" w15:restartNumberingAfterBreak="0">
     <w:nsid w:val="7D7E1D35"/>
     <w:multiLevelType w:val="multilevel"/>
     <w:tmpl w:val="4E78A5FC"/>
@@ -6013,40 +6951,52 @@
     </w:lvl>
   </w:abstractNum>
   <w:num w:numId="1" w16cid:durableId="658659383">
-    <w:abstractNumId w:val="3"/>
+    <w:abstractNumId w:val="5"/>
   </w:num>
   <w:num w:numId="2" w16cid:durableId="376273592">
-    <w:abstractNumId w:val="11"/>
+    <w:abstractNumId w:val="15"/>
   </w:num>
   <w:num w:numId="3" w16cid:durableId="400907429">
-    <w:abstractNumId w:val="1"/>
+    <w:abstractNumId w:val="2"/>
   </w:num>
   <w:num w:numId="4" w16cid:durableId="1031881699">
-    <w:abstractNumId w:val="7"/>
+    <w:abstractNumId w:val="10"/>
   </w:num>
   <w:num w:numId="5" w16cid:durableId="489828177">
-    <w:abstractNumId w:val="6"/>
+    <w:abstractNumId w:val="8"/>
   </w:num>
   <w:num w:numId="6" w16cid:durableId="932738792">
-    <w:abstractNumId w:val="8"/>
+    <w:abstractNumId w:val="12"/>
   </w:num>
   <w:num w:numId="7" w16cid:durableId="1086925658">
-    <w:abstractNumId w:val="10"/>
+    <w:abstractNumId w:val="14"/>
   </w:num>
   <w:num w:numId="8" w16cid:durableId="9986847">
-    <w:abstractNumId w:val="9"/>
+    <w:abstractNumId w:val="13"/>
   </w:num>
   <w:num w:numId="9" w16cid:durableId="544490982">
-    <w:abstractNumId w:val="4"/>
+    <w:abstractNumId w:val="6"/>
   </w:num>
   <w:num w:numId="10" w16cid:durableId="1614678142">
     <w:abstractNumId w:val="0"/>
   </w:num>
   <w:num w:numId="11" w16cid:durableId="1979069231">
-    <w:abstractNumId w:val="5"/>
+    <w:abstractNumId w:val="7"/>
   </w:num>
   <w:num w:numId="12" w16cid:durableId="32661854">
-    <w:abstractNumId w:val="2"/>
+    <w:abstractNumId w:val="4"/>
+  </w:num>
+  <w:num w:numId="13" w16cid:durableId="225727349">
+    <w:abstractNumId w:val="3"/>
+  </w:num>
+  <w:num w:numId="14" w16cid:durableId="1841770776">
+    <w:abstractNumId w:val="9"/>
+  </w:num>
+  <w:num w:numId="15" w16cid:durableId="490295961">
+    <w:abstractNumId w:val="1"/>
+  </w:num>
+  <w:num w:numId="16" w16cid:durableId="993988405">
+    <w:abstractNumId w:val="11"/>
   </w:num>
 </w:numbering>
 </file>

--- a/스크립트 실행.docx
+++ b/스크립트 실행.docx
@@ -256,15 +256,10 @@
     </w:p>
     <w:p/>
     <w:p>
-      <w:pPr>
+      <w:r>
         <w:rPr>
           <w:rFonts w:hint="eastAsia"/>
         </w:rPr>
-      </w:pPr>
-      <w:r>
-        <w:rPr>
-          <w:rFonts w:hint="eastAsia"/>
-        </w:rPr>
         <w:t>짧은 검증 용 실행</w:t>
       </w:r>
     </w:p>
@@ -305,13 +300,7 @@
         <w:t xml:space="preserve"> 400 --R 50</w:t>
       </w:r>
     </w:p>
-    <w:p>
-      <w:pPr>
-        <w:rPr>
-          <w:rFonts w:hint="eastAsia"/>
-        </w:rPr>
-      </w:pPr>
-    </w:p>
+    <w:p/>
     <w:p>
       <w:pPr>
         <w:rPr>
@@ -403,7 +392,7 @@
     <w:p>
       <w:r>
         <w:pict w14:anchorId="5C11455C">
-          <v:rect id="_x0000_i1159" style="width:0;height:1.5pt" o:hralign="center" o:hrstd="t" o:hrnoshade="t" o:hr="t" fillcolor="gray" stroked="f"/>
+          <v:rect id="_x0000_i1025" style="width:0;height:1.5pt" o:hralign="center" o:hrstd="t" o:hrnoshade="t" o:hr="t" fillcolor="gray" stroked="f"/>
         </w:pict>
       </w:r>
     </w:p>
@@ -430,13 +419,7 @@
         <w:t xml:space="preserve"> PC를 꺼도 스크립트를 계속 실행하는 방법</w:t>
       </w:r>
     </w:p>
-    <w:p>
-      <w:pPr>
-        <w:rPr>
-          <w:rFonts w:hint="eastAsia"/>
-        </w:rPr>
-      </w:pPr>
-    </w:p>
+    <w:p/>
     <w:p>
       <w:pPr>
         <w:rPr>
@@ -764,11 +747,41 @@
       </w:r>
     </w:p>
     <w:p>
-      <w:pPr>
-        <w:rPr>
-          <w:rFonts w:hint="eastAsia"/>
-        </w:rPr>
-      </w:pPr>
+      <w:r>
+        <w:t xml:space="preserve">python main.py --device </w:t>
+      </w:r>
+      <w:proofErr w:type="spellStart"/>
+      <w:r>
+        <w:t>cuda</w:t>
+      </w:r>
+      <w:proofErr w:type="spellEnd"/>
+      <w:r>
+        <w:t xml:space="preserve"> --</w:t>
+      </w:r>
+      <w:proofErr w:type="spellStart"/>
+      <w:r>
+        <w:t>rf_backend</w:t>
+      </w:r>
+      <w:proofErr w:type="spellEnd"/>
+      <w:r>
+        <w:t xml:space="preserve"> </w:t>
+      </w:r>
+      <w:proofErr w:type="spellStart"/>
+      <w:r>
+        <w:t>cuml_cv</w:t>
+      </w:r>
+      <w:proofErr w:type="spellEnd"/>
+      <w:r>
+        <w:t xml:space="preserve"> --episodes 5 --</w:t>
+      </w:r>
+      <w:proofErr w:type="spellStart"/>
+      <w:r>
+        <w:t>n_boot</w:t>
+      </w:r>
+      <w:proofErr w:type="spellEnd"/>
+      <w:r>
+        <w:t xml:space="preserve"> 400 --R 50</w:t>
+      </w:r>
     </w:p>
     <w:p/>
     <w:p>
@@ -804,7 +817,7 @@
     <w:p>
       <w:r>
         <w:pict w14:anchorId="38A87274">
-          <v:rect id="_x0000_i1031" style="width:0;height:1.5pt" o:hralign="center" o:hrstd="t" o:hrnoshade="t" o:hr="t" fillcolor="gray" stroked="f"/>
+          <v:rect id="_x0000_i1026" style="width:0;height:1.5pt" o:hralign="center" o:hrstd="t" o:hrnoshade="t" o:hr="t" fillcolor="gray" stroked="f"/>
         </w:pict>
       </w:r>
     </w:p>
@@ -1599,7 +1612,7 @@
     <w:p>
       <w:r>
         <w:pict w14:anchorId="797190C2">
-          <v:rect id="_x0000_i1075" style="width:0;height:1.5pt" o:hralign="center" o:hrstd="t" o:hrnoshade="t" o:hr="t" fillcolor="gray" stroked="f"/>
+          <v:rect id="_x0000_i1027" style="width:0;height:1.5pt" o:hralign="center" o:hrstd="t" o:hrnoshade="t" o:hr="t" fillcolor="gray" stroked="f"/>
         </w:pict>
       </w:r>
     </w:p>
@@ -1660,7 +1673,7 @@
     <w:p>
       <w:r>
         <w:pict w14:anchorId="14CB4EAD">
-          <v:rect id="_x0000_i1076" style="width:0;height:1.5pt" o:hralign="center" o:hrstd="t" o:hrnoshade="t" o:hr="t" fillcolor="gray" stroked="f"/>
+          <v:rect id="_x0000_i1028" style="width:0;height:1.5pt" o:hralign="center" o:hrstd="t" o:hrnoshade="t" o:hr="t" fillcolor="gray" stroked="f"/>
         </w:pict>
       </w:r>
     </w:p>
@@ -1721,7 +1734,7 @@
     <w:p>
       <w:r>
         <w:pict w14:anchorId="56960169">
-          <v:rect id="_x0000_i1077" style="width:0;height:1.5pt" o:hralign="center" o:hrstd="t" o:hrnoshade="t" o:hr="t" fillcolor="gray" stroked="f"/>
+          <v:rect id="_x0000_i1029" style="width:0;height:1.5pt" o:hralign="center" o:hrstd="t" o:hrnoshade="t" o:hr="t" fillcolor="gray" stroked="f"/>
         </w:pict>
       </w:r>
     </w:p>
@@ -1771,7 +1784,7 @@
     <w:p>
       <w:r>
         <w:pict w14:anchorId="53C10CAF">
-          <v:rect id="_x0000_i1078" style="width:0;height:1.5pt" o:hralign="center" o:hrstd="t" o:hrnoshade="t" o:hr="t" fillcolor="gray" stroked="f"/>
+          <v:rect id="_x0000_i1030" style="width:0;height:1.5pt" o:hralign="center" o:hrstd="t" o:hrnoshade="t" o:hr="t" fillcolor="gray" stroked="f"/>
         </w:pict>
       </w:r>
     </w:p>
@@ -1844,7 +1857,7 @@
     <w:p>
       <w:r>
         <w:pict w14:anchorId="301072DC">
-          <v:rect id="_x0000_i1079" style="width:0;height:1.5pt" o:hralign="center" o:hrstd="t" o:hrnoshade="t" o:hr="t" fillcolor="gray" stroked="f"/>
+          <v:rect id="_x0000_i1031" style="width:0;height:1.5pt" o:hralign="center" o:hrstd="t" o:hrnoshade="t" o:hr="t" fillcolor="gray" stroked="f"/>
         </w:pict>
       </w:r>
     </w:p>
@@ -1905,7 +1918,7 @@
     <w:p>
       <w:r>
         <w:pict w14:anchorId="0213413C">
-          <v:rect id="_x0000_i1080" style="width:0;height:1.5pt" o:hralign="center" o:hrstd="t" o:hrnoshade="t" o:hr="t" fillcolor="gray" stroked="f"/>
+          <v:rect id="_x0000_i1032" style="width:0;height:1.5pt" o:hralign="center" o:hrstd="t" o:hrnoshade="t" o:hr="t" fillcolor="gray" stroked="f"/>
         </w:pict>
       </w:r>
     </w:p>
@@ -1942,7 +1955,7 @@
     <w:p>
       <w:r>
         <w:pict w14:anchorId="37BA5012">
-          <v:rect id="_x0000_i1081" style="width:0;height:1.5pt" o:hralign="center" o:hrstd="t" o:hrnoshade="t" o:hr="t" fillcolor="gray" stroked="f"/>
+          <v:rect id="_x0000_i1033" style="width:0;height:1.5pt" o:hralign="center" o:hrstd="t" o:hrnoshade="t" o:hr="t" fillcolor="gray" stroked="f"/>
         </w:pict>
       </w:r>
     </w:p>
@@ -2055,11 +2068,6 @@
     </w:p>
     <w:p/>
     <w:p>
-      <w:pPr>
-        <w:rPr>
-          <w:rFonts w:hint="eastAsia"/>
-        </w:rPr>
-      </w:pPr>
       <w:r>
         <w:t>2) “가속 모드” (GPU RF + CV-OOB 근사)</w:t>
       </w:r>
@@ -2150,7 +2158,7 @@
       </w:pPr>
       <w:r>
         <w:pict w14:anchorId="653AC1C5">
-          <v:rect id="_x0000_i1131" style="width:0;height:1.5pt" o:hralign="center" o:hrstd="t" o:hr="t" fillcolor="#a0a0a0" stroked="f"/>
+          <v:rect id="_x0000_i1034" style="width:0;height:1.5pt" o:hralign="center" o:hrstd="t" o:hr="t" fillcolor="#a0a0a0" stroked="f"/>
         </w:pict>
       </w:r>
     </w:p>
@@ -2394,7 +2402,7 @@
       </w:pPr>
       <w:r>
         <w:pict w14:anchorId="1A288D0B">
-          <v:rect id="_x0000_i1132" style="width:0;height:1.5pt" o:hralign="center" o:hrstd="t" o:hr="t" fillcolor="#a0a0a0" stroked="f"/>
+          <v:rect id="_x0000_i1035" style="width:0;height:1.5pt" o:hralign="center" o:hrstd="t" o:hr="t" fillcolor="#a0a0a0" stroked="f"/>
         </w:pict>
       </w:r>
     </w:p>
@@ -2597,7 +2605,7 @@
       </w:pPr>
       <w:r>
         <w:pict w14:anchorId="20B796BF">
-          <v:rect id="_x0000_i1133" style="width:0;height:1.5pt" o:hralign="center" o:hrstd="t" o:hr="t" fillcolor="#a0a0a0" stroked="f"/>
+          <v:rect id="_x0000_i1036" style="width:0;height:1.5pt" o:hralign="center" o:hrstd="t" o:hr="t" fillcolor="#a0a0a0" stroked="f"/>
         </w:pict>
       </w:r>
     </w:p>
@@ -2845,7 +2853,7 @@
       </w:pPr>
       <w:r>
         <w:pict w14:anchorId="3E1ED642">
-          <v:rect id="_x0000_i1134" style="width:0;height:1.5pt" o:hralign="center" o:hrstd="t" o:hr="t" fillcolor="#a0a0a0" stroked="f"/>
+          <v:rect id="_x0000_i1037" style="width:0;height:1.5pt" o:hralign="center" o:hrstd="t" o:hr="t" fillcolor="#a0a0a0" stroked="f"/>
         </w:pict>
       </w:r>
     </w:p>
@@ -3107,7 +3115,7 @@
       </w:pPr>
       <w:r>
         <w:pict w14:anchorId="400E76A5">
-          <v:rect id="_x0000_i1135" style="width:0;height:1.5pt" o:hralign="center" o:hrstd="t" o:hr="t" fillcolor="#a0a0a0" stroked="f"/>
+          <v:rect id="_x0000_i1038" style="width:0;height:1.5pt" o:hralign="center" o:hrstd="t" o:hr="t" fillcolor="#a0a0a0" stroked="f"/>
         </w:pict>
       </w:r>
     </w:p>
@@ -3223,7 +3231,7 @@
       </w:pPr>
       <w:r>
         <w:pict w14:anchorId="05EA7B86">
-          <v:rect id="_x0000_i1136" style="width:0;height:1.5pt" o:hralign="center" o:hrstd="t" o:hr="t" fillcolor="#a0a0a0" stroked="f"/>
+          <v:rect id="_x0000_i1039" style="width:0;height:1.5pt" o:hralign="center" o:hrstd="t" o:hr="t" fillcolor="#a0a0a0" stroked="f"/>
         </w:pict>
       </w:r>
     </w:p>
@@ -3376,7 +3384,7 @@
       </w:pPr>
       <w:r>
         <w:pict w14:anchorId="0F918685">
-          <v:rect id="_x0000_i1137" style="width:0;height:1.5pt" o:hralign="center" o:hrstd="t" o:hr="t" fillcolor="#a0a0a0" stroked="f"/>
+          <v:rect id="_x0000_i1040" style="width:0;height:1.5pt" o:hralign="center" o:hrstd="t" o:hr="t" fillcolor="#a0a0a0" stroked="f"/>
         </w:pict>
       </w:r>
     </w:p>
@@ -3537,7 +3545,7 @@
       </w:pPr>
       <w:r>
         <w:pict w14:anchorId="4B394B93">
-          <v:rect id="_x0000_i1151" style="width:0;height:1.5pt" o:hralign="center" o:hrstd="t" o:hrnoshade="t" o:hr="t" fillcolor="gray" stroked="f"/>
+          <v:rect id="_x0000_i1041" style="width:0;height:1.5pt" o:hralign="center" o:hrstd="t" o:hrnoshade="t" o:hr="t" fillcolor="gray" stroked="f"/>
         </w:pict>
       </w:r>
     </w:p>
@@ -4857,9 +4865,6 @@
     <w:p>
       <w:pPr>
         <w:ind w:firstLine="220"/>
-        <w:rPr>
-          <w:rFonts w:hint="eastAsia"/>
-        </w:rPr>
       </w:pPr>
     </w:p>
     <w:sectPr>
@@ -7608,6 +7613,7 @@
   <w:style w:type="character" w:default="1" w:styleId="a0">
     <w:name w:val="Default Paragraph Font"/>
     <w:uiPriority w:val="1"/>
+    <w:semiHidden/>
     <w:unhideWhenUsed/>
   </w:style>
   <w:style w:type="table" w:default="1" w:styleId="a1">

--- a/스크립트 실행.docx
+++ b/스크립트 실행.docx
@@ -686,15 +686,7 @@
         </w:numPr>
       </w:pPr>
       <w:r>
-        <w:t xml:space="preserve">Ctrl + </w:t>
-      </w:r>
-      <w:proofErr w:type="gramStart"/>
-      <w:r>
-        <w:t>b 를</w:t>
-      </w:r>
-      <w:proofErr w:type="gramEnd"/>
-      <w:r>
-        <w:t xml:space="preserve"> 눌렀다 뗀 후, d 키를 누릅니다.</w:t>
+        <w:t>Ctrl + b 를 눌렀다 뗀 후, d 키를 누릅니다.</w:t>
       </w:r>
     </w:p>
     <w:p>
@@ -786,12 +778,964 @@
     <w:p/>
     <w:p>
       <w:pPr>
+        <w:rPr>
+          <w:b/>
+          <w:bCs/>
+        </w:rPr>
+      </w:pPr>
+      <w:r>
+        <w:rPr>
+          <w:b/>
+          <w:bCs/>
+        </w:rPr>
+        <w:t>빠른 생성(권장: 이미 policy 파일이 있을 때)</w:t>
+      </w:r>
+      <w:r>
+        <w:rPr>
+          <w:b/>
+          <w:bCs/>
+        </w:rPr>
+        <w:t xml:space="preserve"> </w:t>
+      </w:r>
+    </w:p>
+    <w:p>
+      <w:pPr>
         <w:widowControl/>
         <w:wordWrap/>
         <w:autoSpaceDE/>
         <w:autoSpaceDN/>
       </w:pPr>
       <w:r>
+        <w:t># RAPIDS 사용 시</w:t>
+      </w:r>
+    </w:p>
+    <w:p>
+      <w:pPr>
+        <w:widowControl/>
+        <w:wordWrap/>
+        <w:autoSpaceDE/>
+        <w:autoSpaceDN/>
+      </w:pPr>
+      <w:r>
+        <w:t>python main_251027_v2.py \</w:t>
+      </w:r>
+    </w:p>
+    <w:p>
+      <w:pPr>
+        <w:widowControl/>
+        <w:wordWrap/>
+        <w:autoSpaceDE/>
+        <w:autoSpaceDN/>
+      </w:pPr>
+      <w:r>
+        <w:t xml:space="preserve">  --device </w:t>
+      </w:r>
+      <w:proofErr w:type="spellStart"/>
+      <w:r>
+        <w:t>cuda</w:t>
+      </w:r>
+      <w:proofErr w:type="spellEnd"/>
+      <w:r>
+        <w:t xml:space="preserve"> --</w:t>
+      </w:r>
+      <w:proofErr w:type="spellStart"/>
+      <w:r>
+        <w:t>rf_backend</w:t>
+      </w:r>
+      <w:proofErr w:type="spellEnd"/>
+      <w:r>
+        <w:t xml:space="preserve"> </w:t>
+      </w:r>
+      <w:proofErr w:type="spellStart"/>
+      <w:r>
+        <w:t>cuml_cv</w:t>
+      </w:r>
+      <w:proofErr w:type="spellEnd"/>
+      <w:r>
+        <w:t xml:space="preserve"> \</w:t>
+      </w:r>
+    </w:p>
+    <w:p>
+      <w:pPr>
+        <w:widowControl/>
+        <w:wordWrap/>
+        <w:autoSpaceDE/>
+        <w:autoSpaceDN/>
+      </w:pPr>
+      <w:r>
+        <w:t xml:space="preserve">  --episodes 0 --</w:t>
+      </w:r>
+      <w:proofErr w:type="spellStart"/>
+      <w:r>
+        <w:t>n_boot</w:t>
+      </w:r>
+      <w:proofErr w:type="spellEnd"/>
+      <w:r>
+        <w:t xml:space="preserve"> 2000 --R 0 \</w:t>
+      </w:r>
+    </w:p>
+    <w:p>
+      <w:pPr>
+        <w:widowControl/>
+        <w:wordWrap/>
+        <w:autoSpaceDE/>
+        <w:autoSpaceDN/>
+        <w:ind w:firstLine="220"/>
+      </w:pPr>
+      <w:r>
+        <w:t>--</w:t>
+      </w:r>
+      <w:proofErr w:type="spellStart"/>
+      <w:r>
+        <w:t>policy_out</w:t>
+      </w:r>
+      <w:proofErr w:type="spellEnd"/>
+      <w:r>
+        <w:t xml:space="preserve"> outputs/policy_5-10-15.pt</w:t>
+      </w:r>
+      <w:r>
+        <w:t xml:space="preserve"> </w:t>
+      </w:r>
+    </w:p>
+    <w:p>
+      <w:pPr>
+        <w:widowControl/>
+        <w:wordWrap/>
+        <w:autoSpaceDE/>
+        <w:autoSpaceDN/>
+        <w:ind w:firstLine="220"/>
+      </w:pPr>
+    </w:p>
+    <w:p>
+      <w:pPr>
+        <w:widowControl/>
+        <w:wordWrap/>
+        <w:autoSpaceDE/>
+        <w:autoSpaceDN/>
+        <w:rPr>
+          <w:b/>
+          <w:bCs/>
+        </w:rPr>
+      </w:pPr>
+      <w:r>
+        <w:rPr>
+          <w:b/>
+          <w:bCs/>
+        </w:rPr>
+        <w:t>0) 전체 파이프라인(Phase I + RL학습 + 평가)</w:t>
+      </w:r>
+    </w:p>
+    <w:p>
+      <w:pPr>
+        <w:widowControl/>
+        <w:wordWrap/>
+        <w:autoSpaceDE/>
+        <w:autoSpaceDN/>
+      </w:pPr>
+      <w:r>
+        <w:t>python main_251027_v2.py \</w:t>
+      </w:r>
+    </w:p>
+    <w:p>
+      <w:pPr>
+        <w:widowControl/>
+        <w:wordWrap/>
+        <w:autoSpaceDE/>
+        <w:autoSpaceDN/>
+      </w:pPr>
+      <w:r>
+        <w:t xml:space="preserve">  --device </w:t>
+      </w:r>
+      <w:proofErr w:type="spellStart"/>
+      <w:r>
+        <w:t>cuda</w:t>
+      </w:r>
+      <w:proofErr w:type="spellEnd"/>
+      <w:r>
+        <w:t xml:space="preserve"> --</w:t>
+      </w:r>
+      <w:proofErr w:type="spellStart"/>
+      <w:r>
+        <w:t>rf_backend</w:t>
+      </w:r>
+      <w:proofErr w:type="spellEnd"/>
+      <w:r>
+        <w:t xml:space="preserve"> </w:t>
+      </w:r>
+      <w:proofErr w:type="spellStart"/>
+      <w:r>
+        <w:t>cuml_cv</w:t>
+      </w:r>
+      <w:proofErr w:type="spellEnd"/>
+      <w:r>
+        <w:t xml:space="preserve"> \</w:t>
+      </w:r>
+    </w:p>
+    <w:p>
+      <w:pPr>
+        <w:widowControl/>
+        <w:wordWrap/>
+        <w:autoSpaceDE/>
+        <w:autoSpaceDN/>
+      </w:pPr>
+      <w:r>
+        <w:t xml:space="preserve">  --episodes 100 --</w:t>
+      </w:r>
+      <w:proofErr w:type="spellStart"/>
+      <w:r>
+        <w:t>n_boot</w:t>
+      </w:r>
+      <w:proofErr w:type="spellEnd"/>
+      <w:r>
+        <w:t xml:space="preserve"> 2000 --R 500 \</w:t>
+      </w:r>
+    </w:p>
+    <w:p>
+      <w:pPr>
+        <w:widowControl/>
+        <w:wordWrap/>
+        <w:autoSpaceDE/>
+        <w:autoSpaceDN/>
+      </w:pPr>
+      <w:r>
+        <w:t xml:space="preserve">  --</w:t>
+      </w:r>
+      <w:proofErr w:type="spellStart"/>
+      <w:r>
+        <w:t>n_estimators_eval</w:t>
+      </w:r>
+      <w:proofErr w:type="spellEnd"/>
+      <w:r>
+        <w:t xml:space="preserve"> 150 \</w:t>
+      </w:r>
+    </w:p>
+    <w:p>
+      <w:pPr>
+        <w:widowControl/>
+        <w:wordWrap/>
+        <w:autoSpaceDE/>
+        <w:autoSpaceDN/>
+      </w:pPr>
+      <w:r>
+        <w:t xml:space="preserve">  --</w:t>
+      </w:r>
+      <w:proofErr w:type="spellStart"/>
+      <w:r>
+        <w:t>policy_out</w:t>
+      </w:r>
+      <w:proofErr w:type="spellEnd"/>
+      <w:r>
+        <w:t xml:space="preserve"> outputs/policy_5-10-15.pt</w:t>
+      </w:r>
+    </w:p>
+    <w:p>
+      <w:pPr>
+        <w:widowControl/>
+        <w:wordWrap/>
+        <w:autoSpaceDE/>
+        <w:autoSpaceDN/>
+      </w:pPr>
+    </w:p>
+    <w:p>
+      <w:pPr>
+        <w:widowControl/>
+        <w:wordWrap/>
+        <w:autoSpaceDE/>
+        <w:autoSpaceDN/>
+        <w:rPr>
+          <w:b/>
+          <w:bCs/>
+        </w:rPr>
+      </w:pPr>
+      <w:r>
+        <w:rPr>
+          <w:b/>
+          <w:bCs/>
+        </w:rPr>
+        <w:t>1) Phase I만 (CL 보정만 수행하고 종료)</w:t>
+      </w:r>
+    </w:p>
+    <w:p>
+      <w:pPr>
+        <w:widowControl/>
+        <w:numPr>
+          <w:ilvl w:val="0"/>
+          <w:numId w:val="17"/>
+        </w:numPr>
+        <w:wordWrap/>
+        <w:autoSpaceDE/>
+        <w:autoSpaceDN/>
+      </w:pPr>
+      <w:r>
+        <w:t xml:space="preserve">목적: S0_ref.npy, </w:t>
+      </w:r>
+      <w:proofErr w:type="spellStart"/>
+      <w:r>
+        <w:t>calib_map.pkl</w:t>
+      </w:r>
+      <w:proofErr w:type="spellEnd"/>
+      <w:r>
+        <w:t xml:space="preserve"> 생성</w:t>
+      </w:r>
+    </w:p>
+    <w:p>
+      <w:pPr>
+        <w:widowControl/>
+        <w:numPr>
+          <w:ilvl w:val="0"/>
+          <w:numId w:val="17"/>
+        </w:numPr>
+        <w:wordWrap/>
+        <w:autoSpaceDE/>
+        <w:autoSpaceDN/>
+      </w:pPr>
+      <w:r>
+        <w:t xml:space="preserve">방법: RL 학습/평가 </w:t>
+      </w:r>
+      <w:proofErr w:type="spellStart"/>
+      <w:r>
+        <w:t>스킵</w:t>
+      </w:r>
+      <w:proofErr w:type="spellEnd"/>
+      <w:r>
+        <w:t xml:space="preserve"> → --episodes 0 --R 0</w:t>
+      </w:r>
+    </w:p>
+    <w:p>
+      <w:pPr>
+        <w:widowControl/>
+        <w:wordWrap/>
+        <w:autoSpaceDE/>
+        <w:autoSpaceDN/>
+      </w:pPr>
+      <w:r>
+        <w:t>python main_251027_v2.py \</w:t>
+      </w:r>
+    </w:p>
+    <w:p>
+      <w:pPr>
+        <w:widowControl/>
+        <w:wordWrap/>
+        <w:autoSpaceDE/>
+        <w:autoSpaceDN/>
+      </w:pPr>
+      <w:r>
+        <w:t xml:space="preserve">  --device </w:t>
+      </w:r>
+      <w:proofErr w:type="spellStart"/>
+      <w:r>
+        <w:t>cuda</w:t>
+      </w:r>
+      <w:proofErr w:type="spellEnd"/>
+      <w:r>
+        <w:t xml:space="preserve"> --</w:t>
+      </w:r>
+      <w:proofErr w:type="spellStart"/>
+      <w:r>
+        <w:t>rf_backend</w:t>
+      </w:r>
+      <w:proofErr w:type="spellEnd"/>
+      <w:r>
+        <w:t xml:space="preserve"> </w:t>
+      </w:r>
+      <w:proofErr w:type="spellStart"/>
+      <w:r>
+        <w:t>cuml_cv</w:t>
+      </w:r>
+      <w:proofErr w:type="spellEnd"/>
+      <w:r>
+        <w:t xml:space="preserve"> \</w:t>
+      </w:r>
+    </w:p>
+    <w:p>
+      <w:pPr>
+        <w:widowControl/>
+        <w:wordWrap/>
+        <w:autoSpaceDE/>
+        <w:autoSpaceDN/>
+      </w:pPr>
+      <w:r>
+        <w:lastRenderedPageBreak/>
+        <w:t xml:space="preserve">  --episodes 0 --</w:t>
+      </w:r>
+      <w:proofErr w:type="spellStart"/>
+      <w:r>
+        <w:t>n_boot</w:t>
+      </w:r>
+      <w:proofErr w:type="spellEnd"/>
+      <w:r>
+        <w:t xml:space="preserve"> 2000 --R 0 \</w:t>
+      </w:r>
+    </w:p>
+    <w:p>
+      <w:pPr>
+        <w:widowControl/>
+        <w:wordWrap/>
+        <w:autoSpaceDE/>
+        <w:autoSpaceDN/>
+      </w:pPr>
+      <w:r>
+        <w:t xml:space="preserve">  --</w:t>
+      </w:r>
+      <w:proofErr w:type="spellStart"/>
+      <w:r>
+        <w:t>policy_out</w:t>
+      </w:r>
+      <w:proofErr w:type="spellEnd"/>
+      <w:r>
+        <w:t xml:space="preserve"> outputs/policy_5-10-15.pt</w:t>
+      </w:r>
+    </w:p>
+    <w:p>
+      <w:pPr>
+        <w:widowControl/>
+        <w:wordWrap/>
+        <w:autoSpaceDE/>
+        <w:autoSpaceDN/>
+      </w:pPr>
+    </w:p>
+    <w:p>
+      <w:pPr>
+        <w:widowControl/>
+        <w:wordWrap/>
+        <w:autoSpaceDE/>
+        <w:autoSpaceDN/>
+        <w:rPr>
+          <w:b/>
+          <w:bCs/>
+        </w:rPr>
+      </w:pPr>
+      <w:r>
+        <w:rPr>
+          <w:b/>
+          <w:bCs/>
+        </w:rPr>
+        <w:t xml:space="preserve">2) Phase II — RL 학습만 (평가 </w:t>
+      </w:r>
+      <w:proofErr w:type="spellStart"/>
+      <w:r>
+        <w:rPr>
+          <w:b/>
+          <w:bCs/>
+        </w:rPr>
+        <w:t>스킵</w:t>
+      </w:r>
+      <w:proofErr w:type="spellEnd"/>
+      <w:r>
+        <w:rPr>
+          <w:b/>
+          <w:bCs/>
+        </w:rPr>
+        <w:t>)</w:t>
+      </w:r>
+    </w:p>
+    <w:p>
+      <w:pPr>
+        <w:widowControl/>
+        <w:numPr>
+          <w:ilvl w:val="0"/>
+          <w:numId w:val="18"/>
+        </w:numPr>
+        <w:wordWrap/>
+        <w:autoSpaceDE/>
+        <w:autoSpaceDN/>
+      </w:pPr>
+      <w:r>
+        <w:t>목적: 정책만 다시 학습(.pt 저장), 평가(ARL1)는 건너뜀</w:t>
+      </w:r>
+    </w:p>
+    <w:p>
+      <w:pPr>
+        <w:widowControl/>
+        <w:numPr>
+          <w:ilvl w:val="0"/>
+          <w:numId w:val="18"/>
+        </w:numPr>
+        <w:wordWrap/>
+        <w:autoSpaceDE/>
+        <w:autoSpaceDN/>
+      </w:pPr>
+      <w:r>
+        <w:t xml:space="preserve">주의: 현재 스크립트는 Phase I을 항상 먼저 실행합니다. 시간을 줄이려면 </w:t>
+      </w:r>
+      <w:r>
+        <w:rPr>
+          <w:b/>
+          <w:bCs/>
+        </w:rPr>
+        <w:t>CL 부트스트랩을 최소화</w:t>
+      </w:r>
+      <w:r>
+        <w:t>(--</w:t>
+      </w:r>
+      <w:proofErr w:type="spellStart"/>
+      <w:r>
+        <w:t>n_boot</w:t>
+      </w:r>
+      <w:proofErr w:type="spellEnd"/>
+      <w:r>
+        <w:t xml:space="preserve"> 1).</w:t>
+      </w:r>
+    </w:p>
+    <w:p>
+      <w:pPr>
+        <w:widowControl/>
+        <w:wordWrap/>
+        <w:autoSpaceDE/>
+        <w:autoSpaceDN/>
+      </w:pPr>
+      <w:r>
+        <w:t>python main_251027_v2.py \</w:t>
+      </w:r>
+    </w:p>
+    <w:p>
+      <w:pPr>
+        <w:widowControl/>
+        <w:wordWrap/>
+        <w:autoSpaceDE/>
+        <w:autoSpaceDN/>
+      </w:pPr>
+      <w:r>
+        <w:t xml:space="preserve">  --device </w:t>
+      </w:r>
+      <w:proofErr w:type="spellStart"/>
+      <w:r>
+        <w:t>cuda</w:t>
+      </w:r>
+      <w:proofErr w:type="spellEnd"/>
+      <w:r>
+        <w:t xml:space="preserve"> --</w:t>
+      </w:r>
+      <w:proofErr w:type="spellStart"/>
+      <w:r>
+        <w:t>rf_backend</w:t>
+      </w:r>
+      <w:proofErr w:type="spellEnd"/>
+      <w:r>
+        <w:t xml:space="preserve"> </w:t>
+      </w:r>
+      <w:proofErr w:type="spellStart"/>
+      <w:r>
+        <w:t>cuml_cv</w:t>
+      </w:r>
+      <w:proofErr w:type="spellEnd"/>
+      <w:r>
+        <w:t xml:space="preserve"> \</w:t>
+      </w:r>
+    </w:p>
+    <w:p>
+      <w:pPr>
+        <w:widowControl/>
+        <w:wordWrap/>
+        <w:autoSpaceDE/>
+        <w:autoSpaceDN/>
+      </w:pPr>
+      <w:r>
+        <w:t xml:space="preserve">  --episodes 100 --</w:t>
+      </w:r>
+      <w:proofErr w:type="spellStart"/>
+      <w:r>
+        <w:t>n_boot</w:t>
+      </w:r>
+      <w:proofErr w:type="spellEnd"/>
+      <w:r>
+        <w:t xml:space="preserve"> 1 --R 0 \</w:t>
+      </w:r>
+    </w:p>
+    <w:p>
+      <w:pPr>
+        <w:widowControl/>
+        <w:wordWrap/>
+        <w:autoSpaceDE/>
+        <w:autoSpaceDN/>
+      </w:pPr>
+      <w:r>
+        <w:t xml:space="preserve">  --</w:t>
+      </w:r>
+      <w:proofErr w:type="spellStart"/>
+      <w:r>
+        <w:t>n_estimators_eval</w:t>
+      </w:r>
+      <w:proofErr w:type="spellEnd"/>
+      <w:r>
+        <w:t xml:space="preserve"> 150 \</w:t>
+      </w:r>
+    </w:p>
+    <w:p>
+      <w:pPr>
+        <w:widowControl/>
+        <w:wordWrap/>
+        <w:autoSpaceDE/>
+        <w:autoSpaceDN/>
+      </w:pPr>
+      <w:r>
+        <w:t xml:space="preserve">  --</w:t>
+      </w:r>
+      <w:proofErr w:type="spellStart"/>
+      <w:r>
+        <w:t>policy_out</w:t>
+      </w:r>
+      <w:proofErr w:type="spellEnd"/>
+      <w:r>
+        <w:t xml:space="preserve"> outputs/policy_5-10-15.pt</w:t>
+      </w:r>
+    </w:p>
+    <w:p>
+      <w:pPr>
+        <w:widowControl/>
+        <w:wordWrap/>
+        <w:autoSpaceDE/>
+        <w:autoSpaceDN/>
+      </w:pPr>
+    </w:p>
+    <w:p>
+      <w:pPr>
+        <w:widowControl/>
+        <w:wordWrap/>
+        <w:autoSpaceDE/>
+        <w:autoSpaceDN/>
+        <w:rPr>
+          <w:b/>
+          <w:bCs/>
+        </w:rPr>
+      </w:pPr>
+      <w:r>
+        <w:rPr>
+          <w:b/>
+          <w:bCs/>
+        </w:rPr>
+        <w:t>3) Phase II — 평가만 (이미 학습된 policy로 ARL1만 산출)</w:t>
+      </w:r>
+    </w:p>
+    <w:p>
+      <w:pPr>
+        <w:widowControl/>
+        <w:numPr>
+          <w:ilvl w:val="0"/>
+          <w:numId w:val="19"/>
+        </w:numPr>
+        <w:wordWrap/>
+        <w:autoSpaceDE/>
+        <w:autoSpaceDN/>
+      </w:pPr>
+      <w:r>
+        <w:t>목적: 기존 정책으로 ARL1 테이블만 다시 계산</w:t>
+      </w:r>
+    </w:p>
+    <w:p>
+      <w:pPr>
+        <w:widowControl/>
+        <w:numPr>
+          <w:ilvl w:val="0"/>
+          <w:numId w:val="19"/>
+        </w:numPr>
+        <w:wordWrap/>
+        <w:autoSpaceDE/>
+        <w:autoSpaceDN/>
+      </w:pPr>
+      <w:r>
+        <w:t xml:space="preserve">방법: RL 학습 </w:t>
+      </w:r>
+      <w:proofErr w:type="spellStart"/>
+      <w:r>
+        <w:t>스킵</w:t>
+      </w:r>
+      <w:proofErr w:type="spellEnd"/>
+      <w:r>
+        <w:t xml:space="preserve">(--episodes 0), </w:t>
+      </w:r>
+      <w:r>
+        <w:rPr>
+          <w:b/>
+          <w:bCs/>
+        </w:rPr>
+        <w:t>정책 로드</w:t>
+      </w:r>
+      <w:r>
+        <w:t>(--</w:t>
+      </w:r>
+      <w:proofErr w:type="spellStart"/>
+      <w:r>
+        <w:t>policy_in</w:t>
+      </w:r>
+      <w:proofErr w:type="spellEnd"/>
+      <w:r>
+        <w:t xml:space="preserve"> ...pt),</w:t>
+      </w:r>
+      <w:r>
+        <w:br/>
+        <w:t>Phase I은 어차피 돌아가므로 빠르게 하려면 --</w:t>
+      </w:r>
+      <w:proofErr w:type="spellStart"/>
+      <w:r>
+        <w:t>n_boot</w:t>
+      </w:r>
+      <w:proofErr w:type="spellEnd"/>
+      <w:r>
+        <w:t xml:space="preserve"> 1.</w:t>
+      </w:r>
+    </w:p>
+    <w:p>
+      <w:pPr>
+        <w:widowControl/>
+        <w:wordWrap/>
+        <w:autoSpaceDE/>
+        <w:autoSpaceDN/>
+      </w:pPr>
+      <w:r>
+        <w:t>python main_251027_v2.py \</w:t>
+      </w:r>
+    </w:p>
+    <w:p>
+      <w:pPr>
+        <w:widowControl/>
+        <w:wordWrap/>
+        <w:autoSpaceDE/>
+        <w:autoSpaceDN/>
+      </w:pPr>
+      <w:r>
+        <w:t xml:space="preserve">  --device </w:t>
+      </w:r>
+      <w:proofErr w:type="spellStart"/>
+      <w:r>
+        <w:t>cuda</w:t>
+      </w:r>
+      <w:proofErr w:type="spellEnd"/>
+      <w:r>
+        <w:t xml:space="preserve"> --</w:t>
+      </w:r>
+      <w:proofErr w:type="spellStart"/>
+      <w:r>
+        <w:t>rf_backend</w:t>
+      </w:r>
+      <w:proofErr w:type="spellEnd"/>
+      <w:r>
+        <w:t xml:space="preserve"> </w:t>
+      </w:r>
+      <w:proofErr w:type="spellStart"/>
+      <w:r>
+        <w:t>cuml_cv</w:t>
+      </w:r>
+      <w:proofErr w:type="spellEnd"/>
+      <w:r>
+        <w:t xml:space="preserve"> \</w:t>
+      </w:r>
+    </w:p>
+    <w:p>
+      <w:pPr>
+        <w:widowControl/>
+        <w:wordWrap/>
+        <w:autoSpaceDE/>
+        <w:autoSpaceDN/>
+      </w:pPr>
+      <w:r>
+        <w:t xml:space="preserve">  --episodes 0 --</w:t>
+      </w:r>
+      <w:proofErr w:type="spellStart"/>
+      <w:r>
+        <w:t>n_boot</w:t>
+      </w:r>
+      <w:proofErr w:type="spellEnd"/>
+      <w:r>
+        <w:t xml:space="preserve"> 1 \</w:t>
+      </w:r>
+    </w:p>
+    <w:p>
+      <w:pPr>
+        <w:widowControl/>
+        <w:wordWrap/>
+        <w:autoSpaceDE/>
+        <w:autoSpaceDN/>
+      </w:pPr>
+      <w:r>
+        <w:t xml:space="preserve">  --R 500 --</w:t>
+      </w:r>
+      <w:proofErr w:type="spellStart"/>
+      <w:r>
+        <w:t>n_estimators_eval</w:t>
+      </w:r>
+      <w:proofErr w:type="spellEnd"/>
+      <w:r>
+        <w:t xml:space="preserve"> 150 \</w:t>
+      </w:r>
+    </w:p>
+    <w:p>
+      <w:pPr>
+        <w:widowControl/>
+        <w:wordWrap/>
+        <w:autoSpaceDE/>
+        <w:autoSpaceDN/>
+      </w:pPr>
+      <w:r>
+        <w:t xml:space="preserve">  --</w:t>
+      </w:r>
+      <w:proofErr w:type="spellStart"/>
+      <w:r>
+        <w:t>policy_in</w:t>
+      </w:r>
+      <w:proofErr w:type="spellEnd"/>
+      <w:r>
+        <w:t xml:space="preserve"> outputs/policy_5-10-15.pt</w:t>
+      </w:r>
+    </w:p>
+    <w:p>
+      <w:pPr>
+        <w:widowControl/>
+        <w:wordWrap/>
+        <w:autoSpaceDE/>
+        <w:autoSpaceDN/>
+      </w:pPr>
+    </w:p>
+    <w:p>
+      <w:pPr>
+        <w:widowControl/>
+        <w:wordWrap/>
+        <w:autoSpaceDE/>
+        <w:autoSpaceDN/>
+        <w:rPr>
+          <w:b/>
+          <w:bCs/>
+        </w:rPr>
+      </w:pPr>
+      <w:r>
+        <w:rPr>
+          <w:b/>
+          <w:bCs/>
+        </w:rPr>
+        <w:t>4) 빠른 smoke-test(최소 시간으로 파이프라인 확인)</w:t>
+      </w:r>
+    </w:p>
+    <w:p>
+      <w:pPr>
+        <w:widowControl/>
+        <w:wordWrap/>
+        <w:autoSpaceDE/>
+        <w:autoSpaceDN/>
+      </w:pPr>
+      <w:r>
+        <w:t>python main_251027_v2.py \</w:t>
+      </w:r>
+    </w:p>
+    <w:p>
+      <w:pPr>
+        <w:widowControl/>
+        <w:wordWrap/>
+        <w:autoSpaceDE/>
+        <w:autoSpaceDN/>
+      </w:pPr>
+      <w:r>
+        <w:t xml:space="preserve">  --device </w:t>
+      </w:r>
+      <w:proofErr w:type="spellStart"/>
+      <w:r>
+        <w:t>cuda</w:t>
+      </w:r>
+      <w:proofErr w:type="spellEnd"/>
+      <w:r>
+        <w:t xml:space="preserve"> --</w:t>
+      </w:r>
+      <w:proofErr w:type="spellStart"/>
+      <w:r>
+        <w:t>rf_backend</w:t>
+      </w:r>
+      <w:proofErr w:type="spellEnd"/>
+      <w:r>
+        <w:t xml:space="preserve"> </w:t>
+      </w:r>
+      <w:proofErr w:type="spellStart"/>
+      <w:r>
+        <w:t>cuml_cv</w:t>
+      </w:r>
+      <w:proofErr w:type="spellEnd"/>
+      <w:r>
+        <w:t xml:space="preserve"> \</w:t>
+      </w:r>
+    </w:p>
+    <w:p>
+      <w:pPr>
+        <w:widowControl/>
+        <w:wordWrap/>
+        <w:autoSpaceDE/>
+        <w:autoSpaceDN/>
+      </w:pPr>
+      <w:r>
+        <w:lastRenderedPageBreak/>
+        <w:t xml:space="preserve">  --episodes 1 --</w:t>
+      </w:r>
+      <w:proofErr w:type="spellStart"/>
+      <w:r>
+        <w:t>n_boot</w:t>
+      </w:r>
+      <w:proofErr w:type="spellEnd"/>
+      <w:r>
+        <w:t xml:space="preserve"> 1 --R 1 \</w:t>
+      </w:r>
+    </w:p>
+    <w:p>
+      <w:pPr>
+        <w:widowControl/>
+        <w:wordWrap/>
+        <w:autoSpaceDE/>
+        <w:autoSpaceDN/>
+      </w:pPr>
+      <w:r>
+        <w:t xml:space="preserve">  --</w:t>
+      </w:r>
+      <w:proofErr w:type="spellStart"/>
+      <w:r>
+        <w:t>n_estimators_eval</w:t>
+      </w:r>
+      <w:proofErr w:type="spellEnd"/>
+      <w:r>
+        <w:t xml:space="preserve"> 50 \</w:t>
+      </w:r>
+    </w:p>
+    <w:p>
+      <w:pPr>
+        <w:widowControl/>
+        <w:wordWrap/>
+        <w:autoSpaceDE/>
+        <w:autoSpaceDN/>
+      </w:pPr>
+      <w:r>
+        <w:t xml:space="preserve">  --</w:t>
+      </w:r>
+      <w:proofErr w:type="spellStart"/>
+      <w:r>
+        <w:t>policy_out</w:t>
+      </w:r>
+      <w:proofErr w:type="spellEnd"/>
+      <w:r>
+        <w:t xml:space="preserve"> outputs/policy_5-10-15.pt</w:t>
+      </w:r>
+    </w:p>
+    <w:p>
+      <w:pPr>
+        <w:widowControl/>
+        <w:wordWrap/>
+        <w:autoSpaceDE/>
+        <w:autoSpaceDN/>
+      </w:pPr>
+    </w:p>
+    <w:p>
+      <w:pPr>
+        <w:widowControl/>
+        <w:wordWrap/>
+        <w:autoSpaceDE/>
+        <w:autoSpaceDN/>
+        <w:rPr>
+          <w:rFonts w:hint="eastAsia"/>
+        </w:rPr>
+      </w:pPr>
+    </w:p>
+    <w:p>
+      <w:pPr>
+        <w:widowControl/>
+        <w:wordWrap/>
+        <w:autoSpaceDE/>
+        <w:autoSpaceDN/>
+      </w:pPr>
+      <w:r>
         <w:br w:type="page"/>
       </w:r>
     </w:p>
@@ -903,18 +1847,13 @@
         </w:numPr>
       </w:pPr>
       <w:r>
-        <w:t xml:space="preserve">터미널에 다음 명령어를 </w:t>
-      </w:r>
-      <w:proofErr w:type="gramStart"/>
-      <w:r>
-        <w:t>입력하여 .</w:t>
+        <w:t>터미널에 다음 명령어를 입력하여 .</w:t>
       </w:r>
       <w:proofErr w:type="spellStart"/>
       <w:r>
         <w:t>venv</w:t>
       </w:r>
       <w:proofErr w:type="spellEnd"/>
-      <w:proofErr w:type="gramEnd"/>
       <w:r>
         <w:t>라는 이름의 가상 환경을 만듭니다.</w:t>
       </w:r>
@@ -929,7 +1868,6 @@
         <w:t xml:space="preserve">python -m </w:t>
       </w:r>
       <w:proofErr w:type="spellStart"/>
-      <w:proofErr w:type="gramStart"/>
       <w:r>
         <w:t>venv</w:t>
       </w:r>
@@ -942,7 +1880,6 @@
         <w:t>venv</w:t>
       </w:r>
       <w:proofErr w:type="spellEnd"/>
-      <w:proofErr w:type="gramEnd"/>
     </w:p>
     <w:p>
       <w:r>
@@ -995,7 +1932,6 @@
       </w:r>
     </w:p>
     <w:p>
-      <w:proofErr w:type="gramStart"/>
       <w:r>
         <w:t>.\.</w:t>
       </w:r>
@@ -1007,7 +1943,6 @@
       <w:r>
         <w:t>\Scripts\activate</w:t>
       </w:r>
-      <w:proofErr w:type="gramEnd"/>
     </w:p>
     <w:p>
       <w:pPr>
@@ -1046,7 +1981,6 @@
       </w:r>
     </w:p>
     <w:p>
-      <w:proofErr w:type="gramStart"/>
       <w:r>
         <w:t>source .</w:t>
       </w:r>
@@ -1055,7 +1989,6 @@
         <w:t>venv</w:t>
       </w:r>
       <w:proofErr w:type="spellEnd"/>
-      <w:proofErr w:type="gramEnd"/>
       <w:r>
         <w:t>/bin/activate</w:t>
       </w:r>
@@ -1242,28 +2175,15 @@
         </w:numPr>
       </w:pPr>
       <w:r>
-        <w:t xml:space="preserve">목록에서 방금 생성한 가상 환경 </w:t>
-      </w:r>
-      <w:proofErr w:type="gramStart"/>
-      <w:r>
-        <w:t>(.</w:t>
+        <w:t>목록에서 방금 생성한 가상 환경 (.</w:t>
       </w:r>
       <w:proofErr w:type="spellStart"/>
       <w:r>
         <w:t>venv</w:t>
       </w:r>
       <w:proofErr w:type="spellEnd"/>
-      <w:proofErr w:type="gramEnd"/>
-      <w:r>
-        <w:t xml:space="preserve"> 경로가 포함된 옵션)을 선택합니다. (예</w:t>
-      </w:r>
-      <w:proofErr w:type="gramStart"/>
-      <w:r>
-        <w:t>: .</w:t>
-      </w:r>
-      <w:proofErr w:type="gramEnd"/>
-      <w:r>
-        <w:t>/.</w:t>
+      <w:r>
+        <w:t xml:space="preserve"> 경로가 포함된 옵션)을 선택합니다. (예: ./.</w:t>
       </w:r>
       <w:proofErr w:type="spellStart"/>
       <w:r>
@@ -1813,18 +2733,13 @@
       </w:r>
       <w:proofErr w:type="spellEnd"/>
       <w:r>
-        <w:t xml:space="preserve">) </w:t>
-      </w:r>
-      <w:proofErr w:type="gramStart"/>
-      <w:r>
-        <w:t>내부에 .</w:t>
+        <w:t>) 내부에 .</w:t>
       </w:r>
       <w:proofErr w:type="spellStart"/>
       <w:r>
         <w:t>venv</w:t>
       </w:r>
       <w:proofErr w:type="spellEnd"/>
-      <w:proofErr w:type="gramEnd"/>
       <w:r>
         <w:t>라는 이름의 Python 가상 환경을 만듭니다.</w:t>
       </w:r>
@@ -1839,7 +2754,6 @@
         <w:t xml:space="preserve">python3 -m </w:t>
       </w:r>
       <w:proofErr w:type="spellStart"/>
-      <w:proofErr w:type="gramStart"/>
       <w:r>
         <w:t>venv</w:t>
       </w:r>
@@ -1852,7 +2766,6 @@
         <w:t>venv</w:t>
       </w:r>
       <w:proofErr w:type="spellEnd"/>
-      <w:proofErr w:type="gramEnd"/>
     </w:p>
     <w:p>
       <w:r>
@@ -1887,7 +2800,6 @@
       </w:r>
     </w:p>
     <w:p>
-      <w:proofErr w:type="gramStart"/>
       <w:r>
         <w:lastRenderedPageBreak/>
         <w:t>source .</w:t>
@@ -1897,7 +2809,6 @@
         <w:t>venv</w:t>
       </w:r>
       <w:proofErr w:type="spellEnd"/>
-      <w:proofErr w:type="gramEnd"/>
       <w:r>
         <w:t>/bin/activate</w:t>
       </w:r>
@@ -1969,18 +2880,13 @@
       </w:r>
       <w:proofErr w:type="spellEnd"/>
       <w:r>
-        <w:t xml:space="preserve"> 폴더는 GitHub과 동기화되었고</w:t>
-      </w:r>
-      <w:proofErr w:type="gramStart"/>
-      <w:r>
-        <w:t>, .</w:t>
+        <w:t xml:space="preserve"> 폴더는 GitHub과 동기화되었고, .</w:t>
       </w:r>
       <w:proofErr w:type="spellStart"/>
       <w:r>
         <w:t>venv</w:t>
       </w:r>
       <w:proofErr w:type="spellEnd"/>
-      <w:proofErr w:type="gramEnd"/>
       <w:r>
         <w:t xml:space="preserve"> 가상 환경에는 torch, </w:t>
       </w:r>
@@ -2826,12 +3732,10 @@
         <w:t xml:space="preserve"> 환경이면 자동으로 </w:t>
       </w:r>
       <w:proofErr w:type="spellStart"/>
-      <w:proofErr w:type="gramStart"/>
       <w:r>
         <w:t>nn.DataParallel</w:t>
       </w:r>
       <w:proofErr w:type="spellEnd"/>
-      <w:proofErr w:type="gramEnd"/>
       <w:r>
         <w:t xml:space="preserve"> 활성화됨</w:t>
       </w:r>
@@ -3023,36 +3927,20 @@
         <w:t>██████████</w:t>
       </w:r>
       <w:r>
-        <w:t>| 20/20 [00:23&lt;00:00</w:t>
-      </w:r>
-      <w:proofErr w:type="gramStart"/>
-      <w:r>
-        <w:t>,  1.16s</w:t>
-      </w:r>
-      <w:proofErr w:type="gramEnd"/>
-      <w:r>
-        <w:t>/it]</w:t>
-      </w:r>
-    </w:p>
-    <w:p>
-      <w:pPr>
-        <w:ind w:firstLine="220"/>
-      </w:pPr>
-    </w:p>
-    <w:p>
-      <w:pPr>
-        <w:ind w:firstLine="220"/>
-      </w:pPr>
-      <w:r>
-        <w:t xml:space="preserve">[ETA] 총 예상 소요 </w:t>
-      </w:r>
-      <w:proofErr w:type="gramStart"/>
-      <w:r>
-        <w:t>시간 :</w:t>
-      </w:r>
-      <w:proofErr w:type="gramEnd"/>
-      <w:r>
-        <w:t xml:space="preserve"> 2:17:35</w:t>
+        <w:t>| 20/20 [00:23&lt;00:00,  1.16s/it]</w:t>
+      </w:r>
+    </w:p>
+    <w:p>
+      <w:pPr>
+        <w:ind w:firstLine="220"/>
+      </w:pPr>
+    </w:p>
+    <w:p>
+      <w:pPr>
+        <w:ind w:firstLine="220"/>
+      </w:pPr>
+      <w:r>
+        <w:t>[ETA] 총 예상 소요 시간 : 2:17:35</w:t>
       </w:r>
     </w:p>
     <w:p>
@@ -3187,35 +4075,17 @@
       <w:pPr>
         <w:ind w:firstLine="220"/>
       </w:pPr>
-      <w:proofErr w:type="gramStart"/>
-      <w:r>
-        <w:t>lambda,arl</w:t>
-      </w:r>
-      <w:proofErr w:type="gramEnd"/>
-      <w:r>
-        <w:t>1_</w:t>
-      </w:r>
-      <w:proofErr w:type="gramStart"/>
-      <w:r>
-        <w:t>mean,arl</w:t>
-      </w:r>
-      <w:proofErr w:type="gramEnd"/>
-      <w:r>
-        <w:t>1_std</w:t>
-      </w:r>
-    </w:p>
-    <w:p>
-      <w:pPr>
-        <w:ind w:firstLine="220"/>
-      </w:pPr>
-      <w:r>
-        <w:t>0.5</w:t>
-      </w:r>
-      <w:proofErr w:type="gramStart"/>
-      <w:r>
-        <w:t>,  212.5,  45.3</w:t>
-      </w:r>
-      <w:proofErr w:type="gramEnd"/>
+      <w:r>
+        <w:t>lambda,arl1_mean,arl1_std</w:t>
+      </w:r>
+    </w:p>
+    <w:p>
+      <w:pPr>
+        <w:ind w:firstLine="220"/>
+      </w:pPr>
+      <w:r>
+        <w:t>0.5,  212.5,  45.3</w:t>
+      </w:r>
     </w:p>
     <w:p>
       <w:pPr>
@@ -3313,15 +4183,7 @@
       </w:r>
       <w:proofErr w:type="spellEnd"/>
       <w:r>
-        <w:t xml:space="preserve">은 자동으로 ETA를 표시하므로, print 로그가 많을 </w:t>
-      </w:r>
-      <w:proofErr w:type="gramStart"/>
-      <w:r>
-        <w:t>경우 &gt;</w:t>
-      </w:r>
-      <w:proofErr w:type="gramEnd"/>
-      <w:r>
-        <w:t xml:space="preserve"> logfile.txt </w:t>
+        <w:t xml:space="preserve">은 자동으로 ETA를 표시하므로, print 로그가 많을 경우 &gt; logfile.txt </w:t>
       </w:r>
       <w:proofErr w:type="spellStart"/>
       <w:r>
@@ -3609,18 +4471,13 @@
         <w:t>를 설치했다면,</w:t>
       </w:r>
       <w:r>
-        <w:t xml:space="preserve"> 설치 프로그램이 셸의 설정 파일(예</w:t>
-      </w:r>
-      <w:proofErr w:type="gramStart"/>
-      <w:r>
-        <w:t>: .</w:t>
+        <w:t xml:space="preserve"> 설치 프로그램이 셸의 설정 파일(예: .</w:t>
       </w:r>
       <w:proofErr w:type="spellStart"/>
       <w:r>
         <w:t>bashrc</w:t>
       </w:r>
       <w:proofErr w:type="spellEnd"/>
-      <w:proofErr w:type="gramEnd"/>
       <w:r>
         <w:t xml:space="preserve">)을 변경했을 것입니다. 이 변경 사항을 적용하려면 </w:t>
       </w:r>
@@ -3906,7 +4763,6 @@
         <w:t xml:space="preserve"> </w:t>
       </w:r>
       <w:proofErr w:type="spellStart"/>
-      <w:proofErr w:type="gramStart"/>
       <w:r>
         <w:t>init</w:t>
       </w:r>
@@ -3919,7 +4775,6 @@
         <w:t>라고</w:t>
       </w:r>
       <w:proofErr w:type="spellEnd"/>
-      <w:proofErr w:type="gramEnd"/>
       <w:r>
         <w:t xml:space="preserve"> 묻는 메시지가 나옵니다.</w:t>
       </w:r>
@@ -3948,18 +4803,13 @@
         <w:ind w:firstLine="220"/>
       </w:pPr>
       <w:r>
-        <w:t>설치가 완료되면</w:t>
-      </w:r>
-      <w:proofErr w:type="gramStart"/>
-      <w:r>
-        <w:t>, .</w:t>
+        <w:t>설치가 완료되면, .</w:t>
       </w:r>
       <w:proofErr w:type="spellStart"/>
       <w:r>
         <w:t>bashrc</w:t>
       </w:r>
       <w:proofErr w:type="spellEnd"/>
-      <w:proofErr w:type="gramEnd"/>
       <w:r>
         <w:t xml:space="preserve"> 파일이 수정되었으므로 터미널을 껐다가 다시 켜야 합니다.</w:t>
       </w:r>
@@ -4018,18 +4868,13 @@
         <w:t>잘못되었습니다.</w:t>
       </w:r>
       <w:r>
-        <w:t xml:space="preserve"> Conda </w:t>
-      </w:r>
-      <w:proofErr w:type="gramStart"/>
-      <w:r>
-        <w:t>환경과 .</w:t>
+        <w:t xml:space="preserve"> Conda 환경과 .</w:t>
       </w:r>
       <w:proofErr w:type="spellStart"/>
       <w:r>
         <w:t>venv</w:t>
       </w:r>
       <w:proofErr w:type="spellEnd"/>
-      <w:proofErr w:type="gramEnd"/>
       <w:r>
         <w:t xml:space="preserve"> 가상 환경을 </w:t>
       </w:r>
@@ -4174,15 +5019,7 @@
           <w:b/>
           <w:bCs/>
         </w:rPr>
-        <w:t>중요</w:t>
-      </w:r>
-      <w:proofErr w:type="gramStart"/>
-      <w:r>
-        <w:rPr>
-          <w:b/>
-          <w:bCs/>
-        </w:rPr>
-        <w:t>:</w:t>
+        <w:t>중요:</w:t>
       </w:r>
       <w:r>
         <w:t xml:space="preserve"> .</w:t>
@@ -4192,7 +5029,6 @@
         <w:t>venv</w:t>
       </w:r>
       <w:proofErr w:type="spellEnd"/>
-      <w:proofErr w:type="gramEnd"/>
       <w:r>
         <w:t xml:space="preserve">에서 사용했던 requirements.txt를 Conda 환경에서도 사용하여 </w:t>
       </w:r>
@@ -4345,7 +5181,6 @@
       <w:r>
         <w:t xml:space="preserve"> 폴더 안에서 스크립트를 실행합니다. </w:t>
       </w:r>
-      <w:proofErr w:type="gramStart"/>
       <w:r>
         <w:rPr>
           <w:b/>
@@ -4362,7 +5197,6 @@
         <w:t>venv</w:t>
       </w:r>
       <w:proofErr w:type="spellEnd"/>
-      <w:proofErr w:type="gramEnd"/>
       <w:r>
         <w:rPr>
           <w:b/>
@@ -4835,7 +5669,6 @@
           <w:numId w:val="11"/>
         </w:numPr>
       </w:pPr>
-      <w:proofErr w:type="gramStart"/>
       <w:r>
         <w:t>.</w:t>
       </w:r>
@@ -4844,20 +5677,14 @@
         <w:t>venv</w:t>
       </w:r>
       <w:proofErr w:type="spellEnd"/>
-      <w:proofErr w:type="gramEnd"/>
-      <w:r>
-        <w:t xml:space="preserve"> 환경은 사용하지 않습니다 (</w:t>
-      </w:r>
-      <w:proofErr w:type="gramStart"/>
-      <w:r>
-        <w:t>source .</w:t>
+      <w:r>
+        <w:t xml:space="preserve"> 환경은 사용하지 않습니다 (source .</w:t>
       </w:r>
       <w:proofErr w:type="spellStart"/>
       <w:r>
         <w:t>venv</w:t>
       </w:r>
       <w:proofErr w:type="spellEnd"/>
-      <w:proofErr w:type="gramEnd"/>
       <w:r>
         <w:t>/bin/activate 실행 X).</w:t>
       </w:r>
@@ -4877,6 +5704,56 @@
 </w:document>
 </file>
 
+<file path=word/endnotes.xml><?xml version="1.0" encoding="utf-8"?>
+<w:endnotes xmlns:wpc="http://schemas.microsoft.com/office/word/2010/wordprocessingCanvas" xmlns:cx="http://schemas.microsoft.com/office/drawing/2014/chartex" xmlns:cx1="http://schemas.microsoft.com/office/drawing/2015/9/8/chartex" xmlns:cx2="http://schemas.microsoft.com/office/drawing/2015/10/21/chartex" xmlns:cx3="http://schemas.microsoft.com/office/drawing/2016/5/9/chartex" xmlns:cx4="http://schemas.microsoft.com/office/drawing/2016/5/10/chartex" xmlns:cx5="http://schemas.microsoft.com/office/drawing/2016/5/11/chartex" xmlns:cx6="http://schemas.microsoft.com/office/drawing/2016/5/12/chartex" xmlns:cx7="http://schemas.microsoft.com/office/drawing/2016/5/13/chartex" xmlns:cx8="http://schemas.microsoft.com/office/drawing/2016/5/14/chartex" xmlns:mc="http://schemas.openxmlformats.org/markup-compatibility/2006" xmlns:aink="http://schemas.microsoft.com/office/drawing/2016/ink" xmlns:am3d="http://schemas.microsoft.com/office/drawing/2017/model3d" xmlns:o="urn:schemas-microsoft-com:office:office" xmlns:oel="http://schemas.microsoft.com/office/2019/extlst" xmlns:r="http://schemas.openxmlformats.org/officeDocument/2006/relationships" xmlns:m="http://schemas.openxmlformats.org/officeDocument/2006/math" xmlns:v="urn:schemas-microsoft-com:vml" xmlns:wp14="http://schemas.microsoft.com/office/word/2010/wordprocessingDrawing" xmlns:wp="http://schemas.openxmlformats.org/drawingml/2006/wordprocessingDrawing" xmlns:w10="urn:schemas-microsoft-com:office:word" xmlns:w="http://schemas.openxmlformats.org/wordprocessingml/2006/main" xmlns:w14="http://schemas.microsoft.com/office/word/2010/wordml" xmlns:w15="http://schemas.microsoft.com/office/word/2012/wordml" xmlns:w16cex="http://schemas.microsoft.com/office/word/2018/wordml/cex" xmlns:w16cid="http://schemas.microsoft.com/office/word/2016/wordml/cid" xmlns:w16="http://schemas.microsoft.com/office/word/2018/wordml" xmlns:w16du="http://schemas.microsoft.com/office/word/2023/wordml/word16du" xmlns:w16sdtdh="http://schemas.microsoft.com/office/word/2020/wordml/sdtdatahash" xmlns:w16sdtfl="http://schemas.microsoft.com/office/word/2024/wordml/sdtformatlock" xmlns:w16se="http://schemas.microsoft.com/office/word/2015/wordml/symex" xmlns:wpg="http://schemas.microsoft.com/office/word/2010/wordprocessingGroup" xmlns:wpi="http://schemas.microsoft.com/office/word/2010/wordprocessingInk" xmlns:wne="http://schemas.microsoft.com/office/word/2006/wordml" xmlns:wps="http://schemas.microsoft.com/office/word/2010/wordprocessingShape" mc:Ignorable="w14 w15 w16se w16cid w16 w16cex w16sdtdh w16sdtfl w16du wp14">
+  <w:endnote w:type="separator" w:id="-1">
+    <w:p>
+      <w:pPr>
+        <w:spacing w:after="0"/>
+      </w:pPr>
+      <w:r>
+        <w:separator/>
+      </w:r>
+    </w:p>
+  </w:endnote>
+  <w:endnote w:type="continuationSeparator" w:id="0">
+    <w:p>
+      <w:pPr>
+        <w:spacing w:after="0"/>
+      </w:pPr>
+      <w:r>
+        <w:continuationSeparator/>
+      </w:r>
+    </w:p>
+  </w:endnote>
+</w:endnotes>
+</file>
+
+<file path=word/footnotes.xml><?xml version="1.0" encoding="utf-8"?>
+<w:footnotes xmlns:wpc="http://schemas.microsoft.com/office/word/2010/wordprocessingCanvas" xmlns:cx="http://schemas.microsoft.com/office/drawing/2014/chartex" xmlns:cx1="http://schemas.microsoft.com/office/drawing/2015/9/8/chartex" xmlns:cx2="http://schemas.microsoft.com/office/drawing/2015/10/21/chartex" xmlns:cx3="http://schemas.microsoft.com/office/drawing/2016/5/9/chartex" xmlns:cx4="http://schemas.microsoft.com/office/drawing/2016/5/10/chartex" xmlns:cx5="http://schemas.microsoft.com/office/drawing/2016/5/11/chartex" xmlns:cx6="http://schemas.microsoft.com/office/drawing/2016/5/12/chartex" xmlns:cx7="http://schemas.microsoft.com/office/drawing/2016/5/13/chartex" xmlns:cx8="http://schemas.microsoft.com/office/drawing/2016/5/14/chartex" xmlns:mc="http://schemas.openxmlformats.org/markup-compatibility/2006" xmlns:aink="http://schemas.microsoft.com/office/drawing/2016/ink" xmlns:am3d="http://schemas.microsoft.com/office/drawing/2017/model3d" xmlns:o="urn:schemas-microsoft-com:office:office" xmlns:oel="http://schemas.microsoft.com/office/2019/extlst" xmlns:r="http://schemas.openxmlformats.org/officeDocument/2006/relationships" xmlns:m="http://schemas.openxmlformats.org/officeDocument/2006/math" xmlns:v="urn:schemas-microsoft-com:vml" xmlns:wp14="http://schemas.microsoft.com/office/word/2010/wordprocessingDrawing" xmlns:wp="http://schemas.openxmlformats.org/drawingml/2006/wordprocessingDrawing" xmlns:w10="urn:schemas-microsoft-com:office:word" xmlns:w="http://schemas.openxmlformats.org/wordprocessingml/2006/main" xmlns:w14="http://schemas.microsoft.com/office/word/2010/wordml" xmlns:w15="http://schemas.microsoft.com/office/word/2012/wordml" xmlns:w16cex="http://schemas.microsoft.com/office/word/2018/wordml/cex" xmlns:w16cid="http://schemas.microsoft.com/office/word/2016/wordml/cid" xmlns:w16="http://schemas.microsoft.com/office/word/2018/wordml" xmlns:w16du="http://schemas.microsoft.com/office/word/2023/wordml/word16du" xmlns:w16sdtdh="http://schemas.microsoft.com/office/word/2020/wordml/sdtdatahash" xmlns:w16sdtfl="http://schemas.microsoft.com/office/word/2024/wordml/sdtformatlock" xmlns:w16se="http://schemas.microsoft.com/office/word/2015/wordml/symex" xmlns:wpg="http://schemas.microsoft.com/office/word/2010/wordprocessingGroup" xmlns:wpi="http://schemas.microsoft.com/office/word/2010/wordprocessingInk" xmlns:wne="http://schemas.microsoft.com/office/word/2006/wordml" xmlns:wps="http://schemas.microsoft.com/office/word/2010/wordprocessingShape" mc:Ignorable="w14 w15 w16se w16cid w16 w16cex w16sdtdh w16sdtfl w16du wp14">
+  <w:footnote w:type="separator" w:id="-1">
+    <w:p>
+      <w:pPr>
+        <w:spacing w:after="0"/>
+      </w:pPr>
+      <w:r>
+        <w:separator/>
+      </w:r>
+    </w:p>
+  </w:footnote>
+  <w:footnote w:type="continuationSeparator" w:id="0">
+    <w:p>
+      <w:pPr>
+        <w:spacing w:after="0"/>
+      </w:pPr>
+      <w:r>
+        <w:continuationSeparator/>
+      </w:r>
+    </w:p>
+  </w:footnote>
+</w:footnotes>
+</file>
+
 <file path=word/numbering.xml><?xml version="1.0" encoding="utf-8"?>
 <w:numbering xmlns:wpc="http://schemas.microsoft.com/office/word/2010/wordprocessingCanvas" xmlns:cx="http://schemas.microsoft.com/office/drawing/2014/chartex" xmlns:cx1="http://schemas.microsoft.com/office/drawing/2015/9/8/chartex" xmlns:cx2="http://schemas.microsoft.com/office/drawing/2015/10/21/chartex" xmlns:cx3="http://schemas.microsoft.com/office/drawing/2016/5/9/chartex" xmlns:cx4="http://schemas.microsoft.com/office/drawing/2016/5/10/chartex" xmlns:cx5="http://schemas.microsoft.com/office/drawing/2016/5/11/chartex" xmlns:cx6="http://schemas.microsoft.com/office/drawing/2016/5/12/chartex" xmlns:cx7="http://schemas.microsoft.com/office/drawing/2016/5/13/chartex" xmlns:cx8="http://schemas.microsoft.com/office/drawing/2016/5/14/chartex" xmlns:mc="http://schemas.openxmlformats.org/markup-compatibility/2006" xmlns:aink="http://schemas.microsoft.com/office/drawing/2016/ink" xmlns:am3d="http://schemas.microsoft.com/office/drawing/2017/model3d" xmlns:o="urn:schemas-microsoft-com:office:office" xmlns:oel="http://schemas.microsoft.com/office/2019/extlst" xmlns:r="http://schemas.openxmlformats.org/officeDocument/2006/relationships" xmlns:m="http://schemas.openxmlformats.org/officeDocument/2006/math" xmlns:v="urn:schemas-microsoft-com:vml" xmlns:wp14="http://schemas.microsoft.com/office/word/2010/wordprocessingDrawing" xmlns:wp="http://schemas.openxmlformats.org/drawingml/2006/wordprocessingDrawing" xmlns:w10="urn:schemas-microsoft-com:office:word" xmlns:w="http://schemas.openxmlformats.org/wordprocessingml/2006/main" xmlns:w14="http://schemas.microsoft.com/office/word/2010/wordml" xmlns:w15="http://schemas.microsoft.com/office/word/2012/wordml" xmlns:w16cex="http://schemas.microsoft.com/office/word/2018/wordml/cex" xmlns:w16cid="http://schemas.microsoft.com/office/word/2016/wordml/cid" xmlns:w16="http://schemas.microsoft.com/office/word/2018/wordml" xmlns:w16du="http://schemas.microsoft.com/office/word/2023/wordml/word16du" xmlns:w16sdtdh="http://schemas.microsoft.com/office/word/2020/wordml/sdtdatahash" xmlns:w16sdtfl="http://schemas.microsoft.com/office/word/2024/wordml/sdtformatlock" xmlns:w16se="http://schemas.microsoft.com/office/word/2015/wordml/symex" xmlns:wpg="http://schemas.microsoft.com/office/word/2010/wordprocessingGroup" xmlns:wpi="http://schemas.microsoft.com/office/word/2010/wordprocessingInk" xmlns:wne="http://schemas.microsoft.com/office/word/2006/wordml" xmlns:wps="http://schemas.microsoft.com/office/word/2010/wordprocessingShape" mc:Ignorable="w14 w15 w16se w16cid w16 w16cex w16sdtdh w16sdtfl w16du wp14">
   <w:abstractNum w:abstractNumId="0" w15:restartNumberingAfterBreak="0">
@@ -4997,6 +5874,155 @@
     </w:lvl>
   </w:abstractNum>
   <w:abstractNum w:abstractNumId="1" w15:restartNumberingAfterBreak="0">
+    <w:nsid w:val="20535828"/>
+    <w:multiLevelType w:val="multilevel"/>
+    <w:tmpl w:val="78E08A18"/>
+    <w:lvl w:ilvl="0">
+      <w:start w:val="1"/>
+      <w:numFmt w:val="bullet"/>
+      <w:lvlText w:val=""/>
+      <w:lvlJc w:val="left"/>
+      <w:pPr>
+        <w:tabs>
+          <w:tab w:val="num" w:pos="720"/>
+        </w:tabs>
+        <w:ind w:left="720" w:hanging="360"/>
+      </w:pPr>
+      <w:rPr>
+        <w:rFonts w:ascii="Symbol" w:hAnsi="Symbol" w:hint="default"/>
+        <w:sz w:val="20"/>
+      </w:rPr>
+    </w:lvl>
+    <w:lvl w:ilvl="1" w:tentative="1">
+      <w:start w:val="1"/>
+      <w:numFmt w:val="bullet"/>
+      <w:lvlText w:val="o"/>
+      <w:lvlJc w:val="left"/>
+      <w:pPr>
+        <w:tabs>
+          <w:tab w:val="num" w:pos="1440"/>
+        </w:tabs>
+        <w:ind w:left="1440" w:hanging="360"/>
+      </w:pPr>
+      <w:rPr>
+        <w:rFonts w:ascii="Courier New" w:hAnsi="Courier New" w:hint="default"/>
+        <w:sz w:val="20"/>
+      </w:rPr>
+    </w:lvl>
+    <w:lvl w:ilvl="2" w:tentative="1">
+      <w:start w:val="1"/>
+      <w:numFmt w:val="bullet"/>
+      <w:lvlText w:val=""/>
+      <w:lvlJc w:val="left"/>
+      <w:pPr>
+        <w:tabs>
+          <w:tab w:val="num" w:pos="2160"/>
+        </w:tabs>
+        <w:ind w:left="2160" w:hanging="360"/>
+      </w:pPr>
+      <w:rPr>
+        <w:rFonts w:ascii="Wingdings" w:hAnsi="Wingdings" w:hint="default"/>
+        <w:sz w:val="20"/>
+      </w:rPr>
+    </w:lvl>
+    <w:lvl w:ilvl="3" w:tentative="1">
+      <w:start w:val="1"/>
+      <w:numFmt w:val="bullet"/>
+      <w:lvlText w:val=""/>
+      <w:lvlJc w:val="left"/>
+      <w:pPr>
+        <w:tabs>
+          <w:tab w:val="num" w:pos="2880"/>
+        </w:tabs>
+        <w:ind w:left="2880" w:hanging="360"/>
+      </w:pPr>
+      <w:rPr>
+        <w:rFonts w:ascii="Wingdings" w:hAnsi="Wingdings" w:hint="default"/>
+        <w:sz w:val="20"/>
+      </w:rPr>
+    </w:lvl>
+    <w:lvl w:ilvl="4" w:tentative="1">
+      <w:start w:val="1"/>
+      <w:numFmt w:val="bullet"/>
+      <w:lvlText w:val=""/>
+      <w:lvlJc w:val="left"/>
+      <w:pPr>
+        <w:tabs>
+          <w:tab w:val="num" w:pos="3600"/>
+        </w:tabs>
+        <w:ind w:left="3600" w:hanging="360"/>
+      </w:pPr>
+      <w:rPr>
+        <w:rFonts w:ascii="Wingdings" w:hAnsi="Wingdings" w:hint="default"/>
+        <w:sz w:val="20"/>
+      </w:rPr>
+    </w:lvl>
+    <w:lvl w:ilvl="5" w:tentative="1">
+      <w:start w:val="1"/>
+      <w:numFmt w:val="bullet"/>
+      <w:lvlText w:val=""/>
+      <w:lvlJc w:val="left"/>
+      <w:pPr>
+        <w:tabs>
+          <w:tab w:val="num" w:pos="4320"/>
+        </w:tabs>
+        <w:ind w:left="4320" w:hanging="360"/>
+      </w:pPr>
+      <w:rPr>
+        <w:rFonts w:ascii="Wingdings" w:hAnsi="Wingdings" w:hint="default"/>
+        <w:sz w:val="20"/>
+      </w:rPr>
+    </w:lvl>
+    <w:lvl w:ilvl="6" w:tentative="1">
+      <w:start w:val="1"/>
+      <w:numFmt w:val="bullet"/>
+      <w:lvlText w:val=""/>
+      <w:lvlJc w:val="left"/>
+      <w:pPr>
+        <w:tabs>
+          <w:tab w:val="num" w:pos="5040"/>
+        </w:tabs>
+        <w:ind w:left="5040" w:hanging="360"/>
+      </w:pPr>
+      <w:rPr>
+        <w:rFonts w:ascii="Wingdings" w:hAnsi="Wingdings" w:hint="default"/>
+        <w:sz w:val="20"/>
+      </w:rPr>
+    </w:lvl>
+    <w:lvl w:ilvl="7" w:tentative="1">
+      <w:start w:val="1"/>
+      <w:numFmt w:val="bullet"/>
+      <w:lvlText w:val=""/>
+      <w:lvlJc w:val="left"/>
+      <w:pPr>
+        <w:tabs>
+          <w:tab w:val="num" w:pos="5760"/>
+        </w:tabs>
+        <w:ind w:left="5760" w:hanging="360"/>
+      </w:pPr>
+      <w:rPr>
+        <w:rFonts w:ascii="Wingdings" w:hAnsi="Wingdings" w:hint="default"/>
+        <w:sz w:val="20"/>
+      </w:rPr>
+    </w:lvl>
+    <w:lvl w:ilvl="8" w:tentative="1">
+      <w:start w:val="1"/>
+      <w:numFmt w:val="bullet"/>
+      <w:lvlText w:val=""/>
+      <w:lvlJc w:val="left"/>
+      <w:pPr>
+        <w:tabs>
+          <w:tab w:val="num" w:pos="6480"/>
+        </w:tabs>
+        <w:ind w:left="6480" w:hanging="360"/>
+      </w:pPr>
+      <w:rPr>
+        <w:rFonts w:ascii="Wingdings" w:hAnsi="Wingdings" w:hint="default"/>
+        <w:sz w:val="20"/>
+      </w:rPr>
+    </w:lvl>
+  </w:abstractNum>
+  <w:abstractNum w:abstractNumId="2" w15:restartNumberingAfterBreak="0">
     <w:nsid w:val="22054FAF"/>
     <w:multiLevelType w:val="multilevel"/>
     <w:tmpl w:val="47922FDA"/>
@@ -5113,7 +6139,7 @@
       </w:pPr>
     </w:lvl>
   </w:abstractNum>
-  <w:abstractNum w:abstractNumId="2" w15:restartNumberingAfterBreak="0">
+  <w:abstractNum w:abstractNumId="3" w15:restartNumberingAfterBreak="0">
     <w:nsid w:val="25B140D5"/>
     <w:multiLevelType w:val="multilevel"/>
     <w:tmpl w:val="B6601B86"/>
@@ -5226,7 +6252,7 @@
       </w:pPr>
     </w:lvl>
   </w:abstractNum>
-  <w:abstractNum w:abstractNumId="3" w15:restartNumberingAfterBreak="0">
+  <w:abstractNum w:abstractNumId="4" w15:restartNumberingAfterBreak="0">
     <w:nsid w:val="26CE72B6"/>
     <w:multiLevelType w:val="multilevel"/>
     <w:tmpl w:val="00725632"/>
@@ -5339,7 +6365,156 @@
       </w:pPr>
     </w:lvl>
   </w:abstractNum>
-  <w:abstractNum w:abstractNumId="4" w15:restartNumberingAfterBreak="0">
+  <w:abstractNum w:abstractNumId="5" w15:restartNumberingAfterBreak="0">
+    <w:nsid w:val="360D4FA6"/>
+    <w:multiLevelType w:val="multilevel"/>
+    <w:tmpl w:val="B9740F42"/>
+    <w:lvl w:ilvl="0">
+      <w:start w:val="1"/>
+      <w:numFmt w:val="bullet"/>
+      <w:lvlText w:val=""/>
+      <w:lvlJc w:val="left"/>
+      <w:pPr>
+        <w:tabs>
+          <w:tab w:val="num" w:pos="720"/>
+        </w:tabs>
+        <w:ind w:left="720" w:hanging="360"/>
+      </w:pPr>
+      <w:rPr>
+        <w:rFonts w:ascii="Symbol" w:hAnsi="Symbol" w:hint="default"/>
+        <w:sz w:val="20"/>
+      </w:rPr>
+    </w:lvl>
+    <w:lvl w:ilvl="1" w:tentative="1">
+      <w:start w:val="1"/>
+      <w:numFmt w:val="bullet"/>
+      <w:lvlText w:val="o"/>
+      <w:lvlJc w:val="left"/>
+      <w:pPr>
+        <w:tabs>
+          <w:tab w:val="num" w:pos="1440"/>
+        </w:tabs>
+        <w:ind w:left="1440" w:hanging="360"/>
+      </w:pPr>
+      <w:rPr>
+        <w:rFonts w:ascii="Courier New" w:hAnsi="Courier New" w:hint="default"/>
+        <w:sz w:val="20"/>
+      </w:rPr>
+    </w:lvl>
+    <w:lvl w:ilvl="2" w:tentative="1">
+      <w:start w:val="1"/>
+      <w:numFmt w:val="bullet"/>
+      <w:lvlText w:val=""/>
+      <w:lvlJc w:val="left"/>
+      <w:pPr>
+        <w:tabs>
+          <w:tab w:val="num" w:pos="2160"/>
+        </w:tabs>
+        <w:ind w:left="2160" w:hanging="360"/>
+      </w:pPr>
+      <w:rPr>
+        <w:rFonts w:ascii="Wingdings" w:hAnsi="Wingdings" w:hint="default"/>
+        <w:sz w:val="20"/>
+      </w:rPr>
+    </w:lvl>
+    <w:lvl w:ilvl="3" w:tentative="1">
+      <w:start w:val="1"/>
+      <w:numFmt w:val="bullet"/>
+      <w:lvlText w:val=""/>
+      <w:lvlJc w:val="left"/>
+      <w:pPr>
+        <w:tabs>
+          <w:tab w:val="num" w:pos="2880"/>
+        </w:tabs>
+        <w:ind w:left="2880" w:hanging="360"/>
+      </w:pPr>
+      <w:rPr>
+        <w:rFonts w:ascii="Wingdings" w:hAnsi="Wingdings" w:hint="default"/>
+        <w:sz w:val="20"/>
+      </w:rPr>
+    </w:lvl>
+    <w:lvl w:ilvl="4" w:tentative="1">
+      <w:start w:val="1"/>
+      <w:numFmt w:val="bullet"/>
+      <w:lvlText w:val=""/>
+      <w:lvlJc w:val="left"/>
+      <w:pPr>
+        <w:tabs>
+          <w:tab w:val="num" w:pos="3600"/>
+        </w:tabs>
+        <w:ind w:left="3600" w:hanging="360"/>
+      </w:pPr>
+      <w:rPr>
+        <w:rFonts w:ascii="Wingdings" w:hAnsi="Wingdings" w:hint="default"/>
+        <w:sz w:val="20"/>
+      </w:rPr>
+    </w:lvl>
+    <w:lvl w:ilvl="5" w:tentative="1">
+      <w:start w:val="1"/>
+      <w:numFmt w:val="bullet"/>
+      <w:lvlText w:val=""/>
+      <w:lvlJc w:val="left"/>
+      <w:pPr>
+        <w:tabs>
+          <w:tab w:val="num" w:pos="4320"/>
+        </w:tabs>
+        <w:ind w:left="4320" w:hanging="360"/>
+      </w:pPr>
+      <w:rPr>
+        <w:rFonts w:ascii="Wingdings" w:hAnsi="Wingdings" w:hint="default"/>
+        <w:sz w:val="20"/>
+      </w:rPr>
+    </w:lvl>
+    <w:lvl w:ilvl="6" w:tentative="1">
+      <w:start w:val="1"/>
+      <w:numFmt w:val="bullet"/>
+      <w:lvlText w:val=""/>
+      <w:lvlJc w:val="left"/>
+      <w:pPr>
+        <w:tabs>
+          <w:tab w:val="num" w:pos="5040"/>
+        </w:tabs>
+        <w:ind w:left="5040" w:hanging="360"/>
+      </w:pPr>
+      <w:rPr>
+        <w:rFonts w:ascii="Wingdings" w:hAnsi="Wingdings" w:hint="default"/>
+        <w:sz w:val="20"/>
+      </w:rPr>
+    </w:lvl>
+    <w:lvl w:ilvl="7" w:tentative="1">
+      <w:start w:val="1"/>
+      <w:numFmt w:val="bullet"/>
+      <w:lvlText w:val=""/>
+      <w:lvlJc w:val="left"/>
+      <w:pPr>
+        <w:tabs>
+          <w:tab w:val="num" w:pos="5760"/>
+        </w:tabs>
+        <w:ind w:left="5760" w:hanging="360"/>
+      </w:pPr>
+      <w:rPr>
+        <w:rFonts w:ascii="Wingdings" w:hAnsi="Wingdings" w:hint="default"/>
+        <w:sz w:val="20"/>
+      </w:rPr>
+    </w:lvl>
+    <w:lvl w:ilvl="8" w:tentative="1">
+      <w:start w:val="1"/>
+      <w:numFmt w:val="bullet"/>
+      <w:lvlText w:val=""/>
+      <w:lvlJc w:val="left"/>
+      <w:pPr>
+        <w:tabs>
+          <w:tab w:val="num" w:pos="6480"/>
+        </w:tabs>
+        <w:ind w:left="6480" w:hanging="360"/>
+      </w:pPr>
+      <w:rPr>
+        <w:rFonts w:ascii="Wingdings" w:hAnsi="Wingdings" w:hint="default"/>
+        <w:sz w:val="20"/>
+      </w:rPr>
+    </w:lvl>
+  </w:abstractNum>
+  <w:abstractNum w:abstractNumId="6" w15:restartNumberingAfterBreak="0">
     <w:nsid w:val="4B9421E3"/>
     <w:multiLevelType w:val="multilevel"/>
     <w:tmpl w:val="7272FAD2"/>
@@ -5488,7 +6663,7 @@
       </w:rPr>
     </w:lvl>
   </w:abstractNum>
-  <w:abstractNum w:abstractNumId="5" w15:restartNumberingAfterBreak="0">
+  <w:abstractNum w:abstractNumId="7" w15:restartNumberingAfterBreak="0">
     <w:nsid w:val="4EB25374"/>
     <w:multiLevelType w:val="multilevel"/>
     <w:tmpl w:val="9942FDC6"/>
@@ -5605,7 +6780,7 @@
       </w:pPr>
     </w:lvl>
   </w:abstractNum>
-  <w:abstractNum w:abstractNumId="6" w15:restartNumberingAfterBreak="0">
+  <w:abstractNum w:abstractNumId="8" w15:restartNumberingAfterBreak="0">
     <w:nsid w:val="566641A5"/>
     <w:multiLevelType w:val="multilevel"/>
     <w:tmpl w:val="1EE49B6E"/>
@@ -5722,7 +6897,156 @@
       </w:pPr>
     </w:lvl>
   </w:abstractNum>
-  <w:abstractNum w:abstractNumId="7" w15:restartNumberingAfterBreak="0">
+  <w:abstractNum w:abstractNumId="9" w15:restartNumberingAfterBreak="0">
+    <w:nsid w:val="5E9B1F56"/>
+    <w:multiLevelType w:val="multilevel"/>
+    <w:tmpl w:val="9EA25B02"/>
+    <w:lvl w:ilvl="0">
+      <w:start w:val="1"/>
+      <w:numFmt w:val="bullet"/>
+      <w:lvlText w:val=""/>
+      <w:lvlJc w:val="left"/>
+      <w:pPr>
+        <w:tabs>
+          <w:tab w:val="num" w:pos="720"/>
+        </w:tabs>
+        <w:ind w:left="720" w:hanging="360"/>
+      </w:pPr>
+      <w:rPr>
+        <w:rFonts w:ascii="Symbol" w:hAnsi="Symbol" w:hint="default"/>
+        <w:sz w:val="20"/>
+      </w:rPr>
+    </w:lvl>
+    <w:lvl w:ilvl="1" w:tentative="1">
+      <w:start w:val="1"/>
+      <w:numFmt w:val="bullet"/>
+      <w:lvlText w:val="o"/>
+      <w:lvlJc w:val="left"/>
+      <w:pPr>
+        <w:tabs>
+          <w:tab w:val="num" w:pos="1440"/>
+        </w:tabs>
+        <w:ind w:left="1440" w:hanging="360"/>
+      </w:pPr>
+      <w:rPr>
+        <w:rFonts w:ascii="Courier New" w:hAnsi="Courier New" w:hint="default"/>
+        <w:sz w:val="20"/>
+      </w:rPr>
+    </w:lvl>
+    <w:lvl w:ilvl="2" w:tentative="1">
+      <w:start w:val="1"/>
+      <w:numFmt w:val="bullet"/>
+      <w:lvlText w:val=""/>
+      <w:lvlJc w:val="left"/>
+      <w:pPr>
+        <w:tabs>
+          <w:tab w:val="num" w:pos="2160"/>
+        </w:tabs>
+        <w:ind w:left="2160" w:hanging="360"/>
+      </w:pPr>
+      <w:rPr>
+        <w:rFonts w:ascii="Wingdings" w:hAnsi="Wingdings" w:hint="default"/>
+        <w:sz w:val="20"/>
+      </w:rPr>
+    </w:lvl>
+    <w:lvl w:ilvl="3" w:tentative="1">
+      <w:start w:val="1"/>
+      <w:numFmt w:val="bullet"/>
+      <w:lvlText w:val=""/>
+      <w:lvlJc w:val="left"/>
+      <w:pPr>
+        <w:tabs>
+          <w:tab w:val="num" w:pos="2880"/>
+        </w:tabs>
+        <w:ind w:left="2880" w:hanging="360"/>
+      </w:pPr>
+      <w:rPr>
+        <w:rFonts w:ascii="Wingdings" w:hAnsi="Wingdings" w:hint="default"/>
+        <w:sz w:val="20"/>
+      </w:rPr>
+    </w:lvl>
+    <w:lvl w:ilvl="4" w:tentative="1">
+      <w:start w:val="1"/>
+      <w:numFmt w:val="bullet"/>
+      <w:lvlText w:val=""/>
+      <w:lvlJc w:val="left"/>
+      <w:pPr>
+        <w:tabs>
+          <w:tab w:val="num" w:pos="3600"/>
+        </w:tabs>
+        <w:ind w:left="3600" w:hanging="360"/>
+      </w:pPr>
+      <w:rPr>
+        <w:rFonts w:ascii="Wingdings" w:hAnsi="Wingdings" w:hint="default"/>
+        <w:sz w:val="20"/>
+      </w:rPr>
+    </w:lvl>
+    <w:lvl w:ilvl="5" w:tentative="1">
+      <w:start w:val="1"/>
+      <w:numFmt w:val="bullet"/>
+      <w:lvlText w:val=""/>
+      <w:lvlJc w:val="left"/>
+      <w:pPr>
+        <w:tabs>
+          <w:tab w:val="num" w:pos="4320"/>
+        </w:tabs>
+        <w:ind w:left="4320" w:hanging="360"/>
+      </w:pPr>
+      <w:rPr>
+        <w:rFonts w:ascii="Wingdings" w:hAnsi="Wingdings" w:hint="default"/>
+        <w:sz w:val="20"/>
+      </w:rPr>
+    </w:lvl>
+    <w:lvl w:ilvl="6" w:tentative="1">
+      <w:start w:val="1"/>
+      <w:numFmt w:val="bullet"/>
+      <w:lvlText w:val=""/>
+      <w:lvlJc w:val="left"/>
+      <w:pPr>
+        <w:tabs>
+          <w:tab w:val="num" w:pos="5040"/>
+        </w:tabs>
+        <w:ind w:left="5040" w:hanging="360"/>
+      </w:pPr>
+      <w:rPr>
+        <w:rFonts w:ascii="Wingdings" w:hAnsi="Wingdings" w:hint="default"/>
+        <w:sz w:val="20"/>
+      </w:rPr>
+    </w:lvl>
+    <w:lvl w:ilvl="7" w:tentative="1">
+      <w:start w:val="1"/>
+      <w:numFmt w:val="bullet"/>
+      <w:lvlText w:val=""/>
+      <w:lvlJc w:val="left"/>
+      <w:pPr>
+        <w:tabs>
+          <w:tab w:val="num" w:pos="5760"/>
+        </w:tabs>
+        <w:ind w:left="5760" w:hanging="360"/>
+      </w:pPr>
+      <w:rPr>
+        <w:rFonts w:ascii="Wingdings" w:hAnsi="Wingdings" w:hint="default"/>
+        <w:sz w:val="20"/>
+      </w:rPr>
+    </w:lvl>
+    <w:lvl w:ilvl="8" w:tentative="1">
+      <w:start w:val="1"/>
+      <w:numFmt w:val="bullet"/>
+      <w:lvlText w:val=""/>
+      <w:lvlJc w:val="left"/>
+      <w:pPr>
+        <w:tabs>
+          <w:tab w:val="num" w:pos="6480"/>
+        </w:tabs>
+        <w:ind w:left="6480" w:hanging="360"/>
+      </w:pPr>
+      <w:rPr>
+        <w:rFonts w:ascii="Wingdings" w:hAnsi="Wingdings" w:hint="default"/>
+        <w:sz w:val="20"/>
+      </w:rPr>
+    </w:lvl>
+  </w:abstractNum>
+  <w:abstractNum w:abstractNumId="10" w15:restartNumberingAfterBreak="0">
     <w:nsid w:val="67847CA4"/>
     <w:multiLevelType w:val="multilevel"/>
     <w:tmpl w:val="F60A8B3C"/>
@@ -5871,7 +7195,7 @@
       </w:rPr>
     </w:lvl>
   </w:abstractNum>
-  <w:abstractNum w:abstractNumId="8" w15:restartNumberingAfterBreak="0">
+  <w:abstractNum w:abstractNumId="11" w15:restartNumberingAfterBreak="0">
     <w:nsid w:val="6A883F13"/>
     <w:multiLevelType w:val="multilevel"/>
     <w:tmpl w:val="F536C904"/>
@@ -6020,7 +7344,7 @@
       </w:rPr>
     </w:lvl>
   </w:abstractNum>
-  <w:abstractNum w:abstractNumId="9" w15:restartNumberingAfterBreak="0">
+  <w:abstractNum w:abstractNumId="12" w15:restartNumberingAfterBreak="0">
     <w:nsid w:val="6B25350A"/>
     <w:multiLevelType w:val="multilevel"/>
     <w:tmpl w:val="20720CD6"/>
@@ -6169,7 +7493,7 @@
       </w:rPr>
     </w:lvl>
   </w:abstractNum>
-  <w:abstractNum w:abstractNumId="10" w15:restartNumberingAfterBreak="0">
+  <w:abstractNum w:abstractNumId="13" w15:restartNumberingAfterBreak="0">
     <w:nsid w:val="6CF300E1"/>
     <w:multiLevelType w:val="multilevel"/>
     <w:tmpl w:val="CC30D24E"/>
@@ -6318,7 +7642,7 @@
       </w:rPr>
     </w:lvl>
   </w:abstractNum>
-  <w:abstractNum w:abstractNumId="11" w15:restartNumberingAfterBreak="0">
+  <w:abstractNum w:abstractNumId="14" w15:restartNumberingAfterBreak="0">
     <w:nsid w:val="70DF6A9F"/>
     <w:multiLevelType w:val="multilevel"/>
     <w:tmpl w:val="59F2F674"/>
@@ -6431,7 +7755,7 @@
       </w:pPr>
     </w:lvl>
   </w:abstractNum>
-  <w:abstractNum w:abstractNumId="12" w15:restartNumberingAfterBreak="0">
+  <w:abstractNum w:abstractNumId="15" w15:restartNumberingAfterBreak="0">
     <w:nsid w:val="74EE328F"/>
     <w:multiLevelType w:val="multilevel"/>
     <w:tmpl w:val="C1822038"/>
@@ -6580,7 +7904,7 @@
       </w:rPr>
     </w:lvl>
   </w:abstractNum>
-  <w:abstractNum w:abstractNumId="13" w15:restartNumberingAfterBreak="0">
+  <w:abstractNum w:abstractNumId="16" w15:restartNumberingAfterBreak="0">
     <w:nsid w:val="76613371"/>
     <w:multiLevelType w:val="multilevel"/>
     <w:tmpl w:val="6FEE835C"/>
@@ -6693,7 +8017,7 @@
       </w:pPr>
     </w:lvl>
   </w:abstractNum>
-  <w:abstractNum w:abstractNumId="14" w15:restartNumberingAfterBreak="0">
+  <w:abstractNum w:abstractNumId="17" w15:restartNumberingAfterBreak="0">
     <w:nsid w:val="777171D4"/>
     <w:multiLevelType w:val="multilevel"/>
     <w:tmpl w:val="5C209758"/>
@@ -6842,7 +8166,7 @@
       </w:rPr>
     </w:lvl>
   </w:abstractNum>
-  <w:abstractNum w:abstractNumId="15" w15:restartNumberingAfterBreak="0">
+  <w:abstractNum w:abstractNumId="18" w15:restartNumberingAfterBreak="0">
     <w:nsid w:val="7D7E1D35"/>
     <w:multiLevelType w:val="multilevel"/>
     <w:tmpl w:val="4E78A5FC"/>
@@ -6956,52 +8280,61 @@
     </w:lvl>
   </w:abstractNum>
   <w:num w:numId="1" w16cid:durableId="658659383">
-    <w:abstractNumId w:val="5"/>
+    <w:abstractNumId w:val="7"/>
   </w:num>
   <w:num w:numId="2" w16cid:durableId="376273592">
+    <w:abstractNumId w:val="18"/>
+  </w:num>
+  <w:num w:numId="3" w16cid:durableId="400907429">
+    <w:abstractNumId w:val="3"/>
+  </w:num>
+  <w:num w:numId="4" w16cid:durableId="1031881699">
+    <w:abstractNumId w:val="13"/>
+  </w:num>
+  <w:num w:numId="5" w16cid:durableId="489828177">
+    <w:abstractNumId w:val="11"/>
+  </w:num>
+  <w:num w:numId="6" w16cid:durableId="932738792">
     <w:abstractNumId w:val="15"/>
   </w:num>
-  <w:num w:numId="3" w16cid:durableId="400907429">
-    <w:abstractNumId w:val="2"/>
-  </w:num>
-  <w:num w:numId="4" w16cid:durableId="1031881699">
-    <w:abstractNumId w:val="10"/>
-  </w:num>
-  <w:num w:numId="5" w16cid:durableId="489828177">
-    <w:abstractNumId w:val="8"/>
-  </w:num>
-  <w:num w:numId="6" w16cid:durableId="932738792">
-    <w:abstractNumId w:val="12"/>
-  </w:num>
   <w:num w:numId="7" w16cid:durableId="1086925658">
-    <w:abstractNumId w:val="14"/>
+    <w:abstractNumId w:val="17"/>
   </w:num>
   <w:num w:numId="8" w16cid:durableId="9986847">
-    <w:abstractNumId w:val="13"/>
+    <w:abstractNumId w:val="16"/>
   </w:num>
   <w:num w:numId="9" w16cid:durableId="544490982">
-    <w:abstractNumId w:val="6"/>
+    <w:abstractNumId w:val="8"/>
   </w:num>
   <w:num w:numId="10" w16cid:durableId="1614678142">
     <w:abstractNumId w:val="0"/>
   </w:num>
   <w:num w:numId="11" w16cid:durableId="1979069231">
-    <w:abstractNumId w:val="7"/>
+    <w:abstractNumId w:val="10"/>
   </w:num>
   <w:num w:numId="12" w16cid:durableId="32661854">
+    <w:abstractNumId w:val="6"/>
+  </w:num>
+  <w:num w:numId="13" w16cid:durableId="225727349">
     <w:abstractNumId w:val="4"/>
   </w:num>
-  <w:num w:numId="13" w16cid:durableId="225727349">
-    <w:abstractNumId w:val="3"/>
-  </w:num>
   <w:num w:numId="14" w16cid:durableId="1841770776">
-    <w:abstractNumId w:val="9"/>
+    <w:abstractNumId w:val="12"/>
   </w:num>
   <w:num w:numId="15" w16cid:durableId="490295961">
+    <w:abstractNumId w:val="2"/>
+  </w:num>
+  <w:num w:numId="16" w16cid:durableId="993988405">
+    <w:abstractNumId w:val="14"/>
+  </w:num>
+  <w:num w:numId="17" w16cid:durableId="1722286469">
+    <w:abstractNumId w:val="5"/>
+  </w:num>
+  <w:num w:numId="18" w16cid:durableId="844055838">
     <w:abstractNumId w:val="1"/>
   </w:num>
-  <w:num w:numId="16" w16cid:durableId="993988405">
-    <w:abstractNumId w:val="11"/>
+  <w:num w:numId="19" w16cid:durableId="2004435152">
+    <w:abstractNumId w:val="9"/>
   </w:num>
 </w:numbering>
 </file>
@@ -7613,7 +8946,6 @@
   <w:style w:type="character" w:default="1" w:styleId="a0">
     <w:name w:val="Default Paragraph Font"/>
     <w:uiPriority w:val="1"/>
-    <w:semiHidden/>
     <w:unhideWhenUsed/>
   </w:style>
   <w:style w:type="table" w:default="1" w:styleId="a1">
@@ -7922,6 +9254,50 @@
       <w:spacing w:val="5"/>
     </w:rPr>
   </w:style>
+  <w:style w:type="paragraph" w:styleId="aa">
+    <w:name w:val="header"/>
+    <w:basedOn w:val="a"/>
+    <w:link w:val="Char3"/>
+    <w:uiPriority w:val="99"/>
+    <w:unhideWhenUsed/>
+    <w:rsid w:val="00046C70"/>
+    <w:pPr>
+      <w:tabs>
+        <w:tab w:val="center" w:pos="4513"/>
+        <w:tab w:val="right" w:pos="9026"/>
+      </w:tabs>
+      <w:snapToGrid w:val="0"/>
+    </w:pPr>
+  </w:style>
+  <w:style w:type="character" w:customStyle="1" w:styleId="Char3">
+    <w:name w:val="머리글 Char"/>
+    <w:basedOn w:val="a0"/>
+    <w:link w:val="aa"/>
+    <w:uiPriority w:val="99"/>
+    <w:rsid w:val="00046C70"/>
+  </w:style>
+  <w:style w:type="paragraph" w:styleId="ab">
+    <w:name w:val="footer"/>
+    <w:basedOn w:val="a"/>
+    <w:link w:val="Char4"/>
+    <w:uiPriority w:val="99"/>
+    <w:unhideWhenUsed/>
+    <w:rsid w:val="00046C70"/>
+    <w:pPr>
+      <w:tabs>
+        <w:tab w:val="center" w:pos="4513"/>
+        <w:tab w:val="right" w:pos="9026"/>
+      </w:tabs>
+      <w:snapToGrid w:val="0"/>
+    </w:pPr>
+  </w:style>
+  <w:style w:type="character" w:customStyle="1" w:styleId="Char4">
+    <w:name w:val="바닥글 Char"/>
+    <w:basedOn w:val="a0"/>
+    <w:link w:val="ab"/>
+    <w:uiPriority w:val="99"/>
+    <w:rsid w:val="00046C70"/>
+  </w:style>
 </w:styles>
 </file>
 

--- a/스크립트 실행.docx
+++ b/스크립트 실행.docx
@@ -3,10 +3,24 @@
 <w:document xmlns:wpc="http://schemas.microsoft.com/office/word/2010/wordprocessingCanvas" xmlns:cx="http://schemas.microsoft.com/office/drawing/2014/chartex" xmlns:cx1="http://schemas.microsoft.com/office/drawing/2015/9/8/chartex" xmlns:cx2="http://schemas.microsoft.com/office/drawing/2015/10/21/chartex" xmlns:cx3="http://schemas.microsoft.com/office/drawing/2016/5/9/chartex" xmlns:cx4="http://schemas.microsoft.com/office/drawing/2016/5/10/chartex" xmlns:cx5="http://schemas.microsoft.com/office/drawing/2016/5/11/chartex" xmlns:cx6="http://schemas.microsoft.com/office/drawing/2016/5/12/chartex" xmlns:cx7="http://schemas.microsoft.com/office/drawing/2016/5/13/chartex" xmlns:cx8="http://schemas.microsoft.com/office/drawing/2016/5/14/chartex" xmlns:mc="http://schemas.openxmlformats.org/markup-compatibility/2006" xmlns:aink="http://schemas.microsoft.com/office/drawing/2016/ink" xmlns:am3d="http://schemas.microsoft.com/office/drawing/2017/model3d" xmlns:o="urn:schemas-microsoft-com:office:office" xmlns:oel="http://schemas.microsoft.com/office/2019/extlst" xmlns:r="http://schemas.openxmlformats.org/officeDocument/2006/relationships" xmlns:m="http://schemas.openxmlformats.org/officeDocument/2006/math" xmlns:v="urn:schemas-microsoft-com:vml" xmlns:wp14="http://schemas.microsoft.com/office/word/2010/wordprocessingDrawing" xmlns:wp="http://schemas.openxmlformats.org/drawingml/2006/wordprocessingDrawing" xmlns:w10="urn:schemas-microsoft-com:office:word" xmlns:w="http://schemas.openxmlformats.org/wordprocessingml/2006/main" xmlns:w14="http://schemas.microsoft.com/office/word/2010/wordml" xmlns:w15="http://schemas.microsoft.com/office/word/2012/wordml" xmlns:w16cex="http://schemas.microsoft.com/office/word/2018/wordml/cex" xmlns:w16cid="http://schemas.microsoft.com/office/word/2016/wordml/cid" xmlns:w16="http://schemas.microsoft.com/office/word/2018/wordml" xmlns:w16du="http://schemas.microsoft.com/office/word/2023/wordml/word16du" xmlns:w16sdtdh="http://schemas.microsoft.com/office/word/2020/wordml/sdtdatahash" xmlns:w16sdtfl="http://schemas.microsoft.com/office/word/2024/wordml/sdtformatlock" xmlns:w16se="http://schemas.microsoft.com/office/word/2015/wordml/symex" xmlns:wpg="http://schemas.microsoft.com/office/word/2010/wordprocessingGroup" xmlns:wpi="http://schemas.microsoft.com/office/word/2010/wordprocessingInk" xmlns:wne="http://schemas.microsoft.com/office/word/2006/wordml" xmlns:wps="http://schemas.microsoft.com/office/word/2010/wordprocessingShape" mc:Ignorable="w14 w15 w16se w16cid w16 w16cex w16sdtdh w16sdtfl w16du wp14">
   <w:body>
     <w:p>
-      <w:r>
+      <w:pPr>
         <w:rPr>
           <w:rFonts w:hint="eastAsia"/>
         </w:rPr>
+      </w:pPr>
+      <w:r>
+        <w:rPr>
+          <w:rFonts w:hint="eastAsia"/>
+        </w:rPr>
+        <w:t>실행 정리 (251103_lgbm 적용)</w:t>
+      </w:r>
+    </w:p>
+    <w:p/>
+    <w:p>
+      <w:r>
+        <w:rPr>
+          <w:rFonts w:hint="eastAsia"/>
+        </w:rPr>
         <w:t>실행 방법</w:t>
       </w:r>
     </w:p>
@@ -36,6 +50,657 @@
         <w:t>ai_rtc</w:t>
       </w:r>
       <w:proofErr w:type="spellEnd"/>
+    </w:p>
+    <w:p/>
+    <w:p>
+      <w:proofErr w:type="spellStart"/>
+      <w:r>
+        <w:t>tmux</w:t>
+      </w:r>
+      <w:proofErr w:type="spellEnd"/>
+      <w:r>
+        <w:t xml:space="preserve"> attach -t </w:t>
+      </w:r>
+      <w:proofErr w:type="spellStart"/>
+      <w:r>
+        <w:t>rtc_session</w:t>
+      </w:r>
+      <w:proofErr w:type="spellEnd"/>
+    </w:p>
+    <w:p/>
+    <w:p>
+      <w:pPr>
+        <w:pStyle w:val="a6"/>
+        <w:numPr>
+          <w:ilvl w:val="0"/>
+          <w:numId w:val="20"/>
+        </w:numPr>
+        <w:rPr>
+          <w:b/>
+          <w:bCs/>
+        </w:rPr>
+      </w:pPr>
+      <w:r>
+        <w:rPr>
+          <w:rFonts w:hint="eastAsia"/>
+          <w:b/>
+          <w:bCs/>
+        </w:rPr>
+        <w:t>처음부터 전체 파이프라인 재실행</w:t>
+      </w:r>
+    </w:p>
+    <w:p>
+      <w:pPr>
+        <w:rPr>
+          <w:rFonts w:hint="eastAsia"/>
+          <w:b/>
+          <w:bCs/>
+        </w:rPr>
+      </w:pPr>
+      <w:r>
+        <w:rPr>
+          <w:rFonts w:hint="eastAsia"/>
+          <w:b/>
+          <w:bCs/>
+        </w:rPr>
+        <w:t xml:space="preserve">** RF </w:t>
+      </w:r>
+    </w:p>
+    <w:p>
+      <w:r>
+        <w:t>python ai_rtc_251103_v2.py \</w:t>
+      </w:r>
+    </w:p>
+    <w:p>
+      <w:r>
+        <w:t xml:space="preserve">  --device </w:t>
+      </w:r>
+      <w:proofErr w:type="spellStart"/>
+      <w:r>
+        <w:t>cuda</w:t>
+      </w:r>
+      <w:proofErr w:type="spellEnd"/>
+      <w:r>
+        <w:t xml:space="preserve"> --</w:t>
+      </w:r>
+      <w:proofErr w:type="spellStart"/>
+      <w:r>
+        <w:t>rf_backend</w:t>
+      </w:r>
+      <w:proofErr w:type="spellEnd"/>
+      <w:r>
+        <w:t xml:space="preserve"> </w:t>
+      </w:r>
+      <w:proofErr w:type="spellStart"/>
+      <w:r>
+        <w:t>cuml_cv</w:t>
+      </w:r>
+      <w:proofErr w:type="spellEnd"/>
+      <w:r>
+        <w:t xml:space="preserve"> \</w:t>
+      </w:r>
+    </w:p>
+    <w:p>
+      <w:r>
+        <w:t xml:space="preserve">  --episodes 100 --</w:t>
+      </w:r>
+      <w:proofErr w:type="spellStart"/>
+      <w:r>
+        <w:t>n_boot</w:t>
+      </w:r>
+      <w:proofErr w:type="spellEnd"/>
+      <w:r>
+        <w:t xml:space="preserve"> 2000 --R 500 \</w:t>
+      </w:r>
+    </w:p>
+    <w:p>
+      <w:r>
+        <w:t xml:space="preserve">  --</w:t>
+      </w:r>
+      <w:proofErr w:type="spellStart"/>
+      <w:r>
+        <w:t>n_estimators_eval</w:t>
+      </w:r>
+      <w:proofErr w:type="spellEnd"/>
+      <w:r>
+        <w:t xml:space="preserve"> 150 \</w:t>
+      </w:r>
+    </w:p>
+    <w:p>
+      <w:r>
+        <w:t xml:space="preserve">  --</w:t>
+      </w:r>
+      <w:proofErr w:type="spellStart"/>
+      <w:r>
+        <w:t>policy_out</w:t>
+      </w:r>
+      <w:proofErr w:type="spellEnd"/>
+      <w:r>
+        <w:t xml:space="preserve"> outputs/policy_5-10-15.pt \</w:t>
+      </w:r>
+    </w:p>
+    <w:p>
+      <w:r>
+        <w:t xml:space="preserve">  --seed 2025</w:t>
+      </w:r>
+    </w:p>
+    <w:p/>
+    <w:p>
+      <w:pPr>
+        <w:rPr>
+          <w:rFonts w:hint="eastAsia"/>
+          <w:b/>
+          <w:bCs/>
+        </w:rPr>
+      </w:pPr>
+      <w:r>
+        <w:rPr>
+          <w:rFonts w:hint="eastAsia"/>
+          <w:b/>
+          <w:bCs/>
+        </w:rPr>
+        <w:t xml:space="preserve">** </w:t>
+      </w:r>
+      <w:r>
+        <w:rPr>
+          <w:rFonts w:hint="eastAsia"/>
+          <w:b/>
+          <w:bCs/>
+        </w:rPr>
+        <w:t>LGBM</w:t>
+      </w:r>
+    </w:p>
+    <w:p>
+      <w:r>
+        <w:t>python ai_rtc_251103_v2.py \</w:t>
+      </w:r>
+    </w:p>
+    <w:p>
+      <w:r>
+        <w:t xml:space="preserve">  --device </w:t>
+      </w:r>
+      <w:proofErr w:type="spellStart"/>
+      <w:r>
+        <w:t>cuda</w:t>
+      </w:r>
+      <w:proofErr w:type="spellEnd"/>
+      <w:r>
+        <w:t xml:space="preserve"> --</w:t>
+      </w:r>
+      <w:proofErr w:type="spellStart"/>
+      <w:r>
+        <w:t>rf_backend</w:t>
+      </w:r>
+      <w:proofErr w:type="spellEnd"/>
+      <w:r>
+        <w:t xml:space="preserve"> </w:t>
+      </w:r>
+      <w:proofErr w:type="spellStart"/>
+      <w:r>
+        <w:t>lgbm</w:t>
+      </w:r>
+      <w:proofErr w:type="spellEnd"/>
+      <w:r>
+        <w:t xml:space="preserve"> \</w:t>
+      </w:r>
+    </w:p>
+    <w:p>
+      <w:r>
+        <w:t xml:space="preserve">  --episodes 100 --</w:t>
+      </w:r>
+      <w:proofErr w:type="spellStart"/>
+      <w:r>
+        <w:t>n_boot</w:t>
+      </w:r>
+      <w:proofErr w:type="spellEnd"/>
+      <w:r>
+        <w:t xml:space="preserve"> 2000 --R 500 \</w:t>
+      </w:r>
+    </w:p>
+    <w:p>
+      <w:r>
+        <w:t xml:space="preserve">  --</w:t>
+      </w:r>
+      <w:proofErr w:type="spellStart"/>
+      <w:r>
+        <w:t>n_estimators_eval</w:t>
+      </w:r>
+      <w:proofErr w:type="spellEnd"/>
+      <w:r>
+        <w:t xml:space="preserve"> 150 \</w:t>
+      </w:r>
+    </w:p>
+    <w:p>
+      <w:r>
+        <w:t xml:space="preserve">  --</w:t>
+      </w:r>
+      <w:proofErr w:type="spellStart"/>
+      <w:r>
+        <w:t>policy_out</w:t>
+      </w:r>
+      <w:proofErr w:type="spellEnd"/>
+      <w:r>
+        <w:t xml:space="preserve"> outputs/policy_lgbm_5-10-15.pt \</w:t>
+      </w:r>
+    </w:p>
+    <w:p>
+      <w:pPr>
+        <w:rPr>
+          <w:rFonts w:hint="eastAsia"/>
+        </w:rPr>
+      </w:pPr>
+      <w:r>
+        <w:t xml:space="preserve">  --seed 2025</w:t>
+      </w:r>
+    </w:p>
+    <w:p>
+      <w:pPr>
+        <w:rPr>
+          <w:rFonts w:hint="eastAsia"/>
+          <w:b/>
+          <w:bCs/>
+        </w:rPr>
+      </w:pPr>
+      <w:r>
+        <w:rPr>
+          <w:rFonts w:hint="eastAsia"/>
+          <w:b/>
+          <w:bCs/>
+        </w:rPr>
+        <w:lastRenderedPageBreak/>
+        <w:t xml:space="preserve">2) </w:t>
+      </w:r>
+      <w:r>
+        <w:rPr>
+          <w:b/>
+          <w:bCs/>
+        </w:rPr>
+        <w:t>학습 재개(정책 체크포인트에서 이어가기)</w:t>
+      </w:r>
+    </w:p>
+    <w:p>
+      <w:pPr>
+        <w:rPr>
+          <w:rFonts w:hint="eastAsia"/>
+        </w:rPr>
+      </w:pPr>
+      <w:r>
+        <w:t xml:space="preserve">(CL 보정 이미 끝나 있음 — </w:t>
+      </w:r>
+      <w:proofErr w:type="spellStart"/>
+      <w:r>
+        <w:t>npy</w:t>
+      </w:r>
+      <w:proofErr w:type="spellEnd"/>
+      <w:r>
+        <w:t>/</w:t>
+      </w:r>
+      <w:proofErr w:type="spellStart"/>
+      <w:r>
+        <w:t>pkl</w:t>
+      </w:r>
+      <w:proofErr w:type="spellEnd"/>
+      <w:r>
+        <w:t xml:space="preserve"> 파일 사용)</w:t>
+      </w:r>
+    </w:p>
+    <w:p>
+      <w:r>
+        <w:t>python ai_rtc_251103_v2.py \</w:t>
+      </w:r>
+    </w:p>
+    <w:p>
+      <w:r>
+        <w:t xml:space="preserve">  --device </w:t>
+      </w:r>
+      <w:proofErr w:type="spellStart"/>
+      <w:r>
+        <w:t>cuda</w:t>
+      </w:r>
+      <w:proofErr w:type="spellEnd"/>
+      <w:r>
+        <w:t xml:space="preserve"> \</w:t>
+      </w:r>
+    </w:p>
+    <w:p>
+      <w:r>
+        <w:t xml:space="preserve">  --episodes </w:t>
+      </w:r>
+      <w:r>
+        <w:rPr>
+          <w:rFonts w:hint="eastAsia"/>
+        </w:rPr>
+        <w:t>1</w:t>
+      </w:r>
+      <w:r>
+        <w:t>00 \</w:t>
+      </w:r>
+    </w:p>
+    <w:p>
+      <w:r>
+        <w:t xml:space="preserve">  --R </w:t>
+      </w:r>
+      <w:r>
+        <w:rPr>
+          <w:rFonts w:hint="eastAsia"/>
+        </w:rPr>
+        <w:t>5</w:t>
+      </w:r>
+      <w:r>
+        <w:t>00 \</w:t>
+      </w:r>
+    </w:p>
+    <w:p>
+      <w:r>
+        <w:t xml:space="preserve">  --</w:t>
+      </w:r>
+      <w:proofErr w:type="spellStart"/>
+      <w:r>
+        <w:t>n_boot</w:t>
+      </w:r>
+      <w:proofErr w:type="spellEnd"/>
+      <w:r>
+        <w:t xml:space="preserve"> 0 \                     # CL 단계 </w:t>
+      </w:r>
+      <w:proofErr w:type="spellStart"/>
+      <w:r>
+        <w:t>스킵</w:t>
+      </w:r>
+      <w:proofErr w:type="spellEnd"/>
+    </w:p>
+    <w:p>
+      <w:r>
+        <w:t xml:space="preserve">  --</w:t>
+      </w:r>
+      <w:proofErr w:type="spellStart"/>
+      <w:r>
+        <w:t>rf_backend</w:t>
+      </w:r>
+      <w:proofErr w:type="spellEnd"/>
+      <w:r>
+        <w:t xml:space="preserve"> </w:t>
+      </w:r>
+      <w:proofErr w:type="spellStart"/>
+      <w:r>
+        <w:t>lgbm</w:t>
+      </w:r>
+      <w:proofErr w:type="spellEnd"/>
+      <w:r>
+        <w:t xml:space="preserve"> \              # 또는 </w:t>
+      </w:r>
+      <w:proofErr w:type="spellStart"/>
+      <w:r>
+        <w:t>cuml_</w:t>
+      </w:r>
+      <w:proofErr w:type="gramStart"/>
+      <w:r>
+        <w:t>cv</w:t>
+      </w:r>
+      <w:proofErr w:type="spellEnd"/>
+      <w:r>
+        <w:t xml:space="preserve"> /</w:t>
+      </w:r>
+      <w:proofErr w:type="gramEnd"/>
+      <w:r>
+        <w:t xml:space="preserve"> </w:t>
+      </w:r>
+      <w:proofErr w:type="spellStart"/>
+      <w:r>
+        <w:t>sklearn</w:t>
+      </w:r>
+      <w:proofErr w:type="spellEnd"/>
+    </w:p>
+    <w:p>
+      <w:r>
+        <w:t xml:space="preserve">  --</w:t>
+      </w:r>
+      <w:proofErr w:type="spellStart"/>
+      <w:r>
+        <w:t>n_estimators_eval</w:t>
+      </w:r>
+      <w:proofErr w:type="spellEnd"/>
+      <w:r>
+        <w:t xml:space="preserve"> 150 \</w:t>
+      </w:r>
+    </w:p>
+    <w:p>
+      <w:r>
+        <w:t xml:space="preserve">  --seed 2025 \</w:t>
+      </w:r>
+    </w:p>
+    <w:p>
+      <w:r>
+        <w:t xml:space="preserve">  --S0_ref_path outputs/S0_ref_lgbm.npy \</w:t>
+      </w:r>
+    </w:p>
+    <w:p>
+      <w:r>
+        <w:t xml:space="preserve">  --</w:t>
+      </w:r>
+      <w:proofErr w:type="spellStart"/>
+      <w:r>
+        <w:t>calib_map_path</w:t>
+      </w:r>
+      <w:proofErr w:type="spellEnd"/>
+      <w:r>
+        <w:t xml:space="preserve"> outputs/</w:t>
+      </w:r>
+      <w:proofErr w:type="spellStart"/>
+      <w:r>
+        <w:t>calib_map_lgbm.pkl</w:t>
+      </w:r>
+      <w:proofErr w:type="spellEnd"/>
+    </w:p>
+    <w:p/>
+    <w:p>
+      <w:pPr>
+        <w:rPr>
+          <w:b/>
+          <w:bCs/>
+        </w:rPr>
+      </w:pPr>
+      <w:r>
+        <w:rPr>
+          <w:rFonts w:hint="eastAsia"/>
+          <w:b/>
+          <w:bCs/>
+        </w:rPr>
+        <w:t>3</w:t>
+      </w:r>
+      <w:r>
+        <w:rPr>
+          <w:rFonts w:hint="eastAsia"/>
+          <w:b/>
+          <w:bCs/>
+        </w:rPr>
+        <w:t xml:space="preserve">) </w:t>
+      </w:r>
+      <w:r>
+        <w:rPr>
+          <w:rFonts w:hint="eastAsia"/>
+          <w:b/>
+          <w:bCs/>
+        </w:rPr>
+        <w:t xml:space="preserve">평가만 진행 </w:t>
+      </w:r>
+      <w:r>
+        <w:rPr>
+          <w:b/>
+          <w:bCs/>
+        </w:rPr>
+        <w:t>(정책 재사용)</w:t>
+      </w:r>
+    </w:p>
+    <w:p>
+      <w:pPr>
+        <w:rPr>
+          <w:b/>
+          <w:bCs/>
+        </w:rPr>
+      </w:pPr>
+      <w:r>
+        <w:rPr>
+          <w:b/>
+          <w:bCs/>
+        </w:rPr>
+        <w:t>(CL 보정 + RL 학습 완료, policy.pt 사용)</w:t>
+      </w:r>
+    </w:p>
+    <w:p>
+      <w:r>
+        <w:t>python ai_rtc_251103_v2.py \</w:t>
+      </w:r>
+    </w:p>
+    <w:p>
+      <w:r>
+        <w:t xml:space="preserve">  --device </w:t>
+      </w:r>
+      <w:proofErr w:type="spellStart"/>
+      <w:r>
+        <w:t>cuda</w:t>
+      </w:r>
+      <w:proofErr w:type="spellEnd"/>
+      <w:r>
+        <w:t xml:space="preserve"> \</w:t>
+      </w:r>
+    </w:p>
+    <w:p>
+      <w:r>
+        <w:t xml:space="preserve">  --episodes 0 \                   # RL 학습 </w:t>
+      </w:r>
+      <w:proofErr w:type="spellStart"/>
+      <w:r>
+        <w:t>스킵</w:t>
+      </w:r>
+      <w:proofErr w:type="spellEnd"/>
+    </w:p>
+    <w:p>
+      <w:r>
+        <w:t xml:space="preserve">  --R 500 \</w:t>
+      </w:r>
+    </w:p>
+    <w:p>
+      <w:r>
+        <w:t xml:space="preserve">  --</w:t>
+      </w:r>
+      <w:proofErr w:type="spellStart"/>
+      <w:r>
+        <w:t>n_boot</w:t>
+      </w:r>
+      <w:proofErr w:type="spellEnd"/>
+      <w:r>
+        <w:t xml:space="preserve"> 0 \                     # CL </w:t>
+      </w:r>
+      <w:proofErr w:type="spellStart"/>
+      <w:r>
+        <w:t>스킵</w:t>
+      </w:r>
+      <w:proofErr w:type="spellEnd"/>
+    </w:p>
+    <w:p>
+      <w:r>
+        <w:t xml:space="preserve">  --</w:t>
+      </w:r>
+      <w:proofErr w:type="spellStart"/>
+      <w:r>
+        <w:t>rf_backend</w:t>
+      </w:r>
+      <w:proofErr w:type="spellEnd"/>
+      <w:r>
+        <w:t xml:space="preserve"> </w:t>
+      </w:r>
+      <w:proofErr w:type="spellStart"/>
+      <w:r>
+        <w:t>lgbm</w:t>
+      </w:r>
+      <w:proofErr w:type="spellEnd"/>
+      <w:r>
+        <w:t xml:space="preserve"> \</w:t>
+      </w:r>
+    </w:p>
+    <w:p>
+      <w:r>
+        <w:t xml:space="preserve">  --</w:t>
+      </w:r>
+      <w:proofErr w:type="spellStart"/>
+      <w:r>
+        <w:t>n_estimators_eval</w:t>
+      </w:r>
+      <w:proofErr w:type="spellEnd"/>
+      <w:r>
+        <w:t xml:space="preserve"> 150 \</w:t>
+      </w:r>
+    </w:p>
+    <w:p>
+      <w:r>
+        <w:t xml:space="preserve">  --seed 2025 \</w:t>
+      </w:r>
+    </w:p>
+    <w:p>
+      <w:r>
+        <w:t xml:space="preserve">  --S0_ref_path outputs/S0_ref_lgbm.npy \</w:t>
+      </w:r>
+    </w:p>
+    <w:p>
+      <w:r>
+        <w:t xml:space="preserve">  --</w:t>
+      </w:r>
+      <w:proofErr w:type="spellStart"/>
+      <w:r>
+        <w:t>calib_map_path</w:t>
+      </w:r>
+      <w:proofErr w:type="spellEnd"/>
+      <w:r>
+        <w:t xml:space="preserve"> outputs/</w:t>
+      </w:r>
+      <w:proofErr w:type="spellStart"/>
+      <w:r>
+        <w:t>calib_map_lgbm.pkl</w:t>
+      </w:r>
+      <w:proofErr w:type="spellEnd"/>
+      <w:r>
+        <w:t xml:space="preserve"> \</w:t>
+      </w:r>
+    </w:p>
+    <w:p>
+      <w:pPr>
+        <w:rPr>
+          <w:rFonts w:hint="eastAsia"/>
+        </w:rPr>
+      </w:pPr>
+      <w:r>
+        <w:lastRenderedPageBreak/>
+        <w:t xml:space="preserve">  --</w:t>
+      </w:r>
+      <w:proofErr w:type="spellStart"/>
+      <w:r>
+        <w:t>policy_in</w:t>
+      </w:r>
+      <w:proofErr w:type="spellEnd"/>
+      <w:r>
+        <w:t xml:space="preserve"> outputs/policy_lgbm_5-10-15.pt</w:t>
+      </w:r>
+    </w:p>
+    <w:p>
+      <w:pPr>
+        <w:rPr>
+          <w:rFonts w:hint="eastAsia"/>
+        </w:rPr>
+      </w:pPr>
+    </w:p>
+    <w:p/>
+    <w:p>
+      <w:pPr>
+        <w:rPr>
+          <w:rFonts w:hint="eastAsia"/>
+        </w:rPr>
+      </w:pPr>
+      <w:r>
+        <w:rPr>
+          <w:rFonts w:hint="eastAsia"/>
+        </w:rPr>
+        <w:t>---------------------------------------------------------------------------------------------------</w:t>
+      </w:r>
     </w:p>
     <w:p/>
     <w:p>
@@ -686,7 +1351,15 @@
         </w:numPr>
       </w:pPr>
       <w:r>
-        <w:t>Ctrl + b 를 눌렀다 뗀 후, d 키를 누릅니다.</w:t>
+        <w:t xml:space="preserve">Ctrl + </w:t>
+      </w:r>
+      <w:proofErr w:type="gramStart"/>
+      <w:r>
+        <w:t>b 를</w:t>
+      </w:r>
+      <w:proofErr w:type="gramEnd"/>
+      <w:r>
+        <w:t xml:space="preserve"> 눌렀다 뗀 후, d 키를 누릅니다.</w:t>
       </w:r>
     </w:p>
     <w:p>
@@ -788,14 +1461,7 @@
           <w:b/>
           <w:bCs/>
         </w:rPr>
-        <w:t>빠른 생성(권장: 이미 policy 파일이 있을 때)</w:t>
-      </w:r>
-      <w:r>
-        <w:rPr>
-          <w:b/>
-          <w:bCs/>
-        </w:rPr>
-        <w:t xml:space="preserve"> </w:t>
+        <w:t xml:space="preserve">빠른 생성(권장: 이미 policy 파일이 있을 때) </w:t>
       </w:r>
     </w:p>
     <w:p>
@@ -891,10 +1557,7 @@
       </w:r>
       <w:proofErr w:type="spellEnd"/>
       <w:r>
-        <w:t xml:space="preserve"> outputs/policy_5-10-15.pt</w:t>
-      </w:r>
-      <w:r>
-        <w:t xml:space="preserve"> </w:t>
+        <w:t xml:space="preserve"> outputs/policy_5-10-15.pt </w:t>
       </w:r>
     </w:p>
     <w:p>
@@ -1723,9 +2386,6 @@
         <w:wordWrap/>
         <w:autoSpaceDE/>
         <w:autoSpaceDN/>
-        <w:rPr>
-          <w:rFonts w:hint="eastAsia"/>
-        </w:rPr>
       </w:pPr>
     </w:p>
     <w:p>
@@ -1847,13 +2507,18 @@
         </w:numPr>
       </w:pPr>
       <w:r>
-        <w:t>터미널에 다음 명령어를 입력하여 .</w:t>
+        <w:t xml:space="preserve">터미널에 다음 명령어를 </w:t>
+      </w:r>
+      <w:proofErr w:type="gramStart"/>
+      <w:r>
+        <w:t>입력하여 .</w:t>
       </w:r>
       <w:proofErr w:type="spellStart"/>
       <w:r>
         <w:t>venv</w:t>
       </w:r>
       <w:proofErr w:type="spellEnd"/>
+      <w:proofErr w:type="gramEnd"/>
       <w:r>
         <w:t>라는 이름의 가상 환경을 만듭니다.</w:t>
       </w:r>
@@ -1868,6 +2533,7 @@
         <w:t xml:space="preserve">python -m </w:t>
       </w:r>
       <w:proofErr w:type="spellStart"/>
+      <w:proofErr w:type="gramStart"/>
       <w:r>
         <w:t>venv</w:t>
       </w:r>
@@ -1880,6 +2546,7 @@
         <w:t>venv</w:t>
       </w:r>
       <w:proofErr w:type="spellEnd"/>
+      <w:proofErr w:type="gramEnd"/>
     </w:p>
     <w:p>
       <w:r>
@@ -1932,6 +2599,7 @@
       </w:r>
     </w:p>
     <w:p>
+      <w:proofErr w:type="gramStart"/>
       <w:r>
         <w:t>.\.</w:t>
       </w:r>
@@ -1943,6 +2611,7 @@
       <w:r>
         <w:t>\Scripts\activate</w:t>
       </w:r>
+      <w:proofErr w:type="gramEnd"/>
     </w:p>
     <w:p>
       <w:pPr>
@@ -1981,6 +2650,7 @@
       </w:r>
     </w:p>
     <w:p>
+      <w:proofErr w:type="gramStart"/>
       <w:r>
         <w:t>source .</w:t>
       </w:r>
@@ -1989,6 +2659,7 @@
         <w:t>venv</w:t>
       </w:r>
       <w:proofErr w:type="spellEnd"/>
+      <w:proofErr w:type="gramEnd"/>
       <w:r>
         <w:t>/bin/activate</w:t>
       </w:r>
@@ -2175,15 +2846,28 @@
         </w:numPr>
       </w:pPr>
       <w:r>
-        <w:t>목록에서 방금 생성한 가상 환경 (.</w:t>
+        <w:t xml:space="preserve">목록에서 방금 생성한 가상 환경 </w:t>
+      </w:r>
+      <w:proofErr w:type="gramStart"/>
+      <w:r>
+        <w:t>(.</w:t>
       </w:r>
       <w:proofErr w:type="spellStart"/>
       <w:r>
         <w:t>venv</w:t>
       </w:r>
       <w:proofErr w:type="spellEnd"/>
-      <w:r>
-        <w:t xml:space="preserve"> 경로가 포함된 옵션)을 선택합니다. (예: ./.</w:t>
+      <w:proofErr w:type="gramEnd"/>
+      <w:r>
+        <w:t xml:space="preserve"> 경로가 포함된 옵션)을 선택합니다. (예</w:t>
+      </w:r>
+      <w:proofErr w:type="gramStart"/>
+      <w:r>
+        <w:t>: .</w:t>
+      </w:r>
+      <w:proofErr w:type="gramEnd"/>
+      <w:r>
+        <w:t>/.</w:t>
       </w:r>
       <w:proofErr w:type="spellStart"/>
       <w:r>
@@ -2733,13 +3417,18 @@
       </w:r>
       <w:proofErr w:type="spellEnd"/>
       <w:r>
-        <w:t>) 내부에 .</w:t>
+        <w:t xml:space="preserve">) </w:t>
+      </w:r>
+      <w:proofErr w:type="gramStart"/>
+      <w:r>
+        <w:t>내부에 .</w:t>
       </w:r>
       <w:proofErr w:type="spellStart"/>
       <w:r>
         <w:t>venv</w:t>
       </w:r>
       <w:proofErr w:type="spellEnd"/>
+      <w:proofErr w:type="gramEnd"/>
       <w:r>
         <w:t>라는 이름의 Python 가상 환경을 만듭니다.</w:t>
       </w:r>
@@ -2754,6 +3443,7 @@
         <w:t xml:space="preserve">python3 -m </w:t>
       </w:r>
       <w:proofErr w:type="spellStart"/>
+      <w:proofErr w:type="gramStart"/>
       <w:r>
         <w:t>venv</w:t>
       </w:r>
@@ -2766,6 +3456,7 @@
         <w:t>venv</w:t>
       </w:r>
       <w:proofErr w:type="spellEnd"/>
+      <w:proofErr w:type="gramEnd"/>
     </w:p>
     <w:p>
       <w:r>
@@ -2800,6 +3491,7 @@
       </w:r>
     </w:p>
     <w:p>
+      <w:proofErr w:type="gramStart"/>
       <w:r>
         <w:lastRenderedPageBreak/>
         <w:t>source .</w:t>
@@ -2809,6 +3501,7 @@
         <w:t>venv</w:t>
       </w:r>
       <w:proofErr w:type="spellEnd"/>
+      <w:proofErr w:type="gramEnd"/>
       <w:r>
         <w:t>/bin/activate</w:t>
       </w:r>
@@ -2880,13 +3573,18 @@
       </w:r>
       <w:proofErr w:type="spellEnd"/>
       <w:r>
-        <w:t xml:space="preserve"> 폴더는 GitHub과 동기화되었고, .</w:t>
+        <w:t xml:space="preserve"> 폴더는 GitHub과 동기화되었고</w:t>
+      </w:r>
+      <w:proofErr w:type="gramStart"/>
+      <w:r>
+        <w:t>, .</w:t>
       </w:r>
       <w:proofErr w:type="spellStart"/>
       <w:r>
         <w:t>venv</w:t>
       </w:r>
       <w:proofErr w:type="spellEnd"/>
+      <w:proofErr w:type="gramEnd"/>
       <w:r>
         <w:t xml:space="preserve"> 가상 환경에는 torch, </w:t>
       </w:r>
@@ -3732,10 +4430,12 @@
         <w:t xml:space="preserve"> 환경이면 자동으로 </w:t>
       </w:r>
       <w:proofErr w:type="spellStart"/>
+      <w:proofErr w:type="gramStart"/>
       <w:r>
         <w:t>nn.DataParallel</w:t>
       </w:r>
       <w:proofErr w:type="spellEnd"/>
+      <w:proofErr w:type="gramEnd"/>
       <w:r>
         <w:t xml:space="preserve"> 활성화됨</w:t>
       </w:r>
@@ -3927,20 +4627,36 @@
         <w:t>██████████</w:t>
       </w:r>
       <w:r>
-        <w:t>| 20/20 [00:23&lt;00:00,  1.16s/it]</w:t>
-      </w:r>
-    </w:p>
-    <w:p>
-      <w:pPr>
-        <w:ind w:firstLine="220"/>
-      </w:pPr>
-    </w:p>
-    <w:p>
-      <w:pPr>
-        <w:ind w:firstLine="220"/>
-      </w:pPr>
-      <w:r>
-        <w:t>[ETA] 총 예상 소요 시간 : 2:17:35</w:t>
+        <w:t>| 20/20 [00:23&lt;00:00</w:t>
+      </w:r>
+      <w:proofErr w:type="gramStart"/>
+      <w:r>
+        <w:t>,  1.16s</w:t>
+      </w:r>
+      <w:proofErr w:type="gramEnd"/>
+      <w:r>
+        <w:t>/it]</w:t>
+      </w:r>
+    </w:p>
+    <w:p>
+      <w:pPr>
+        <w:ind w:firstLine="220"/>
+      </w:pPr>
+    </w:p>
+    <w:p>
+      <w:pPr>
+        <w:ind w:firstLine="220"/>
+      </w:pPr>
+      <w:r>
+        <w:t xml:space="preserve">[ETA] 총 예상 소요 </w:t>
+      </w:r>
+      <w:proofErr w:type="gramStart"/>
+      <w:r>
+        <w:t>시간 :</w:t>
+      </w:r>
+      <w:proofErr w:type="gramEnd"/>
+      <w:r>
+        <w:t xml:space="preserve"> 2:17:35</w:t>
       </w:r>
     </w:p>
     <w:p>
@@ -4075,17 +4791,35 @@
       <w:pPr>
         <w:ind w:firstLine="220"/>
       </w:pPr>
-      <w:r>
-        <w:t>lambda,arl1_mean,arl1_std</w:t>
-      </w:r>
-    </w:p>
-    <w:p>
-      <w:pPr>
-        <w:ind w:firstLine="220"/>
-      </w:pPr>
-      <w:r>
-        <w:t>0.5,  212.5,  45.3</w:t>
-      </w:r>
+      <w:proofErr w:type="gramStart"/>
+      <w:r>
+        <w:t>lambda,arl</w:t>
+      </w:r>
+      <w:proofErr w:type="gramEnd"/>
+      <w:r>
+        <w:t>1_</w:t>
+      </w:r>
+      <w:proofErr w:type="gramStart"/>
+      <w:r>
+        <w:t>mean,arl</w:t>
+      </w:r>
+      <w:proofErr w:type="gramEnd"/>
+      <w:r>
+        <w:t>1_std</w:t>
+      </w:r>
+    </w:p>
+    <w:p>
+      <w:pPr>
+        <w:ind w:firstLine="220"/>
+      </w:pPr>
+      <w:r>
+        <w:t>0.5</w:t>
+      </w:r>
+      <w:proofErr w:type="gramStart"/>
+      <w:r>
+        <w:t>,  212.5,  45.3</w:t>
+      </w:r>
+      <w:proofErr w:type="gramEnd"/>
     </w:p>
     <w:p>
       <w:pPr>
@@ -4183,7 +4917,15 @@
       </w:r>
       <w:proofErr w:type="spellEnd"/>
       <w:r>
-        <w:t xml:space="preserve">은 자동으로 ETA를 표시하므로, print 로그가 많을 경우 &gt; logfile.txt </w:t>
+        <w:t xml:space="preserve">은 자동으로 ETA를 표시하므로, print 로그가 많을 </w:t>
+      </w:r>
+      <w:proofErr w:type="gramStart"/>
+      <w:r>
+        <w:t>경우 &gt;</w:t>
+      </w:r>
+      <w:proofErr w:type="gramEnd"/>
+      <w:r>
+        <w:t xml:space="preserve"> logfile.txt </w:t>
       </w:r>
       <w:proofErr w:type="spellStart"/>
       <w:r>
@@ -4471,13 +5213,18 @@
         <w:t>를 설치했다면,</w:t>
       </w:r>
       <w:r>
-        <w:t xml:space="preserve"> 설치 프로그램이 셸의 설정 파일(예: .</w:t>
+        <w:t xml:space="preserve"> 설치 프로그램이 셸의 설정 파일(예</w:t>
+      </w:r>
+      <w:proofErr w:type="gramStart"/>
+      <w:r>
+        <w:t>: .</w:t>
       </w:r>
       <w:proofErr w:type="spellStart"/>
       <w:r>
         <w:t>bashrc</w:t>
       </w:r>
       <w:proofErr w:type="spellEnd"/>
+      <w:proofErr w:type="gramEnd"/>
       <w:r>
         <w:t xml:space="preserve">)을 변경했을 것입니다. 이 변경 사항을 적용하려면 </w:t>
       </w:r>
@@ -4763,6 +5510,7 @@
         <w:t xml:space="preserve"> </w:t>
       </w:r>
       <w:proofErr w:type="spellStart"/>
+      <w:proofErr w:type="gramStart"/>
       <w:r>
         <w:t>init</w:t>
       </w:r>
@@ -4775,6 +5523,7 @@
         <w:t>라고</w:t>
       </w:r>
       <w:proofErr w:type="spellEnd"/>
+      <w:proofErr w:type="gramEnd"/>
       <w:r>
         <w:t xml:space="preserve"> 묻는 메시지가 나옵니다.</w:t>
       </w:r>
@@ -4803,13 +5552,18 @@
         <w:ind w:firstLine="220"/>
       </w:pPr>
       <w:r>
-        <w:t>설치가 완료되면, .</w:t>
+        <w:t>설치가 완료되면</w:t>
+      </w:r>
+      <w:proofErr w:type="gramStart"/>
+      <w:r>
+        <w:t>, .</w:t>
       </w:r>
       <w:proofErr w:type="spellStart"/>
       <w:r>
         <w:t>bashrc</w:t>
       </w:r>
       <w:proofErr w:type="spellEnd"/>
+      <w:proofErr w:type="gramEnd"/>
       <w:r>
         <w:t xml:space="preserve"> 파일이 수정되었으므로 터미널을 껐다가 다시 켜야 합니다.</w:t>
       </w:r>
@@ -4868,13 +5622,18 @@
         <w:t>잘못되었습니다.</w:t>
       </w:r>
       <w:r>
-        <w:t xml:space="preserve"> Conda 환경과 .</w:t>
+        <w:t xml:space="preserve"> Conda </w:t>
+      </w:r>
+      <w:proofErr w:type="gramStart"/>
+      <w:r>
+        <w:t>환경과 .</w:t>
       </w:r>
       <w:proofErr w:type="spellStart"/>
       <w:r>
         <w:t>venv</w:t>
       </w:r>
       <w:proofErr w:type="spellEnd"/>
+      <w:proofErr w:type="gramEnd"/>
       <w:r>
         <w:t xml:space="preserve"> 가상 환경을 </w:t>
       </w:r>
@@ -5019,7 +5778,15 @@
           <w:b/>
           <w:bCs/>
         </w:rPr>
-        <w:t>중요:</w:t>
+        <w:t>중요</w:t>
+      </w:r>
+      <w:proofErr w:type="gramStart"/>
+      <w:r>
+        <w:rPr>
+          <w:b/>
+          <w:bCs/>
+        </w:rPr>
+        <w:t>:</w:t>
       </w:r>
       <w:r>
         <w:t xml:space="preserve"> .</w:t>
@@ -5029,6 +5796,7 @@
         <w:t>venv</w:t>
       </w:r>
       <w:proofErr w:type="spellEnd"/>
+      <w:proofErr w:type="gramEnd"/>
       <w:r>
         <w:t xml:space="preserve">에서 사용했던 requirements.txt를 Conda 환경에서도 사용하여 </w:t>
       </w:r>
@@ -5181,6 +5949,7 @@
       <w:r>
         <w:t xml:space="preserve"> 폴더 안에서 스크립트를 실행합니다. </w:t>
       </w:r>
+      <w:proofErr w:type="gramStart"/>
       <w:r>
         <w:rPr>
           <w:b/>
@@ -5197,6 +5966,7 @@
         <w:t>venv</w:t>
       </w:r>
       <w:proofErr w:type="spellEnd"/>
+      <w:proofErr w:type="gramEnd"/>
       <w:r>
         <w:rPr>
           <w:b/>
@@ -5669,6 +6439,7 @@
           <w:numId w:val="11"/>
         </w:numPr>
       </w:pPr>
+      <w:proofErr w:type="gramStart"/>
       <w:r>
         <w:t>.</w:t>
       </w:r>
@@ -5677,14 +6448,20 @@
         <w:t>venv</w:t>
       </w:r>
       <w:proofErr w:type="spellEnd"/>
-      <w:r>
-        <w:t xml:space="preserve"> 환경은 사용하지 않습니다 (source .</w:t>
+      <w:proofErr w:type="gramEnd"/>
+      <w:r>
+        <w:t xml:space="preserve"> 환경은 사용하지 않습니다 (</w:t>
+      </w:r>
+      <w:proofErr w:type="gramStart"/>
+      <w:r>
+        <w:t>source .</w:t>
       </w:r>
       <w:proofErr w:type="spellStart"/>
       <w:r>
         <w:t>venv</w:t>
       </w:r>
       <w:proofErr w:type="spellEnd"/>
+      <w:proofErr w:type="gramEnd"/>
       <w:r>
         <w:t>/bin/activate 실행 X).</w:t>
       </w:r>
@@ -6515,6 +7292,95 @@
     </w:lvl>
   </w:abstractNum>
   <w:abstractNum w:abstractNumId="6" w15:restartNumberingAfterBreak="0">
+    <w:nsid w:val="49EE7203"/>
+    <w:multiLevelType w:val="hybridMultilevel"/>
+    <w:tmpl w:val="375E72E0"/>
+    <w:lvl w:ilvl="0" w:tplc="B0CAB960">
+      <w:start w:val="1"/>
+      <w:numFmt w:val="decimal"/>
+      <w:lvlText w:val="%1)"/>
+      <w:lvlJc w:val="left"/>
+      <w:pPr>
+        <w:ind w:left="800" w:hanging="360"/>
+      </w:pPr>
+      <w:rPr>
+        <w:rFonts w:hint="default"/>
+      </w:rPr>
+    </w:lvl>
+    <w:lvl w:ilvl="1" w:tplc="04090019" w:tentative="1">
+      <w:start w:val="1"/>
+      <w:numFmt w:val="upperLetter"/>
+      <w:lvlText w:val="%2."/>
+      <w:lvlJc w:val="left"/>
+      <w:pPr>
+        <w:ind w:left="1320" w:hanging="440"/>
+      </w:pPr>
+    </w:lvl>
+    <w:lvl w:ilvl="2" w:tplc="0409001B" w:tentative="1">
+      <w:start w:val="1"/>
+      <w:numFmt w:val="lowerRoman"/>
+      <w:lvlText w:val="%3."/>
+      <w:lvlJc w:val="right"/>
+      <w:pPr>
+        <w:ind w:left="1760" w:hanging="440"/>
+      </w:pPr>
+    </w:lvl>
+    <w:lvl w:ilvl="3" w:tplc="0409000F" w:tentative="1">
+      <w:start w:val="1"/>
+      <w:numFmt w:val="decimal"/>
+      <w:lvlText w:val="%4."/>
+      <w:lvlJc w:val="left"/>
+      <w:pPr>
+        <w:ind w:left="2200" w:hanging="440"/>
+      </w:pPr>
+    </w:lvl>
+    <w:lvl w:ilvl="4" w:tplc="04090019" w:tentative="1">
+      <w:start w:val="1"/>
+      <w:numFmt w:val="upperLetter"/>
+      <w:lvlText w:val="%5."/>
+      <w:lvlJc w:val="left"/>
+      <w:pPr>
+        <w:ind w:left="2640" w:hanging="440"/>
+      </w:pPr>
+    </w:lvl>
+    <w:lvl w:ilvl="5" w:tplc="0409001B" w:tentative="1">
+      <w:start w:val="1"/>
+      <w:numFmt w:val="lowerRoman"/>
+      <w:lvlText w:val="%6."/>
+      <w:lvlJc w:val="right"/>
+      <w:pPr>
+        <w:ind w:left="3080" w:hanging="440"/>
+      </w:pPr>
+    </w:lvl>
+    <w:lvl w:ilvl="6" w:tplc="0409000F" w:tentative="1">
+      <w:start w:val="1"/>
+      <w:numFmt w:val="decimal"/>
+      <w:lvlText w:val="%7."/>
+      <w:lvlJc w:val="left"/>
+      <w:pPr>
+        <w:ind w:left="3520" w:hanging="440"/>
+      </w:pPr>
+    </w:lvl>
+    <w:lvl w:ilvl="7" w:tplc="04090019" w:tentative="1">
+      <w:start w:val="1"/>
+      <w:numFmt w:val="upperLetter"/>
+      <w:lvlText w:val="%8."/>
+      <w:lvlJc w:val="left"/>
+      <w:pPr>
+        <w:ind w:left="3960" w:hanging="440"/>
+      </w:pPr>
+    </w:lvl>
+    <w:lvl w:ilvl="8" w:tplc="0409001B" w:tentative="1">
+      <w:start w:val="1"/>
+      <w:numFmt w:val="lowerRoman"/>
+      <w:lvlText w:val="%9."/>
+      <w:lvlJc w:val="right"/>
+      <w:pPr>
+        <w:ind w:left="4400" w:hanging="440"/>
+      </w:pPr>
+    </w:lvl>
+  </w:abstractNum>
+  <w:abstractNum w:abstractNumId="7" w15:restartNumberingAfterBreak="0">
     <w:nsid w:val="4B9421E3"/>
     <w:multiLevelType w:val="multilevel"/>
     <w:tmpl w:val="7272FAD2"/>
@@ -6663,7 +7529,7 @@
       </w:rPr>
     </w:lvl>
   </w:abstractNum>
-  <w:abstractNum w:abstractNumId="7" w15:restartNumberingAfterBreak="0">
+  <w:abstractNum w:abstractNumId="8" w15:restartNumberingAfterBreak="0">
     <w:nsid w:val="4EB25374"/>
     <w:multiLevelType w:val="multilevel"/>
     <w:tmpl w:val="9942FDC6"/>
@@ -6780,7 +7646,7 @@
       </w:pPr>
     </w:lvl>
   </w:abstractNum>
-  <w:abstractNum w:abstractNumId="8" w15:restartNumberingAfterBreak="0">
+  <w:abstractNum w:abstractNumId="9" w15:restartNumberingAfterBreak="0">
     <w:nsid w:val="566641A5"/>
     <w:multiLevelType w:val="multilevel"/>
     <w:tmpl w:val="1EE49B6E"/>
@@ -6897,7 +7763,7 @@
       </w:pPr>
     </w:lvl>
   </w:abstractNum>
-  <w:abstractNum w:abstractNumId="9" w15:restartNumberingAfterBreak="0">
+  <w:abstractNum w:abstractNumId="10" w15:restartNumberingAfterBreak="0">
     <w:nsid w:val="5E9B1F56"/>
     <w:multiLevelType w:val="multilevel"/>
     <w:tmpl w:val="9EA25B02"/>
@@ -7046,7 +7912,7 @@
       </w:rPr>
     </w:lvl>
   </w:abstractNum>
-  <w:abstractNum w:abstractNumId="10" w15:restartNumberingAfterBreak="0">
+  <w:abstractNum w:abstractNumId="11" w15:restartNumberingAfterBreak="0">
     <w:nsid w:val="67847CA4"/>
     <w:multiLevelType w:val="multilevel"/>
     <w:tmpl w:val="F60A8B3C"/>
@@ -7195,7 +8061,7 @@
       </w:rPr>
     </w:lvl>
   </w:abstractNum>
-  <w:abstractNum w:abstractNumId="11" w15:restartNumberingAfterBreak="0">
+  <w:abstractNum w:abstractNumId="12" w15:restartNumberingAfterBreak="0">
     <w:nsid w:val="6A883F13"/>
     <w:multiLevelType w:val="multilevel"/>
     <w:tmpl w:val="F536C904"/>
@@ -7344,7 +8210,7 @@
       </w:rPr>
     </w:lvl>
   </w:abstractNum>
-  <w:abstractNum w:abstractNumId="12" w15:restartNumberingAfterBreak="0">
+  <w:abstractNum w:abstractNumId="13" w15:restartNumberingAfterBreak="0">
     <w:nsid w:val="6B25350A"/>
     <w:multiLevelType w:val="multilevel"/>
     <w:tmpl w:val="20720CD6"/>
@@ -7493,7 +8359,7 @@
       </w:rPr>
     </w:lvl>
   </w:abstractNum>
-  <w:abstractNum w:abstractNumId="13" w15:restartNumberingAfterBreak="0">
+  <w:abstractNum w:abstractNumId="14" w15:restartNumberingAfterBreak="0">
     <w:nsid w:val="6CF300E1"/>
     <w:multiLevelType w:val="multilevel"/>
     <w:tmpl w:val="CC30D24E"/>
@@ -7642,7 +8508,7 @@
       </w:rPr>
     </w:lvl>
   </w:abstractNum>
-  <w:abstractNum w:abstractNumId="14" w15:restartNumberingAfterBreak="0">
+  <w:abstractNum w:abstractNumId="15" w15:restartNumberingAfterBreak="0">
     <w:nsid w:val="70DF6A9F"/>
     <w:multiLevelType w:val="multilevel"/>
     <w:tmpl w:val="59F2F674"/>
@@ -7755,7 +8621,7 @@
       </w:pPr>
     </w:lvl>
   </w:abstractNum>
-  <w:abstractNum w:abstractNumId="15" w15:restartNumberingAfterBreak="0">
+  <w:abstractNum w:abstractNumId="16" w15:restartNumberingAfterBreak="0">
     <w:nsid w:val="74EE328F"/>
     <w:multiLevelType w:val="multilevel"/>
     <w:tmpl w:val="C1822038"/>
@@ -7904,7 +8770,7 @@
       </w:rPr>
     </w:lvl>
   </w:abstractNum>
-  <w:abstractNum w:abstractNumId="16" w15:restartNumberingAfterBreak="0">
+  <w:abstractNum w:abstractNumId="17" w15:restartNumberingAfterBreak="0">
     <w:nsid w:val="76613371"/>
     <w:multiLevelType w:val="multilevel"/>
     <w:tmpl w:val="6FEE835C"/>
@@ -8017,7 +8883,7 @@
       </w:pPr>
     </w:lvl>
   </w:abstractNum>
-  <w:abstractNum w:abstractNumId="17" w15:restartNumberingAfterBreak="0">
+  <w:abstractNum w:abstractNumId="18" w15:restartNumberingAfterBreak="0">
     <w:nsid w:val="777171D4"/>
     <w:multiLevelType w:val="multilevel"/>
     <w:tmpl w:val="5C209758"/>
@@ -8166,7 +9032,7 @@
       </w:rPr>
     </w:lvl>
   </w:abstractNum>
-  <w:abstractNum w:abstractNumId="18" w15:restartNumberingAfterBreak="0">
+  <w:abstractNum w:abstractNumId="19" w15:restartNumberingAfterBreak="0">
     <w:nsid w:val="7D7E1D35"/>
     <w:multiLevelType w:val="multilevel"/>
     <w:tmpl w:val="4E78A5FC"/>
@@ -8280,52 +9146,52 @@
     </w:lvl>
   </w:abstractNum>
   <w:num w:numId="1" w16cid:durableId="658659383">
-    <w:abstractNumId w:val="7"/>
+    <w:abstractNumId w:val="8"/>
   </w:num>
   <w:num w:numId="2" w16cid:durableId="376273592">
-    <w:abstractNumId w:val="18"/>
+    <w:abstractNumId w:val="19"/>
   </w:num>
   <w:num w:numId="3" w16cid:durableId="400907429">
     <w:abstractNumId w:val="3"/>
   </w:num>
   <w:num w:numId="4" w16cid:durableId="1031881699">
-    <w:abstractNumId w:val="13"/>
+    <w:abstractNumId w:val="14"/>
   </w:num>
   <w:num w:numId="5" w16cid:durableId="489828177">
-    <w:abstractNumId w:val="11"/>
+    <w:abstractNumId w:val="12"/>
   </w:num>
   <w:num w:numId="6" w16cid:durableId="932738792">
-    <w:abstractNumId w:val="15"/>
+    <w:abstractNumId w:val="16"/>
   </w:num>
   <w:num w:numId="7" w16cid:durableId="1086925658">
+    <w:abstractNumId w:val="18"/>
+  </w:num>
+  <w:num w:numId="8" w16cid:durableId="9986847">
     <w:abstractNumId w:val="17"/>
   </w:num>
-  <w:num w:numId="8" w16cid:durableId="9986847">
-    <w:abstractNumId w:val="16"/>
-  </w:num>
   <w:num w:numId="9" w16cid:durableId="544490982">
-    <w:abstractNumId w:val="8"/>
+    <w:abstractNumId w:val="9"/>
   </w:num>
   <w:num w:numId="10" w16cid:durableId="1614678142">
     <w:abstractNumId w:val="0"/>
   </w:num>
   <w:num w:numId="11" w16cid:durableId="1979069231">
-    <w:abstractNumId w:val="10"/>
+    <w:abstractNumId w:val="11"/>
   </w:num>
   <w:num w:numId="12" w16cid:durableId="32661854">
-    <w:abstractNumId w:val="6"/>
+    <w:abstractNumId w:val="7"/>
   </w:num>
   <w:num w:numId="13" w16cid:durableId="225727349">
     <w:abstractNumId w:val="4"/>
   </w:num>
   <w:num w:numId="14" w16cid:durableId="1841770776">
-    <w:abstractNumId w:val="12"/>
+    <w:abstractNumId w:val="13"/>
   </w:num>
   <w:num w:numId="15" w16cid:durableId="490295961">
     <w:abstractNumId w:val="2"/>
   </w:num>
   <w:num w:numId="16" w16cid:durableId="993988405">
-    <w:abstractNumId w:val="14"/>
+    <w:abstractNumId w:val="15"/>
   </w:num>
   <w:num w:numId="17" w16cid:durableId="1722286469">
     <w:abstractNumId w:val="5"/>
@@ -8334,7 +9200,10 @@
     <w:abstractNumId w:val="1"/>
   </w:num>
   <w:num w:numId="19" w16cid:durableId="2004435152">
-    <w:abstractNumId w:val="9"/>
+    <w:abstractNumId w:val="10"/>
+  </w:num>
+  <w:num w:numId="20" w16cid:durableId="950551892">
+    <w:abstractNumId w:val="6"/>
   </w:num>
 </w:numbering>
 </file>
@@ -8739,6 +9608,7 @@
   <w:style w:type="paragraph" w:default="1" w:styleId="a">
     <w:name w:val="Normal"/>
     <w:qFormat/>
+    <w:rsid w:val="00207F2B"/>
     <w:pPr>
       <w:widowControl w:val="0"/>
       <w:wordWrap w:val="0"/>

--- a/스크립트 실행.docx
+++ b/스크립트 실행.docx
@@ -3,11 +3,6 @@
 <w:document xmlns:wpc="http://schemas.microsoft.com/office/word/2010/wordprocessingCanvas" xmlns:cx="http://schemas.microsoft.com/office/drawing/2014/chartex" xmlns:cx1="http://schemas.microsoft.com/office/drawing/2015/9/8/chartex" xmlns:cx2="http://schemas.microsoft.com/office/drawing/2015/10/21/chartex" xmlns:cx3="http://schemas.microsoft.com/office/drawing/2016/5/9/chartex" xmlns:cx4="http://schemas.microsoft.com/office/drawing/2016/5/10/chartex" xmlns:cx5="http://schemas.microsoft.com/office/drawing/2016/5/11/chartex" xmlns:cx6="http://schemas.microsoft.com/office/drawing/2016/5/12/chartex" xmlns:cx7="http://schemas.microsoft.com/office/drawing/2016/5/13/chartex" xmlns:cx8="http://schemas.microsoft.com/office/drawing/2016/5/14/chartex" xmlns:mc="http://schemas.openxmlformats.org/markup-compatibility/2006" xmlns:aink="http://schemas.microsoft.com/office/drawing/2016/ink" xmlns:am3d="http://schemas.microsoft.com/office/drawing/2017/model3d" xmlns:o="urn:schemas-microsoft-com:office:office" xmlns:oel="http://schemas.microsoft.com/office/2019/extlst" xmlns:r="http://schemas.openxmlformats.org/officeDocument/2006/relationships" xmlns:m="http://schemas.openxmlformats.org/officeDocument/2006/math" xmlns:v="urn:schemas-microsoft-com:vml" xmlns:wp14="http://schemas.microsoft.com/office/word/2010/wordprocessingDrawing" xmlns:wp="http://schemas.openxmlformats.org/drawingml/2006/wordprocessingDrawing" xmlns:w10="urn:schemas-microsoft-com:office:word" xmlns:w="http://schemas.openxmlformats.org/wordprocessingml/2006/main" xmlns:w14="http://schemas.microsoft.com/office/word/2010/wordml" xmlns:w15="http://schemas.microsoft.com/office/word/2012/wordml" xmlns:w16cex="http://schemas.microsoft.com/office/word/2018/wordml/cex" xmlns:w16cid="http://schemas.microsoft.com/office/word/2016/wordml/cid" xmlns:w16="http://schemas.microsoft.com/office/word/2018/wordml" xmlns:w16du="http://schemas.microsoft.com/office/word/2023/wordml/word16du" xmlns:w16sdtdh="http://schemas.microsoft.com/office/word/2020/wordml/sdtdatahash" xmlns:w16sdtfl="http://schemas.microsoft.com/office/word/2024/wordml/sdtformatlock" xmlns:w16se="http://schemas.microsoft.com/office/word/2015/wordml/symex" xmlns:wpg="http://schemas.microsoft.com/office/word/2010/wordprocessingGroup" xmlns:wpi="http://schemas.microsoft.com/office/word/2010/wordprocessingInk" xmlns:wne="http://schemas.microsoft.com/office/word/2006/wordml" xmlns:wps="http://schemas.microsoft.com/office/word/2010/wordprocessingShape" mc:Ignorable="w14 w15 w16se w16cid w16 w16cex w16sdtdh w16sdtfl w16du wp14">
   <w:body>
     <w:p>
-      <w:pPr>
-        <w:rPr>
-          <w:rFonts w:hint="eastAsia"/>
-        </w:rPr>
-      </w:pPr>
       <w:r>
         <w:rPr>
           <w:rFonts w:hint="eastAsia"/>
@@ -92,10 +87,104 @@
     <w:p>
       <w:pPr>
         <w:rPr>
+          <w:b/>
+          <w:bCs/>
+        </w:rPr>
+      </w:pPr>
+      <w:r>
+        <w:rPr>
           <w:rFonts w:hint="eastAsia"/>
           <w:b/>
           <w:bCs/>
         </w:rPr>
+        <w:t xml:space="preserve">** RF </w:t>
+      </w:r>
+    </w:p>
+    <w:p>
+      <w:r>
+        <w:t>python ai_rtc_251103_v2.py \</w:t>
+      </w:r>
+    </w:p>
+    <w:p>
+      <w:r>
+        <w:t xml:space="preserve">  --device </w:t>
+      </w:r>
+      <w:proofErr w:type="spellStart"/>
+      <w:r>
+        <w:t>cuda</w:t>
+      </w:r>
+      <w:proofErr w:type="spellEnd"/>
+      <w:r>
+        <w:t xml:space="preserve"> --</w:t>
+      </w:r>
+      <w:proofErr w:type="spellStart"/>
+      <w:r>
+        <w:t>rf_backend</w:t>
+      </w:r>
+      <w:proofErr w:type="spellEnd"/>
+      <w:r>
+        <w:t xml:space="preserve"> </w:t>
+      </w:r>
+      <w:proofErr w:type="spellStart"/>
+      <w:r>
+        <w:t>cuml_cv</w:t>
+      </w:r>
+      <w:proofErr w:type="spellEnd"/>
+      <w:r>
+        <w:t xml:space="preserve"> \</w:t>
+      </w:r>
+    </w:p>
+    <w:p>
+      <w:r>
+        <w:t xml:space="preserve">  --episodes 100 --</w:t>
+      </w:r>
+      <w:proofErr w:type="spellStart"/>
+      <w:r>
+        <w:t>n_boot</w:t>
+      </w:r>
+      <w:proofErr w:type="spellEnd"/>
+      <w:r>
+        <w:t xml:space="preserve"> 2000 --R 500 \</w:t>
+      </w:r>
+    </w:p>
+    <w:p>
+      <w:r>
+        <w:t xml:space="preserve">  --</w:t>
+      </w:r>
+      <w:proofErr w:type="spellStart"/>
+      <w:r>
+        <w:t>n_estimators_eval</w:t>
+      </w:r>
+      <w:proofErr w:type="spellEnd"/>
+      <w:r>
+        <w:t xml:space="preserve"> 150 \</w:t>
+      </w:r>
+    </w:p>
+    <w:p>
+      <w:r>
+        <w:t xml:space="preserve">  --</w:t>
+      </w:r>
+      <w:proofErr w:type="spellStart"/>
+      <w:r>
+        <w:t>policy_out</w:t>
+      </w:r>
+      <w:proofErr w:type="spellEnd"/>
+      <w:r>
+        <w:t xml:space="preserve"> outputs/policy_5-10-15.pt \</w:t>
+      </w:r>
+    </w:p>
+    <w:p>
+      <w:r>
+        <w:t xml:space="preserve">  --seed 2025</w:t>
+      </w:r>
+    </w:p>
+    <w:p/>
+    <w:p>
+      <w:pPr>
+        <w:rPr>
+          <w:b/>
+          <w:bCs/>
+        </w:rPr>
       </w:pPr>
       <w:r>
         <w:rPr>
@@ -103,7 +192,7 @@
           <w:b/>
           <w:bCs/>
         </w:rPr>
-        <w:t xml:space="preserve">** RF </w:t>
+        <w:t>** LGBM</w:t>
       </w:r>
     </w:p>
     <w:p>
@@ -133,16 +222,469 @@
       </w:r>
       <w:proofErr w:type="spellStart"/>
       <w:r>
+        <w:t>lgbm</w:t>
+      </w:r>
+      <w:proofErr w:type="spellEnd"/>
+      <w:r>
+        <w:t xml:space="preserve"> \</w:t>
+      </w:r>
+    </w:p>
+    <w:p>
+      <w:r>
+        <w:t xml:space="preserve">  --episodes 100 --</w:t>
+      </w:r>
+      <w:proofErr w:type="spellStart"/>
+      <w:r>
+        <w:t>n_boot</w:t>
+      </w:r>
+      <w:proofErr w:type="spellEnd"/>
+      <w:r>
+        <w:t xml:space="preserve"> 2000 --R 500 \</w:t>
+      </w:r>
+    </w:p>
+    <w:p>
+      <w:r>
+        <w:t xml:space="preserve">  --</w:t>
+      </w:r>
+      <w:proofErr w:type="spellStart"/>
+      <w:r>
+        <w:t>n_estimators_eval</w:t>
+      </w:r>
+      <w:proofErr w:type="spellEnd"/>
+      <w:r>
+        <w:t xml:space="preserve"> 150 \</w:t>
+      </w:r>
+    </w:p>
+    <w:p>
+      <w:r>
+        <w:t xml:space="preserve">  --</w:t>
+      </w:r>
+      <w:proofErr w:type="spellStart"/>
+      <w:r>
+        <w:t>policy_out</w:t>
+      </w:r>
+      <w:proofErr w:type="spellEnd"/>
+      <w:r>
+        <w:t xml:space="preserve"> outputs/policy_lgbm_5-10-15.pt \</w:t>
+      </w:r>
+    </w:p>
+    <w:p>
+      <w:pPr>
+        <w:ind w:firstLine="220"/>
+      </w:pPr>
+      <w:r>
+        <w:t>--seed 2025</w:t>
+      </w:r>
+    </w:p>
+    <w:p>
+      <w:pPr>
+        <w:ind w:firstLine="220"/>
+      </w:pPr>
+      <w:r>
+        <w:lastRenderedPageBreak/>
+        <w:t>python ai_rtc_251103_v4.py \</w:t>
+      </w:r>
+    </w:p>
+    <w:p>
+      <w:pPr>
+        <w:ind w:firstLine="220"/>
+      </w:pPr>
+      <w:r>
+        <w:t xml:space="preserve">  --device </w:t>
+      </w:r>
+      <w:proofErr w:type="spellStart"/>
+      <w:r>
+        <w:t>cuda</w:t>
+      </w:r>
+      <w:proofErr w:type="spellEnd"/>
+      <w:r>
+        <w:t xml:space="preserve"> \</w:t>
+      </w:r>
+    </w:p>
+    <w:p>
+      <w:pPr>
+        <w:ind w:firstLine="220"/>
+      </w:pPr>
+      <w:r>
+        <w:t xml:space="preserve">  --seed 2025 \</w:t>
+      </w:r>
+    </w:p>
+    <w:p>
+      <w:pPr>
+        <w:ind w:firstLine="220"/>
+      </w:pPr>
+      <w:r>
+        <w:t xml:space="preserve">  --episodes 30 \</w:t>
+      </w:r>
+    </w:p>
+    <w:p>
+      <w:pPr>
+        <w:ind w:firstLine="220"/>
+      </w:pPr>
+      <w:r>
+        <w:t xml:space="preserve">  --</w:t>
+      </w:r>
+      <w:proofErr w:type="spellStart"/>
+      <w:r>
+        <w:t>n_boot</w:t>
+      </w:r>
+      <w:proofErr w:type="spellEnd"/>
+      <w:r>
+        <w:t xml:space="preserve"> 800 \</w:t>
+      </w:r>
+    </w:p>
+    <w:p>
+      <w:pPr>
+        <w:ind w:firstLine="220"/>
+      </w:pPr>
+      <w:r>
+        <w:t xml:space="preserve">  --R 100 \</w:t>
+      </w:r>
+    </w:p>
+    <w:p>
+      <w:pPr>
+        <w:ind w:firstLine="220"/>
+      </w:pPr>
+      <w:r>
+        <w:t xml:space="preserve">  --</w:t>
+      </w:r>
+      <w:proofErr w:type="spellStart"/>
+      <w:r>
+        <w:t>action_set</w:t>
+      </w:r>
+      <w:proofErr w:type="spellEnd"/>
+      <w:r>
+        <w:t xml:space="preserve"> 5,10,15 \</w:t>
+      </w:r>
+    </w:p>
+    <w:p>
+      <w:pPr>
+        <w:ind w:firstLine="220"/>
+      </w:pPr>
+      <w:r>
+        <w:t xml:space="preserve">  --</w:t>
+      </w:r>
+      <w:proofErr w:type="spellStart"/>
+      <w:r>
+        <w:t>rf_backend</w:t>
+      </w:r>
+      <w:proofErr w:type="spellEnd"/>
+      <w:r>
+        <w:t xml:space="preserve"> </w:t>
+      </w:r>
+      <w:proofErr w:type="spellStart"/>
+      <w:r>
+        <w:t>lgbm</w:t>
+      </w:r>
+      <w:proofErr w:type="spellEnd"/>
+      <w:r>
+        <w:t xml:space="preserve"> \</w:t>
+      </w:r>
+    </w:p>
+    <w:p>
+      <w:pPr>
+        <w:ind w:firstLine="220"/>
+      </w:pPr>
+      <w:r>
+        <w:t xml:space="preserve">  --</w:t>
+      </w:r>
+      <w:proofErr w:type="spellStart"/>
+      <w:r>
+        <w:t>n_estimators_eval</w:t>
+      </w:r>
+      <w:proofErr w:type="spellEnd"/>
+      <w:r>
+        <w:t xml:space="preserve"> 150 \</w:t>
+      </w:r>
+    </w:p>
+    <w:p>
+      <w:pPr>
+        <w:ind w:firstLine="220"/>
+      </w:pPr>
+      <w:r>
+        <w:t xml:space="preserve">  --</w:t>
+      </w:r>
+      <w:proofErr w:type="spellStart"/>
+      <w:r>
+        <w:t>policy_arch</w:t>
+      </w:r>
+      <w:proofErr w:type="spellEnd"/>
+      <w:r>
+        <w:t xml:space="preserve"> </w:t>
+      </w:r>
+      <w:proofErr w:type="spellStart"/>
+      <w:r>
+        <w:t>cnn_lstm</w:t>
+      </w:r>
+      <w:proofErr w:type="spellEnd"/>
+    </w:p>
+    <w:p>
+      <w:pPr>
+        <w:ind w:firstLine="220"/>
+        <w:rPr>
+          <w:rFonts w:hint="eastAsia"/>
+        </w:rPr>
+      </w:pPr>
+    </w:p>
+    <w:p>
+      <w:pPr>
+        <w:rPr>
+          <w:b/>
+          <w:bCs/>
+        </w:rPr>
+      </w:pPr>
+      <w:r>
+        <w:rPr>
+          <w:rFonts w:hint="eastAsia"/>
+          <w:b/>
+          <w:bCs/>
+        </w:rPr>
+        <w:t xml:space="preserve">2) </w:t>
+      </w:r>
+      <w:r>
+        <w:rPr>
+          <w:b/>
+          <w:bCs/>
+        </w:rPr>
+        <w:t>학습 재개(정책 체크포인트에서 이어가기)</w:t>
+      </w:r>
+    </w:p>
+    <w:p>
+      <w:r>
+        <w:t xml:space="preserve">(CL 보정 이미 끝나 있음 — </w:t>
+      </w:r>
+      <w:proofErr w:type="spellStart"/>
+      <w:r>
+        <w:t>npy</w:t>
+      </w:r>
+      <w:proofErr w:type="spellEnd"/>
+      <w:r>
+        <w:t>/</w:t>
+      </w:r>
+      <w:proofErr w:type="spellStart"/>
+      <w:r>
+        <w:t>pkl</w:t>
+      </w:r>
+      <w:proofErr w:type="spellEnd"/>
+      <w:r>
+        <w:t xml:space="preserve"> 파일 사용)</w:t>
+      </w:r>
+    </w:p>
+    <w:p>
+      <w:r>
+        <w:t>python ai_rtc_251103_v2.py \</w:t>
+      </w:r>
+    </w:p>
+    <w:p>
+      <w:r>
+        <w:t xml:space="preserve">  --device </w:t>
+      </w:r>
+      <w:proofErr w:type="spellStart"/>
+      <w:r>
+        <w:t>cuda</w:t>
+      </w:r>
+      <w:proofErr w:type="spellEnd"/>
+      <w:r>
+        <w:t xml:space="preserve"> \</w:t>
+      </w:r>
+    </w:p>
+    <w:p>
+      <w:r>
+        <w:t xml:space="preserve">  --episodes </w:t>
+      </w:r>
+      <w:r>
+        <w:rPr>
+          <w:rFonts w:hint="eastAsia"/>
+        </w:rPr>
+        <w:t>1</w:t>
+      </w:r>
+      <w:r>
+        <w:t>00 \</w:t>
+      </w:r>
+    </w:p>
+    <w:p>
+      <w:r>
+        <w:t xml:space="preserve">  --R </w:t>
+      </w:r>
+      <w:r>
+        <w:rPr>
+          <w:rFonts w:hint="eastAsia"/>
+        </w:rPr>
+        <w:t>5</w:t>
+      </w:r>
+      <w:r>
+        <w:t>00 \</w:t>
+      </w:r>
+    </w:p>
+    <w:p>
+      <w:r>
+        <w:t xml:space="preserve">  --</w:t>
+      </w:r>
+      <w:proofErr w:type="spellStart"/>
+      <w:r>
+        <w:t>n_boot</w:t>
+      </w:r>
+      <w:proofErr w:type="spellEnd"/>
+      <w:r>
+        <w:t xml:space="preserve"> 0 \                     # CL 단계 </w:t>
+      </w:r>
+      <w:proofErr w:type="spellStart"/>
+      <w:r>
+        <w:t>스킵</w:t>
+      </w:r>
+      <w:proofErr w:type="spellEnd"/>
+    </w:p>
+    <w:p>
+      <w:r>
+        <w:t xml:space="preserve">  --</w:t>
+      </w:r>
+      <w:proofErr w:type="spellStart"/>
+      <w:r>
+        <w:t>rf_backend</w:t>
+      </w:r>
+      <w:proofErr w:type="spellEnd"/>
+      <w:r>
+        <w:t xml:space="preserve"> </w:t>
+      </w:r>
+      <w:proofErr w:type="spellStart"/>
+      <w:r>
+        <w:t>lgbm</w:t>
+      </w:r>
+      <w:proofErr w:type="spellEnd"/>
+      <w:r>
+        <w:t xml:space="preserve"> \              # 또는 </w:t>
+      </w:r>
+      <w:proofErr w:type="spellStart"/>
+      <w:r>
         <w:t>cuml_cv</w:t>
       </w:r>
       <w:proofErr w:type="spellEnd"/>
       <w:r>
+        <w:t xml:space="preserve"> / </w:t>
+      </w:r>
+      <w:proofErr w:type="spellStart"/>
+      <w:r>
+        <w:t>sklearn</w:t>
+      </w:r>
+      <w:proofErr w:type="spellEnd"/>
+    </w:p>
+    <w:p>
+      <w:r>
+        <w:t xml:space="preserve">  --</w:t>
+      </w:r>
+      <w:proofErr w:type="spellStart"/>
+      <w:r>
+        <w:t>n_estimators_eval</w:t>
+      </w:r>
+      <w:proofErr w:type="spellEnd"/>
+      <w:r>
+        <w:t xml:space="preserve"> 150 \</w:t>
+      </w:r>
+    </w:p>
+    <w:p>
+      <w:r>
+        <w:t xml:space="preserve">  --seed 2025 \</w:t>
+      </w:r>
+    </w:p>
+    <w:p>
+      <w:r>
+        <w:t xml:space="preserve">  --S0_ref_path outputs/S0_ref_lgbm.npy \</w:t>
+      </w:r>
+    </w:p>
+    <w:p>
+      <w:r>
+        <w:t xml:space="preserve">  --</w:t>
+      </w:r>
+      <w:proofErr w:type="spellStart"/>
+      <w:r>
+        <w:t>calib_map_path</w:t>
+      </w:r>
+      <w:proofErr w:type="spellEnd"/>
+      <w:r>
+        <w:t xml:space="preserve"> outputs/</w:t>
+      </w:r>
+      <w:proofErr w:type="spellStart"/>
+      <w:r>
+        <w:t>calib_map_lgbm.pkl</w:t>
+      </w:r>
+      <w:proofErr w:type="spellEnd"/>
+    </w:p>
+    <w:p/>
+    <w:p>
+      <w:pPr>
+        <w:rPr>
+          <w:b/>
+          <w:bCs/>
+        </w:rPr>
+      </w:pPr>
+      <w:r>
+        <w:rPr>
+          <w:rFonts w:hint="eastAsia"/>
+          <w:b/>
+          <w:bCs/>
+        </w:rPr>
+        <w:t xml:space="preserve">3) 평가만 진행 </w:t>
+      </w:r>
+      <w:r>
+        <w:rPr>
+          <w:b/>
+          <w:bCs/>
+        </w:rPr>
+        <w:t>(정책 재사용)</w:t>
+      </w:r>
+    </w:p>
+    <w:p>
+      <w:pPr>
+        <w:rPr>
+          <w:b/>
+          <w:bCs/>
+        </w:rPr>
+      </w:pPr>
+      <w:r>
+        <w:rPr>
+          <w:b/>
+          <w:bCs/>
+        </w:rPr>
+        <w:lastRenderedPageBreak/>
+        <w:t>(CL 보정 + RL 학습 완료, policy.pt 사용)</w:t>
+      </w:r>
+    </w:p>
+    <w:p>
+      <w:r>
+        <w:t>python ai_rtc_251103_v2.py \</w:t>
+      </w:r>
+    </w:p>
+    <w:p>
+      <w:r>
+        <w:t xml:space="preserve">  --device </w:t>
+      </w:r>
+      <w:proofErr w:type="spellStart"/>
+      <w:r>
+        <w:t>cuda</w:t>
+      </w:r>
+      <w:proofErr w:type="spellEnd"/>
+      <w:r>
         <w:t xml:space="preserve"> \</w:t>
       </w:r>
     </w:p>
     <w:p>
       <w:r>
-        <w:t xml:space="preserve">  --episodes 100 --</w:t>
+        <w:t xml:space="preserve">  --episodes 0 \                   # RL 학습 </w:t>
+      </w:r>
+      <w:proofErr w:type="spellStart"/>
+      <w:r>
+        <w:t>스킵</w:t>
+      </w:r>
+      <w:proofErr w:type="spellEnd"/>
+    </w:p>
+    <w:p>
+      <w:r>
+        <w:t xml:space="preserve">  --R 500 \</w:t>
+      </w:r>
+    </w:p>
+    <w:p>
+      <w:r>
+        <w:t xml:space="preserve">  --</w:t>
       </w:r>
       <w:proofErr w:type="spellStart"/>
       <w:r>
@@ -150,8 +692,13 @@
       </w:r>
       <w:proofErr w:type="spellEnd"/>
       <w:r>
-        <w:t xml:space="preserve"> 2000 --R 500 \</w:t>
-      </w:r>
+        <w:t xml:space="preserve"> 0 \                     # CL </w:t>
+      </w:r>
+      <w:proofErr w:type="spellStart"/>
+      <w:r>
+        <w:t>스킵</w:t>
+      </w:r>
+      <w:proofErr w:type="spellEnd"/>
     </w:p>
     <w:p>
       <w:r>
@@ -159,6 +706,27 @@
       </w:r>
       <w:proofErr w:type="spellStart"/>
       <w:r>
+        <w:t>rf_backend</w:t>
+      </w:r>
+      <w:proofErr w:type="spellEnd"/>
+      <w:r>
+        <w:t xml:space="preserve"> </w:t>
+      </w:r>
+      <w:proofErr w:type="spellStart"/>
+      <w:r>
+        <w:t>lgbm</w:t>
+      </w:r>
+      <w:proofErr w:type="spellEnd"/>
+      <w:r>
+        <w:t xml:space="preserve"> \</w:t>
+      </w:r>
+    </w:p>
+    <w:p>
+      <w:r>
+        <w:t xml:space="preserve">  --</w:t>
+      </w:r>
+      <w:proofErr w:type="spellStart"/>
+      <w:r>
         <w:t>n_estimators_eval</w:t>
       </w:r>
       <w:proofErr w:type="spellEnd"/>
@@ -168,51 +736,80 @@
     </w:p>
     <w:p>
       <w:r>
+        <w:t xml:space="preserve">  --seed 2025 \</w:t>
+      </w:r>
+    </w:p>
+    <w:p>
+      <w:r>
+        <w:t xml:space="preserve">  --S0_ref_path outputs/S0_ref_lgbm.npy \</w:t>
+      </w:r>
+    </w:p>
+    <w:p>
+      <w:r>
         <w:t xml:space="preserve">  --</w:t>
       </w:r>
       <w:proofErr w:type="spellStart"/>
       <w:r>
-        <w:t>policy_out</w:t>
-      </w:r>
-      <w:proofErr w:type="spellEnd"/>
-      <w:r>
-        <w:t xml:space="preserve"> outputs/policy_5-10-15.pt \</w:t>
-      </w:r>
-    </w:p>
-    <w:p>
-      <w:r>
-        <w:t xml:space="preserve">  --seed 2025</w:t>
+        <w:t>calib_map_path</w:t>
+      </w:r>
+      <w:proofErr w:type="spellEnd"/>
+      <w:r>
+        <w:t xml:space="preserve"> outputs/</w:t>
+      </w:r>
+      <w:proofErr w:type="spellStart"/>
+      <w:r>
+        <w:t>calib_map_lgbm.pkl</w:t>
+      </w:r>
+      <w:proofErr w:type="spellEnd"/>
+      <w:r>
+        <w:t xml:space="preserve"> \</w:t>
+      </w:r>
+    </w:p>
+    <w:p>
+      <w:r>
+        <w:t xml:space="preserve">  --</w:t>
+      </w:r>
+      <w:proofErr w:type="spellStart"/>
+      <w:r>
+        <w:t>policy_in</w:t>
+      </w:r>
+      <w:proofErr w:type="spellEnd"/>
+      <w:r>
+        <w:t xml:space="preserve"> outputs/policy_lgbm_5-10-15.pt</w:t>
       </w:r>
     </w:p>
     <w:p/>
-    <w:p>
-      <w:pPr>
+    <w:p/>
+    <w:p>
+      <w:r>
         <w:rPr>
           <w:rFonts w:hint="eastAsia"/>
-          <w:b/>
-          <w:bCs/>
-        </w:rPr>
-      </w:pPr>
-      <w:r>
-        <w:rPr>
-          <w:rFonts w:hint="eastAsia"/>
-          <w:b/>
-          <w:bCs/>
-        </w:rPr>
-        <w:t xml:space="preserve">** </w:t>
-      </w:r>
-      <w:r>
-        <w:rPr>
-          <w:rFonts w:hint="eastAsia"/>
-          <w:b/>
-          <w:bCs/>
-        </w:rPr>
-        <w:t>LGBM</w:t>
-      </w:r>
-    </w:p>
-    <w:p>
-      <w:r>
-        <w:t>python ai_rtc_251103_v2.py \</w:t>
+        </w:rPr>
+        <w:t>---------------------------------------------------------------------------------------------------</w:t>
+      </w:r>
+    </w:p>
+    <w:p/>
+    <w:p>
+      <w:r>
+        <w:t># CPU(</w:t>
+      </w:r>
+      <w:proofErr w:type="spellStart"/>
+      <w:r>
+        <w:t>sklearn</w:t>
+      </w:r>
+      <w:proofErr w:type="spellEnd"/>
+      <w:r>
+        <w:t xml:space="preserve">)로 빠르게 </w:t>
+      </w:r>
+      <w:proofErr w:type="spellStart"/>
+      <w:r>
+        <w:t>드라이런</w:t>
+      </w:r>
+      <w:proofErr w:type="spellEnd"/>
+    </w:p>
+    <w:p>
+      <w:r>
+        <w:t>python main_patched.py \</w:t>
       </w:r>
     </w:p>
     <w:p>
@@ -221,23 +818,7 @@
       </w:r>
       <w:proofErr w:type="spellStart"/>
       <w:r>
-        <w:t>cuda</w:t>
-      </w:r>
-      <w:proofErr w:type="spellEnd"/>
-      <w:r>
-        <w:t xml:space="preserve"> --</w:t>
-      </w:r>
-      <w:proofErr w:type="spellStart"/>
-      <w:r>
-        <w:t>rf_backend</w:t>
-      </w:r>
-      <w:proofErr w:type="spellEnd"/>
-      <w:r>
-        <w:t xml:space="preserve"> </w:t>
-      </w:r>
-      <w:proofErr w:type="spellStart"/>
-      <w:r>
-        <w:t>lgbm</w:t>
+        <w:t>cpu</w:t>
       </w:r>
       <w:proofErr w:type="spellEnd"/>
       <w:r>
@@ -246,7 +827,12 @@
     </w:p>
     <w:p>
       <w:r>
-        <w:t xml:space="preserve">  --episodes 100 --</w:t>
+        <w:t xml:space="preserve">  --episodes 20 \</w:t>
+      </w:r>
+    </w:p>
+    <w:p>
+      <w:r>
+        <w:t xml:space="preserve">  --</w:t>
       </w:r>
       <w:proofErr w:type="spellStart"/>
       <w:r>
@@ -254,7 +840,12 @@
       </w:r>
       <w:proofErr w:type="spellEnd"/>
       <w:r>
-        <w:t xml:space="preserve"> 2000 --R 500 \</w:t>
+        <w:t xml:space="preserve"> 400 \</w:t>
+      </w:r>
+    </w:p>
+    <w:p>
+      <w:r>
+        <w:t xml:space="preserve">  --R 50 \</w:t>
       </w:r>
     </w:p>
     <w:p>
@@ -263,11 +854,11 @@
       </w:r>
       <w:proofErr w:type="spellStart"/>
       <w:r>
-        <w:t>n_estimators_eval</w:t>
-      </w:r>
-      <w:proofErr w:type="spellEnd"/>
-      <w:r>
-        <w:t xml:space="preserve"> 150 \</w:t>
+        <w:t>cheap_mode</w:t>
+      </w:r>
+      <w:proofErr w:type="spellEnd"/>
+      <w:r>
+        <w:t xml:space="preserve"> \</w:t>
       </w:r>
     </w:p>
     <w:p>
@@ -276,118 +867,11 @@
       </w:r>
       <w:proofErr w:type="spellStart"/>
       <w:r>
-        <w:t>policy_out</w:t>
-      </w:r>
-      <w:proofErr w:type="spellEnd"/>
-      <w:r>
-        <w:t xml:space="preserve"> outputs/policy_lgbm_5-10-15.pt \</w:t>
-      </w:r>
-    </w:p>
-    <w:p>
-      <w:pPr>
-        <w:rPr>
-          <w:rFonts w:hint="eastAsia"/>
-        </w:rPr>
-      </w:pPr>
-      <w:r>
-        <w:t xml:space="preserve">  --seed 2025</w:t>
-      </w:r>
-    </w:p>
-    <w:p>
-      <w:pPr>
-        <w:rPr>
-          <w:rFonts w:hint="eastAsia"/>
-          <w:b/>
-          <w:bCs/>
-        </w:rPr>
-      </w:pPr>
-      <w:r>
-        <w:rPr>
-          <w:rFonts w:hint="eastAsia"/>
-          <w:b/>
-          <w:bCs/>
-        </w:rPr>
-        <w:lastRenderedPageBreak/>
-        <w:t xml:space="preserve">2) </w:t>
-      </w:r>
-      <w:r>
-        <w:rPr>
-          <w:b/>
-          <w:bCs/>
-        </w:rPr>
-        <w:t>학습 재개(정책 체크포인트에서 이어가기)</w:t>
-      </w:r>
-    </w:p>
-    <w:p>
-      <w:pPr>
-        <w:rPr>
-          <w:rFonts w:hint="eastAsia"/>
-        </w:rPr>
-      </w:pPr>
-      <w:r>
-        <w:t xml:space="preserve">(CL 보정 이미 끝나 있음 — </w:t>
-      </w:r>
-      <w:proofErr w:type="spellStart"/>
-      <w:r>
-        <w:t>npy</w:t>
-      </w:r>
-      <w:proofErr w:type="spellEnd"/>
-      <w:r>
-        <w:t>/</w:t>
-      </w:r>
-      <w:proofErr w:type="spellStart"/>
-      <w:r>
-        <w:t>pkl</w:t>
-      </w:r>
-      <w:proofErr w:type="spellEnd"/>
-      <w:r>
-        <w:t xml:space="preserve"> 파일 사용)</w:t>
-      </w:r>
-    </w:p>
-    <w:p>
-      <w:r>
-        <w:t>python ai_rtc_251103_v2.py \</w:t>
-      </w:r>
-    </w:p>
-    <w:p>
-      <w:r>
-        <w:t xml:space="preserve">  --device </w:t>
-      </w:r>
-      <w:proofErr w:type="spellStart"/>
-      <w:r>
-        <w:t>cuda</w:t>
-      </w:r>
-      <w:proofErr w:type="spellEnd"/>
-      <w:r>
-        <w:t xml:space="preserve"> \</w:t>
-      </w:r>
-    </w:p>
-    <w:p>
-      <w:r>
-        <w:t xml:space="preserve">  --episodes </w:t>
-      </w:r>
-      <w:r>
-        <w:rPr>
-          <w:rFonts w:hint="eastAsia"/>
-        </w:rPr>
-        <w:t>1</w:t>
-      </w:r>
-      <w:r>
-        <w:t>00 \</w:t>
-      </w:r>
-    </w:p>
-    <w:p>
-      <w:r>
-        <w:t xml:space="preserve">  --R </w:t>
-      </w:r>
-      <w:r>
-        <w:rPr>
-          <w:rFonts w:hint="eastAsia"/>
-        </w:rPr>
-        <w:t>5</w:t>
-      </w:r>
-      <w:r>
-        <w:t>00 \</w:t>
+        <w:t>rf_train_estimators</w:t>
+      </w:r>
+      <w:proofErr w:type="spellEnd"/>
+      <w:r>
+        <w:t xml:space="preserve"> 80 \</w:t>
       </w:r>
     </w:p>
     <w:p>
@@ -396,589 +880,191 @@
       </w:r>
       <w:proofErr w:type="spellStart"/>
       <w:r>
-        <w:t>n_boot</w:t>
-      </w:r>
-      <w:proofErr w:type="spellEnd"/>
-      <w:r>
-        <w:t xml:space="preserve"> 0 \                     # CL 단계 </w:t>
-      </w:r>
-      <w:proofErr w:type="spellStart"/>
-      <w:r>
-        <w:t>스킵</w:t>
-      </w:r>
-      <w:proofErr w:type="spellEnd"/>
-    </w:p>
-    <w:p>
-      <w:r>
-        <w:t xml:space="preserve">  --</w:t>
-      </w:r>
-      <w:proofErr w:type="spellStart"/>
-      <w:r>
-        <w:t>rf_backend</w:t>
-      </w:r>
-      <w:proofErr w:type="spellEnd"/>
-      <w:r>
-        <w:t xml:space="preserve"> </w:t>
-      </w:r>
-      <w:proofErr w:type="spellStart"/>
-      <w:r>
-        <w:t>lgbm</w:t>
-      </w:r>
-      <w:proofErr w:type="spellEnd"/>
-      <w:r>
-        <w:t xml:space="preserve"> \              # 또는 </w:t>
-      </w:r>
-      <w:proofErr w:type="spellStart"/>
-      <w:r>
-        <w:t>cuml_</w:t>
-      </w:r>
-      <w:proofErr w:type="gramStart"/>
-      <w:r>
-        <w:t>cv</w:t>
-      </w:r>
-      <w:proofErr w:type="spellEnd"/>
-      <w:r>
-        <w:t xml:space="preserve"> /</w:t>
-      </w:r>
-      <w:proofErr w:type="gramEnd"/>
-      <w:r>
-        <w:t xml:space="preserve"> </w:t>
-      </w:r>
-      <w:proofErr w:type="spellStart"/>
-      <w:r>
-        <w:t>sklearn</w:t>
-      </w:r>
-      <w:proofErr w:type="spellEnd"/>
-    </w:p>
-    <w:p>
-      <w:r>
-        <w:t xml:space="preserve">  --</w:t>
-      </w:r>
-      <w:proofErr w:type="spellStart"/>
-      <w:r>
-        <w:t>n_estimators_eval</w:t>
-      </w:r>
-      <w:proofErr w:type="spellEnd"/>
-      <w:r>
-        <w:t xml:space="preserve"> 150 \</w:t>
-      </w:r>
-    </w:p>
-    <w:p>
-      <w:r>
-        <w:t xml:space="preserve">  --seed 2025 \</w:t>
-      </w:r>
-    </w:p>
-    <w:p>
-      <w:r>
-        <w:t xml:space="preserve">  --S0_ref_path outputs/S0_ref_lgbm.npy \</w:t>
-      </w:r>
-    </w:p>
-    <w:p>
-      <w:r>
-        <w:t xml:space="preserve">  --</w:t>
-      </w:r>
-      <w:proofErr w:type="spellStart"/>
-      <w:r>
-        <w:t>calib_map_path</w:t>
-      </w:r>
-      <w:proofErr w:type="spellEnd"/>
-      <w:r>
-        <w:t xml:space="preserve"> outputs/</w:t>
-      </w:r>
-      <w:proofErr w:type="spellStart"/>
-      <w:r>
-        <w:t>calib_map_lgbm.pkl</w:t>
-      </w:r>
-      <w:proofErr w:type="spellEnd"/>
-    </w:p>
-    <w:p/>
-    <w:p>
-      <w:pPr>
-        <w:rPr>
-          <w:b/>
-          <w:bCs/>
-        </w:rPr>
-      </w:pPr>
-      <w:r>
-        <w:rPr>
-          <w:rFonts w:hint="eastAsia"/>
-          <w:b/>
-          <w:bCs/>
-        </w:rPr>
-        <w:t>3</w:t>
-      </w:r>
-      <w:r>
-        <w:rPr>
-          <w:rFonts w:hint="eastAsia"/>
-          <w:b/>
-          <w:bCs/>
-        </w:rPr>
-        <w:t xml:space="preserve">) </w:t>
-      </w:r>
-      <w:r>
-        <w:rPr>
-          <w:rFonts w:hint="eastAsia"/>
-          <w:b/>
-          <w:bCs/>
-        </w:rPr>
-        <w:t xml:space="preserve">평가만 진행 </w:t>
-      </w:r>
-      <w:r>
-        <w:rPr>
-          <w:b/>
-          <w:bCs/>
-        </w:rPr>
-        <w:t>(정책 재사용)</w:t>
-      </w:r>
-    </w:p>
-    <w:p>
-      <w:pPr>
-        <w:rPr>
-          <w:b/>
-          <w:bCs/>
-        </w:rPr>
-      </w:pPr>
-      <w:r>
-        <w:rPr>
-          <w:b/>
-          <w:bCs/>
-        </w:rPr>
-        <w:t>(CL 보정 + RL 학습 완료, policy.pt 사용)</w:t>
-      </w:r>
-    </w:p>
-    <w:p>
-      <w:r>
-        <w:t>python ai_rtc_251103_v2.py \</w:t>
-      </w:r>
-    </w:p>
-    <w:p>
-      <w:r>
-        <w:t xml:space="preserve">  --device </w:t>
-      </w:r>
-      <w:proofErr w:type="spellStart"/>
-      <w:r>
-        <w:t>cuda</w:t>
-      </w:r>
-      <w:proofErr w:type="spellEnd"/>
-      <w:r>
-        <w:t xml:space="preserve"> \</w:t>
-      </w:r>
-    </w:p>
-    <w:p>
-      <w:r>
-        <w:t xml:space="preserve">  --episodes 0 \                   # RL 학습 </w:t>
-      </w:r>
-      <w:proofErr w:type="spellStart"/>
-      <w:r>
-        <w:t>스킵</w:t>
-      </w:r>
-      <w:proofErr w:type="spellEnd"/>
-    </w:p>
-    <w:p>
-      <w:r>
-        <w:t xml:space="preserve">  --R 500 \</w:t>
-      </w:r>
-    </w:p>
-    <w:p>
-      <w:r>
-        <w:t xml:space="preserve">  --</w:t>
-      </w:r>
-      <w:proofErr w:type="spellStart"/>
-      <w:r>
-        <w:t>n_boot</w:t>
-      </w:r>
-      <w:proofErr w:type="spellEnd"/>
-      <w:r>
-        <w:t xml:space="preserve"> 0 \                     # CL </w:t>
-      </w:r>
-      <w:proofErr w:type="spellStart"/>
-      <w:r>
-        <w:t>스킵</w:t>
-      </w:r>
-      <w:proofErr w:type="spellEnd"/>
-    </w:p>
-    <w:p>
-      <w:r>
-        <w:t xml:space="preserve">  --</w:t>
-      </w:r>
-      <w:proofErr w:type="spellStart"/>
-      <w:r>
-        <w:t>rf_backend</w:t>
-      </w:r>
-      <w:proofErr w:type="spellEnd"/>
-      <w:r>
-        <w:t xml:space="preserve"> </w:t>
-      </w:r>
-      <w:proofErr w:type="spellStart"/>
-      <w:r>
-        <w:t>lgbm</w:t>
-      </w:r>
-      <w:proofErr w:type="spellEnd"/>
-      <w:r>
-        <w:t xml:space="preserve"> \</w:t>
-      </w:r>
-    </w:p>
-    <w:p>
-      <w:r>
-        <w:t xml:space="preserve">  --</w:t>
-      </w:r>
-      <w:proofErr w:type="spellStart"/>
-      <w:r>
-        <w:t>n_estimators_eval</w:t>
-      </w:r>
-      <w:proofErr w:type="spellEnd"/>
-      <w:r>
-        <w:t xml:space="preserve"> 150 \</w:t>
-      </w:r>
-    </w:p>
-    <w:p>
-      <w:r>
-        <w:t xml:space="preserve">  --seed 2025 \</w:t>
-      </w:r>
-    </w:p>
-    <w:p>
-      <w:r>
-        <w:t xml:space="preserve">  --S0_ref_path outputs/S0_ref_lgbm.npy \</w:t>
-      </w:r>
-    </w:p>
-    <w:p>
-      <w:r>
-        <w:t xml:space="preserve">  --</w:t>
-      </w:r>
-      <w:proofErr w:type="spellStart"/>
-      <w:r>
-        <w:t>calib_map_path</w:t>
-      </w:r>
-      <w:proofErr w:type="spellEnd"/>
-      <w:r>
-        <w:t xml:space="preserve"> outputs/</w:t>
-      </w:r>
-      <w:proofErr w:type="spellStart"/>
-      <w:r>
-        <w:t>calib_map_lgbm.pkl</w:t>
-      </w:r>
-      <w:proofErr w:type="spellEnd"/>
-      <w:r>
-        <w:t xml:space="preserve"> \</w:t>
-      </w:r>
-    </w:p>
-    <w:p>
-      <w:pPr>
-        <w:rPr>
-          <w:rFonts w:hint="eastAsia"/>
-        </w:rPr>
-      </w:pPr>
+        <w:t>rf_full_estimators</w:t>
+      </w:r>
+      <w:proofErr w:type="spellEnd"/>
+      <w:r>
+        <w:t xml:space="preserve"> 500 \</w:t>
+      </w:r>
+    </w:p>
+    <w:p>
       <w:r>
         <w:lastRenderedPageBreak/>
         <w:t xml:space="preserve">  --</w:t>
       </w:r>
       <w:proofErr w:type="spellStart"/>
       <w:r>
-        <w:t>policy_in</w:t>
-      </w:r>
-      <w:proofErr w:type="spellEnd"/>
-      <w:r>
-        <w:t xml:space="preserve"> outputs/policy_lgbm_5-10-15.pt</w:t>
-      </w:r>
-    </w:p>
-    <w:p>
-      <w:pPr>
+        <w:t>rf_feature_frac</w:t>
+      </w:r>
+      <w:proofErr w:type="spellEnd"/>
+      <w:r>
+        <w:t xml:space="preserve"> 0.6</w:t>
+      </w:r>
+    </w:p>
+    <w:p/>
+    <w:p>
+      <w:r>
+        <w:t># GPU(</w:t>
+      </w:r>
+      <w:proofErr w:type="spellStart"/>
+      <w:r>
+        <w:t>cuML</w:t>
+      </w:r>
+      <w:proofErr w:type="spellEnd"/>
+      <w:r>
+        <w:t>) 경로 (RAPIDS 설치 환경)</w:t>
+      </w:r>
+    </w:p>
+    <w:p>
+      <w:r>
+        <w:t xml:space="preserve">python main.py --device </w:t>
+      </w:r>
+      <w:proofErr w:type="spellStart"/>
+      <w:r>
+        <w:t>cuda</w:t>
+      </w:r>
+      <w:proofErr w:type="spellEnd"/>
+      <w:r>
+        <w:t xml:space="preserve"> --</w:t>
+      </w:r>
+      <w:proofErr w:type="spellStart"/>
+      <w:r>
+        <w:t>rf_backend</w:t>
+      </w:r>
+      <w:proofErr w:type="spellEnd"/>
+      <w:r>
+        <w:t xml:space="preserve"> </w:t>
+      </w:r>
+      <w:proofErr w:type="spellStart"/>
+      <w:r>
+        <w:t>cuml_cv</w:t>
+      </w:r>
+      <w:proofErr w:type="spellEnd"/>
+      <w:r>
+        <w:t xml:space="preserve"> --episodes 100 --</w:t>
+      </w:r>
+      <w:proofErr w:type="spellStart"/>
+      <w:r>
+        <w:t>n_boot</w:t>
+      </w:r>
+      <w:proofErr w:type="spellEnd"/>
+      <w:r>
+        <w:t xml:space="preserve"> 2000 --R 500 --</w:t>
+      </w:r>
+      <w:proofErr w:type="spellStart"/>
+      <w:r>
+        <w:t>action_set</w:t>
+      </w:r>
+      <w:proofErr w:type="spellEnd"/>
+      <w:r>
+        <w:t xml:space="preserve"> 5,10,15 --guess_arl1 15</w:t>
+      </w:r>
+    </w:p>
+    <w:p/>
+    <w:p>
+      <w:r>
+        <w:t xml:space="preserve">python main.py \   --device </w:t>
+      </w:r>
+      <w:proofErr w:type="spellStart"/>
+      <w:r>
+        <w:t>cuda</w:t>
+      </w:r>
+      <w:proofErr w:type="spellEnd"/>
+      <w:r>
+        <w:t xml:space="preserve"> \   --</w:t>
+      </w:r>
+      <w:proofErr w:type="spellStart"/>
+      <w:r>
+        <w:t>rf_backend</w:t>
+      </w:r>
+      <w:proofErr w:type="spellEnd"/>
+      <w:r>
+        <w:t xml:space="preserve"> </w:t>
+      </w:r>
+      <w:proofErr w:type="spellStart"/>
+      <w:r>
+        <w:t>cuml_cv</w:t>
+      </w:r>
+      <w:proofErr w:type="spellEnd"/>
+      <w:r>
+        <w:t xml:space="preserve"> \   --episodes 100 \   --</w:t>
+      </w:r>
+      <w:proofErr w:type="spellStart"/>
+      <w:r>
+        <w:t>n_boot</w:t>
+      </w:r>
+      <w:proofErr w:type="spellEnd"/>
+      <w:r>
+        <w:t xml:space="preserve"> 2000 \   --R 500 \   --</w:t>
+      </w:r>
+      <w:proofErr w:type="spellStart"/>
+      <w:r>
+        <w:t>action_set</w:t>
+      </w:r>
+      <w:proofErr w:type="spellEnd"/>
+      <w:r>
+        <w:t xml:space="preserve"> 5,10,15 \   --guess_arl1 15</w:t>
+      </w:r>
+    </w:p>
+    <w:p/>
+    <w:p>
+      <w:r>
         <w:rPr>
           <w:rFonts w:hint="eastAsia"/>
         </w:rPr>
-      </w:pPr>
+        <w:t>짧은 검증 용 실행</w:t>
+      </w:r>
+    </w:p>
+    <w:p>
+      <w:r>
+        <w:t xml:space="preserve">python main.py --device </w:t>
+      </w:r>
+      <w:proofErr w:type="spellStart"/>
+      <w:r>
+        <w:t>cuda</w:t>
+      </w:r>
+      <w:proofErr w:type="spellEnd"/>
+      <w:r>
+        <w:t xml:space="preserve"> --</w:t>
+      </w:r>
+      <w:proofErr w:type="spellStart"/>
+      <w:r>
+        <w:t>rf_backend</w:t>
+      </w:r>
+      <w:proofErr w:type="spellEnd"/>
+      <w:r>
+        <w:t xml:space="preserve"> </w:t>
+      </w:r>
+      <w:proofErr w:type="spellStart"/>
+      <w:r>
+        <w:t>cuml_cv</w:t>
+      </w:r>
+      <w:proofErr w:type="spellEnd"/>
+      <w:r>
+        <w:t xml:space="preserve"> --episodes 5 --</w:t>
+      </w:r>
+      <w:proofErr w:type="spellStart"/>
+      <w:r>
+        <w:t>n_boot</w:t>
+      </w:r>
+      <w:proofErr w:type="spellEnd"/>
+      <w:r>
+        <w:t xml:space="preserve"> 400 --R 50</w:t>
+      </w:r>
     </w:p>
     <w:p/>
     <w:p>
       <w:pPr>
         <w:rPr>
-          <w:rFonts w:hint="eastAsia"/>
-        </w:rPr>
-      </w:pPr>
-      <w:r>
-        <w:rPr>
-          <w:rFonts w:hint="eastAsia"/>
-        </w:rPr>
-        <w:t>---------------------------------------------------------------------------------------------------</w:t>
-      </w:r>
-    </w:p>
-    <w:p/>
-    <w:p>
-      <w:r>
-        <w:t># CPU(</w:t>
-      </w:r>
-      <w:proofErr w:type="spellStart"/>
-      <w:r>
-        <w:t>sklearn</w:t>
-      </w:r>
-      <w:proofErr w:type="spellEnd"/>
-      <w:r>
-        <w:t xml:space="preserve">)로 빠르게 </w:t>
-      </w:r>
-      <w:proofErr w:type="spellStart"/>
-      <w:r>
-        <w:t>드라이런</w:t>
-      </w:r>
-      <w:proofErr w:type="spellEnd"/>
-    </w:p>
-    <w:p>
-      <w:r>
-        <w:t>python main_patched.py \</w:t>
-      </w:r>
-    </w:p>
-    <w:p>
-      <w:r>
-        <w:t xml:space="preserve">  --device </w:t>
-      </w:r>
-      <w:proofErr w:type="spellStart"/>
-      <w:r>
-        <w:t>cpu</w:t>
-      </w:r>
-      <w:proofErr w:type="spellEnd"/>
-      <w:r>
-        <w:t xml:space="preserve"> \</w:t>
-      </w:r>
-    </w:p>
-    <w:p>
-      <w:r>
-        <w:t xml:space="preserve">  --episodes 20 \</w:t>
-      </w:r>
-    </w:p>
-    <w:p>
-      <w:r>
-        <w:t xml:space="preserve">  --</w:t>
-      </w:r>
-      <w:proofErr w:type="spellStart"/>
-      <w:r>
-        <w:t>n_boot</w:t>
-      </w:r>
-      <w:proofErr w:type="spellEnd"/>
-      <w:r>
-        <w:t xml:space="preserve"> 400 \</w:t>
-      </w:r>
-    </w:p>
-    <w:p>
-      <w:r>
-        <w:t xml:space="preserve">  --R 50 \</w:t>
-      </w:r>
-    </w:p>
-    <w:p>
-      <w:r>
-        <w:t xml:space="preserve">  --</w:t>
-      </w:r>
-      <w:proofErr w:type="spellStart"/>
-      <w:r>
-        <w:t>cheap_mode</w:t>
-      </w:r>
-      <w:proofErr w:type="spellEnd"/>
-      <w:r>
-        <w:t xml:space="preserve"> \</w:t>
-      </w:r>
-    </w:p>
-    <w:p>
-      <w:r>
-        <w:t xml:space="preserve">  --</w:t>
-      </w:r>
-      <w:proofErr w:type="spellStart"/>
-      <w:r>
-        <w:t>rf_train_estimators</w:t>
-      </w:r>
-      <w:proofErr w:type="spellEnd"/>
-      <w:r>
-        <w:t xml:space="preserve"> 80 \</w:t>
-      </w:r>
-    </w:p>
-    <w:p>
-      <w:r>
-        <w:t xml:space="preserve">  --</w:t>
-      </w:r>
-      <w:proofErr w:type="spellStart"/>
-      <w:r>
-        <w:t>rf_full_estimators</w:t>
-      </w:r>
-      <w:proofErr w:type="spellEnd"/>
-      <w:r>
-        <w:t xml:space="preserve"> 500 \</w:t>
-      </w:r>
-    </w:p>
-    <w:p>
-      <w:r>
-        <w:t xml:space="preserve">  --</w:t>
-      </w:r>
-      <w:proofErr w:type="spellStart"/>
-      <w:r>
-        <w:t>rf_feature_frac</w:t>
-      </w:r>
-      <w:proofErr w:type="spellEnd"/>
-      <w:r>
-        <w:t xml:space="preserve"> 0.6</w:t>
-      </w:r>
-    </w:p>
-    <w:p/>
-    <w:p>
-      <w:r>
-        <w:t># GPU(</w:t>
-      </w:r>
-      <w:proofErr w:type="spellStart"/>
-      <w:r>
-        <w:t>cuML</w:t>
-      </w:r>
-      <w:proofErr w:type="spellEnd"/>
-      <w:r>
-        <w:t>) 경로 (RAPIDS 설치 환경)</w:t>
-      </w:r>
-    </w:p>
-    <w:p>
-      <w:r>
-        <w:t xml:space="preserve">python main.py --device </w:t>
-      </w:r>
-      <w:proofErr w:type="spellStart"/>
-      <w:r>
-        <w:t>cuda</w:t>
-      </w:r>
-      <w:proofErr w:type="spellEnd"/>
-      <w:r>
-        <w:t xml:space="preserve"> --</w:t>
-      </w:r>
-      <w:proofErr w:type="spellStart"/>
-      <w:r>
-        <w:t>rf_backend</w:t>
-      </w:r>
-      <w:proofErr w:type="spellEnd"/>
-      <w:r>
-        <w:t xml:space="preserve"> </w:t>
-      </w:r>
-      <w:proofErr w:type="spellStart"/>
-      <w:r>
-        <w:t>cuml_cv</w:t>
-      </w:r>
-      <w:proofErr w:type="spellEnd"/>
-      <w:r>
-        <w:t xml:space="preserve"> --episodes 100 --</w:t>
-      </w:r>
-      <w:proofErr w:type="spellStart"/>
-      <w:r>
-        <w:t>n_boot</w:t>
-      </w:r>
-      <w:proofErr w:type="spellEnd"/>
-      <w:r>
-        <w:t xml:space="preserve"> 2000 --R 500 --</w:t>
-      </w:r>
-      <w:proofErr w:type="spellStart"/>
-      <w:r>
-        <w:t>action_set</w:t>
-      </w:r>
-      <w:proofErr w:type="spellEnd"/>
-      <w:r>
-        <w:t xml:space="preserve"> 5,10,15 --guess_arl1 15</w:t>
-      </w:r>
-    </w:p>
-    <w:p/>
-    <w:p>
-      <w:r>
-        <w:t xml:space="preserve">python main.py \   --device </w:t>
-      </w:r>
-      <w:proofErr w:type="spellStart"/>
-      <w:r>
-        <w:t>cuda</w:t>
-      </w:r>
-      <w:proofErr w:type="spellEnd"/>
-      <w:r>
-        <w:t xml:space="preserve"> \   --</w:t>
-      </w:r>
-      <w:proofErr w:type="spellStart"/>
-      <w:r>
-        <w:t>rf_backend</w:t>
-      </w:r>
-      <w:proofErr w:type="spellEnd"/>
-      <w:r>
-        <w:t xml:space="preserve"> </w:t>
-      </w:r>
-      <w:proofErr w:type="spellStart"/>
-      <w:r>
-        <w:t>cuml_cv</w:t>
-      </w:r>
-      <w:proofErr w:type="spellEnd"/>
-      <w:r>
-        <w:t xml:space="preserve"> \   --episodes 100 \   --</w:t>
-      </w:r>
-      <w:proofErr w:type="spellStart"/>
-      <w:r>
-        <w:t>n_boot</w:t>
-      </w:r>
-      <w:proofErr w:type="spellEnd"/>
-      <w:r>
-        <w:t xml:space="preserve"> 2000 \   --R 500 \   --</w:t>
-      </w:r>
-      <w:proofErr w:type="spellStart"/>
-      <w:r>
-        <w:t>action_set</w:t>
-      </w:r>
-      <w:proofErr w:type="spellEnd"/>
-      <w:r>
-        <w:t xml:space="preserve"> 5,10,15 \   --guess_arl1 15</w:t>
-      </w:r>
-    </w:p>
-    <w:p/>
-    <w:p>
-      <w:r>
-        <w:rPr>
-          <w:rFonts w:hint="eastAsia"/>
-        </w:rPr>
-        <w:t>짧은 검증 용 실행</w:t>
-      </w:r>
-    </w:p>
-    <w:p>
-      <w:r>
-        <w:t xml:space="preserve">python main.py --device </w:t>
-      </w:r>
-      <w:proofErr w:type="spellStart"/>
-      <w:r>
-        <w:t>cuda</w:t>
-      </w:r>
-      <w:proofErr w:type="spellEnd"/>
-      <w:r>
-        <w:t xml:space="preserve"> --</w:t>
-      </w:r>
-      <w:proofErr w:type="spellStart"/>
-      <w:r>
-        <w:t>rf_backend</w:t>
-      </w:r>
-      <w:proofErr w:type="spellEnd"/>
-      <w:r>
-        <w:t xml:space="preserve"> </w:t>
-      </w:r>
-      <w:proofErr w:type="spellStart"/>
-      <w:r>
-        <w:t>cuml_cv</w:t>
-      </w:r>
-      <w:proofErr w:type="spellEnd"/>
-      <w:r>
-        <w:t xml:space="preserve"> --episodes 5 --</w:t>
-      </w:r>
-      <w:proofErr w:type="spellStart"/>
-      <w:r>
-        <w:t>n_boot</w:t>
-      </w:r>
-      <w:proofErr w:type="spellEnd"/>
-      <w:r>
-        <w:t xml:space="preserve"> 400 --R 50</w:t>
-      </w:r>
-    </w:p>
-    <w:p/>
-    <w:p>
-      <w:pPr>
-        <w:rPr>
-          <w:b/>
-          <w:bCs/>
-        </w:rPr>
-      </w:pPr>
-      <w:r>
-        <w:rPr>
-          <w:b/>
-          <w:bCs/>
-        </w:rPr>
-        <w:lastRenderedPageBreak/>
+          <w:b/>
+          <w:bCs/>
+        </w:rPr>
+      </w:pPr>
+      <w:r>
+        <w:rPr>
+          <w:b/>
+          <w:bCs/>
+        </w:rPr>
         <w:t>출력물</w:t>
       </w:r>
     </w:p>
@@ -1153,6 +1239,7 @@
     <w:p>
       <w:proofErr w:type="spellStart"/>
       <w:r>
+        <w:lastRenderedPageBreak/>
         <w:t>sudo</w:t>
       </w:r>
       <w:proofErr w:type="spellEnd"/>
@@ -1351,20 +1438,11 @@
         </w:numPr>
       </w:pPr>
       <w:r>
-        <w:t xml:space="preserve">Ctrl + </w:t>
-      </w:r>
-      <w:proofErr w:type="gramStart"/>
-      <w:r>
-        <w:t>b 를</w:t>
-      </w:r>
-      <w:proofErr w:type="gramEnd"/>
-      <w:r>
-        <w:t xml:space="preserve"> 눌렀다 뗀 후, d 키를 누릅니다.</w:t>
-      </w:r>
-    </w:p>
-    <w:p>
-      <w:r>
-        <w:lastRenderedPageBreak/>
+        <w:t>Ctrl + b 를 눌렀다 뗀 후, d 키를 누릅니다.</w:t>
+      </w:r>
+    </w:p>
+    <w:p>
+      <w:r>
         <w:t xml:space="preserve">이제 SSH를 종료하거나 PC를 꺼도 </w:t>
       </w:r>
       <w:proofErr w:type="spellStart"/>
@@ -1596,6 +1674,7 @@
         <w:autoSpaceDN/>
       </w:pPr>
       <w:r>
+        <w:lastRenderedPageBreak/>
         <w:t>python main_251027_v2.py \</w:t>
       </w:r>
     </w:p>
@@ -1818,7 +1897,6 @@
         <w:autoSpaceDN/>
       </w:pPr>
       <w:r>
-        <w:lastRenderedPageBreak/>
         <w:t xml:space="preserve">  --episodes 0 --</w:t>
       </w:r>
       <w:proofErr w:type="spellStart"/>
@@ -2082,6 +2160,7 @@
         <w:autoSpaceDN/>
       </w:pPr>
       <w:r>
+        <w:lastRenderedPageBreak/>
         <w:t>목적: 기존 정책으로 ARL1 테이블만 다시 계산</w:t>
       </w:r>
     </w:p>
@@ -2322,7 +2401,6 @@
         <w:autoSpaceDN/>
       </w:pPr>
       <w:r>
-        <w:lastRenderedPageBreak/>
         <w:t xml:space="preserve">  --episodes 1 --</w:t>
       </w:r>
       <w:proofErr w:type="spellStart"/>
@@ -2507,18 +2585,13 @@
         </w:numPr>
       </w:pPr>
       <w:r>
-        <w:t xml:space="preserve">터미널에 다음 명령어를 </w:t>
-      </w:r>
-      <w:proofErr w:type="gramStart"/>
-      <w:r>
-        <w:t>입력하여 .</w:t>
+        <w:t>터미널에 다음 명령어를 입력하여 .</w:t>
       </w:r>
       <w:proofErr w:type="spellStart"/>
       <w:r>
         <w:t>venv</w:t>
       </w:r>
       <w:proofErr w:type="spellEnd"/>
-      <w:proofErr w:type="gramEnd"/>
       <w:r>
         <w:t>라는 이름의 가상 환경을 만듭니다.</w:t>
       </w:r>
@@ -2533,7 +2606,6 @@
         <w:t xml:space="preserve">python -m </w:t>
       </w:r>
       <w:proofErr w:type="spellStart"/>
-      <w:proofErr w:type="gramStart"/>
       <w:r>
         <w:t>venv</w:t>
       </w:r>
@@ -2546,7 +2618,6 @@
         <w:t>venv</w:t>
       </w:r>
       <w:proofErr w:type="spellEnd"/>
-      <w:proofErr w:type="gramEnd"/>
     </w:p>
     <w:p>
       <w:r>
@@ -2599,7 +2670,6 @@
       </w:r>
     </w:p>
     <w:p>
-      <w:proofErr w:type="gramStart"/>
       <w:r>
         <w:t>.\.</w:t>
       </w:r>
@@ -2611,7 +2681,6 @@
       <w:r>
         <w:t>\Scripts\activate</w:t>
       </w:r>
-      <w:proofErr w:type="gramEnd"/>
     </w:p>
     <w:p>
       <w:pPr>
@@ -2650,7 +2719,6 @@
       </w:r>
     </w:p>
     <w:p>
-      <w:proofErr w:type="gramStart"/>
       <w:r>
         <w:t>source .</w:t>
       </w:r>
@@ -2659,7 +2727,6 @@
         <w:t>venv</w:t>
       </w:r>
       <w:proofErr w:type="spellEnd"/>
-      <w:proofErr w:type="gramEnd"/>
       <w:r>
         <w:t>/bin/activate</w:t>
       </w:r>
@@ -2846,28 +2913,15 @@
         </w:numPr>
       </w:pPr>
       <w:r>
-        <w:t xml:space="preserve">목록에서 방금 생성한 가상 환경 </w:t>
-      </w:r>
-      <w:proofErr w:type="gramStart"/>
-      <w:r>
-        <w:t>(.</w:t>
+        <w:t>목록에서 방금 생성한 가상 환경 (.</w:t>
       </w:r>
       <w:proofErr w:type="spellStart"/>
       <w:r>
         <w:t>venv</w:t>
       </w:r>
       <w:proofErr w:type="spellEnd"/>
-      <w:proofErr w:type="gramEnd"/>
-      <w:r>
-        <w:t xml:space="preserve"> 경로가 포함된 옵션)을 선택합니다. (예</w:t>
-      </w:r>
-      <w:proofErr w:type="gramStart"/>
-      <w:r>
-        <w:t>: .</w:t>
-      </w:r>
-      <w:proofErr w:type="gramEnd"/>
-      <w:r>
-        <w:t>/.</w:t>
+      <w:r>
+        <w:t xml:space="preserve"> 경로가 포함된 옵션)을 선택합니다. (예: ./.</w:t>
       </w:r>
       <w:proofErr w:type="spellStart"/>
       <w:r>
@@ -3417,18 +3471,13 @@
       </w:r>
       <w:proofErr w:type="spellEnd"/>
       <w:r>
-        <w:t xml:space="preserve">) </w:t>
-      </w:r>
-      <w:proofErr w:type="gramStart"/>
-      <w:r>
-        <w:t>내부에 .</w:t>
+        <w:t>) 내부에 .</w:t>
       </w:r>
       <w:proofErr w:type="spellStart"/>
       <w:r>
         <w:t>venv</w:t>
       </w:r>
       <w:proofErr w:type="spellEnd"/>
-      <w:proofErr w:type="gramEnd"/>
       <w:r>
         <w:t>라는 이름의 Python 가상 환경을 만듭니다.</w:t>
       </w:r>
@@ -3443,7 +3492,6 @@
         <w:t xml:space="preserve">python3 -m </w:t>
       </w:r>
       <w:proofErr w:type="spellStart"/>
-      <w:proofErr w:type="gramStart"/>
       <w:r>
         <w:t>venv</w:t>
       </w:r>
@@ -3456,7 +3504,6 @@
         <w:t>venv</w:t>
       </w:r>
       <w:proofErr w:type="spellEnd"/>
-      <w:proofErr w:type="gramEnd"/>
     </w:p>
     <w:p>
       <w:r>
@@ -3491,7 +3538,6 @@
       </w:r>
     </w:p>
     <w:p>
-      <w:proofErr w:type="gramStart"/>
       <w:r>
         <w:lastRenderedPageBreak/>
         <w:t>source .</w:t>
@@ -3501,7 +3547,6 @@
         <w:t>venv</w:t>
       </w:r>
       <w:proofErr w:type="spellEnd"/>
-      <w:proofErr w:type="gramEnd"/>
       <w:r>
         <w:t>/bin/activate</w:t>
       </w:r>
@@ -3573,18 +3618,13 @@
       </w:r>
       <w:proofErr w:type="spellEnd"/>
       <w:r>
-        <w:t xml:space="preserve"> 폴더는 GitHub과 동기화되었고</w:t>
-      </w:r>
-      <w:proofErr w:type="gramStart"/>
-      <w:r>
-        <w:t>, .</w:t>
+        <w:t xml:space="preserve"> 폴더는 GitHub과 동기화되었고, .</w:t>
       </w:r>
       <w:proofErr w:type="spellStart"/>
       <w:r>
         <w:t>venv</w:t>
       </w:r>
       <w:proofErr w:type="spellEnd"/>
-      <w:proofErr w:type="gramEnd"/>
       <w:r>
         <w:t xml:space="preserve"> 가상 환경에는 torch, </w:t>
       </w:r>
@@ -4430,12 +4470,10 @@
         <w:t xml:space="preserve"> 환경이면 자동으로 </w:t>
       </w:r>
       <w:proofErr w:type="spellStart"/>
-      <w:proofErr w:type="gramStart"/>
       <w:r>
         <w:t>nn.DataParallel</w:t>
       </w:r>
       <w:proofErr w:type="spellEnd"/>
-      <w:proofErr w:type="gramEnd"/>
       <w:r>
         <w:t xml:space="preserve"> 활성화됨</w:t>
       </w:r>
@@ -4627,36 +4665,20 @@
         <w:t>██████████</w:t>
       </w:r>
       <w:r>
-        <w:t>| 20/20 [00:23&lt;00:00</w:t>
-      </w:r>
-      <w:proofErr w:type="gramStart"/>
-      <w:r>
-        <w:t>,  1.16s</w:t>
-      </w:r>
-      <w:proofErr w:type="gramEnd"/>
-      <w:r>
-        <w:t>/it]</w:t>
-      </w:r>
-    </w:p>
-    <w:p>
-      <w:pPr>
-        <w:ind w:firstLine="220"/>
-      </w:pPr>
-    </w:p>
-    <w:p>
-      <w:pPr>
-        <w:ind w:firstLine="220"/>
-      </w:pPr>
-      <w:r>
-        <w:t xml:space="preserve">[ETA] 총 예상 소요 </w:t>
-      </w:r>
-      <w:proofErr w:type="gramStart"/>
-      <w:r>
-        <w:t>시간 :</w:t>
-      </w:r>
-      <w:proofErr w:type="gramEnd"/>
-      <w:r>
-        <w:t xml:space="preserve"> 2:17:35</w:t>
+        <w:t>| 20/20 [00:23&lt;00:00,  1.16s/it]</w:t>
+      </w:r>
+    </w:p>
+    <w:p>
+      <w:pPr>
+        <w:ind w:firstLine="220"/>
+      </w:pPr>
+    </w:p>
+    <w:p>
+      <w:pPr>
+        <w:ind w:firstLine="220"/>
+      </w:pPr>
+      <w:r>
+        <w:t>[ETA] 총 예상 소요 시간 : 2:17:35</w:t>
       </w:r>
     </w:p>
     <w:p>
@@ -4791,35 +4813,17 @@
       <w:pPr>
         <w:ind w:firstLine="220"/>
       </w:pPr>
-      <w:proofErr w:type="gramStart"/>
-      <w:r>
-        <w:t>lambda,arl</w:t>
-      </w:r>
-      <w:proofErr w:type="gramEnd"/>
-      <w:r>
-        <w:t>1_</w:t>
-      </w:r>
-      <w:proofErr w:type="gramStart"/>
-      <w:r>
-        <w:t>mean,arl</w:t>
-      </w:r>
-      <w:proofErr w:type="gramEnd"/>
-      <w:r>
-        <w:t>1_std</w:t>
-      </w:r>
-    </w:p>
-    <w:p>
-      <w:pPr>
-        <w:ind w:firstLine="220"/>
-      </w:pPr>
-      <w:r>
-        <w:t>0.5</w:t>
-      </w:r>
-      <w:proofErr w:type="gramStart"/>
-      <w:r>
-        <w:t>,  212.5,  45.3</w:t>
-      </w:r>
-      <w:proofErr w:type="gramEnd"/>
+      <w:r>
+        <w:t>lambda,arl1_mean,arl1_std</w:t>
+      </w:r>
+    </w:p>
+    <w:p>
+      <w:pPr>
+        <w:ind w:firstLine="220"/>
+      </w:pPr>
+      <w:r>
+        <w:t>0.5,  212.5,  45.3</w:t>
+      </w:r>
     </w:p>
     <w:p>
       <w:pPr>
@@ -4917,15 +4921,7 @@
       </w:r>
       <w:proofErr w:type="spellEnd"/>
       <w:r>
-        <w:t xml:space="preserve">은 자동으로 ETA를 표시하므로, print 로그가 많을 </w:t>
-      </w:r>
-      <w:proofErr w:type="gramStart"/>
-      <w:r>
-        <w:t>경우 &gt;</w:t>
-      </w:r>
-      <w:proofErr w:type="gramEnd"/>
-      <w:r>
-        <w:t xml:space="preserve"> logfile.txt </w:t>
+        <w:t xml:space="preserve">은 자동으로 ETA를 표시하므로, print 로그가 많을 경우 &gt; logfile.txt </w:t>
       </w:r>
       <w:proofErr w:type="spellStart"/>
       <w:r>
@@ -5213,18 +5209,13 @@
         <w:t>를 설치했다면,</w:t>
       </w:r>
       <w:r>
-        <w:t xml:space="preserve"> 설치 프로그램이 셸의 설정 파일(예</w:t>
-      </w:r>
-      <w:proofErr w:type="gramStart"/>
-      <w:r>
-        <w:t>: .</w:t>
+        <w:t xml:space="preserve"> 설치 프로그램이 셸의 설정 파일(예: .</w:t>
       </w:r>
       <w:proofErr w:type="spellStart"/>
       <w:r>
         <w:t>bashrc</w:t>
       </w:r>
       <w:proofErr w:type="spellEnd"/>
-      <w:proofErr w:type="gramEnd"/>
       <w:r>
         <w:t xml:space="preserve">)을 변경했을 것입니다. 이 변경 사항을 적용하려면 </w:t>
       </w:r>
@@ -5510,7 +5501,6 @@
         <w:t xml:space="preserve"> </w:t>
       </w:r>
       <w:proofErr w:type="spellStart"/>
-      <w:proofErr w:type="gramStart"/>
       <w:r>
         <w:t>init</w:t>
       </w:r>
@@ -5523,7 +5513,6 @@
         <w:t>라고</w:t>
       </w:r>
       <w:proofErr w:type="spellEnd"/>
-      <w:proofErr w:type="gramEnd"/>
       <w:r>
         <w:t xml:space="preserve"> 묻는 메시지가 나옵니다.</w:t>
       </w:r>
@@ -5552,18 +5541,13 @@
         <w:ind w:firstLine="220"/>
       </w:pPr>
       <w:r>
-        <w:t>설치가 완료되면</w:t>
-      </w:r>
-      <w:proofErr w:type="gramStart"/>
-      <w:r>
-        <w:t>, .</w:t>
+        <w:t>설치가 완료되면, .</w:t>
       </w:r>
       <w:proofErr w:type="spellStart"/>
       <w:r>
         <w:t>bashrc</w:t>
       </w:r>
       <w:proofErr w:type="spellEnd"/>
-      <w:proofErr w:type="gramEnd"/>
       <w:r>
         <w:t xml:space="preserve"> 파일이 수정되었으므로 터미널을 껐다가 다시 켜야 합니다.</w:t>
       </w:r>
@@ -5622,18 +5606,13 @@
         <w:t>잘못되었습니다.</w:t>
       </w:r>
       <w:r>
-        <w:t xml:space="preserve"> Conda </w:t>
-      </w:r>
-      <w:proofErr w:type="gramStart"/>
-      <w:r>
-        <w:t>환경과 .</w:t>
+        <w:t xml:space="preserve"> Conda 환경과 .</w:t>
       </w:r>
       <w:proofErr w:type="spellStart"/>
       <w:r>
         <w:t>venv</w:t>
       </w:r>
       <w:proofErr w:type="spellEnd"/>
-      <w:proofErr w:type="gramEnd"/>
       <w:r>
         <w:t xml:space="preserve"> 가상 환경을 </w:t>
       </w:r>
@@ -5778,15 +5757,7 @@
           <w:b/>
           <w:bCs/>
         </w:rPr>
-        <w:t>중요</w:t>
-      </w:r>
-      <w:proofErr w:type="gramStart"/>
-      <w:r>
-        <w:rPr>
-          <w:b/>
-          <w:bCs/>
-        </w:rPr>
-        <w:t>:</w:t>
+        <w:t>중요:</w:t>
       </w:r>
       <w:r>
         <w:t xml:space="preserve"> .</w:t>
@@ -5796,7 +5767,6 @@
         <w:t>venv</w:t>
       </w:r>
       <w:proofErr w:type="spellEnd"/>
-      <w:proofErr w:type="gramEnd"/>
       <w:r>
         <w:t xml:space="preserve">에서 사용했던 requirements.txt를 Conda 환경에서도 사용하여 </w:t>
       </w:r>
@@ -5949,7 +5919,6 @@
       <w:r>
         <w:t xml:space="preserve"> 폴더 안에서 스크립트를 실행합니다. </w:t>
       </w:r>
-      <w:proofErr w:type="gramStart"/>
       <w:r>
         <w:rPr>
           <w:b/>
@@ -5966,7 +5935,6 @@
         <w:t>venv</w:t>
       </w:r>
       <w:proofErr w:type="spellEnd"/>
-      <w:proofErr w:type="gramEnd"/>
       <w:r>
         <w:rPr>
           <w:b/>
@@ -6439,7 +6407,6 @@
           <w:numId w:val="11"/>
         </w:numPr>
       </w:pPr>
-      <w:proofErr w:type="gramStart"/>
       <w:r>
         <w:t>.</w:t>
       </w:r>
@@ -6448,20 +6415,14 @@
         <w:t>venv</w:t>
       </w:r>
       <w:proofErr w:type="spellEnd"/>
-      <w:proofErr w:type="gramEnd"/>
-      <w:r>
-        <w:t xml:space="preserve"> 환경은 사용하지 않습니다 (</w:t>
-      </w:r>
-      <w:proofErr w:type="gramStart"/>
-      <w:r>
-        <w:t>source .</w:t>
+      <w:r>
+        <w:t xml:space="preserve"> 환경은 사용하지 않습니다 (source .</w:t>
       </w:r>
       <w:proofErr w:type="spellStart"/>
       <w:r>
         <w:t>venv</w:t>
       </w:r>
       <w:proofErr w:type="spellEnd"/>
-      <w:proofErr w:type="gramEnd"/>
       <w:r>
         <w:t>/bin/activate 실행 X).</w:t>
       </w:r>
@@ -9816,6 +9777,7 @@
   <w:style w:type="character" w:default="1" w:styleId="a0">
     <w:name w:val="Default Paragraph Font"/>
     <w:uiPriority w:val="1"/>
+    <w:semiHidden/>
     <w:unhideWhenUsed/>
   </w:style>
   <w:style w:type="table" w:default="1" w:styleId="a1">
